--- a/docs/technologies.docx
+++ b/docs/technologies.docx
@@ -16,26 +16,898 @@
     </w:p>
     <w:p>
       <w:pPr>
-        <w:pStyle w:val="style260"/>
+        <w:sectPr>
+          <w:formProt w:val="off"/>
+          <w:pgSz w:h="15840" w:w="12240"/>
+          <w:textDirection w:val="lrTb"/>
+          <w:pgNumType w:fmt="decimal"/>
+          <w:type w:val="nextPage"/>
+          <w:pgMar w:bottom="1134" w:left="1701" w:right="850" w:top="1134"/>
+        </w:sectPr>
+      </w:pPr>
+    </w:p>
+    <w:p>
+      <w:pPr>
+        <w:pStyle w:val="style285"/>
+      </w:pPr>
+      <w:r>
+        <w:rPr/>
+        <w:t>Mục lục</w:t>
+      </w:r>
+    </w:p>
+    <w:p>
+      <w:pPr>
+        <w:sectPr>
+          <w:formProt w:val="off"/>
+          <w:pgSz w:h="15840" w:w="12240"/>
+          <w:textDirection w:val="lrTb"/>
+          <w:type w:val="continuous"/>
+          <w:pgMar w:bottom="1134" w:left="1701" w:right="850" w:top="1134"/>
+        </w:sectPr>
+      </w:pPr>
+    </w:p>
+    <w:p>
+      <w:pPr>
+        <w:pStyle w:val="style286"/>
+        <w:tabs>
+          <w:tab w:leader="dot" w:pos="9689" w:val="right"/>
+        </w:tabs>
+      </w:pPr>
+      <w:r>
+        <w:fldChar w:fldCharType="begin"/>
+      </w:r>
+      <w:r>
+        <w:instrText> TOC \f \o "1-9" \o "1-9" </w:instrText>
+      </w:r>
+      <w:r>
+        <w:fldChar w:fldCharType="separate"/>
+      </w:r>
+      <w:r>
+        <w:rPr/>
+        <w:t xml:space="preserve">Server </w:t>
+        <w:tab/>
+        <w:t>3</w:t>
+      </w:r>
+    </w:p>
+    <w:p>
+      <w:pPr>
+        <w:pStyle w:val="style287"/>
+        <w:tabs>
+          <w:tab w:leader="dot" w:pos="9972" w:val="right"/>
+        </w:tabs>
+      </w:pPr>
+      <w:r>
+        <w:rPr/>
+        <w:t xml:space="preserve">Servlet </w:t>
+        <w:tab/>
+        <w:t>3</w:t>
+      </w:r>
+    </w:p>
+    <w:p>
+      <w:pPr>
+        <w:pStyle w:val="style287"/>
+        <w:tabs>
+          <w:tab w:leader="dot" w:pos="9972" w:val="right"/>
+        </w:tabs>
+      </w:pPr>
+      <w:r>
+        <w:rPr/>
+        <w:t xml:space="preserve">JSP </w:t>
+        <w:tab/>
+        <w:t>3</w:t>
+      </w:r>
+    </w:p>
+    <w:p>
+      <w:pPr>
+        <w:pStyle w:val="style287"/>
+        <w:tabs>
+          <w:tab w:leader="dot" w:pos="9972" w:val="right"/>
+        </w:tabs>
+      </w:pPr>
+      <w:r>
+        <w:rPr/>
+        <w:t xml:space="preserve">EL </w:t>
+        <w:tab/>
+        <w:t>3</w:t>
+      </w:r>
+    </w:p>
+    <w:p>
+      <w:pPr>
+        <w:pStyle w:val="style287"/>
+        <w:tabs>
+          <w:tab w:leader="dot" w:pos="9972" w:val="right"/>
+        </w:tabs>
+      </w:pPr>
+      <w:r>
+        <w:rPr/>
+        <w:t xml:space="preserve">Tag </w:t>
+        <w:tab/>
+        <w:t>3</w:t>
+      </w:r>
+    </w:p>
+    <w:p>
+      <w:pPr>
+        <w:pStyle w:val="style287"/>
+        <w:tabs>
+          <w:tab w:leader="dot" w:pos="9972" w:val="right"/>
+        </w:tabs>
+      </w:pPr>
+      <w:r>
+        <w:rPr/>
+        <w:t xml:space="preserve">Custom tag </w:t>
+        <w:tab/>
+        <w:t>4</w:t>
+      </w:r>
+    </w:p>
+    <w:p>
+      <w:pPr>
+        <w:pStyle w:val="style287"/>
+        <w:tabs>
+          <w:tab w:leader="dot" w:pos="9972" w:val="right"/>
+        </w:tabs>
+      </w:pPr>
+      <w:r>
+        <w:rPr/>
+        <w:t xml:space="preserve">Tomcat </w:t>
+        <w:tab/>
+        <w:t>4</w:t>
+      </w:r>
+    </w:p>
+    <w:p>
+      <w:pPr>
+        <w:pStyle w:val="style286"/>
+        <w:tabs>
+          <w:tab w:leader="dot" w:pos="9689" w:val="right"/>
+        </w:tabs>
+      </w:pPr>
+      <w:r>
+        <w:rPr/>
+        <w:t xml:space="preserve">Persistence </w:t>
+        <w:tab/>
+        <w:t>4</w:t>
+      </w:r>
+    </w:p>
+    <w:p>
+      <w:pPr>
+        <w:pStyle w:val="style287"/>
+        <w:tabs>
+          <w:tab w:leader="dot" w:pos="9972" w:val="right"/>
+        </w:tabs>
+      </w:pPr>
+      <w:r>
+        <w:rPr/>
+        <w:t xml:space="preserve">Hibernate </w:t>
+        <w:tab/>
+        <w:t>4</w:t>
+      </w:r>
+    </w:p>
+    <w:p>
+      <w:pPr>
+        <w:pStyle w:val="style288"/>
+        <w:tabs>
+          <w:tab w:leader="dot" w:pos="10255" w:val="right"/>
+        </w:tabs>
+      </w:pPr>
+      <w:r>
+        <w:rPr/>
+        <w:t xml:space="preserve">Các khái niệm cơ bản thường gặp </w:t>
+        <w:tab/>
+        <w:t>4</w:t>
+      </w:r>
+    </w:p>
+    <w:p>
+      <w:pPr>
+        <w:pStyle w:val="style289"/>
+        <w:tabs>
+          <w:tab w:leader="dot" w:pos="10538" w:val="right"/>
+        </w:tabs>
+      </w:pPr>
+      <w:r>
+        <w:rPr/>
+        <w:t xml:space="preserve">SessionFactory </w:t>
+        <w:tab/>
+        <w:t>4</w:t>
+      </w:r>
+    </w:p>
+    <w:p>
+      <w:pPr>
+        <w:pStyle w:val="style289"/>
+        <w:tabs>
+          <w:tab w:leader="dot" w:pos="10538" w:val="right"/>
+        </w:tabs>
+      </w:pPr>
+      <w:r>
+        <w:rPr/>
+        <w:t xml:space="preserve">Session </w:t>
+        <w:tab/>
+        <w:t>5</w:t>
+      </w:r>
+    </w:p>
+    <w:p>
+      <w:pPr>
+        <w:pStyle w:val="style289"/>
+        <w:tabs>
+          <w:tab w:leader="dot" w:pos="10538" w:val="right"/>
+        </w:tabs>
+      </w:pPr>
+      <w:r>
+        <w:rPr/>
+        <w:t xml:space="preserve">Transaction </w:t>
+        <w:tab/>
+        <w:t>5</w:t>
+      </w:r>
+    </w:p>
+    <w:p>
+      <w:pPr>
+        <w:pStyle w:val="style289"/>
+        <w:tabs>
+          <w:tab w:leader="dot" w:pos="10538" w:val="right"/>
+        </w:tabs>
+      </w:pPr>
+      <w:r>
+        <w:rPr/>
+        <w:t xml:space="preserve">HibernateUtil </w:t>
+        <w:tab/>
+        <w:t>5</w:t>
+      </w:r>
+    </w:p>
+    <w:p>
+      <w:pPr>
+        <w:pStyle w:val="style289"/>
+        <w:tabs>
+          <w:tab w:leader="dot" w:pos="10538" w:val="right"/>
+        </w:tabs>
+      </w:pPr>
+      <w:r>
+        <w:rPr/>
+        <w:t xml:space="preserve">Transient object / Persistence object </w:t>
+        <w:tab/>
+        <w:t>5</w:t>
+      </w:r>
+    </w:p>
+    <w:p>
+      <w:pPr>
+        <w:pStyle w:val="style289"/>
+        <w:tabs>
+          <w:tab w:leader="dot" w:pos="10538" w:val="right"/>
+        </w:tabs>
+      </w:pPr>
+      <w:r>
+        <w:rPr/>
+        <w:t xml:space="preserve">Entity / Component </w:t>
+        <w:tab/>
+        <w:t>5</w:t>
+      </w:r>
+    </w:p>
+    <w:p>
+      <w:pPr>
+        <w:pStyle w:val="style289"/>
+        <w:tabs>
+          <w:tab w:leader="dot" w:pos="10538" w:val="right"/>
+        </w:tabs>
+      </w:pPr>
+      <w:r>
+        <w:rPr/>
+        <w:t xml:space="preserve">Lazy loading </w:t>
+        <w:tab/>
+        <w:t>5</w:t>
+      </w:r>
+    </w:p>
+    <w:p>
+      <w:pPr>
+        <w:pStyle w:val="style288"/>
+        <w:tabs>
+          <w:tab w:leader="dot" w:pos="10255" w:val="right"/>
+        </w:tabs>
+      </w:pPr>
+      <w:r>
+        <w:rPr/>
+        <w:t xml:space="preserve">Nguyên tắc: KHÔNG DÙNG HIBERNATE </w:t>
+        <w:tab/>
+        <w:t>5</w:t>
+      </w:r>
+    </w:p>
+    <w:p>
+      <w:pPr>
+        <w:pStyle w:val="style288"/>
+        <w:tabs>
+          <w:tab w:leader="dot" w:pos="10255" w:val="right"/>
+        </w:tabs>
+      </w:pPr>
+      <w:r>
+        <w:rPr/>
+        <w:t xml:space="preserve">Tham khảo </w:t>
+        <w:tab/>
+        <w:t>5</w:t>
+      </w:r>
+    </w:p>
+    <w:p>
+      <w:pPr>
+        <w:pStyle w:val="style287"/>
+        <w:tabs>
+          <w:tab w:leader="dot" w:pos="9972" w:val="right"/>
+        </w:tabs>
+      </w:pPr>
+      <w:r>
+        <w:rPr/>
+        <w:t xml:space="preserve">MySQL </w:t>
+        <w:tab/>
+        <w:t>6</w:t>
+      </w:r>
+    </w:p>
+    <w:p>
+      <w:pPr>
+        <w:pStyle w:val="style288"/>
+        <w:tabs>
+          <w:tab w:leader="dot" w:pos="10255" w:val="right"/>
+        </w:tabs>
+      </w:pPr>
+      <w:r>
+        <w:rPr/>
+        <w:t xml:space="preserve">phpMyAdmin </w:t>
+        <w:tab/>
+        <w:t>6</w:t>
+      </w:r>
+    </w:p>
+    <w:p>
+      <w:pPr>
+        <w:pStyle w:val="style288"/>
+        <w:tabs>
+          <w:tab w:leader="dot" w:pos="10255" w:val="right"/>
+        </w:tabs>
+      </w:pPr>
+      <w:r>
+        <w:rPr/>
+        <w:t xml:space="preserve">Select / Update / Delete... </w:t>
+        <w:tab/>
+        <w:t>6</w:t>
+      </w:r>
+    </w:p>
+    <w:p>
+      <w:pPr>
+        <w:pStyle w:val="style288"/>
+        <w:tabs>
+          <w:tab w:leader="dot" w:pos="10255" w:val="right"/>
+        </w:tabs>
+      </w:pPr>
+      <w:r>
+        <w:rPr/>
+        <w:t xml:space="preserve">Stored procedure </w:t>
+        <w:tab/>
+        <w:t>6</w:t>
+      </w:r>
+    </w:p>
+    <w:p>
+      <w:pPr>
+        <w:pStyle w:val="style288"/>
+        <w:tabs>
+          <w:tab w:leader="dot" w:pos="10255" w:val="right"/>
+        </w:tabs>
+      </w:pPr>
+      <w:r>
+        <w:rPr/>
+        <w:t xml:space="preserve">Trigger </w:t>
+        <w:tab/>
+        <w:t>6</w:t>
+      </w:r>
+    </w:p>
+    <w:p>
+      <w:pPr>
+        <w:pStyle w:val="style286"/>
+        <w:tabs>
+          <w:tab w:leader="dot" w:pos="9689" w:val="right"/>
+        </w:tabs>
+      </w:pPr>
+      <w:r>
+        <w:rPr/>
+        <w:t xml:space="preserve">Web service </w:t>
+        <w:tab/>
+        <w:t>6</w:t>
+      </w:r>
+    </w:p>
+    <w:p>
+      <w:pPr>
+        <w:pStyle w:val="style287"/>
+        <w:tabs>
+          <w:tab w:leader="dot" w:pos="9972" w:val="right"/>
+        </w:tabs>
+      </w:pPr>
+      <w:r>
+        <w:rPr/>
+        <w:t xml:space="preserve">Web service </w:t>
+        <w:tab/>
+        <w:t>6</w:t>
+      </w:r>
+    </w:p>
+    <w:p>
+      <w:pPr>
+        <w:pStyle w:val="style287"/>
+        <w:tabs>
+          <w:tab w:leader="dot" w:pos="9972" w:val="right"/>
+        </w:tabs>
+      </w:pPr>
+      <w:r>
+        <w:rPr/>
+        <w:t xml:space="preserve">REST </w:t>
+        <w:tab/>
+        <w:t>7</w:t>
+      </w:r>
+    </w:p>
+    <w:p>
+      <w:pPr>
+        <w:pStyle w:val="style288"/>
+        <w:tabs>
+          <w:tab w:leader="dot" w:pos="10255" w:val="right"/>
+        </w:tabs>
+      </w:pPr>
+      <w:r>
+        <w:rPr/>
+        <w:t xml:space="preserve">Tài nguyên </w:t>
+        <w:tab/>
+        <w:t>7</w:t>
+      </w:r>
+    </w:p>
+    <w:p>
+      <w:pPr>
+        <w:pStyle w:val="style288"/>
+        <w:tabs>
+          <w:tab w:leader="dot" w:pos="10255" w:val="right"/>
+        </w:tabs>
+      </w:pPr>
+      <w:r>
+        <w:rPr/>
+        <w:t xml:space="preserve">Hành động </w:t>
+        <w:tab/>
+        <w:t>7</w:t>
+      </w:r>
+    </w:p>
+    <w:p>
+      <w:pPr>
+        <w:pStyle w:val="style288"/>
+        <w:tabs>
+          <w:tab w:leader="dot" w:pos="10255" w:val="right"/>
+        </w:tabs>
+      </w:pPr>
+      <w:r>
+        <w:rPr/>
+        <w:t xml:space="preserve">Kết quả của hành động </w:t>
+        <w:tab/>
+        <w:t>7</w:t>
+      </w:r>
+    </w:p>
+    <w:p>
+      <w:pPr>
+        <w:pStyle w:val="style288"/>
+        <w:tabs>
+          <w:tab w:leader="dot" w:pos="10255" w:val="right"/>
+        </w:tabs>
+      </w:pPr>
+      <w:r>
+        <w:rPr/>
+        <w:t xml:space="preserve">Định dạng </w:t>
+        <w:tab/>
+        <w:t>7</w:t>
+      </w:r>
+    </w:p>
+    <w:p>
+      <w:pPr>
+        <w:pStyle w:val="style288"/>
+        <w:tabs>
+          <w:tab w:leader="dot" w:pos="10255" w:val="right"/>
+        </w:tabs>
+      </w:pPr>
+      <w:r>
+        <w:rPr/>
+        <w:t xml:space="preserve">Tham khảo </w:t>
+        <w:tab/>
+        <w:t>8</w:t>
+      </w:r>
+    </w:p>
+    <w:p>
+      <w:pPr>
+        <w:pStyle w:val="style287"/>
+        <w:tabs>
+          <w:tab w:leader="dot" w:pos="9972" w:val="right"/>
+        </w:tabs>
+      </w:pPr>
+      <w:r>
+        <w:rPr/>
+        <w:t xml:space="preserve">Jersey </w:t>
+        <w:tab/>
+        <w:t>8</w:t>
+      </w:r>
+    </w:p>
+    <w:p>
+      <w:pPr>
+        <w:pStyle w:val="style288"/>
+        <w:tabs>
+          <w:tab w:leader="dot" w:pos="10255" w:val="right"/>
+        </w:tabs>
+      </w:pPr>
+      <w:r>
+        <w:rPr/>
+        <w:t xml:space="preserve">Ví dụ minh hoạ </w:t>
+        <w:tab/>
+        <w:t>8</w:t>
+      </w:r>
+    </w:p>
+    <w:p>
+      <w:pPr>
+        <w:pStyle w:val="style288"/>
+        <w:tabs>
+          <w:tab w:leader="dot" w:pos="10255" w:val="right"/>
+        </w:tabs>
+      </w:pPr>
+      <w:r>
+        <w:rPr/>
+        <w:t xml:space="preserve">Tham khảo </w:t>
+        <w:tab/>
+        <w:t>10</w:t>
+      </w:r>
+    </w:p>
+    <w:p>
+      <w:pPr>
+        <w:pStyle w:val="style286"/>
+        <w:tabs>
+          <w:tab w:leader="dot" w:pos="9689" w:val="right"/>
+        </w:tabs>
+      </w:pPr>
+      <w:r>
+        <w:rPr/>
+        <w:t xml:space="preserve">Client </w:t>
+        <w:tab/>
+        <w:t>10</w:t>
+      </w:r>
+    </w:p>
+    <w:p>
+      <w:pPr>
+        <w:pStyle w:val="style287"/>
+        <w:tabs>
+          <w:tab w:leader="dot" w:pos="9972" w:val="right"/>
+        </w:tabs>
+      </w:pPr>
+      <w:r>
+        <w:rPr/>
+        <w:t xml:space="preserve">HTML </w:t>
+        <w:tab/>
+        <w:t>10</w:t>
+      </w:r>
+    </w:p>
+    <w:p>
+      <w:pPr>
+        <w:pStyle w:val="style287"/>
+        <w:tabs>
+          <w:tab w:leader="dot" w:pos="9972" w:val="right"/>
+        </w:tabs>
+      </w:pPr>
+      <w:r>
+        <w:rPr/>
+        <w:t xml:space="preserve">JavaScript </w:t>
+        <w:tab/>
+        <w:t>10</w:t>
+      </w:r>
+    </w:p>
+    <w:p>
+      <w:pPr>
+        <w:pStyle w:val="style287"/>
+        <w:tabs>
+          <w:tab w:leader="dot" w:pos="9972" w:val="right"/>
+        </w:tabs>
+      </w:pPr>
+      <w:r>
+        <w:rPr/>
+        <w:t xml:space="preserve">Prototype </w:t>
+        <w:tab/>
+        <w:t>10</w:t>
+      </w:r>
+    </w:p>
+    <w:p>
+      <w:pPr>
+        <w:pStyle w:val="style287"/>
+        <w:tabs>
+          <w:tab w:leader="dot" w:pos="9972" w:val="right"/>
+        </w:tabs>
+      </w:pPr>
+      <w:r>
+        <w:rPr/>
+        <w:t xml:space="preserve">AJAX </w:t>
+        <w:tab/>
+        <w:t>11</w:t>
+      </w:r>
+    </w:p>
+    <w:p>
+      <w:pPr>
+        <w:pStyle w:val="style288"/>
+        <w:tabs>
+          <w:tab w:leader="dot" w:pos="10255" w:val="right"/>
+        </w:tabs>
+      </w:pPr>
+      <w:r>
+        <w:rPr/>
+        <w:t>AJAX với Prototype</w:t>
+        <w:tab/>
+        <w:t>11</w:t>
+      </w:r>
+    </w:p>
+    <w:p>
+      <w:pPr>
+        <w:pStyle w:val="style289"/>
+        <w:tabs>
+          <w:tab w:leader="dot" w:pos="10538" w:val="right"/>
+        </w:tabs>
+      </w:pPr>
+      <w:r>
+        <w:rPr/>
+        <w:t>Tham khảo</w:t>
+        <w:tab/>
+        <w:t>11</w:t>
+      </w:r>
+    </w:p>
+    <w:p>
+      <w:pPr>
+        <w:pStyle w:val="style286"/>
+        <w:tabs>
+          <w:tab w:leader="dot" w:pos="9689" w:val="right"/>
+        </w:tabs>
+      </w:pPr>
+      <w:r>
+        <w:rPr/>
+        <w:t xml:space="preserve">Data formats </w:t>
+        <w:tab/>
+        <w:t>11</w:t>
+      </w:r>
+    </w:p>
+    <w:p>
+      <w:pPr>
+        <w:pStyle w:val="style287"/>
+        <w:tabs>
+          <w:tab w:leader="dot" w:pos="9972" w:val="right"/>
+        </w:tabs>
+      </w:pPr>
+      <w:r>
+        <w:rPr/>
+        <w:t xml:space="preserve">JSON </w:t>
+        <w:tab/>
+        <w:t>11</w:t>
+      </w:r>
+    </w:p>
+    <w:p>
+      <w:pPr>
+        <w:pStyle w:val="style287"/>
+        <w:tabs>
+          <w:tab w:leader="dot" w:pos="9972" w:val="right"/>
+        </w:tabs>
+      </w:pPr>
+      <w:r>
+        <w:rPr/>
+        <w:t xml:space="preserve">XML </w:t>
+        <w:tab/>
+        <w:t>11</w:t>
+      </w:r>
+    </w:p>
+    <w:p>
+      <w:pPr>
+        <w:pStyle w:val="style287"/>
+        <w:tabs>
+          <w:tab w:leader="dot" w:pos="9972" w:val="right"/>
+        </w:tabs>
+      </w:pPr>
+      <w:r>
+        <w:rPr/>
+        <w:t xml:space="preserve">POJO </w:t>
+        <w:tab/>
+        <w:t>11</w:t>
+      </w:r>
+    </w:p>
+    <w:p>
+      <w:pPr>
+        <w:pStyle w:val="style286"/>
+        <w:tabs>
+          <w:tab w:leader="dot" w:pos="9689" w:val="right"/>
+        </w:tabs>
+      </w:pPr>
+      <w:r>
+        <w:rPr/>
+        <w:t>Kết hợp các công nghệ</w:t>
+        <w:tab/>
+        <w:t>12</w:t>
+      </w:r>
+    </w:p>
+    <w:p>
+      <w:pPr>
+        <w:pStyle w:val="style287"/>
+        <w:tabs>
+          <w:tab w:leader="dot" w:pos="9972" w:val="right"/>
+        </w:tabs>
+      </w:pPr>
+      <w:r>
+        <w:rPr/>
+        <w:t>Module đăng nhập bằng AJAX</w:t>
+        <w:tab/>
+        <w:t>12</w:t>
+      </w:r>
+    </w:p>
+    <w:p>
+      <w:pPr>
+        <w:pStyle w:val="style288"/>
+        <w:tabs>
+          <w:tab w:leader="dot" w:pos="10255" w:val="right"/>
+        </w:tabs>
+      </w:pPr>
+      <w:r>
+        <w:rPr/>
+        <w:t>Bước 0: Chuẩn bị</w:t>
+        <w:tab/>
+        <w:t>12</w:t>
+      </w:r>
+    </w:p>
+    <w:p>
+      <w:pPr>
+        <w:pStyle w:val="style288"/>
+        <w:tabs>
+          <w:tab w:leader="dot" w:pos="10255" w:val="right"/>
+        </w:tabs>
+      </w:pPr>
+      <w:r>
+        <w:rPr/>
+        <w:t>Bước 1: Cấu hình module (action)</w:t>
+        <w:tab/>
+        <w:t>13</w:t>
+      </w:r>
+    </w:p>
+    <w:p>
+      <w:pPr>
+        <w:pStyle w:val="style288"/>
+        <w:tabs>
+          <w:tab w:leader="dot" w:pos="10255" w:val="right"/>
+        </w:tabs>
+      </w:pPr>
+      <w:r>
+        <w:rPr/>
+        <w:t>Bước 2: Viết code cho module (action)</w:t>
+        <w:tab/>
+        <w:t>14</w:t>
+      </w:r>
+    </w:p>
+    <w:p>
+      <w:pPr>
+        <w:pStyle w:val="style288"/>
+        <w:tabs>
+          <w:tab w:leader="dot" w:pos="10255" w:val="right"/>
+        </w:tabs>
+      </w:pPr>
+      <w:r>
+        <w:rPr/>
+        <w:t>Bước 3: Viết trang JSP: Phần hiển thị ban đầu</w:t>
+        <w:tab/>
+        <w:t>15</w:t>
+      </w:r>
+    </w:p>
+    <w:p>
+      <w:pPr>
+        <w:pStyle w:val="style288"/>
+        <w:tabs>
+          <w:tab w:leader="dot" w:pos="10255" w:val="right"/>
+        </w:tabs>
+      </w:pPr>
+      <w:r>
+        <w:rPr/>
+        <w:t>Bước 4: Viết trang JSP: Các thao tác thực hiện bằng JavaScript</w:t>
+        <w:tab/>
+        <w:t>15</w:t>
+      </w:r>
+    </w:p>
+    <w:p>
+      <w:pPr>
+        <w:pStyle w:val="style288"/>
+        <w:tabs>
+          <w:tab w:leader="dot" w:pos="10255" w:val="right"/>
+        </w:tabs>
+      </w:pPr>
+      <w:r>
+        <w:rPr/>
+        <w:t>Bước 5: Viết Web service</w:t>
+        <w:tab/>
+        <w:t>16</w:t>
+      </w:r>
+    </w:p>
+    <w:p>
+      <w:pPr>
+        <w:pStyle w:val="style288"/>
+        <w:tabs>
+          <w:tab w:leader="dot" w:pos="10255" w:val="right"/>
+        </w:tabs>
+      </w:pPr>
+      <w:r>
+        <w:rPr/>
+        <w:t>Bước 6: Kiểm thử Web service</w:t>
+        <w:tab/>
+        <w:t>17</w:t>
+      </w:r>
+    </w:p>
+    <w:p>
+      <w:pPr>
+        <w:pStyle w:val="style288"/>
+        <w:tabs>
+          <w:tab w:leader="dot" w:pos="10255" w:val="right"/>
+        </w:tabs>
+      </w:pPr>
+      <w:r>
+        <w:rPr/>
+        <w:t>Bước 7: Viết trang JSP: Giao tiếp với Web Service</w:t>
+        <w:tab/>
+        <w:t>19</w:t>
+      </w:r>
+    </w:p>
+    <w:p>
+      <w:pPr>
+        <w:pStyle w:val="style288"/>
+        <w:tabs>
+          <w:tab w:leader="dot" w:pos="10255" w:val="right"/>
+        </w:tabs>
+      </w:pPr>
+      <w:r>
+        <w:rPr/>
+        <w:t>Bước 7: Viết trang JSP: Xử lí lỗi AJAX</w:t>
+        <w:tab/>
+        <w:t>20</w:t>
+      </w:r>
+    </w:p>
+    <w:p>
+      <w:pPr>
+        <w:pStyle w:val="style288"/>
+        <w:tabs>
+          <w:tab w:leader="dot" w:pos="10255" w:val="right"/>
+        </w:tabs>
+      </w:pPr>
+      <w:r>
+        <w:rPr/>
+        <w:t>Bước 8: Kiểm thử toàn bộ chức năng</w:t>
+        <w:tab/>
+        <w:t>21</w:t>
+      </w:r>
+      <w:r>
+        <w:fldChar w:fldCharType="end"/>
+      </w:r>
+    </w:p>
+    <w:p>
+      <w:pPr>
+        <w:sectPr>
+          <w:formProt/>
+          <w:pgSz w:h="15840" w:w="12240"/>
+          <w:textDirection w:val="lrTb"/>
+          <w:type w:val="continuous"/>
+          <w:pgMar w:bottom="1134" w:left="1701" w:right="850" w:top="1134"/>
+        </w:sectPr>
+      </w:pPr>
+    </w:p>
+    <w:p>
+      <w:pPr>
+        <w:pStyle w:val="style256"/>
+        <w:ind w:hanging="0" w:left="0" w:right="0"/>
+      </w:pPr>
+      <w:r>
+        <w:rPr/>
+      </w:r>
+    </w:p>
+    <w:p>
+      <w:pPr>
+        <w:pStyle w:val="style1"/>
         <w:numPr>
           <w:ilvl w:val="0"/>
           <w:numId w:val="4"/>
         </w:numPr>
         <w:jc w:val="left"/>
-        <w:tabs>
-          <w:tab w:leader="none" w:pos="1440" w:val="left"/>
-          <w:tab w:leader="none" w:pos="2160" w:val="left"/>
-        </w:tabs>
-        <w:ind w:hanging="360" w:left="720" w:right="0"/>
-        <w:spacing w:after="0" w:before="0"/>
-      </w:pPr>
-      <w:r>
-        <w:rPr>
-          <w:color w:val="0000FF"/>
-          <w:u w:val="single"/>
-        </w:rPr>
+        <w:ind w:hanging="0" w:left="90" w:right="90"/>
+        <w:pageBreakBefore/>
+        <w:spacing w:after="280" w:before="0"/>
+      </w:pPr>
+      <w:bookmarkStart w:id="0" w:name="Server_6262190135549334_550877_9311660995461782"/>
+      <w:r>
+        <w:rPr/>
         <w:t>Server</w:t>
       </w:r>
+      <w:bookmarkEnd w:id="0"/>
       <w:r>
         <w:rPr/>
         <w:t xml:space="preserve"> </w:t>
@@ -43,27 +915,21 @@
     </w:p>
     <w:p>
       <w:pPr>
-        <w:pStyle w:val="style269"/>
+        <w:pStyle w:val="style2"/>
         <w:numPr>
           <w:ilvl w:val="1"/>
-          <w:numId w:val="5"/>
-        </w:numPr>
-        <w:jc w:val="left"/>
-        <w:tabs>
-          <w:tab w:leader="none" w:pos="2160" w:val="left"/>
-          <w:tab w:leader="none" w:pos="3600" w:val="left"/>
-          <w:tab w:leader="none" w:pos="4320" w:val="left"/>
-        </w:tabs>
-        <w:ind w:hanging="360" w:left="1440" w:right="0"/>
-        <w:spacing w:after="0" w:before="0"/>
-      </w:pPr>
-      <w:r>
-        <w:rPr>
-          <w:color w:val="0000FF"/>
-          <w:u w:val="single"/>
-        </w:rPr>
+          <w:numId w:val="4"/>
+        </w:numPr>
+        <w:jc w:val="left"/>
+        <w:ind w:hanging="0" w:left="90" w:right="90"/>
+        <w:spacing w:after="280" w:before="0"/>
+      </w:pPr>
+      <w:bookmarkStart w:id="1" w:name="Servlet_6088867901480122_18944"/>
+      <w:r>
+        <w:rPr/>
         <w:t>Servlet</w:t>
       </w:r>
+      <w:bookmarkEnd w:id="1"/>
       <w:r>
         <w:rPr/>
         <w:t xml:space="preserve"> </w:t>
@@ -71,27 +937,21 @@
     </w:p>
     <w:p>
       <w:pPr>
-        <w:pStyle w:val="style269"/>
+        <w:pStyle w:val="style2"/>
         <w:numPr>
           <w:ilvl w:val="1"/>
-          <w:numId w:val="5"/>
-        </w:numPr>
-        <w:jc w:val="left"/>
-        <w:tabs>
-          <w:tab w:leader="none" w:pos="2160" w:val="left"/>
-          <w:tab w:leader="none" w:pos="3600" w:val="left"/>
-          <w:tab w:leader="none" w:pos="4320" w:val="left"/>
-        </w:tabs>
-        <w:ind w:hanging="360" w:left="1440" w:right="0"/>
-        <w:spacing w:after="0" w:before="0"/>
-      </w:pPr>
-      <w:r>
-        <w:rPr>
-          <w:color w:val="0000FF"/>
-          <w:u w:val="single"/>
-        </w:rPr>
+          <w:numId w:val="4"/>
+        </w:numPr>
+        <w:jc w:val="left"/>
+        <w:ind w:hanging="0" w:left="90" w:right="90"/>
+        <w:spacing w:after="280" w:before="0"/>
+      </w:pPr>
+      <w:bookmarkStart w:id="2" w:name="JSP_1586883953679743_038240349"/>
+      <w:r>
+        <w:rPr/>
         <w:t>JSP</w:t>
       </w:r>
+      <w:bookmarkEnd w:id="2"/>
       <w:r>
         <w:rPr/>
         <w:t xml:space="preserve"> </w:t>
@@ -99,1339 +959,45 @@
     </w:p>
     <w:p>
       <w:pPr>
-        <w:pStyle w:val="style269"/>
+        <w:pStyle w:val="style263"/>
+        <w:jc w:val="left"/>
+        <w:spacing w:after="280" w:before="0"/>
+      </w:pPr>
+      <w:r>
+        <w:rPr/>
+        <w:t>Trong tất cả các tệp JSP xử lí hành động (actions/*) cần chứa hai dòng đầu tiên như sau:</w:t>
+        <w:br/>
+        <w:br/>
+      </w:r>
+      <w:r>
+        <w:rPr>
+          <w:rFonts w:ascii="courier new" w:cs="courier new" w:eastAsia="courier new" w:hAnsi="courier new"/>
+        </w:rPr>
+        <w:t>    &lt;%@ page language="java" contentType="text/html; charset=UTF-8" pageEncoding="UTF-8"%&gt;</w:t>
+      </w:r>
+      <w:r>
+        <w:rPr/>
+        <w:br/>
+      </w:r>
+      <w:r>
+        <w:rPr>
+          <w:rFonts w:ascii="courier new" w:cs="courier new" w:eastAsia="courier new" w:hAnsi="courier new"/>
+        </w:rPr>
+        <w:t>    &lt;% include file="../includes/common.jsp" %&gt;</w:t>
+      </w:r>
+      <w:r>
+        <w:rPr/>
+        <w:br/>
+        <w:br/>
+        <w:t xml:space="preserve">Trong đó tệp common.jsp định nghĩa tất cả các thư viện cần thiết cho công việc của một action. Nếu thiếu thư viện nào cần thông báo cho cả nhóm để bổ sung. </w:t>
+      </w:r>
+    </w:p>
+    <w:p>
+      <w:pPr>
+        <w:pStyle w:val="style2"/>
         <w:numPr>
           <w:ilvl w:val="1"/>
-          <w:numId w:val="5"/>
-        </w:numPr>
-        <w:jc w:val="left"/>
-        <w:tabs>
-          <w:tab w:leader="none" w:pos="2160" w:val="left"/>
-          <w:tab w:leader="none" w:pos="3600" w:val="left"/>
-          <w:tab w:leader="none" w:pos="4320" w:val="left"/>
-        </w:tabs>
-        <w:ind w:hanging="360" w:left="1440" w:right="0"/>
-        <w:spacing w:after="0" w:before="0"/>
-      </w:pPr>
-      <w:r>
-        <w:rPr>
-          <w:color w:val="0000FF"/>
-          <w:u w:val="single"/>
-        </w:rPr>
-        <w:t>EL</w:t>
-      </w:r>
-      <w:r>
-        <w:rPr/>
-        <w:t xml:space="preserve"> </w:t>
-      </w:r>
-    </w:p>
-    <w:p>
-      <w:pPr>
-        <w:pStyle w:val="style269"/>
-        <w:numPr>
-          <w:ilvl w:val="1"/>
-          <w:numId w:val="5"/>
-        </w:numPr>
-        <w:jc w:val="left"/>
-        <w:tabs>
-          <w:tab w:leader="none" w:pos="2160" w:val="left"/>
-          <w:tab w:leader="none" w:pos="3600" w:val="left"/>
-          <w:tab w:leader="none" w:pos="4320" w:val="left"/>
-        </w:tabs>
-        <w:ind w:hanging="360" w:left="1440" w:right="0"/>
-        <w:spacing w:after="0" w:before="0"/>
-      </w:pPr>
-      <w:r>
-        <w:rPr>
-          <w:color w:val="0000FF"/>
-          <w:u w:val="single"/>
-        </w:rPr>
-        <w:t>Tag</w:t>
-      </w:r>
-      <w:r>
-        <w:rPr/>
-        <w:t xml:space="preserve"> </w:t>
-      </w:r>
-    </w:p>
-    <w:p>
-      <w:pPr>
-        <w:pStyle w:val="style269"/>
-        <w:numPr>
-          <w:ilvl w:val="1"/>
-          <w:numId w:val="5"/>
-        </w:numPr>
-        <w:jc w:val="left"/>
-        <w:tabs>
-          <w:tab w:leader="none" w:pos="2160" w:val="left"/>
-          <w:tab w:leader="none" w:pos="3600" w:val="left"/>
-          <w:tab w:leader="none" w:pos="4320" w:val="left"/>
-        </w:tabs>
-        <w:ind w:hanging="360" w:left="1440" w:right="0"/>
-        <w:spacing w:after="0" w:before="0"/>
-      </w:pPr>
-      <w:r>
-        <w:rPr>
-          <w:color w:val="0000FF"/>
-          <w:u w:val="single"/>
-        </w:rPr>
-        <w:t>Custom tag</w:t>
-      </w:r>
-      <w:r>
-        <w:rPr/>
-        <w:t xml:space="preserve"> </w:t>
-      </w:r>
-    </w:p>
-    <w:p>
-      <w:pPr>
-        <w:pStyle w:val="style269"/>
-        <w:numPr>
-          <w:ilvl w:val="1"/>
-          <w:numId w:val="5"/>
-        </w:numPr>
-        <w:jc w:val="left"/>
-        <w:tabs>
-          <w:tab w:leader="none" w:pos="2160" w:val="left"/>
-          <w:tab w:leader="none" w:pos="3600" w:val="left"/>
-          <w:tab w:leader="none" w:pos="4320" w:val="left"/>
-        </w:tabs>
-        <w:ind w:hanging="360" w:left="1440" w:right="0"/>
-        <w:spacing w:after="0" w:before="0"/>
-      </w:pPr>
-      <w:r>
-        <w:rPr>
-          <w:color w:val="0000FF"/>
-          <w:u w:val="single"/>
-        </w:rPr>
-        <w:t>Tomcat</w:t>
-      </w:r>
-      <w:r>
-        <w:rPr/>
-        <w:t xml:space="preserve"> </w:t>
-      </w:r>
-    </w:p>
-    <w:p>
-      <w:pPr>
-        <w:pStyle w:val="style260"/>
-        <w:numPr>
-          <w:ilvl w:val="0"/>
           <w:numId w:val="4"/>
-        </w:numPr>
-        <w:jc w:val="left"/>
-        <w:tabs>
-          <w:tab w:leader="none" w:pos="1440" w:val="left"/>
-          <w:tab w:leader="none" w:pos="2160" w:val="left"/>
-        </w:tabs>
-        <w:ind w:hanging="360" w:left="720" w:right="0"/>
-        <w:spacing w:after="0" w:before="0"/>
-      </w:pPr>
-      <w:r>
-        <w:rPr>
-          <w:color w:val="0000FF"/>
-          <w:u w:val="single"/>
-        </w:rPr>
-        <w:t>Persistence</w:t>
-      </w:r>
-      <w:r>
-        <w:rPr/>
-        <w:t xml:space="preserve"> </w:t>
-      </w:r>
-    </w:p>
-    <w:p>
-      <w:pPr>
-        <w:pStyle w:val="style260"/>
-        <w:numPr>
-          <w:ilvl w:val="1"/>
-          <w:numId w:val="6"/>
-        </w:numPr>
-        <w:jc w:val="left"/>
-        <w:tabs>
-          <w:tab w:leader="none" w:pos="2160" w:val="left"/>
-          <w:tab w:leader="none" w:pos="3600" w:val="left"/>
-          <w:tab w:leader="none" w:pos="4320" w:val="left"/>
-        </w:tabs>
-        <w:ind w:hanging="360" w:left="1440" w:right="0"/>
-        <w:spacing w:after="0" w:before="0"/>
-      </w:pPr>
-      <w:r>
-        <w:rPr>
-          <w:color w:val="0000FF"/>
-          <w:u w:val="single"/>
-        </w:rPr>
-        <w:t>Hibernate</w:t>
-      </w:r>
-      <w:r>
-        <w:rPr/>
-        <w:t xml:space="preserve"> </w:t>
-      </w:r>
-    </w:p>
-    <w:p>
-      <w:pPr>
-        <w:pStyle w:val="style260"/>
-        <w:numPr>
-          <w:ilvl w:val="2"/>
-          <w:numId w:val="24"/>
-        </w:numPr>
-        <w:jc w:val="left"/>
-        <w:tabs>
-          <w:tab w:leader="none" w:pos="2880" w:val="left"/>
-          <w:tab w:leader="none" w:pos="5040" w:val="left"/>
-          <w:tab w:leader="none" w:pos="6480" w:val="left"/>
-        </w:tabs>
-        <w:ind w:hanging="180" w:left="2160" w:right="0"/>
-        <w:spacing w:after="0" w:before="0"/>
-      </w:pPr>
-      <w:r>
-        <w:rPr>
-          <w:color w:val="0000FF"/>
-          <w:u w:val="single"/>
-        </w:rPr>
-        <w:t>Các khái niệm cơ bản thường gặp</w:t>
-      </w:r>
-      <w:r>
-        <w:rPr/>
-        <w:t xml:space="preserve"> </w:t>
-      </w:r>
-    </w:p>
-    <w:p>
-      <w:pPr>
-        <w:pStyle w:val="style269"/>
-        <w:numPr>
-          <w:ilvl w:val="3"/>
-          <w:numId w:val="25"/>
-        </w:numPr>
-        <w:jc w:val="left"/>
-        <w:tabs>
-          <w:tab w:leader="none" w:pos="3600" w:val="left"/>
-          <w:tab w:leader="none" w:pos="6480" w:val="left"/>
-          <w:tab w:leader="none" w:pos="8640" w:val="left"/>
-        </w:tabs>
-        <w:ind w:hanging="360" w:left="2880" w:right="0"/>
-        <w:spacing w:after="0" w:before="0"/>
-      </w:pPr>
-      <w:r>
-        <w:rPr>
-          <w:color w:val="0000FF"/>
-          <w:u w:val="single"/>
-        </w:rPr>
-        <w:t>SessionFactory</w:t>
-      </w:r>
-      <w:r>
-        <w:rPr/>
-        <w:t xml:space="preserve"> </w:t>
-      </w:r>
-    </w:p>
-    <w:p>
-      <w:pPr>
-        <w:pStyle w:val="style269"/>
-        <w:numPr>
-          <w:ilvl w:val="3"/>
-          <w:numId w:val="25"/>
-        </w:numPr>
-        <w:jc w:val="left"/>
-        <w:tabs>
-          <w:tab w:leader="none" w:pos="3600" w:val="left"/>
-          <w:tab w:leader="none" w:pos="6480" w:val="left"/>
-          <w:tab w:leader="none" w:pos="8640" w:val="left"/>
-        </w:tabs>
-        <w:ind w:hanging="360" w:left="2880" w:right="0"/>
-        <w:spacing w:after="0" w:before="0"/>
-      </w:pPr>
-      <w:r>
-        <w:rPr>
-          <w:color w:val="0000FF"/>
-          <w:u w:val="single"/>
-        </w:rPr>
-        <w:t>Session</w:t>
-      </w:r>
-      <w:r>
-        <w:rPr/>
-        <w:t xml:space="preserve"> </w:t>
-      </w:r>
-    </w:p>
-    <w:p>
-      <w:pPr>
-        <w:pStyle w:val="style269"/>
-        <w:numPr>
-          <w:ilvl w:val="3"/>
-          <w:numId w:val="25"/>
-        </w:numPr>
-        <w:jc w:val="left"/>
-        <w:tabs>
-          <w:tab w:leader="none" w:pos="3600" w:val="left"/>
-          <w:tab w:leader="none" w:pos="6480" w:val="left"/>
-          <w:tab w:leader="none" w:pos="8640" w:val="left"/>
-        </w:tabs>
-        <w:ind w:hanging="360" w:left="2880" w:right="0"/>
-        <w:spacing w:after="0" w:before="0"/>
-      </w:pPr>
-      <w:r>
-        <w:rPr>
-          <w:color w:val="0000FF"/>
-          <w:u w:val="single"/>
-        </w:rPr>
-        <w:t>Transaction</w:t>
-      </w:r>
-      <w:r>
-        <w:rPr/>
-        <w:t xml:space="preserve"> </w:t>
-      </w:r>
-    </w:p>
-    <w:p>
-      <w:pPr>
-        <w:pStyle w:val="style269"/>
-        <w:numPr>
-          <w:ilvl w:val="3"/>
-          <w:numId w:val="25"/>
-        </w:numPr>
-        <w:jc w:val="left"/>
-        <w:tabs>
-          <w:tab w:leader="none" w:pos="3600" w:val="left"/>
-          <w:tab w:leader="none" w:pos="6480" w:val="left"/>
-          <w:tab w:leader="none" w:pos="8640" w:val="left"/>
-        </w:tabs>
-        <w:ind w:hanging="360" w:left="2880" w:right="0"/>
-        <w:spacing w:after="0" w:before="0"/>
-      </w:pPr>
-      <w:r>
-        <w:rPr>
-          <w:color w:val="0000FF"/>
-          <w:u w:val="single"/>
-        </w:rPr>
-        <w:t>HibernateUtil</w:t>
-      </w:r>
-      <w:r>
-        <w:rPr/>
-        <w:t xml:space="preserve"> </w:t>
-      </w:r>
-    </w:p>
-    <w:p>
-      <w:pPr>
-        <w:pStyle w:val="style269"/>
-        <w:numPr>
-          <w:ilvl w:val="3"/>
-          <w:numId w:val="25"/>
-        </w:numPr>
-        <w:jc w:val="left"/>
-        <w:tabs>
-          <w:tab w:leader="none" w:pos="3600" w:val="left"/>
-          <w:tab w:leader="none" w:pos="6480" w:val="left"/>
-          <w:tab w:leader="none" w:pos="8640" w:val="left"/>
-        </w:tabs>
-        <w:ind w:hanging="360" w:left="2880" w:right="0"/>
-        <w:spacing w:after="0" w:before="0"/>
-      </w:pPr>
-      <w:r>
-        <w:rPr>
-          <w:color w:val="0000FF"/>
-          <w:u w:val="single"/>
-        </w:rPr>
-        <w:t>Transient object / Persistence object</w:t>
-      </w:r>
-      <w:r>
-        <w:rPr/>
-        <w:t xml:space="preserve"> </w:t>
-      </w:r>
-    </w:p>
-    <w:p>
-      <w:pPr>
-        <w:pStyle w:val="style269"/>
-        <w:numPr>
-          <w:ilvl w:val="3"/>
-          <w:numId w:val="25"/>
-        </w:numPr>
-        <w:jc w:val="left"/>
-        <w:tabs>
-          <w:tab w:leader="none" w:pos="3600" w:val="left"/>
-          <w:tab w:leader="none" w:pos="6480" w:val="left"/>
-          <w:tab w:leader="none" w:pos="8640" w:val="left"/>
-        </w:tabs>
-        <w:ind w:hanging="360" w:left="2880" w:right="0"/>
-        <w:spacing w:after="0" w:before="0"/>
-      </w:pPr>
-      <w:r>
-        <w:rPr>
-          <w:color w:val="0000FF"/>
-          <w:u w:val="single"/>
-        </w:rPr>
-        <w:t>Entity / Component</w:t>
-      </w:r>
-      <w:r>
-        <w:rPr/>
-        <w:t xml:space="preserve"> </w:t>
-      </w:r>
-    </w:p>
-    <w:p>
-      <w:pPr>
-        <w:pStyle w:val="style269"/>
-        <w:numPr>
-          <w:ilvl w:val="3"/>
-          <w:numId w:val="25"/>
-        </w:numPr>
-        <w:jc w:val="left"/>
-        <w:tabs>
-          <w:tab w:leader="none" w:pos="3600" w:val="left"/>
-          <w:tab w:leader="none" w:pos="6480" w:val="left"/>
-          <w:tab w:leader="none" w:pos="8640" w:val="left"/>
-        </w:tabs>
-        <w:ind w:hanging="360" w:left="2880" w:right="0"/>
-        <w:spacing w:after="0" w:before="0"/>
-      </w:pPr>
-      <w:r>
-        <w:rPr>
-          <w:color w:val="0000FF"/>
-          <w:u w:val="single"/>
-        </w:rPr>
-        <w:t>Lazy loading</w:t>
-      </w:r>
-      <w:r>
-        <w:rPr/>
-        <w:t xml:space="preserve"> </w:t>
-      </w:r>
-    </w:p>
-    <w:p>
-      <w:pPr>
-        <w:pStyle w:val="style269"/>
-        <w:numPr>
-          <w:ilvl w:val="2"/>
-          <w:numId w:val="24"/>
-        </w:numPr>
-        <w:jc w:val="left"/>
-        <w:tabs>
-          <w:tab w:leader="none" w:pos="2880" w:val="left"/>
-          <w:tab w:leader="none" w:pos="5040" w:val="left"/>
-          <w:tab w:leader="none" w:pos="6480" w:val="left"/>
-        </w:tabs>
-        <w:ind w:hanging="180" w:left="2160" w:right="0"/>
-        <w:spacing w:after="0" w:before="0"/>
-      </w:pPr>
-      <w:r>
-        <w:rPr>
-          <w:color w:val="0000FF"/>
-          <w:u w:val="single"/>
-        </w:rPr>
-        <w:t>Nguyên tắc: KHÔNG DÙNG HIBERNATE</w:t>
-      </w:r>
-      <w:r>
-        <w:rPr/>
-        <w:t xml:space="preserve"> </w:t>
-      </w:r>
-    </w:p>
-    <w:p>
-      <w:pPr>
-        <w:pStyle w:val="style269"/>
-        <w:numPr>
-          <w:ilvl w:val="2"/>
-          <w:numId w:val="24"/>
-        </w:numPr>
-        <w:jc w:val="left"/>
-        <w:tabs>
-          <w:tab w:leader="none" w:pos="2880" w:val="left"/>
-          <w:tab w:leader="none" w:pos="5040" w:val="left"/>
-          <w:tab w:leader="none" w:pos="6480" w:val="left"/>
-        </w:tabs>
-        <w:ind w:hanging="180" w:left="2160" w:right="0"/>
-        <w:spacing w:after="0" w:before="0"/>
-      </w:pPr>
-      <w:r>
-        <w:rPr>
-          <w:color w:val="0000FF"/>
-          <w:u w:val="single"/>
-        </w:rPr>
-        <w:t>Tham khảo</w:t>
-      </w:r>
-      <w:r>
-        <w:rPr/>
-        <w:t xml:space="preserve"> </w:t>
-      </w:r>
-    </w:p>
-    <w:p>
-      <w:pPr>
-        <w:pStyle w:val="style260"/>
-        <w:numPr>
-          <w:ilvl w:val="1"/>
-          <w:numId w:val="6"/>
-        </w:numPr>
-        <w:jc w:val="left"/>
-        <w:tabs>
-          <w:tab w:leader="none" w:pos="2160" w:val="left"/>
-          <w:tab w:leader="none" w:pos="3600" w:val="left"/>
-          <w:tab w:leader="none" w:pos="4320" w:val="left"/>
-        </w:tabs>
-        <w:ind w:hanging="360" w:left="1440" w:right="0"/>
-        <w:spacing w:after="0" w:before="0"/>
-      </w:pPr>
-      <w:r>
-        <w:rPr>
-          <w:color w:val="0000FF"/>
-          <w:u w:val="single"/>
-        </w:rPr>
-        <w:t>MySQL</w:t>
-      </w:r>
-      <w:r>
-        <w:rPr/>
-        <w:t xml:space="preserve"> </w:t>
-      </w:r>
-    </w:p>
-    <w:p>
-      <w:pPr>
-        <w:pStyle w:val="style269"/>
-        <w:numPr>
-          <w:ilvl w:val="2"/>
-          <w:numId w:val="26"/>
-        </w:numPr>
-        <w:jc w:val="left"/>
-        <w:tabs>
-          <w:tab w:leader="none" w:pos="2880" w:val="left"/>
-          <w:tab w:leader="none" w:pos="5040" w:val="left"/>
-          <w:tab w:leader="none" w:pos="6480" w:val="left"/>
-        </w:tabs>
-        <w:ind w:hanging="180" w:left="2160" w:right="0"/>
-        <w:spacing w:after="0" w:before="0"/>
-      </w:pPr>
-      <w:r>
-        <w:rPr>
-          <w:color w:val="0000FF"/>
-          <w:u w:val="single"/>
-        </w:rPr>
-        <w:t>phpMyAdmin</w:t>
-      </w:r>
-      <w:r>
-        <w:rPr/>
-        <w:t xml:space="preserve"> </w:t>
-      </w:r>
-    </w:p>
-    <w:p>
-      <w:pPr>
-        <w:pStyle w:val="style269"/>
-        <w:numPr>
-          <w:ilvl w:val="2"/>
-          <w:numId w:val="26"/>
-        </w:numPr>
-        <w:jc w:val="left"/>
-        <w:tabs>
-          <w:tab w:leader="none" w:pos="2880" w:val="left"/>
-          <w:tab w:leader="none" w:pos="5040" w:val="left"/>
-          <w:tab w:leader="none" w:pos="6480" w:val="left"/>
-        </w:tabs>
-        <w:ind w:hanging="180" w:left="2160" w:right="0"/>
-        <w:spacing w:after="0" w:before="0"/>
-      </w:pPr>
-      <w:r>
-        <w:rPr>
-          <w:color w:val="0000FF"/>
-          <w:u w:val="single"/>
-        </w:rPr>
-        <w:t>Select / Update / Delete...</w:t>
-      </w:r>
-      <w:r>
-        <w:rPr/>
-        <w:t xml:space="preserve"> </w:t>
-      </w:r>
-    </w:p>
-    <w:p>
-      <w:pPr>
-        <w:pStyle w:val="style269"/>
-        <w:numPr>
-          <w:ilvl w:val="2"/>
-          <w:numId w:val="26"/>
-        </w:numPr>
-        <w:jc w:val="left"/>
-        <w:tabs>
-          <w:tab w:leader="none" w:pos="2880" w:val="left"/>
-          <w:tab w:leader="none" w:pos="5040" w:val="left"/>
-          <w:tab w:leader="none" w:pos="6480" w:val="left"/>
-        </w:tabs>
-        <w:ind w:hanging="180" w:left="2160" w:right="0"/>
-        <w:spacing w:after="0" w:before="0"/>
-      </w:pPr>
-      <w:r>
-        <w:rPr>
-          <w:color w:val="0000FF"/>
-          <w:u w:val="single"/>
-        </w:rPr>
-        <w:t>Stored procedure</w:t>
-      </w:r>
-      <w:r>
-        <w:rPr/>
-        <w:t xml:space="preserve"> </w:t>
-      </w:r>
-    </w:p>
-    <w:p>
-      <w:pPr>
-        <w:pStyle w:val="style269"/>
-        <w:numPr>
-          <w:ilvl w:val="2"/>
-          <w:numId w:val="26"/>
-        </w:numPr>
-        <w:jc w:val="left"/>
-        <w:tabs>
-          <w:tab w:leader="none" w:pos="2880" w:val="left"/>
-          <w:tab w:leader="none" w:pos="5040" w:val="left"/>
-          <w:tab w:leader="none" w:pos="6480" w:val="left"/>
-        </w:tabs>
-        <w:ind w:hanging="180" w:left="2160" w:right="0"/>
-        <w:spacing w:after="0" w:before="0"/>
-      </w:pPr>
-      <w:r>
-        <w:rPr>
-          <w:color w:val="0000FF"/>
-          <w:u w:val="single"/>
-        </w:rPr>
-        <w:t>Trigger</w:t>
-      </w:r>
-      <w:r>
-        <w:rPr/>
-        <w:t xml:space="preserve"> </w:t>
-      </w:r>
-    </w:p>
-    <w:p>
-      <w:pPr>
-        <w:pStyle w:val="style269"/>
-        <w:numPr>
-          <w:ilvl w:val="2"/>
-          <w:numId w:val="26"/>
-        </w:numPr>
-        <w:jc w:val="left"/>
-        <w:tabs>
-          <w:tab w:leader="none" w:pos="2880" w:val="left"/>
-          <w:tab w:leader="none" w:pos="5040" w:val="left"/>
-          <w:tab w:leader="none" w:pos="6480" w:val="left"/>
-        </w:tabs>
-        <w:ind w:hanging="180" w:left="2160" w:right="0"/>
-        <w:spacing w:after="0" w:before="0"/>
-      </w:pPr>
-      <w:r>
-        <w:rPr>
-          <w:color w:val="0000FF"/>
-          <w:u w:val="single"/>
-        </w:rPr>
-        <w:t>Tham khảo</w:t>
-      </w:r>
-      <w:r>
-        <w:rPr/>
-        <w:t xml:space="preserve"> </w:t>
-      </w:r>
-    </w:p>
-    <w:p>
-      <w:pPr>
-        <w:pStyle w:val="style260"/>
-        <w:numPr>
-          <w:ilvl w:val="0"/>
-          <w:numId w:val="4"/>
-        </w:numPr>
-        <w:jc w:val="left"/>
-        <w:tabs>
-          <w:tab w:leader="none" w:pos="1440" w:val="left"/>
-          <w:tab w:leader="none" w:pos="2160" w:val="left"/>
-        </w:tabs>
-        <w:ind w:hanging="360" w:left="720" w:right="0"/>
-        <w:spacing w:after="0" w:before="0"/>
-      </w:pPr>
-      <w:r>
-        <w:rPr>
-          <w:color w:val="0000FF"/>
-          <w:u w:val="single"/>
-        </w:rPr>
-        <w:t>Web service</w:t>
-      </w:r>
-      <w:r>
-        <w:rPr/>
-        <w:t xml:space="preserve"> </w:t>
-      </w:r>
-    </w:p>
-    <w:p>
-      <w:pPr>
-        <w:pStyle w:val="style269"/>
-        <w:numPr>
-          <w:ilvl w:val="1"/>
-          <w:numId w:val="7"/>
-        </w:numPr>
-        <w:jc w:val="left"/>
-        <w:tabs>
-          <w:tab w:leader="none" w:pos="2160" w:val="left"/>
-          <w:tab w:leader="none" w:pos="3600" w:val="left"/>
-          <w:tab w:leader="none" w:pos="4320" w:val="left"/>
-        </w:tabs>
-        <w:ind w:hanging="360" w:left="1440" w:right="0"/>
-        <w:spacing w:after="0" w:before="0"/>
-      </w:pPr>
-      <w:r>
-        <w:rPr>
-          <w:color w:val="0000FF"/>
-          <w:u w:val="single"/>
-        </w:rPr>
-        <w:t>Web service</w:t>
-      </w:r>
-      <w:r>
-        <w:rPr/>
-        <w:t xml:space="preserve"> </w:t>
-      </w:r>
-    </w:p>
-    <w:p>
-      <w:pPr>
-        <w:pStyle w:val="style260"/>
-        <w:numPr>
-          <w:ilvl w:val="1"/>
-          <w:numId w:val="7"/>
-        </w:numPr>
-        <w:jc w:val="left"/>
-        <w:tabs>
-          <w:tab w:leader="none" w:pos="2160" w:val="left"/>
-          <w:tab w:leader="none" w:pos="3600" w:val="left"/>
-          <w:tab w:leader="none" w:pos="4320" w:val="left"/>
-        </w:tabs>
-        <w:ind w:hanging="360" w:left="1440" w:right="0"/>
-        <w:spacing w:after="0" w:before="0"/>
-      </w:pPr>
-      <w:r>
-        <w:rPr>
-          <w:color w:val="0000FF"/>
-          <w:u w:val="single"/>
-        </w:rPr>
-        <w:t>REST</w:t>
-      </w:r>
-      <w:r>
-        <w:rPr/>
-        <w:t xml:space="preserve"> </w:t>
-      </w:r>
-    </w:p>
-    <w:p>
-      <w:pPr>
-        <w:pStyle w:val="style269"/>
-        <w:numPr>
-          <w:ilvl w:val="2"/>
-          <w:numId w:val="27"/>
-        </w:numPr>
-        <w:jc w:val="left"/>
-        <w:tabs>
-          <w:tab w:leader="none" w:pos="2880" w:val="left"/>
-          <w:tab w:leader="none" w:pos="5040" w:val="left"/>
-          <w:tab w:leader="none" w:pos="6480" w:val="left"/>
-        </w:tabs>
-        <w:ind w:hanging="180" w:left="2160" w:right="0"/>
-        <w:spacing w:after="0" w:before="0"/>
-      </w:pPr>
-      <w:r>
-        <w:rPr>
-          <w:color w:val="0000FF"/>
-          <w:u w:val="single"/>
-        </w:rPr>
-        <w:t>Tài nguyên</w:t>
-      </w:r>
-      <w:r>
-        <w:rPr/>
-        <w:t xml:space="preserve"> </w:t>
-      </w:r>
-    </w:p>
-    <w:p>
-      <w:pPr>
-        <w:pStyle w:val="style269"/>
-        <w:numPr>
-          <w:ilvl w:val="2"/>
-          <w:numId w:val="27"/>
-        </w:numPr>
-        <w:jc w:val="left"/>
-        <w:tabs>
-          <w:tab w:leader="none" w:pos="2880" w:val="left"/>
-          <w:tab w:leader="none" w:pos="5040" w:val="left"/>
-          <w:tab w:leader="none" w:pos="6480" w:val="left"/>
-        </w:tabs>
-        <w:ind w:hanging="180" w:left="2160" w:right="0"/>
-        <w:spacing w:after="0" w:before="0"/>
-      </w:pPr>
-      <w:r>
-        <w:rPr>
-          <w:color w:val="0000FF"/>
-          <w:u w:val="single"/>
-        </w:rPr>
-        <w:t>Hành động</w:t>
-      </w:r>
-      <w:r>
-        <w:rPr/>
-        <w:t xml:space="preserve"> </w:t>
-      </w:r>
-    </w:p>
-    <w:p>
-      <w:pPr>
-        <w:pStyle w:val="style269"/>
-        <w:numPr>
-          <w:ilvl w:val="2"/>
-          <w:numId w:val="27"/>
-        </w:numPr>
-        <w:jc w:val="left"/>
-        <w:tabs>
-          <w:tab w:leader="none" w:pos="2880" w:val="left"/>
-          <w:tab w:leader="none" w:pos="5040" w:val="left"/>
-          <w:tab w:leader="none" w:pos="6480" w:val="left"/>
-        </w:tabs>
-        <w:ind w:hanging="180" w:left="2160" w:right="0"/>
-        <w:spacing w:after="0" w:before="0"/>
-      </w:pPr>
-      <w:r>
-        <w:rPr>
-          <w:color w:val="0000FF"/>
-          <w:u w:val="single"/>
-        </w:rPr>
-        <w:t>Kết quả của hành động</w:t>
-      </w:r>
-      <w:r>
-        <w:rPr/>
-        <w:t xml:space="preserve"> </w:t>
-      </w:r>
-    </w:p>
-    <w:p>
-      <w:pPr>
-        <w:pStyle w:val="style269"/>
-        <w:numPr>
-          <w:ilvl w:val="2"/>
-          <w:numId w:val="27"/>
-        </w:numPr>
-        <w:jc w:val="left"/>
-        <w:tabs>
-          <w:tab w:leader="none" w:pos="2880" w:val="left"/>
-          <w:tab w:leader="none" w:pos="5040" w:val="left"/>
-          <w:tab w:leader="none" w:pos="6480" w:val="left"/>
-        </w:tabs>
-        <w:ind w:hanging="180" w:left="2160" w:right="0"/>
-        <w:spacing w:after="0" w:before="0"/>
-      </w:pPr>
-      <w:r>
-        <w:rPr>
-          <w:color w:val="0000FF"/>
-          <w:u w:val="single"/>
-        </w:rPr>
-        <w:t>Định dạng</w:t>
-      </w:r>
-      <w:r>
-        <w:rPr/>
-        <w:t xml:space="preserve"> </w:t>
-      </w:r>
-    </w:p>
-    <w:p>
-      <w:pPr>
-        <w:pStyle w:val="style269"/>
-        <w:numPr>
-          <w:ilvl w:val="2"/>
-          <w:numId w:val="27"/>
-        </w:numPr>
-        <w:jc w:val="left"/>
-        <w:tabs>
-          <w:tab w:leader="none" w:pos="2880" w:val="left"/>
-          <w:tab w:leader="none" w:pos="5040" w:val="left"/>
-          <w:tab w:leader="none" w:pos="6480" w:val="left"/>
-        </w:tabs>
-        <w:ind w:hanging="180" w:left="2160" w:right="0"/>
-        <w:spacing w:after="0" w:before="0"/>
-      </w:pPr>
-      <w:r>
-        <w:rPr>
-          <w:color w:val="0000FF"/>
-          <w:u w:val="single"/>
-        </w:rPr>
-        <w:t>Tham khảo</w:t>
-      </w:r>
-      <w:r>
-        <w:rPr/>
-        <w:t xml:space="preserve"> </w:t>
-      </w:r>
-    </w:p>
-    <w:p>
-      <w:pPr>
-        <w:pStyle w:val="style260"/>
-        <w:numPr>
-          <w:ilvl w:val="1"/>
-          <w:numId w:val="7"/>
-        </w:numPr>
-        <w:jc w:val="left"/>
-        <w:tabs>
-          <w:tab w:leader="none" w:pos="2160" w:val="left"/>
-          <w:tab w:leader="none" w:pos="3600" w:val="left"/>
-          <w:tab w:leader="none" w:pos="4320" w:val="left"/>
-        </w:tabs>
-        <w:ind w:hanging="360" w:left="1440" w:right="0"/>
-        <w:spacing w:after="0" w:before="0"/>
-      </w:pPr>
-      <w:r>
-        <w:rPr>
-          <w:color w:val="0000FF"/>
-          <w:u w:val="single"/>
-        </w:rPr>
-        <w:t>Jersey</w:t>
-      </w:r>
-      <w:r>
-        <w:rPr/>
-        <w:t xml:space="preserve"> </w:t>
-      </w:r>
-    </w:p>
-    <w:p>
-      <w:pPr>
-        <w:pStyle w:val="style269"/>
-        <w:numPr>
-          <w:ilvl w:val="2"/>
-          <w:numId w:val="28"/>
-        </w:numPr>
-        <w:jc w:val="left"/>
-        <w:tabs>
-          <w:tab w:leader="none" w:pos="2880" w:val="left"/>
-          <w:tab w:leader="none" w:pos="5040" w:val="left"/>
-          <w:tab w:leader="none" w:pos="6480" w:val="left"/>
-        </w:tabs>
-        <w:ind w:hanging="180" w:left="2160" w:right="0"/>
-        <w:spacing w:after="0" w:before="0"/>
-      </w:pPr>
-      <w:r>
-        <w:rPr>
-          <w:color w:val="0000FF"/>
-          <w:u w:val="single"/>
-        </w:rPr>
-        <w:t>Ví dụ minh hoạ</w:t>
-      </w:r>
-      <w:r>
-        <w:rPr/>
-        <w:t xml:space="preserve"> </w:t>
-      </w:r>
-    </w:p>
-    <w:p>
-      <w:pPr>
-        <w:pStyle w:val="style269"/>
-        <w:numPr>
-          <w:ilvl w:val="2"/>
-          <w:numId w:val="28"/>
-        </w:numPr>
-        <w:jc w:val="left"/>
-        <w:tabs>
-          <w:tab w:leader="none" w:pos="2880" w:val="left"/>
-          <w:tab w:leader="none" w:pos="5040" w:val="left"/>
-          <w:tab w:leader="none" w:pos="6480" w:val="left"/>
-        </w:tabs>
-        <w:ind w:hanging="180" w:left="2160" w:right="0"/>
-        <w:spacing w:after="0" w:before="0"/>
-      </w:pPr>
-      <w:r>
-        <w:rPr>
-          <w:color w:val="0000FF"/>
-          <w:u w:val="single"/>
-        </w:rPr>
-        <w:t>Ghi chú</w:t>
-      </w:r>
-      <w:r>
-        <w:rPr/>
-        <w:t xml:space="preserve"> </w:t>
-      </w:r>
-    </w:p>
-    <w:p>
-      <w:pPr>
-        <w:pStyle w:val="style269"/>
-        <w:numPr>
-          <w:ilvl w:val="2"/>
-          <w:numId w:val="28"/>
-        </w:numPr>
-        <w:jc w:val="left"/>
-        <w:tabs>
-          <w:tab w:leader="none" w:pos="2880" w:val="left"/>
-          <w:tab w:leader="none" w:pos="5040" w:val="left"/>
-          <w:tab w:leader="none" w:pos="6480" w:val="left"/>
-        </w:tabs>
-        <w:ind w:hanging="180" w:left="2160" w:right="0"/>
-        <w:spacing w:after="0" w:before="0"/>
-      </w:pPr>
-      <w:r>
-        <w:rPr>
-          <w:color w:val="0000FF"/>
-          <w:u w:val="single"/>
-        </w:rPr>
-        <w:t>Tham khảo</w:t>
-      </w:r>
-      <w:r>
-        <w:rPr/>
-        <w:t xml:space="preserve"> </w:t>
-      </w:r>
-    </w:p>
-    <w:p>
-      <w:pPr>
-        <w:pStyle w:val="style260"/>
-        <w:numPr>
-          <w:ilvl w:val="0"/>
-          <w:numId w:val="4"/>
-        </w:numPr>
-        <w:jc w:val="left"/>
-        <w:tabs>
-          <w:tab w:leader="none" w:pos="1440" w:val="left"/>
-          <w:tab w:leader="none" w:pos="2160" w:val="left"/>
-        </w:tabs>
-        <w:ind w:hanging="360" w:left="720" w:right="0"/>
-        <w:spacing w:after="0" w:before="0"/>
-      </w:pPr>
-      <w:r>
-        <w:rPr>
-          <w:color w:val="0000FF"/>
-          <w:u w:val="single"/>
-        </w:rPr>
-        <w:t>Client</w:t>
-      </w:r>
-      <w:r>
-        <w:rPr/>
-        <w:t xml:space="preserve"> </w:t>
-      </w:r>
-    </w:p>
-    <w:p>
-      <w:pPr>
-        <w:pStyle w:val="style269"/>
-        <w:numPr>
-          <w:ilvl w:val="1"/>
-          <w:numId w:val="8"/>
-        </w:numPr>
-        <w:jc w:val="left"/>
-        <w:tabs>
-          <w:tab w:leader="none" w:pos="2160" w:val="left"/>
-          <w:tab w:leader="none" w:pos="3600" w:val="left"/>
-          <w:tab w:leader="none" w:pos="4320" w:val="left"/>
-        </w:tabs>
-        <w:ind w:hanging="360" w:left="1440" w:right="0"/>
-        <w:spacing w:after="0" w:before="0"/>
-      </w:pPr>
-      <w:r>
-        <w:rPr>
-          <w:color w:val="0000FF"/>
-          <w:u w:val="single"/>
-        </w:rPr>
-        <w:t>HTML</w:t>
-      </w:r>
-      <w:r>
-        <w:rPr/>
-        <w:t xml:space="preserve"> </w:t>
-      </w:r>
-    </w:p>
-    <w:p>
-      <w:pPr>
-        <w:pStyle w:val="style269"/>
-        <w:numPr>
-          <w:ilvl w:val="1"/>
-          <w:numId w:val="8"/>
-        </w:numPr>
-        <w:jc w:val="left"/>
-        <w:tabs>
-          <w:tab w:leader="none" w:pos="2160" w:val="left"/>
-          <w:tab w:leader="none" w:pos="3600" w:val="left"/>
-          <w:tab w:leader="none" w:pos="4320" w:val="left"/>
-        </w:tabs>
-        <w:ind w:hanging="360" w:left="1440" w:right="0"/>
-        <w:spacing w:after="0" w:before="0"/>
-      </w:pPr>
-      <w:r>
-        <w:rPr>
-          <w:color w:val="0000FF"/>
-          <w:u w:val="single"/>
-        </w:rPr>
-        <w:t>JavaScript</w:t>
-      </w:r>
-      <w:r>
-        <w:rPr/>
-        <w:t xml:space="preserve"> </w:t>
-      </w:r>
-    </w:p>
-    <w:p>
-      <w:pPr>
-        <w:pStyle w:val="style269"/>
-        <w:numPr>
-          <w:ilvl w:val="1"/>
-          <w:numId w:val="8"/>
-        </w:numPr>
-        <w:jc w:val="left"/>
-        <w:tabs>
-          <w:tab w:leader="none" w:pos="2160" w:val="left"/>
-          <w:tab w:leader="none" w:pos="3600" w:val="left"/>
-          <w:tab w:leader="none" w:pos="4320" w:val="left"/>
-        </w:tabs>
-        <w:ind w:hanging="360" w:left="1440" w:right="0"/>
-        <w:spacing w:after="0" w:before="0"/>
-      </w:pPr>
-      <w:r>
-        <w:rPr>
-          <w:color w:val="0000FF"/>
-          <w:u w:val="single"/>
-        </w:rPr>
-        <w:t>Prototype</w:t>
-      </w:r>
-      <w:r>
-        <w:rPr/>
-        <w:t xml:space="preserve"> </w:t>
-      </w:r>
-    </w:p>
-    <w:p>
-      <w:pPr>
-        <w:pStyle w:val="style269"/>
-        <w:numPr>
-          <w:ilvl w:val="1"/>
-          <w:numId w:val="8"/>
-        </w:numPr>
-        <w:jc w:val="left"/>
-        <w:tabs>
-          <w:tab w:leader="none" w:pos="2160" w:val="left"/>
-          <w:tab w:leader="none" w:pos="3600" w:val="left"/>
-          <w:tab w:leader="none" w:pos="4320" w:val="left"/>
-        </w:tabs>
-        <w:ind w:hanging="360" w:left="1440" w:right="0"/>
-        <w:spacing w:after="0" w:before="0"/>
-      </w:pPr>
-      <w:r>
-        <w:rPr>
-          <w:color w:val="0000FF"/>
-          <w:u w:val="single"/>
-        </w:rPr>
-        <w:t>ExtJS</w:t>
-      </w:r>
-      <w:r>
-        <w:rPr/>
-        <w:t xml:space="preserve"> </w:t>
-      </w:r>
-    </w:p>
-    <w:p>
-      <w:pPr>
-        <w:pStyle w:val="style269"/>
-        <w:numPr>
-          <w:ilvl w:val="1"/>
-          <w:numId w:val="8"/>
-        </w:numPr>
-        <w:jc w:val="left"/>
-        <w:tabs>
-          <w:tab w:leader="none" w:pos="2160" w:val="left"/>
-          <w:tab w:leader="none" w:pos="3600" w:val="left"/>
-          <w:tab w:leader="none" w:pos="4320" w:val="left"/>
-        </w:tabs>
-        <w:ind w:hanging="360" w:left="1440" w:right="0"/>
-        <w:spacing w:after="0" w:before="0"/>
-      </w:pPr>
-      <w:r>
-        <w:rPr>
-          <w:color w:val="0000FF"/>
-          <w:u w:val="single"/>
-        </w:rPr>
-        <w:t>AJAX</w:t>
-      </w:r>
-      <w:r>
-        <w:rPr/>
-        <w:t xml:space="preserve"> </w:t>
-      </w:r>
-    </w:p>
-    <w:p>
-      <w:pPr>
-        <w:pStyle w:val="style260"/>
-        <w:numPr>
-          <w:ilvl w:val="0"/>
-          <w:numId w:val="4"/>
-        </w:numPr>
-        <w:jc w:val="left"/>
-        <w:tabs>
-          <w:tab w:leader="none" w:pos="1440" w:val="left"/>
-          <w:tab w:leader="none" w:pos="2160" w:val="left"/>
-        </w:tabs>
-        <w:ind w:hanging="360" w:left="720" w:right="0"/>
-        <w:spacing w:after="0" w:before="0"/>
-      </w:pPr>
-      <w:r>
-        <w:rPr>
-          <w:color w:val="0000FF"/>
-          <w:u w:val="single"/>
-        </w:rPr>
-        <w:t>Data formats</w:t>
-      </w:r>
-      <w:r>
-        <w:rPr/>
-        <w:t xml:space="preserve"> </w:t>
-      </w:r>
-    </w:p>
-    <w:p>
-      <w:pPr>
-        <w:pStyle w:val="style269"/>
-        <w:numPr>
-          <w:ilvl w:val="1"/>
-          <w:numId w:val="9"/>
-        </w:numPr>
-        <w:jc w:val="left"/>
-        <w:tabs>
-          <w:tab w:leader="none" w:pos="2160" w:val="left"/>
-          <w:tab w:leader="none" w:pos="3600" w:val="left"/>
-          <w:tab w:leader="none" w:pos="4320" w:val="left"/>
-        </w:tabs>
-        <w:ind w:hanging="360" w:left="1440" w:right="0"/>
-        <w:spacing w:after="0" w:before="0"/>
-      </w:pPr>
-      <w:r>
-        <w:rPr>
-          <w:color w:val="0000FF"/>
-          <w:u w:val="single"/>
-        </w:rPr>
-        <w:t>JSON</w:t>
-      </w:r>
-      <w:r>
-        <w:rPr/>
-        <w:t xml:space="preserve"> </w:t>
-      </w:r>
-    </w:p>
-    <w:p>
-      <w:pPr>
-        <w:pStyle w:val="style269"/>
-        <w:numPr>
-          <w:ilvl w:val="1"/>
-          <w:numId w:val="9"/>
-        </w:numPr>
-        <w:jc w:val="left"/>
-        <w:tabs>
-          <w:tab w:leader="none" w:pos="2160" w:val="left"/>
-          <w:tab w:leader="none" w:pos="3600" w:val="left"/>
-          <w:tab w:leader="none" w:pos="4320" w:val="left"/>
-        </w:tabs>
-        <w:ind w:hanging="360" w:left="1440" w:right="0"/>
-        <w:spacing w:after="0" w:before="0"/>
-      </w:pPr>
-      <w:r>
-        <w:rPr>
-          <w:color w:val="0000FF"/>
-          <w:u w:val="single"/>
-        </w:rPr>
-        <w:t>XML</w:t>
-      </w:r>
-      <w:r>
-        <w:rPr/>
-        <w:t xml:space="preserve"> </w:t>
-      </w:r>
-    </w:p>
-    <w:p>
-      <w:pPr>
-        <w:pStyle w:val="style269"/>
-        <w:numPr>
-          <w:ilvl w:val="1"/>
-          <w:numId w:val="9"/>
-        </w:numPr>
-        <w:jc w:val="left"/>
-        <w:tabs>
-          <w:tab w:leader="none" w:pos="2160" w:val="left"/>
-          <w:tab w:leader="none" w:pos="3600" w:val="left"/>
-          <w:tab w:leader="none" w:pos="4320" w:val="left"/>
-        </w:tabs>
-        <w:ind w:hanging="360" w:left="1440" w:right="0"/>
-        <w:spacing w:after="280" w:before="0"/>
-      </w:pPr>
-      <w:r>
-        <w:rPr>
-          <w:color w:val="0000FF"/>
-          <w:u w:val="single"/>
-        </w:rPr>
-        <w:t>POJO</w:t>
-      </w:r>
-      <w:r>
-        <w:rPr/>
-        <w:t xml:space="preserve"> </w:t>
-      </w:r>
-    </w:p>
-    <w:p>
-      <w:pPr>
-        <w:pStyle w:val="style1"/>
-        <w:numPr>
-          <w:ilvl w:val="0"/>
-          <w:numId w:val="3"/>
-        </w:numPr>
-        <w:jc w:val="left"/>
-        <w:ind w:hanging="0" w:left="90" w:right="90"/>
-        <w:spacing w:after="280" w:before="0"/>
-      </w:pPr>
-      <w:bookmarkStart w:id="0" w:name="Server_6262190135549334_550877_9311660995461782"/>
-      <w:r>
-        <w:rPr/>
-        <w:t>Server</w:t>
-      </w:r>
-      <w:bookmarkEnd w:id="0"/>
-      <w:r>
-        <w:rPr/>
-        <w:t xml:space="preserve"> </w:t>
-      </w:r>
-    </w:p>
-    <w:p>
-      <w:pPr>
-        <w:pStyle w:val="style2"/>
-        <w:numPr>
-          <w:ilvl w:val="1"/>
-          <w:numId w:val="3"/>
-        </w:numPr>
-        <w:jc w:val="left"/>
-        <w:ind w:hanging="0" w:left="90" w:right="90"/>
-        <w:spacing w:after="280" w:before="0"/>
-      </w:pPr>
-      <w:bookmarkStart w:id="1" w:name="Servlet_6088867901480122_18944"/>
-      <w:r>
-        <w:rPr/>
-        <w:t>Servlet</w:t>
-      </w:r>
-      <w:bookmarkEnd w:id="1"/>
-      <w:r>
-        <w:rPr/>
-        <w:t xml:space="preserve"> </w:t>
-      </w:r>
-    </w:p>
-    <w:p>
-      <w:pPr>
-        <w:pStyle w:val="style2"/>
-        <w:numPr>
-          <w:ilvl w:val="1"/>
-          <w:numId w:val="3"/>
-        </w:numPr>
-        <w:jc w:val="left"/>
-        <w:ind w:hanging="0" w:left="90" w:right="90"/>
-        <w:spacing w:after="280" w:before="0"/>
-      </w:pPr>
-      <w:bookmarkStart w:id="2" w:name="JSP_1586883953679743_038240349"/>
-      <w:r>
-        <w:rPr/>
-        <w:t>JSP</w:t>
-      </w:r>
-      <w:bookmarkEnd w:id="2"/>
-      <w:r>
-        <w:rPr/>
-        <w:t xml:space="preserve"> </w:t>
-      </w:r>
-    </w:p>
-    <w:p>
-      <w:pPr>
-        <w:pStyle w:val="style257"/>
-        <w:jc w:val="left"/>
-        <w:spacing w:after="280" w:before="0"/>
-      </w:pPr>
-      <w:r>
-        <w:rPr/>
-        <w:t>Trong tất cả các tệp JSP xử lí hành động (actions/*) cần chứa hai dòng đầu tiên như sau:</w:t>
-        <w:br/>
-        <w:br/>
-      </w:r>
-      <w:r>
-        <w:rPr>
-          <w:rFonts w:ascii="courier new" w:cs="courier new" w:eastAsia="courier new" w:hAnsi="courier new"/>
-        </w:rPr>
-        <w:t>    &lt;%@ page language="java" contentType="text/html; charset=UTF-8" pageEncoding="UTF-8"%&gt;</w:t>
-      </w:r>
-      <w:r>
-        <w:rPr/>
-        <w:br/>
-      </w:r>
-      <w:r>
-        <w:rPr>
-          <w:rFonts w:ascii="courier new" w:cs="courier new" w:eastAsia="courier new" w:hAnsi="courier new"/>
-        </w:rPr>
-        <w:t>    &lt;% include file="../includes/common.jsp" %&gt;</w:t>
-      </w:r>
-      <w:r>
-        <w:rPr/>
-        <w:br/>
-        <w:br/>
-        <w:t xml:space="preserve">Trong đó tệp common.jsp định nghĩa tất cả các thư viện cần thiết cho công việc của một action. Nếu thiếu thư viện nào cần thông báo cho cả nhóm để bổ sung. </w:t>
-      </w:r>
-    </w:p>
-    <w:p>
-      <w:pPr>
-        <w:pStyle w:val="style2"/>
-        <w:numPr>
-          <w:ilvl w:val="1"/>
-          <w:numId w:val="3"/>
         </w:numPr>
         <w:jc w:val="left"/>
         <w:ind w:hanging="0" w:left="90" w:right="90"/>
@@ -1599,7 +1165,7 @@
         <w:pStyle w:val="style2"/>
         <w:numPr>
           <w:ilvl w:val="1"/>
-          <w:numId w:val="3"/>
+          <w:numId w:val="4"/>
         </w:numPr>
         <w:jc w:val="left"/>
         <w:ind w:hanging="0" w:left="90" w:right="90"/>
@@ -1618,7 +1184,7 @@
     </w:p>
     <w:p>
       <w:pPr>
-        <w:pStyle w:val="style263"/>
+        <w:pStyle w:val="style269"/>
         <w:jc w:val="left"/>
         <w:spacing w:after="280" w:before="0"/>
       </w:pPr>
@@ -1698,15 +1264,17 @@
     </w:p>
     <w:p>
       <w:pPr>
-        <w:pStyle w:val="style269"/>
+        <w:pStyle w:val="style275"/>
         <w:numPr>
           <w:ilvl w:val="0"/>
-          <w:numId w:val="10"/>
+          <w:numId w:val="5"/>
         </w:numPr>
         <w:jc w:val="left"/>
         <w:tabs>
           <w:tab w:leader="none" w:pos="1440" w:val="left"/>
           <w:tab w:leader="none" w:pos="2160" w:val="left"/>
+          <w:tab w:leader="none" w:pos="2880" w:val="left"/>
+          <w:tab w:leader="none" w:pos="3600" w:val="left"/>
         </w:tabs>
         <w:ind w:hanging="360" w:left="720" w:right="0"/>
         <w:spacing w:after="0" w:before="0"/>
@@ -1718,15 +1286,17 @@
     </w:p>
     <w:p>
       <w:pPr>
-        <w:pStyle w:val="style269"/>
+        <w:pStyle w:val="style275"/>
         <w:numPr>
           <w:ilvl w:val="0"/>
-          <w:numId w:val="10"/>
+          <w:numId w:val="5"/>
         </w:numPr>
         <w:jc w:val="left"/>
         <w:tabs>
           <w:tab w:leader="none" w:pos="1440" w:val="left"/>
           <w:tab w:leader="none" w:pos="2160" w:val="left"/>
+          <w:tab w:leader="none" w:pos="2880" w:val="left"/>
+          <w:tab w:leader="none" w:pos="3600" w:val="left"/>
         </w:tabs>
         <w:ind w:hanging="360" w:left="720" w:right="0"/>
         <w:spacing w:after="0" w:before="0"/>
@@ -1738,15 +1308,17 @@
     </w:p>
     <w:p>
       <w:pPr>
-        <w:pStyle w:val="style269"/>
+        <w:pStyle w:val="style275"/>
         <w:numPr>
           <w:ilvl w:val="0"/>
-          <w:numId w:val="10"/>
+          <w:numId w:val="5"/>
         </w:numPr>
         <w:jc w:val="left"/>
         <w:tabs>
           <w:tab w:leader="none" w:pos="1440" w:val="left"/>
           <w:tab w:leader="none" w:pos="2160" w:val="left"/>
+          <w:tab w:leader="none" w:pos="2880" w:val="left"/>
+          <w:tab w:leader="none" w:pos="3600" w:val="left"/>
         </w:tabs>
         <w:ind w:hanging="360" w:left="720" w:right="0"/>
         <w:spacing w:after="280" w:before="0"/>
@@ -1805,7 +1377,7 @@
         <w:pStyle w:val="style2"/>
         <w:numPr>
           <w:ilvl w:val="1"/>
-          <w:numId w:val="3"/>
+          <w:numId w:val="4"/>
         </w:numPr>
         <w:jc w:val="left"/>
         <w:ind w:hanging="0" w:left="90" w:right="90"/>
@@ -1878,7 +1450,7 @@
         <w:pStyle w:val="style2"/>
         <w:numPr>
           <w:ilvl w:val="1"/>
-          <w:numId w:val="3"/>
+          <w:numId w:val="4"/>
         </w:numPr>
         <w:jc w:val="left"/>
         <w:ind w:hanging="0" w:left="90" w:right="90"/>
@@ -1900,7 +1472,7 @@
         <w:pStyle w:val="style1"/>
         <w:numPr>
           <w:ilvl w:val="0"/>
-          <w:numId w:val="3"/>
+          <w:numId w:val="4"/>
         </w:numPr>
         <w:jc w:val="left"/>
         <w:ind w:hanging="0" w:left="90" w:right="90"/>
@@ -1922,7 +1494,7 @@
         <w:pStyle w:val="style2"/>
         <w:numPr>
           <w:ilvl w:val="1"/>
-          <w:numId w:val="3"/>
+          <w:numId w:val="4"/>
         </w:numPr>
         <w:jc w:val="left"/>
         <w:ind w:hanging="0" w:left="90" w:right="90"/>
@@ -1941,7 +1513,7 @@
     </w:p>
     <w:p>
       <w:pPr>
-        <w:pStyle w:val="style263"/>
+        <w:pStyle w:val="style269"/>
         <w:jc w:val="left"/>
         <w:spacing w:after="280" w:before="0"/>
       </w:pPr>
@@ -1955,15 +1527,17 @@
     </w:p>
     <w:p>
       <w:pPr>
-        <w:pStyle w:val="style269"/>
+        <w:pStyle w:val="style275"/>
         <w:numPr>
           <w:ilvl w:val="0"/>
-          <w:numId w:val="11"/>
+          <w:numId w:val="6"/>
         </w:numPr>
         <w:jc w:val="left"/>
         <w:tabs>
           <w:tab w:leader="none" w:pos="1440" w:val="left"/>
           <w:tab w:leader="none" w:pos="2160" w:val="left"/>
+          <w:tab w:leader="none" w:pos="2880" w:val="left"/>
+          <w:tab w:leader="none" w:pos="3600" w:val="left"/>
         </w:tabs>
         <w:ind w:hanging="360" w:left="720" w:right="0"/>
         <w:spacing w:after="0" w:before="0"/>
@@ -1975,15 +1549,17 @@
     </w:p>
     <w:p>
       <w:pPr>
-        <w:pStyle w:val="style269"/>
+        <w:pStyle w:val="style275"/>
         <w:numPr>
           <w:ilvl w:val="0"/>
-          <w:numId w:val="11"/>
+          <w:numId w:val="6"/>
         </w:numPr>
         <w:jc w:val="left"/>
         <w:tabs>
           <w:tab w:leader="none" w:pos="1440" w:val="left"/>
           <w:tab w:leader="none" w:pos="2160" w:val="left"/>
+          <w:tab w:leader="none" w:pos="2880" w:val="left"/>
+          <w:tab w:leader="none" w:pos="3600" w:val="left"/>
         </w:tabs>
         <w:ind w:hanging="360" w:left="720" w:right="0"/>
         <w:spacing w:after="0" w:before="0"/>
@@ -2006,15 +1582,17 @@
     </w:p>
     <w:p>
       <w:pPr>
-        <w:pStyle w:val="style269"/>
+        <w:pStyle w:val="style275"/>
         <w:numPr>
           <w:ilvl w:val="0"/>
-          <w:numId w:val="11"/>
+          <w:numId w:val="6"/>
         </w:numPr>
         <w:jc w:val="left"/>
         <w:tabs>
           <w:tab w:leader="none" w:pos="1440" w:val="left"/>
           <w:tab w:leader="none" w:pos="2160" w:val="left"/>
+          <w:tab w:leader="none" w:pos="2880" w:val="left"/>
+          <w:tab w:leader="none" w:pos="3600" w:val="left"/>
         </w:tabs>
         <w:ind w:hanging="360" w:left="720" w:right="0"/>
         <w:spacing w:after="0" w:before="0"/>
@@ -2026,15 +1604,17 @@
     </w:p>
     <w:p>
       <w:pPr>
-        <w:pStyle w:val="style269"/>
+        <w:pStyle w:val="style275"/>
         <w:numPr>
           <w:ilvl w:val="0"/>
-          <w:numId w:val="11"/>
+          <w:numId w:val="6"/>
         </w:numPr>
         <w:jc w:val="left"/>
         <w:tabs>
           <w:tab w:leader="none" w:pos="1440" w:val="left"/>
           <w:tab w:leader="none" w:pos="2160" w:val="left"/>
+          <w:tab w:leader="none" w:pos="2880" w:val="left"/>
+          <w:tab w:leader="none" w:pos="3600" w:val="left"/>
         </w:tabs>
         <w:ind w:hanging="360" w:left="720" w:right="0"/>
         <w:spacing w:after="280" w:before="0"/>
@@ -2049,7 +1629,7 @@
         <w:pStyle w:val="style3"/>
         <w:numPr>
           <w:ilvl w:val="2"/>
-          <w:numId w:val="3"/>
+          <w:numId w:val="4"/>
         </w:numPr>
         <w:jc w:val="left"/>
         <w:ind w:hanging="0" w:left="90" w:right="90"/>
@@ -2071,7 +1651,7 @@
         <w:pStyle w:val="style4"/>
         <w:numPr>
           <w:ilvl w:val="3"/>
-          <w:numId w:val="3"/>
+          <w:numId w:val="4"/>
         </w:numPr>
         <w:jc w:val="left"/>
         <w:ind w:hanging="0" w:left="90" w:right="90"/>
@@ -2104,7 +1684,7 @@
         <w:pStyle w:val="style4"/>
         <w:numPr>
           <w:ilvl w:val="3"/>
-          <w:numId w:val="3"/>
+          <w:numId w:val="4"/>
         </w:numPr>
         <w:jc w:val="left"/>
         <w:ind w:hanging="0" w:left="90" w:right="90"/>
@@ -2137,7 +1717,7 @@
         <w:pStyle w:val="style4"/>
         <w:numPr>
           <w:ilvl w:val="3"/>
-          <w:numId w:val="3"/>
+          <w:numId w:val="4"/>
         </w:numPr>
         <w:jc w:val="left"/>
         <w:ind w:hanging="0" w:left="90" w:right="90"/>
@@ -2170,7 +1750,7 @@
         <w:pStyle w:val="style4"/>
         <w:numPr>
           <w:ilvl w:val="3"/>
-          <w:numId w:val="3"/>
+          <w:numId w:val="4"/>
         </w:numPr>
         <w:jc w:val="left"/>
         <w:ind w:hanging="0" w:left="90" w:right="90"/>
@@ -2190,7 +1770,7 @@
     </w:p>
     <w:p>
       <w:pPr>
-        <w:pStyle w:val="style263"/>
+        <w:pStyle w:val="style269"/>
         <w:jc w:val="left"/>
         <w:spacing w:after="280" w:before="0"/>
       </w:pPr>
@@ -2201,15 +1781,17 @@
     </w:p>
     <w:p>
       <w:pPr>
-        <w:pStyle w:val="style269"/>
+        <w:pStyle w:val="style275"/>
         <w:numPr>
           <w:ilvl w:val="0"/>
-          <w:numId w:val="12"/>
+          <w:numId w:val="7"/>
         </w:numPr>
         <w:jc w:val="left"/>
         <w:tabs>
           <w:tab w:leader="none" w:pos="1440" w:val="left"/>
           <w:tab w:leader="none" w:pos="2160" w:val="left"/>
+          <w:tab w:leader="none" w:pos="2880" w:val="left"/>
+          <w:tab w:leader="none" w:pos="3600" w:val="left"/>
         </w:tabs>
         <w:ind w:hanging="360" w:left="720" w:right="0"/>
         <w:spacing w:after="0" w:before="0"/>
@@ -2221,15 +1803,17 @@
     </w:p>
     <w:p>
       <w:pPr>
-        <w:pStyle w:val="style269"/>
+        <w:pStyle w:val="style275"/>
         <w:numPr>
           <w:ilvl w:val="0"/>
-          <w:numId w:val="12"/>
+          <w:numId w:val="7"/>
         </w:numPr>
         <w:jc w:val="left"/>
         <w:tabs>
           <w:tab w:leader="none" w:pos="1440" w:val="left"/>
           <w:tab w:leader="none" w:pos="2160" w:val="left"/>
+          <w:tab w:leader="none" w:pos="2880" w:val="left"/>
+          <w:tab w:leader="none" w:pos="3600" w:val="left"/>
         </w:tabs>
         <w:ind w:hanging="360" w:left="720" w:right="0"/>
         <w:spacing w:after="0" w:before="0"/>
@@ -2241,15 +1825,17 @@
     </w:p>
     <w:p>
       <w:pPr>
-        <w:pStyle w:val="style269"/>
+        <w:pStyle w:val="style275"/>
         <w:numPr>
           <w:ilvl w:val="0"/>
-          <w:numId w:val="12"/>
+          <w:numId w:val="7"/>
         </w:numPr>
         <w:jc w:val="left"/>
         <w:tabs>
           <w:tab w:leader="none" w:pos="1440" w:val="left"/>
           <w:tab w:leader="none" w:pos="2160" w:val="left"/>
+          <w:tab w:leader="none" w:pos="2880" w:val="left"/>
+          <w:tab w:leader="none" w:pos="3600" w:val="left"/>
         </w:tabs>
         <w:ind w:hanging="360" w:left="720" w:right="0"/>
         <w:spacing w:after="0" w:before="0"/>
@@ -2261,15 +1847,17 @@
     </w:p>
     <w:p>
       <w:pPr>
-        <w:pStyle w:val="style269"/>
+        <w:pStyle w:val="style275"/>
         <w:numPr>
           <w:ilvl w:val="0"/>
-          <w:numId w:val="12"/>
+          <w:numId w:val="7"/>
         </w:numPr>
         <w:jc w:val="left"/>
         <w:tabs>
           <w:tab w:leader="none" w:pos="1440" w:val="left"/>
           <w:tab w:leader="none" w:pos="2160" w:val="left"/>
+          <w:tab w:leader="none" w:pos="2880" w:val="left"/>
+          <w:tab w:leader="none" w:pos="3600" w:val="left"/>
         </w:tabs>
         <w:ind w:hanging="360" w:left="720" w:right="0"/>
         <w:spacing w:after="280" w:before="0"/>
@@ -2294,7 +1882,7 @@
         <w:pStyle w:val="style4"/>
         <w:numPr>
           <w:ilvl w:val="3"/>
-          <w:numId w:val="3"/>
+          <w:numId w:val="4"/>
         </w:numPr>
         <w:jc w:val="left"/>
         <w:ind w:hanging="0" w:left="90" w:right="90"/>
@@ -2327,7 +1915,7 @@
         <w:pStyle w:val="style4"/>
         <w:numPr>
           <w:ilvl w:val="3"/>
-          <w:numId w:val="3"/>
+          <w:numId w:val="4"/>
         </w:numPr>
         <w:jc w:val="left"/>
         <w:ind w:hanging="0" w:left="90" w:right="90"/>
@@ -2360,7 +1948,7 @@
         <w:pStyle w:val="style4"/>
         <w:numPr>
           <w:ilvl w:val="3"/>
-          <w:numId w:val="3"/>
+          <w:numId w:val="4"/>
         </w:numPr>
         <w:jc w:val="left"/>
         <w:ind w:hanging="0" w:left="90" w:right="90"/>
@@ -2407,7 +1995,7 @@
         <w:pStyle w:val="style3"/>
         <w:numPr>
           <w:ilvl w:val="2"/>
-          <w:numId w:val="3"/>
+          <w:numId w:val="4"/>
         </w:numPr>
         <w:jc w:val="left"/>
         <w:ind w:hanging="0" w:left="90" w:right="90"/>
@@ -2450,7 +2038,7 @@
         <w:pStyle w:val="style3"/>
         <w:numPr>
           <w:ilvl w:val="2"/>
-          <w:numId w:val="3"/>
+          <w:numId w:val="4"/>
         </w:numPr>
         <w:jc w:val="left"/>
         <w:ind w:hanging="0" w:left="90" w:right="90"/>
@@ -2502,7 +2090,7 @@
         <w:pStyle w:val="style2"/>
         <w:numPr>
           <w:ilvl w:val="1"/>
-          <w:numId w:val="3"/>
+          <w:numId w:val="4"/>
         </w:numPr>
         <w:jc w:val="left"/>
         <w:ind w:hanging="0" w:left="90" w:right="90"/>
@@ -2538,7 +2126,7 @@
         <w:pStyle w:val="style3"/>
         <w:numPr>
           <w:ilvl w:val="2"/>
-          <w:numId w:val="3"/>
+          <w:numId w:val="4"/>
         </w:numPr>
         <w:jc w:val="left"/>
         <w:ind w:hanging="0" w:left="90" w:right="90"/>
@@ -2571,7 +2159,7 @@
         <w:pStyle w:val="style3"/>
         <w:numPr>
           <w:ilvl w:val="2"/>
-          <w:numId w:val="3"/>
+          <w:numId w:val="4"/>
         </w:numPr>
         <w:jc w:val="left"/>
         <w:ind w:hanging="0" w:left="90" w:right="90"/>
@@ -2604,7 +2192,7 @@
         <w:pStyle w:val="style3"/>
         <w:numPr>
           <w:ilvl w:val="2"/>
-          <w:numId w:val="3"/>
+          <w:numId w:val="4"/>
         </w:numPr>
         <w:jc w:val="left"/>
         <w:ind w:hanging="0" w:left="90" w:right="90"/>
@@ -2644,7 +2232,7 @@
     </w:p>
     <w:p>
       <w:pPr>
-        <w:pStyle w:val="style257"/>
+        <w:pStyle w:val="style263"/>
         <w:jc w:val="left"/>
         <w:spacing w:after="280" w:before="0"/>
       </w:pPr>
@@ -2675,7 +2263,7 @@
         <w:pStyle w:val="style3"/>
         <w:numPr>
           <w:ilvl w:val="2"/>
-          <w:numId w:val="3"/>
+          <w:numId w:val="4"/>
         </w:numPr>
         <w:jc w:val="left"/>
         <w:ind w:hanging="0" w:left="90" w:right="90"/>
@@ -2705,7 +2293,7 @@
     </w:p>
     <w:p>
       <w:pPr>
-        <w:pStyle w:val="style263"/>
+        <w:pStyle w:val="style269"/>
         <w:jc w:val="left"/>
         <w:spacing w:after="280" w:before="0"/>
       </w:pPr>
@@ -2722,15 +2310,17 @@
     </w:p>
     <w:p>
       <w:pPr>
-        <w:pStyle w:val="style269"/>
+        <w:pStyle w:val="style275"/>
         <w:numPr>
           <w:ilvl w:val="0"/>
-          <w:numId w:val="13"/>
+          <w:numId w:val="8"/>
         </w:numPr>
         <w:jc w:val="left"/>
         <w:tabs>
           <w:tab w:leader="none" w:pos="1440" w:val="left"/>
           <w:tab w:leader="none" w:pos="2160" w:val="left"/>
+          <w:tab w:leader="none" w:pos="2880" w:val="left"/>
+          <w:tab w:leader="none" w:pos="3600" w:val="left"/>
         </w:tabs>
         <w:ind w:hanging="360" w:left="720" w:right="0"/>
         <w:spacing w:after="0" w:before="0"/>
@@ -2752,15 +2342,17 @@
     </w:p>
     <w:p>
       <w:pPr>
-        <w:pStyle w:val="style269"/>
+        <w:pStyle w:val="style275"/>
         <w:numPr>
           <w:ilvl w:val="0"/>
-          <w:numId w:val="13"/>
+          <w:numId w:val="8"/>
         </w:numPr>
         <w:jc w:val="left"/>
         <w:tabs>
           <w:tab w:leader="none" w:pos="1440" w:val="left"/>
           <w:tab w:leader="none" w:pos="2160" w:val="left"/>
+          <w:tab w:leader="none" w:pos="2880" w:val="left"/>
+          <w:tab w:leader="none" w:pos="3600" w:val="left"/>
         </w:tabs>
         <w:ind w:hanging="360" w:left="720" w:right="0"/>
         <w:spacing w:after="280" w:before="0"/>
@@ -2785,18 +2377,20 @@
         <w:pStyle w:val="style1"/>
         <w:numPr>
           <w:ilvl w:val="0"/>
-          <w:numId w:val="3"/>
+          <w:numId w:val="4"/>
         </w:numPr>
         <w:jc w:val="left"/>
         <w:ind w:hanging="0" w:left="90" w:right="90"/>
         <w:spacing w:after="280" w:before="0"/>
       </w:pPr>
-      <w:bookmarkStart w:id="27" w:name="Web_service_5617626714694945_6310482688266178"/>
+      <w:bookmarkStart w:id="27" w:name="_toc187"/>
+      <w:bookmarkStart w:id="28" w:name="Web_service_5617626714694945_6310482688266178"/>
+      <w:bookmarkEnd w:id="27"/>
       <w:r>
         <w:rPr/>
         <w:t>Web</w:t>
       </w:r>
-      <w:bookmarkEnd w:id="27"/>
+      <w:bookmarkEnd w:id="28"/>
       <w:r>
         <w:rPr/>
         <w:t xml:space="preserve"> service </w:t>
@@ -2807,18 +2401,18 @@
         <w:pStyle w:val="style2"/>
         <w:numPr>
           <w:ilvl w:val="1"/>
-          <w:numId w:val="3"/>
+          <w:numId w:val="4"/>
         </w:numPr>
         <w:jc w:val="left"/>
         <w:ind w:hanging="0" w:left="90" w:right="90"/>
         <w:spacing w:after="280" w:before="0"/>
       </w:pPr>
-      <w:bookmarkStart w:id="28" w:name="Web_service_48874064366202263_"/>
+      <w:bookmarkStart w:id="29" w:name="Web_service_48874064366202263_"/>
       <w:r>
         <w:rPr/>
         <w:t>Web</w:t>
       </w:r>
-      <w:bookmarkEnd w:id="28"/>
+      <w:bookmarkEnd w:id="29"/>
       <w:r>
         <w:rPr/>
         <w:t xml:space="preserve"> service </w:t>
@@ -2826,7 +2420,7 @@
     </w:p>
     <w:p>
       <w:pPr>
-        <w:pStyle w:val="style263"/>
+        <w:pStyle w:val="style269"/>
         <w:jc w:val="left"/>
         <w:spacing w:after="280" w:before="0"/>
       </w:pPr>
@@ -2840,15 +2434,17 @@
     </w:p>
     <w:p>
       <w:pPr>
-        <w:pStyle w:val="style269"/>
+        <w:pStyle w:val="style275"/>
         <w:numPr>
           <w:ilvl w:val="0"/>
-          <w:numId w:val="14"/>
+          <w:numId w:val="9"/>
         </w:numPr>
         <w:jc w:val="left"/>
         <w:tabs>
           <w:tab w:leader="none" w:pos="1440" w:val="left"/>
           <w:tab w:leader="none" w:pos="2160" w:val="left"/>
+          <w:tab w:leader="none" w:pos="2880" w:val="left"/>
+          <w:tab w:leader="none" w:pos="3600" w:val="left"/>
         </w:tabs>
         <w:ind w:hanging="360" w:left="720" w:right="0"/>
         <w:spacing w:after="0" w:before="0"/>
@@ -2860,15 +2456,17 @@
     </w:p>
     <w:p>
       <w:pPr>
-        <w:pStyle w:val="style269"/>
+        <w:pStyle w:val="style275"/>
         <w:numPr>
           <w:ilvl w:val="0"/>
-          <w:numId w:val="14"/>
+          <w:numId w:val="9"/>
         </w:numPr>
         <w:jc w:val="left"/>
         <w:tabs>
           <w:tab w:leader="none" w:pos="1440" w:val="left"/>
           <w:tab w:leader="none" w:pos="2160" w:val="left"/>
+          <w:tab w:leader="none" w:pos="2880" w:val="left"/>
+          <w:tab w:leader="none" w:pos="3600" w:val="left"/>
         </w:tabs>
         <w:ind w:hanging="360" w:left="720" w:right="0"/>
         <w:spacing w:after="0" w:before="0"/>
@@ -2880,15 +2478,17 @@
     </w:p>
     <w:p>
       <w:pPr>
-        <w:pStyle w:val="style269"/>
+        <w:pStyle w:val="style275"/>
         <w:numPr>
           <w:ilvl w:val="0"/>
-          <w:numId w:val="14"/>
+          <w:numId w:val="9"/>
         </w:numPr>
         <w:jc w:val="left"/>
         <w:tabs>
           <w:tab w:leader="none" w:pos="1440" w:val="left"/>
           <w:tab w:leader="none" w:pos="2160" w:val="left"/>
+          <w:tab w:leader="none" w:pos="2880" w:val="left"/>
+          <w:tab w:leader="none" w:pos="3600" w:val="left"/>
         </w:tabs>
         <w:ind w:hanging="360" w:left="720" w:right="0"/>
         <w:spacing w:after="280" w:before="0"/>
@@ -2903,18 +2503,18 @@
         <w:pStyle w:val="style2"/>
         <w:numPr>
           <w:ilvl w:val="1"/>
-          <w:numId w:val="3"/>
+          <w:numId w:val="4"/>
         </w:numPr>
         <w:jc w:val="left"/>
         <w:ind w:hanging="0" w:left="90" w:right="90"/>
         <w:spacing w:after="280" w:before="0"/>
       </w:pPr>
-      <w:bookmarkStart w:id="29" w:name="REST_6828724220481163_34248412"/>
+      <w:bookmarkStart w:id="30" w:name="REST_6828724220481163_34248412"/>
       <w:r>
         <w:rPr/>
         <w:t>REST</w:t>
       </w:r>
-      <w:bookmarkEnd w:id="29"/>
+      <w:bookmarkEnd w:id="30"/>
       <w:r>
         <w:rPr/>
         <w:t xml:space="preserve"> </w:t>
@@ -2922,7 +2522,7 @@
     </w:p>
     <w:p>
       <w:pPr>
-        <w:pStyle w:val="style263"/>
+        <w:pStyle w:val="style269"/>
         <w:jc w:val="left"/>
         <w:spacing w:after="280" w:before="0"/>
       </w:pPr>
@@ -2933,15 +2533,17 @@
     </w:p>
     <w:p>
       <w:pPr>
-        <w:pStyle w:val="style269"/>
+        <w:pStyle w:val="style275"/>
         <w:numPr>
           <w:ilvl w:val="0"/>
-          <w:numId w:val="15"/>
+          <w:numId w:val="10"/>
         </w:numPr>
         <w:jc w:val="left"/>
         <w:tabs>
           <w:tab w:leader="none" w:pos="1440" w:val="left"/>
           <w:tab w:leader="none" w:pos="2160" w:val="left"/>
+          <w:tab w:leader="none" w:pos="2880" w:val="left"/>
+          <w:tab w:leader="none" w:pos="3600" w:val="left"/>
         </w:tabs>
         <w:ind w:hanging="360" w:left="720" w:right="0"/>
         <w:spacing w:after="0" w:before="0"/>
@@ -2953,15 +2555,17 @@
     </w:p>
     <w:p>
       <w:pPr>
-        <w:pStyle w:val="style269"/>
+        <w:pStyle w:val="style275"/>
         <w:numPr>
           <w:ilvl w:val="0"/>
-          <w:numId w:val="15"/>
+          <w:numId w:val="10"/>
         </w:numPr>
         <w:jc w:val="left"/>
         <w:tabs>
           <w:tab w:leader="none" w:pos="1440" w:val="left"/>
           <w:tab w:leader="none" w:pos="2160" w:val="left"/>
+          <w:tab w:leader="none" w:pos="2880" w:val="left"/>
+          <w:tab w:leader="none" w:pos="3600" w:val="left"/>
         </w:tabs>
         <w:ind w:hanging="360" w:left="720" w:right="0"/>
         <w:spacing w:after="0" w:before="0"/>
@@ -2973,15 +2577,17 @@
     </w:p>
     <w:p>
       <w:pPr>
-        <w:pStyle w:val="style269"/>
+        <w:pStyle w:val="style275"/>
         <w:numPr>
           <w:ilvl w:val="0"/>
-          <w:numId w:val="15"/>
+          <w:numId w:val="10"/>
         </w:numPr>
         <w:jc w:val="left"/>
         <w:tabs>
           <w:tab w:leader="none" w:pos="1440" w:val="left"/>
           <w:tab w:leader="none" w:pos="2160" w:val="left"/>
+          <w:tab w:leader="none" w:pos="2880" w:val="left"/>
+          <w:tab w:leader="none" w:pos="3600" w:val="left"/>
         </w:tabs>
         <w:ind w:hanging="360" w:left="720" w:right="0"/>
         <w:spacing w:after="280" w:before="0"/>
@@ -3007,18 +2613,18 @@
         <w:pStyle w:val="style3"/>
         <w:numPr>
           <w:ilvl w:val="2"/>
-          <w:numId w:val="3"/>
+          <w:numId w:val="4"/>
         </w:numPr>
         <w:jc w:val="left"/>
         <w:ind w:hanging="0" w:left="90" w:right="90"/>
         <w:spacing w:after="280" w:before="0"/>
       </w:pPr>
-      <w:bookmarkStart w:id="30" w:name="T_i_nguy_n_8310769792414757_41_25227416990917173"/>
+      <w:bookmarkStart w:id="31" w:name="T_i_nguy_n_8310769792414757_41_25227416990917173"/>
       <w:r>
         <w:rPr/>
         <w:t>Tài</w:t>
       </w:r>
-      <w:bookmarkEnd w:id="30"/>
+      <w:bookmarkEnd w:id="31"/>
       <w:r>
         <w:rPr/>
         <w:t xml:space="preserve"> nguyên </w:t>
@@ -3088,18 +2694,18 @@
         <w:pStyle w:val="style3"/>
         <w:numPr>
           <w:ilvl w:val="2"/>
-          <w:numId w:val="3"/>
+          <w:numId w:val="4"/>
         </w:numPr>
         <w:jc w:val="left"/>
         <w:ind w:hanging="0" w:left="90" w:right="90"/>
         <w:spacing w:after="280" w:before="0"/>
       </w:pPr>
-      <w:bookmarkStart w:id="31" w:name="H_nh_ng_6034075778324648_25178_1779579827804525"/>
+      <w:bookmarkStart w:id="32" w:name="H_nh_ng_6034075778324648_25178_1779579827804525"/>
       <w:r>
         <w:rPr/>
         <w:t>Hành</w:t>
       </w:r>
-      <w:bookmarkEnd w:id="31"/>
+      <w:bookmarkEnd w:id="32"/>
       <w:r>
         <w:rPr/>
         <w:t xml:space="preserve"> động </w:t>
@@ -3107,7 +2713,7 @@
     </w:p>
     <w:p>
       <w:pPr>
-        <w:pStyle w:val="style263"/>
+        <w:pStyle w:val="style269"/>
         <w:jc w:val="left"/>
         <w:spacing w:after="280" w:before="0"/>
       </w:pPr>
@@ -3118,15 +2724,17 @@
     </w:p>
     <w:p>
       <w:pPr>
-        <w:pStyle w:val="style269"/>
+        <w:pStyle w:val="style275"/>
         <w:numPr>
           <w:ilvl w:val="0"/>
-          <w:numId w:val="16"/>
+          <w:numId w:val="11"/>
         </w:numPr>
         <w:jc w:val="left"/>
         <w:tabs>
           <w:tab w:leader="none" w:pos="1440" w:val="left"/>
           <w:tab w:leader="none" w:pos="2160" w:val="left"/>
+          <w:tab w:leader="none" w:pos="2880" w:val="left"/>
+          <w:tab w:leader="none" w:pos="3600" w:val="left"/>
         </w:tabs>
         <w:ind w:hanging="360" w:left="720" w:right="0"/>
         <w:spacing w:after="0" w:before="0"/>
@@ -3138,15 +2746,17 @@
     </w:p>
     <w:p>
       <w:pPr>
-        <w:pStyle w:val="style269"/>
+        <w:pStyle w:val="style275"/>
         <w:numPr>
           <w:ilvl w:val="0"/>
-          <w:numId w:val="16"/>
+          <w:numId w:val="11"/>
         </w:numPr>
         <w:jc w:val="left"/>
         <w:tabs>
           <w:tab w:leader="none" w:pos="1440" w:val="left"/>
           <w:tab w:leader="none" w:pos="2160" w:val="left"/>
+          <w:tab w:leader="none" w:pos="2880" w:val="left"/>
+          <w:tab w:leader="none" w:pos="3600" w:val="left"/>
         </w:tabs>
         <w:ind w:hanging="360" w:left="720" w:right="0"/>
         <w:spacing w:after="0" w:before="0"/>
@@ -3158,15 +2768,17 @@
     </w:p>
     <w:p>
       <w:pPr>
-        <w:pStyle w:val="style269"/>
+        <w:pStyle w:val="style275"/>
         <w:numPr>
           <w:ilvl w:val="0"/>
-          <w:numId w:val="16"/>
+          <w:numId w:val="11"/>
         </w:numPr>
         <w:jc w:val="left"/>
         <w:tabs>
           <w:tab w:leader="none" w:pos="1440" w:val="left"/>
           <w:tab w:leader="none" w:pos="2160" w:val="left"/>
+          <w:tab w:leader="none" w:pos="2880" w:val="left"/>
+          <w:tab w:leader="none" w:pos="3600" w:val="left"/>
         </w:tabs>
         <w:ind w:hanging="360" w:left="720" w:right="0"/>
         <w:spacing w:after="0" w:before="0"/>
@@ -3178,15 +2790,17 @@
     </w:p>
     <w:p>
       <w:pPr>
-        <w:pStyle w:val="style269"/>
+        <w:pStyle w:val="style275"/>
         <w:numPr>
           <w:ilvl w:val="0"/>
-          <w:numId w:val="16"/>
+          <w:numId w:val="11"/>
         </w:numPr>
         <w:jc w:val="left"/>
         <w:tabs>
           <w:tab w:leader="none" w:pos="1440" w:val="left"/>
           <w:tab w:leader="none" w:pos="2160" w:val="left"/>
+          <w:tab w:leader="none" w:pos="2880" w:val="left"/>
+          <w:tab w:leader="none" w:pos="3600" w:val="left"/>
         </w:tabs>
         <w:ind w:hanging="360" w:left="720" w:right="0"/>
         <w:spacing w:after="280" w:before="0"/>
@@ -3201,18 +2815,18 @@
         <w:pStyle w:val="style3"/>
         <w:numPr>
           <w:ilvl w:val="2"/>
-          <w:numId w:val="3"/>
+          <w:numId w:val="4"/>
         </w:numPr>
         <w:jc w:val="left"/>
         <w:ind w:hanging="0" w:left="90" w:right="90"/>
         <w:spacing w:after="280" w:before="0"/>
       </w:pPr>
-      <w:bookmarkStart w:id="32" w:name="K_t_qu_c_a_h_nh_ng_86945649616"/>
+      <w:bookmarkStart w:id="33" w:name="K_t_qu_c_a_h_nh_ng_86945649616"/>
       <w:r>
         <w:rPr/>
         <w:t>Kết</w:t>
       </w:r>
-      <w:bookmarkEnd w:id="32"/>
+      <w:bookmarkEnd w:id="33"/>
       <w:r>
         <w:rPr/>
         <w:t xml:space="preserve"> quả của hành động </w:t>
@@ -3220,7 +2834,7 @@
     </w:p>
     <w:p>
       <w:pPr>
-        <w:pStyle w:val="style263"/>
+        <w:pStyle w:val="style269"/>
         <w:jc w:val="left"/>
         <w:spacing w:after="280" w:before="0"/>
       </w:pPr>
@@ -3231,15 +2845,17 @@
     </w:p>
     <w:p>
       <w:pPr>
-        <w:pStyle w:val="style269"/>
+        <w:pStyle w:val="style275"/>
         <w:numPr>
           <w:ilvl w:val="0"/>
-          <w:numId w:val="17"/>
+          <w:numId w:val="12"/>
         </w:numPr>
         <w:jc w:val="left"/>
         <w:tabs>
           <w:tab w:leader="none" w:pos="1440" w:val="left"/>
           <w:tab w:leader="none" w:pos="2160" w:val="left"/>
+          <w:tab w:leader="none" w:pos="2880" w:val="left"/>
+          <w:tab w:leader="none" w:pos="3600" w:val="left"/>
         </w:tabs>
         <w:ind w:hanging="360" w:left="720" w:right="0"/>
         <w:spacing w:after="0" w:before="0"/>
@@ -3251,15 +2867,17 @@
     </w:p>
     <w:p>
       <w:pPr>
-        <w:pStyle w:val="style269"/>
+        <w:pStyle w:val="style275"/>
         <w:numPr>
           <w:ilvl w:val="0"/>
-          <w:numId w:val="17"/>
+          <w:numId w:val="12"/>
         </w:numPr>
         <w:jc w:val="left"/>
         <w:tabs>
           <w:tab w:leader="none" w:pos="1440" w:val="left"/>
           <w:tab w:leader="none" w:pos="2160" w:val="left"/>
+          <w:tab w:leader="none" w:pos="2880" w:val="left"/>
+          <w:tab w:leader="none" w:pos="3600" w:val="left"/>
         </w:tabs>
         <w:ind w:hanging="360" w:left="720" w:right="0"/>
         <w:spacing w:after="0" w:before="0"/>
@@ -3271,15 +2889,17 @@
     </w:p>
     <w:p>
       <w:pPr>
-        <w:pStyle w:val="style269"/>
+        <w:pStyle w:val="style275"/>
         <w:numPr>
           <w:ilvl w:val="0"/>
-          <w:numId w:val="17"/>
+          <w:numId w:val="12"/>
         </w:numPr>
         <w:jc w:val="left"/>
         <w:tabs>
           <w:tab w:leader="none" w:pos="1440" w:val="left"/>
           <w:tab w:leader="none" w:pos="2160" w:val="left"/>
+          <w:tab w:leader="none" w:pos="2880" w:val="left"/>
+          <w:tab w:leader="none" w:pos="3600" w:val="left"/>
         </w:tabs>
         <w:ind w:hanging="360" w:left="720" w:right="0"/>
         <w:spacing w:after="0" w:before="0"/>
@@ -3291,15 +2911,17 @@
     </w:p>
     <w:p>
       <w:pPr>
-        <w:pStyle w:val="style269"/>
+        <w:pStyle w:val="style275"/>
         <w:numPr>
           <w:ilvl w:val="0"/>
-          <w:numId w:val="17"/>
+          <w:numId w:val="12"/>
         </w:numPr>
         <w:jc w:val="left"/>
         <w:tabs>
           <w:tab w:leader="none" w:pos="1440" w:val="left"/>
           <w:tab w:leader="none" w:pos="2160" w:val="left"/>
+          <w:tab w:leader="none" w:pos="2880" w:val="left"/>
+          <w:tab w:leader="none" w:pos="3600" w:val="left"/>
         </w:tabs>
         <w:ind w:hanging="360" w:left="720" w:right="0"/>
         <w:spacing w:after="280" w:before="0"/>
@@ -3314,18 +2936,18 @@
         <w:pStyle w:val="style3"/>
         <w:numPr>
           <w:ilvl w:val="2"/>
-          <w:numId w:val="3"/>
+          <w:numId w:val="4"/>
         </w:numPr>
         <w:jc w:val="left"/>
         <w:ind w:hanging="0" w:left="90" w:right="90"/>
         <w:spacing w:after="280" w:before="0"/>
       </w:pPr>
-      <w:bookmarkStart w:id="33" w:name="_nh_d_ng_24302098309436249_759_7685747065438807"/>
+      <w:bookmarkStart w:id="34" w:name="_nh_d_ng_24302098309436249_759_7685747065438807"/>
       <w:r>
         <w:rPr/>
         <w:t>Định</w:t>
       </w:r>
-      <w:bookmarkEnd w:id="33"/>
+      <w:bookmarkEnd w:id="34"/>
       <w:r>
         <w:rPr/>
         <w:t xml:space="preserve"> dạng </w:t>
@@ -3333,7 +2955,7 @@
     </w:p>
     <w:p>
       <w:pPr>
-        <w:pStyle w:val="style263"/>
+        <w:pStyle w:val="style269"/>
         <w:jc w:val="left"/>
         <w:spacing w:after="280" w:before="0"/>
       </w:pPr>
@@ -3344,15 +2966,17 @@
     </w:p>
     <w:p>
       <w:pPr>
-        <w:pStyle w:val="style269"/>
+        <w:pStyle w:val="style275"/>
         <w:numPr>
           <w:ilvl w:val="0"/>
-          <w:numId w:val="18"/>
+          <w:numId w:val="13"/>
         </w:numPr>
         <w:jc w:val="left"/>
         <w:tabs>
           <w:tab w:leader="none" w:pos="1440" w:val="left"/>
           <w:tab w:leader="none" w:pos="2160" w:val="left"/>
+          <w:tab w:leader="none" w:pos="2880" w:val="left"/>
+          <w:tab w:leader="none" w:pos="3600" w:val="left"/>
         </w:tabs>
         <w:ind w:hanging="360" w:left="720" w:right="0"/>
         <w:spacing w:after="0" w:before="0"/>
@@ -3371,15 +2995,17 @@
     </w:p>
     <w:p>
       <w:pPr>
-        <w:pStyle w:val="style269"/>
+        <w:pStyle w:val="style275"/>
         <w:numPr>
           <w:ilvl w:val="0"/>
-          <w:numId w:val="18"/>
+          <w:numId w:val="13"/>
         </w:numPr>
         <w:jc w:val="left"/>
         <w:tabs>
           <w:tab w:leader="none" w:pos="1440" w:val="left"/>
           <w:tab w:leader="none" w:pos="2160" w:val="left"/>
+          <w:tab w:leader="none" w:pos="2880" w:val="left"/>
+          <w:tab w:leader="none" w:pos="3600" w:val="left"/>
         </w:tabs>
         <w:ind w:hanging="360" w:left="720" w:right="0"/>
         <w:spacing w:after="280" w:before="0"/>
@@ -3394,18 +3020,18 @@
         <w:pStyle w:val="style3"/>
         <w:numPr>
           <w:ilvl w:val="2"/>
-          <w:numId w:val="3"/>
+          <w:numId w:val="4"/>
         </w:numPr>
         <w:jc w:val="left"/>
         <w:ind w:hanging="0" w:left="90" w:right="90"/>
         <w:spacing w:after="280" w:before="0"/>
       </w:pPr>
-      <w:bookmarkStart w:id="34" w:name="Tham_kh_o_32310053608315215_11"/>
+      <w:bookmarkStart w:id="35" w:name="Tham_kh_o_32310053608315215_11"/>
       <w:r>
         <w:rPr/>
         <w:t>Tham</w:t>
       </w:r>
-      <w:bookmarkEnd w:id="34"/>
+      <w:bookmarkEnd w:id="35"/>
       <w:r>
         <w:rPr/>
         <w:t xml:space="preserve"> khảo </w:t>
@@ -3424,7 +3050,7 @@
         </w:rPr>
         <w:t>Restful Ja</w:t>
       </w:r>
-      <w:bookmarkStart w:id="35" w:name="upz5"/>
+      <w:bookmarkStart w:id="36" w:name="upz5"/>
       <w:r>
         <w:rPr>
           <w:color w:val="0000FF"/>
@@ -3432,7 +3058,7 @@
         </w:rPr>
         <w:t>va with Jax-RS</w:t>
       </w:r>
-      <w:bookmarkEnd w:id="35"/>
+      <w:bookmarkEnd w:id="36"/>
       <w:r>
         <w:rPr/>
       </w:r>
@@ -3446,18 +3072,18 @@
         <w:pStyle w:val="style2"/>
         <w:numPr>
           <w:ilvl w:val="1"/>
-          <w:numId w:val="3"/>
+          <w:numId w:val="4"/>
         </w:numPr>
         <w:jc w:val="left"/>
         <w:ind w:hanging="0" w:left="90" w:right="90"/>
         <w:spacing w:after="280" w:before="0"/>
       </w:pPr>
-      <w:bookmarkStart w:id="36" w:name="Jersey_7876992031012873_973534_0809003223205933"/>
+      <w:bookmarkStart w:id="37" w:name="Jersey_7876992031012873_973534_0809003223205933"/>
       <w:r>
         <w:rPr/>
         <w:t>Jersey</w:t>
       </w:r>
-      <w:bookmarkEnd w:id="36"/>
+      <w:bookmarkEnd w:id="37"/>
       <w:r>
         <w:rPr/>
         <w:t xml:space="preserve"> </w:t>
@@ -3493,18 +3119,18 @@
         <w:pStyle w:val="style3"/>
         <w:numPr>
           <w:ilvl w:val="2"/>
-          <w:numId w:val="3"/>
+          <w:numId w:val="4"/>
         </w:numPr>
         <w:jc w:val="left"/>
         <w:ind w:hanging="0" w:left="90" w:right="90"/>
         <w:spacing w:after="280" w:before="0"/>
       </w:pPr>
-      <w:bookmarkStart w:id="37" w:name="V_d_minh_ho_5043390940725102_9"/>
+      <w:bookmarkStart w:id="38" w:name="V_d_minh_ho_5043390940725102_9"/>
       <w:r>
         <w:rPr/>
         <w:t>Ví</w:t>
       </w:r>
-      <w:bookmarkEnd w:id="37"/>
+      <w:bookmarkEnd w:id="38"/>
       <w:r>
         <w:rPr/>
         <w:t xml:space="preserve"> dụ minh hoạ </w:t>
@@ -3534,7 +3160,7 @@
     </w:p>
     <w:p>
       <w:pPr>
-        <w:pStyle w:val="style263"/>
+        <w:pStyle w:val="style269"/>
         <w:jc w:val="left"/>
         <w:spacing w:after="280" w:before="0"/>
       </w:pPr>
@@ -4026,15 +3652,17 @@
     </w:p>
     <w:p>
       <w:pPr>
-        <w:pStyle w:val="style269"/>
+        <w:pStyle w:val="style275"/>
         <w:numPr>
           <w:ilvl w:val="0"/>
-          <w:numId w:val="19"/>
+          <w:numId w:val="14"/>
         </w:numPr>
         <w:jc w:val="left"/>
         <w:tabs>
           <w:tab w:leader="none" w:pos="1440" w:val="left"/>
           <w:tab w:leader="none" w:pos="2160" w:val="left"/>
+          <w:tab w:leader="none" w:pos="2880" w:val="left"/>
+          <w:tab w:leader="none" w:pos="3600" w:val="left"/>
         </w:tabs>
         <w:ind w:hanging="360" w:left="720" w:right="0"/>
         <w:spacing w:after="0" w:before="0"/>
@@ -4056,15 +3684,17 @@
     </w:p>
     <w:p>
       <w:pPr>
-        <w:pStyle w:val="style269"/>
+        <w:pStyle w:val="style275"/>
         <w:numPr>
           <w:ilvl w:val="0"/>
-          <w:numId w:val="19"/>
+          <w:numId w:val="14"/>
         </w:numPr>
         <w:jc w:val="left"/>
         <w:tabs>
           <w:tab w:leader="none" w:pos="1440" w:val="left"/>
           <w:tab w:leader="none" w:pos="2160" w:val="left"/>
+          <w:tab w:leader="none" w:pos="2880" w:val="left"/>
+          <w:tab w:leader="none" w:pos="3600" w:val="left"/>
         </w:tabs>
         <w:ind w:hanging="360" w:left="720" w:right="0"/>
         <w:spacing w:after="0" w:before="0"/>
@@ -4116,15 +3746,17 @@
     </w:p>
     <w:p>
       <w:pPr>
-        <w:pStyle w:val="style269"/>
+        <w:pStyle w:val="style275"/>
         <w:numPr>
           <w:ilvl w:val="0"/>
-          <w:numId w:val="19"/>
+          <w:numId w:val="14"/>
         </w:numPr>
         <w:jc w:val="left"/>
         <w:tabs>
           <w:tab w:leader="none" w:pos="1440" w:val="left"/>
           <w:tab w:leader="none" w:pos="2160" w:val="left"/>
+          <w:tab w:leader="none" w:pos="2880" w:val="left"/>
+          <w:tab w:leader="none" w:pos="3600" w:val="left"/>
         </w:tabs>
         <w:ind w:hanging="360" w:left="720" w:right="0"/>
         <w:spacing w:after="0" w:before="0"/>
@@ -4146,15 +3778,17 @@
     </w:p>
     <w:p>
       <w:pPr>
-        <w:pStyle w:val="style269"/>
+        <w:pStyle w:val="style275"/>
         <w:numPr>
           <w:ilvl w:val="0"/>
-          <w:numId w:val="19"/>
+          <w:numId w:val="14"/>
         </w:numPr>
         <w:jc w:val="left"/>
         <w:tabs>
           <w:tab w:leader="none" w:pos="1440" w:val="left"/>
           <w:tab w:leader="none" w:pos="2160" w:val="left"/>
+          <w:tab w:leader="none" w:pos="2880" w:val="left"/>
+          <w:tab w:leader="none" w:pos="3600" w:val="left"/>
         </w:tabs>
         <w:ind w:hanging="360" w:left="720" w:right="0"/>
         <w:spacing w:after="0" w:before="0"/>
@@ -4176,15 +3810,17 @@
     </w:p>
     <w:p>
       <w:pPr>
-        <w:pStyle w:val="style269"/>
+        <w:pStyle w:val="style275"/>
         <w:numPr>
           <w:ilvl w:val="0"/>
-          <w:numId w:val="19"/>
+          <w:numId w:val="14"/>
         </w:numPr>
         <w:jc w:val="left"/>
         <w:tabs>
           <w:tab w:leader="none" w:pos="1440" w:val="left"/>
           <w:tab w:leader="none" w:pos="2160" w:val="left"/>
+          <w:tab w:leader="none" w:pos="2880" w:val="left"/>
+          <w:tab w:leader="none" w:pos="3600" w:val="left"/>
         </w:tabs>
         <w:ind w:hanging="360" w:left="720" w:right="0"/>
         <w:spacing w:after="0" w:before="0"/>
@@ -4206,15 +3842,17 @@
     </w:p>
     <w:p>
       <w:pPr>
-        <w:pStyle w:val="style269"/>
+        <w:pStyle w:val="style275"/>
         <w:numPr>
           <w:ilvl w:val="0"/>
-          <w:numId w:val="19"/>
+          <w:numId w:val="14"/>
         </w:numPr>
         <w:jc w:val="left"/>
         <w:tabs>
           <w:tab w:leader="none" w:pos="1440" w:val="left"/>
           <w:tab w:leader="none" w:pos="2160" w:val="left"/>
+          <w:tab w:leader="none" w:pos="2880" w:val="left"/>
+          <w:tab w:leader="none" w:pos="3600" w:val="left"/>
         </w:tabs>
         <w:ind w:hanging="360" w:left="720" w:right="0"/>
         <w:spacing w:after="0" w:before="0"/>
@@ -4236,15 +3874,17 @@
     </w:p>
     <w:p>
       <w:pPr>
-        <w:pStyle w:val="style269"/>
+        <w:pStyle w:val="style275"/>
         <w:numPr>
           <w:ilvl w:val="0"/>
-          <w:numId w:val="19"/>
+          <w:numId w:val="14"/>
         </w:numPr>
         <w:jc w:val="left"/>
         <w:tabs>
           <w:tab w:leader="none" w:pos="1440" w:val="left"/>
           <w:tab w:leader="none" w:pos="2160" w:val="left"/>
+          <w:tab w:leader="none" w:pos="2880" w:val="left"/>
+          <w:tab w:leader="none" w:pos="3600" w:val="left"/>
         </w:tabs>
         <w:ind w:hanging="360" w:left="720" w:right="0"/>
         <w:spacing w:after="280" w:before="0"/>
@@ -4286,7 +3926,7 @@
     </w:p>
     <w:p>
       <w:pPr>
-        <w:pStyle w:val="style277"/>
+        <w:pStyle w:val="style283"/>
         <w:jc w:val="left"/>
         <w:spacing w:after="280" w:before="0"/>
       </w:pPr>
@@ -4307,7 +3947,7 @@
     </w:p>
     <w:p>
       <w:pPr>
-        <w:pStyle w:val="style257"/>
+        <w:pStyle w:val="style263"/>
         <w:jc w:val="left"/>
         <w:spacing w:after="280" w:before="0"/>
       </w:pPr>
@@ -4324,7 +3964,7 @@
     </w:p>
     <w:p>
       <w:pPr>
-        <w:pStyle w:val="style257"/>
+        <w:pStyle w:val="style263"/>
         <w:jc w:val="left"/>
         <w:spacing w:after="280" w:before="0"/>
       </w:pPr>
@@ -4341,7 +3981,7 @@
     </w:p>
     <w:p>
       <w:pPr>
-        <w:pStyle w:val="style257"/>
+        <w:pStyle w:val="style263"/>
         <w:jc w:val="left"/>
         <w:spacing w:after="280" w:before="0"/>
       </w:pPr>
@@ -4364,7 +4004,7 @@
     </w:p>
     <w:p>
       <w:pPr>
-        <w:pStyle w:val="style257"/>
+        <w:pStyle w:val="style263"/>
         <w:jc w:val="left"/>
         <w:spacing w:after="280" w:before="0"/>
       </w:pPr>
@@ -4387,7 +4027,7 @@
     </w:p>
     <w:p>
       <w:pPr>
-        <w:pStyle w:val="style257"/>
+        <w:pStyle w:val="style263"/>
         <w:jc w:val="left"/>
         <w:spacing w:after="280" w:before="0"/>
       </w:pPr>
@@ -4410,7 +4050,7 @@
     </w:p>
     <w:p>
       <w:pPr>
-        <w:pStyle w:val="style257"/>
+        <w:pStyle w:val="style263"/>
         <w:jc w:val="left"/>
         <w:spacing w:after="280" w:before="0"/>
       </w:pPr>
@@ -4433,7 +4073,7 @@
     </w:p>
     <w:p>
       <w:pPr>
-        <w:pStyle w:val="style257"/>
+        <w:pStyle w:val="style263"/>
         <w:jc w:val="left"/>
         <w:spacing w:after="280" w:before="0"/>
       </w:pPr>
@@ -4456,7 +4096,7 @@
     </w:p>
     <w:p>
       <w:pPr>
-        <w:pStyle w:val="style257"/>
+        <w:pStyle w:val="style263"/>
         <w:jc w:val="left"/>
         <w:spacing w:after="280" w:before="0"/>
       </w:pPr>
@@ -4479,7 +4119,7 @@
     </w:p>
     <w:p>
       <w:pPr>
-        <w:pStyle w:val="style257"/>
+        <w:pStyle w:val="style263"/>
         <w:jc w:val="left"/>
         <w:spacing w:after="280" w:before="0"/>
       </w:pPr>
@@ -4502,7 +4142,7 @@
     </w:p>
     <w:p>
       <w:pPr>
-        <w:pStyle w:val="style257"/>
+        <w:pStyle w:val="style263"/>
         <w:jc w:val="left"/>
         <w:spacing w:after="280" w:before="0"/>
       </w:pPr>
@@ -4525,7 +4165,7 @@
     </w:p>
     <w:p>
       <w:pPr>
-        <w:pStyle w:val="style257"/>
+        <w:pStyle w:val="style263"/>
         <w:jc w:val="left"/>
         <w:spacing w:after="280" w:before="0"/>
       </w:pPr>
@@ -4540,7 +4180,7 @@
     </w:p>
     <w:p>
       <w:pPr>
-        <w:pStyle w:val="style257"/>
+        <w:pStyle w:val="style263"/>
         <w:jc w:val="left"/>
         <w:spacing w:after="280" w:before="0"/>
       </w:pPr>
@@ -4563,7 +4203,7 @@
     </w:p>
     <w:p>
       <w:pPr>
-        <w:pStyle w:val="style257"/>
+        <w:pStyle w:val="style263"/>
         <w:jc w:val="left"/>
         <w:spacing w:after="280" w:before="0"/>
       </w:pPr>
@@ -4586,7 +4226,7 @@
     </w:p>
     <w:p>
       <w:pPr>
-        <w:pStyle w:val="style263"/>
+        <w:pStyle w:val="style269"/>
         <w:jc w:val="left"/>
         <w:spacing w:after="280" w:before="0"/>
       </w:pPr>
@@ -4603,15 +4243,17 @@
     </w:p>
     <w:p>
       <w:pPr>
-        <w:pStyle w:val="style269"/>
+        <w:pStyle w:val="style275"/>
         <w:numPr>
           <w:ilvl w:val="0"/>
-          <w:numId w:val="20"/>
+          <w:numId w:val="15"/>
         </w:numPr>
         <w:jc w:val="left"/>
         <w:tabs>
           <w:tab w:leader="none" w:pos="1440" w:val="left"/>
           <w:tab w:leader="none" w:pos="2160" w:val="left"/>
+          <w:tab w:leader="none" w:pos="2880" w:val="left"/>
+          <w:tab w:leader="none" w:pos="3600" w:val="left"/>
         </w:tabs>
         <w:ind w:hanging="360" w:left="720" w:right="0"/>
         <w:spacing w:after="0" w:before="0"/>
@@ -4653,15 +4295,17 @@
     </w:p>
     <w:p>
       <w:pPr>
-        <w:pStyle w:val="style269"/>
+        <w:pStyle w:val="style275"/>
         <w:numPr>
           <w:ilvl w:val="0"/>
-          <w:numId w:val="20"/>
+          <w:numId w:val="15"/>
         </w:numPr>
         <w:jc w:val="left"/>
         <w:tabs>
           <w:tab w:leader="none" w:pos="1440" w:val="left"/>
           <w:tab w:leader="none" w:pos="2160" w:val="left"/>
+          <w:tab w:leader="none" w:pos="2880" w:val="left"/>
+          <w:tab w:leader="none" w:pos="3600" w:val="left"/>
         </w:tabs>
         <w:ind w:hanging="360" w:left="720" w:right="0"/>
         <w:spacing w:after="0" w:before="0"/>
@@ -4683,15 +4327,17 @@
     </w:p>
     <w:p>
       <w:pPr>
-        <w:pStyle w:val="style269"/>
+        <w:pStyle w:val="style275"/>
         <w:numPr>
           <w:ilvl w:val="0"/>
-          <w:numId w:val="20"/>
+          <w:numId w:val="15"/>
         </w:numPr>
         <w:jc w:val="left"/>
         <w:tabs>
           <w:tab w:leader="none" w:pos="1440" w:val="left"/>
           <w:tab w:leader="none" w:pos="2160" w:val="left"/>
+          <w:tab w:leader="none" w:pos="2880" w:val="left"/>
+          <w:tab w:leader="none" w:pos="3600" w:val="left"/>
         </w:tabs>
         <w:ind w:hanging="360" w:left="720" w:right="0"/>
         <w:spacing w:after="280" w:before="0"/>
@@ -4713,18 +4359,18 @@
     </w:p>
     <w:p>
       <w:pPr>
-        <w:pStyle w:val="style263"/>
-        <w:jc w:val="left"/>
-        <w:spacing w:after="280" w:before="0"/>
-      </w:pPr>
-      <w:bookmarkStart w:id="38" w:name="Ghi_ch_621121439469512_7370114_6957397091153108"/>
+        <w:pStyle w:val="style269"/>
+        <w:jc w:val="left"/>
+        <w:spacing w:after="280" w:before="0"/>
+      </w:pPr>
+      <w:bookmarkStart w:id="39" w:name="Ghi_ch_621121439469512_7370114_6957397091153108"/>
       <w:r>
         <w:rPr>
           <w:b/>
         </w:rPr>
         <w:t>Ghi</w:t>
       </w:r>
-      <w:bookmarkEnd w:id="38"/>
+      <w:bookmarkEnd w:id="39"/>
       <w:r>
         <w:rPr>
           <w:b/>
@@ -4738,15 +4384,17 @@
     </w:p>
     <w:p>
       <w:pPr>
-        <w:pStyle w:val="style269"/>
+        <w:pStyle w:val="style275"/>
         <w:numPr>
           <w:ilvl w:val="0"/>
-          <w:numId w:val="21"/>
+          <w:numId w:val="16"/>
         </w:numPr>
         <w:jc w:val="left"/>
         <w:tabs>
           <w:tab w:leader="none" w:pos="1440" w:val="left"/>
           <w:tab w:leader="none" w:pos="2160" w:val="left"/>
+          <w:tab w:leader="none" w:pos="2880" w:val="left"/>
+          <w:tab w:leader="none" w:pos="3600" w:val="left"/>
         </w:tabs>
         <w:ind w:hanging="360" w:left="720" w:right="0"/>
         <w:spacing w:after="0" w:before="0"/>
@@ -4772,15 +4420,17 @@
     </w:p>
     <w:p>
       <w:pPr>
-        <w:pStyle w:val="style269"/>
+        <w:pStyle w:val="style275"/>
         <w:numPr>
           <w:ilvl w:val="0"/>
-          <w:numId w:val="21"/>
+          <w:numId w:val="16"/>
         </w:numPr>
         <w:jc w:val="left"/>
         <w:tabs>
           <w:tab w:leader="none" w:pos="1440" w:val="left"/>
           <w:tab w:leader="none" w:pos="2160" w:val="left"/>
+          <w:tab w:leader="none" w:pos="2880" w:val="left"/>
+          <w:tab w:leader="none" w:pos="3600" w:val="left"/>
         </w:tabs>
         <w:ind w:hanging="360" w:left="720" w:right="0"/>
         <w:spacing w:after="0" w:before="0"/>
@@ -4798,15 +4448,17 @@
     </w:p>
     <w:p>
       <w:pPr>
-        <w:pStyle w:val="style269"/>
+        <w:pStyle w:val="style275"/>
         <w:numPr>
           <w:ilvl w:val="0"/>
-          <w:numId w:val="21"/>
+          <w:numId w:val="16"/>
         </w:numPr>
         <w:jc w:val="left"/>
         <w:tabs>
           <w:tab w:leader="none" w:pos="1440" w:val="left"/>
           <w:tab w:leader="none" w:pos="2160" w:val="left"/>
+          <w:tab w:leader="none" w:pos="2880" w:val="left"/>
+          <w:tab w:leader="none" w:pos="3600" w:val="left"/>
         </w:tabs>
         <w:ind w:hanging="360" w:left="720" w:right="0"/>
         <w:spacing w:after="0" w:before="0"/>
@@ -4828,15 +4480,17 @@
     </w:p>
     <w:p>
       <w:pPr>
-        <w:pStyle w:val="style269"/>
+        <w:pStyle w:val="style275"/>
         <w:numPr>
           <w:ilvl w:val="0"/>
-          <w:numId w:val="21"/>
+          <w:numId w:val="16"/>
         </w:numPr>
         <w:jc w:val="left"/>
         <w:tabs>
           <w:tab w:leader="none" w:pos="1440" w:val="left"/>
           <w:tab w:leader="none" w:pos="2160" w:val="left"/>
+          <w:tab w:leader="none" w:pos="2880" w:val="left"/>
+          <w:tab w:leader="none" w:pos="3600" w:val="left"/>
         </w:tabs>
         <w:ind w:hanging="360" w:left="720" w:right="0"/>
         <w:spacing w:after="280" w:before="0"/>
@@ -4873,18 +4527,18 @@
         <w:pStyle w:val="style3"/>
         <w:numPr>
           <w:ilvl w:val="2"/>
-          <w:numId w:val="3"/>
+          <w:numId w:val="4"/>
         </w:numPr>
         <w:jc w:val="left"/>
         <w:ind w:hanging="0" w:left="90" w:right="90"/>
         <w:spacing w:after="280" w:before="0"/>
       </w:pPr>
-      <w:bookmarkStart w:id="39" w:name="Tham_kh_o_9525329664776703_231"/>
+      <w:bookmarkStart w:id="40" w:name="Tham_kh_o_9525329664776703_231"/>
       <w:r>
         <w:rPr/>
         <w:t>Tham</w:t>
       </w:r>
-      <w:bookmarkEnd w:id="39"/>
+      <w:bookmarkEnd w:id="40"/>
       <w:r>
         <w:rPr/>
         <w:t xml:space="preserve"> khảo </w:t>
@@ -4916,18 +4570,18 @@
         <w:pStyle w:val="style1"/>
         <w:numPr>
           <w:ilvl w:val="0"/>
-          <w:numId w:val="3"/>
+          <w:numId w:val="4"/>
         </w:numPr>
         <w:jc w:val="left"/>
         <w:ind w:hanging="0" w:left="90" w:right="90"/>
         <w:spacing w:after="280" w:before="0"/>
       </w:pPr>
-      <w:bookmarkStart w:id="40" w:name="Client_3272454151358757_512370"/>
+      <w:bookmarkStart w:id="41" w:name="Client_3272454151358757_512370"/>
       <w:r>
         <w:rPr/>
         <w:t>Client</w:t>
       </w:r>
-      <w:bookmarkEnd w:id="40"/>
+      <w:bookmarkEnd w:id="41"/>
       <w:r>
         <w:rPr/>
         <w:t xml:space="preserve"> </w:t>
@@ -4938,18 +4592,18 @@
         <w:pStyle w:val="style2"/>
         <w:numPr>
           <w:ilvl w:val="1"/>
-          <w:numId w:val="3"/>
+          <w:numId w:val="4"/>
         </w:numPr>
         <w:jc w:val="left"/>
         <w:ind w:hanging="0" w:left="90" w:right="90"/>
         <w:spacing w:after="280" w:before="0"/>
       </w:pPr>
-      <w:bookmarkStart w:id="41" w:name="HTML_12652949853156747_03007220519596754"/>
+      <w:bookmarkStart w:id="42" w:name="HTML_12652949853156747_03007220519596754"/>
       <w:r>
         <w:rPr/>
         <w:t>HTML</w:t>
       </w:r>
-      <w:bookmarkEnd w:id="41"/>
+      <w:bookmarkEnd w:id="42"/>
       <w:r>
         <w:rPr/>
         <w:t xml:space="preserve"> </w:t>
@@ -4960,18 +4614,18 @@
         <w:pStyle w:val="style2"/>
         <w:numPr>
           <w:ilvl w:val="1"/>
-          <w:numId w:val="3"/>
+          <w:numId w:val="4"/>
         </w:numPr>
         <w:jc w:val="left"/>
         <w:ind w:hanging="0" w:left="90" w:right="90"/>
         <w:spacing w:after="280" w:before="0"/>
       </w:pPr>
-      <w:bookmarkStart w:id="42" w:name="JavaScript_1973502192532366_96_18278056882729565"/>
+      <w:bookmarkStart w:id="43" w:name="JavaScript_1973502192532366_96_18278056882729565"/>
       <w:r>
         <w:rPr/>
         <w:t>JavaScript</w:t>
       </w:r>
-      <w:bookmarkEnd w:id="42"/>
+      <w:bookmarkEnd w:id="43"/>
       <w:r>
         <w:rPr/>
         <w:t xml:space="preserve"> </w:t>
@@ -4982,20 +4636,20 @@
         <w:pStyle w:val="style2"/>
         <w:numPr>
           <w:ilvl w:val="1"/>
-          <w:numId w:val="3"/>
+          <w:numId w:val="4"/>
         </w:numPr>
         <w:jc w:val="left"/>
         <w:ind w:hanging="0" w:left="90" w:right="90"/>
         <w:spacing w:after="280" w:before="0"/>
       </w:pPr>
-      <w:bookmarkStart w:id="43" w:name="Prototype_024012040985679106_5_9427459450404513"/>
+      <w:bookmarkStart w:id="44" w:name="Prototype_024012040985679106_5_9427459450404513"/>
       <w:r>
         <w:rPr/>
         <w:t>Prototype</w:t>
       </w:r>
-      <w:bookmarkStart w:id="44" w:name="pqao"/>
-      <w:bookmarkEnd w:id="43"/>
+      <w:bookmarkStart w:id="45" w:name="pqao"/>
       <w:bookmarkEnd w:id="44"/>
+      <w:bookmarkEnd w:id="45"/>
       <w:r>
         <w:rPr/>
         <w:t xml:space="preserve"> </w:t>
@@ -5003,7 +4657,7 @@
     </w:p>
     <w:p>
       <w:pPr>
-        <w:pStyle w:val="style263"/>
+        <w:pStyle w:val="style269"/>
         <w:jc w:val="left"/>
         <w:spacing w:after="280" w:before="0"/>
       </w:pPr>
@@ -5024,15 +4678,17 @@
     </w:p>
     <w:p>
       <w:pPr>
-        <w:pStyle w:val="style269"/>
+        <w:pStyle w:val="style275"/>
         <w:numPr>
           <w:ilvl w:val="0"/>
-          <w:numId w:val="22"/>
+          <w:numId w:val="17"/>
         </w:numPr>
         <w:jc w:val="left"/>
         <w:tabs>
           <w:tab w:leader="none" w:pos="1440" w:val="left"/>
           <w:tab w:leader="none" w:pos="2160" w:val="left"/>
+          <w:tab w:leader="none" w:pos="2880" w:val="left"/>
+          <w:tab w:leader="none" w:pos="3600" w:val="left"/>
         </w:tabs>
         <w:ind w:hanging="360" w:left="720" w:right="0"/>
         <w:spacing w:after="0" w:before="0"/>
@@ -5044,15 +4700,17 @@
     </w:p>
     <w:p>
       <w:pPr>
-        <w:pStyle w:val="style269"/>
+        <w:pStyle w:val="style275"/>
         <w:numPr>
           <w:ilvl w:val="0"/>
-          <w:numId w:val="22"/>
+          <w:numId w:val="17"/>
         </w:numPr>
         <w:jc w:val="left"/>
         <w:tabs>
           <w:tab w:leader="none" w:pos="1440" w:val="left"/>
           <w:tab w:leader="none" w:pos="2160" w:val="left"/>
+          <w:tab w:leader="none" w:pos="2880" w:val="left"/>
+          <w:tab w:leader="none" w:pos="3600" w:val="left"/>
         </w:tabs>
         <w:ind w:hanging="360" w:left="720" w:right="0"/>
         <w:spacing w:after="0" w:before="0"/>
@@ -5064,15 +4722,17 @@
     </w:p>
     <w:p>
       <w:pPr>
-        <w:pStyle w:val="style269"/>
+        <w:pStyle w:val="style275"/>
         <w:numPr>
           <w:ilvl w:val="0"/>
-          <w:numId w:val="22"/>
+          <w:numId w:val="17"/>
         </w:numPr>
         <w:jc w:val="left"/>
         <w:tabs>
           <w:tab w:leader="none" w:pos="1440" w:val="left"/>
           <w:tab w:leader="none" w:pos="2160" w:val="left"/>
+          <w:tab w:leader="none" w:pos="2880" w:val="left"/>
+          <w:tab w:leader="none" w:pos="3600" w:val="left"/>
         </w:tabs>
         <w:ind w:hanging="360" w:left="720" w:right="0"/>
         <w:spacing w:after="280" w:before="0"/>
@@ -5099,18 +4759,18 @@
         <w:pStyle w:val="style2"/>
         <w:numPr>
           <w:ilvl w:val="1"/>
-          <w:numId w:val="3"/>
+          <w:numId w:val="4"/>
         </w:numPr>
         <w:jc w:val="left"/>
         <w:ind w:hanging="0" w:left="90" w:right="90"/>
         <w:spacing w:after="280" w:before="0"/>
       </w:pPr>
-      <w:bookmarkStart w:id="45" w:name="AJAX_058766893860237035_646401_7998561015636324"/>
+      <w:bookmarkStart w:id="46" w:name="AJAX_058766893860237035_646401_7998561015636324"/>
       <w:r>
         <w:rPr/>
         <w:t>AJAX</w:t>
       </w:r>
-      <w:bookmarkEnd w:id="45"/>
+      <w:bookmarkEnd w:id="46"/>
       <w:r>
         <w:rPr/>
         <w:t xml:space="preserve"> </w:t>
@@ -5146,7 +4806,7 @@
         <w:pStyle w:val="style3"/>
         <w:numPr>
           <w:ilvl w:val="2"/>
-          <w:numId w:val="2"/>
+          <w:numId w:val="3"/>
         </w:numPr>
         <w:ind w:hanging="0" w:left="90" w:right="90"/>
       </w:pPr>
@@ -5157,7 +4817,7 @@
     </w:p>
     <w:p>
       <w:pPr>
-        <w:pStyle w:val="style250"/>
+        <w:pStyle w:val="style256"/>
       </w:pPr>
       <w:r>
         <w:rPr/>
@@ -5169,7 +4829,7 @@
         <w:pStyle w:val="style4"/>
         <w:numPr>
           <w:ilvl w:val="3"/>
-          <w:numId w:val="2"/>
+          <w:numId w:val="3"/>
         </w:numPr>
         <w:ind w:hanging="0" w:left="90" w:right="90"/>
       </w:pPr>
@@ -5180,7 +4840,7 @@
     </w:p>
     <w:p>
       <w:pPr>
-        <w:pStyle w:val="style250"/>
+        <w:pStyle w:val="style256"/>
         <w:ind w:hanging="0" w:left="0" w:right="0"/>
       </w:pPr>
       <w:hyperlink r:id="rId9">
@@ -5197,18 +4857,18 @@
         <w:pStyle w:val="style1"/>
         <w:numPr>
           <w:ilvl w:val="0"/>
-          <w:numId w:val="3"/>
+          <w:numId w:val="4"/>
         </w:numPr>
         <w:jc w:val="left"/>
         <w:ind w:hanging="0" w:left="90" w:right="90"/>
         <w:spacing w:after="280" w:before="0"/>
       </w:pPr>
-      <w:bookmarkStart w:id="46" w:name="Data_formats_4988318058513913__6715470452357466"/>
+      <w:bookmarkStart w:id="47" w:name="Data_formats_4988318058513913__6715470452357466"/>
       <w:r>
         <w:rPr/>
         <w:t>Data</w:t>
       </w:r>
-      <w:bookmarkEnd w:id="46"/>
+      <w:bookmarkEnd w:id="47"/>
       <w:r>
         <w:rPr/>
         <w:t xml:space="preserve"> formats </w:t>
@@ -5219,18 +4879,18 @@
         <w:pStyle w:val="style2"/>
         <w:numPr>
           <w:ilvl w:val="1"/>
-          <w:numId w:val="3"/>
+          <w:numId w:val="4"/>
         </w:numPr>
         <w:jc w:val="left"/>
         <w:ind w:hanging="0" w:left="90" w:right="90"/>
         <w:spacing w:after="280" w:before="0"/>
       </w:pPr>
-      <w:bookmarkStart w:id="47" w:name="JSON_9333075239186949_33739936_4114647438427922"/>
+      <w:bookmarkStart w:id="48" w:name="JSON_9333075239186949_33739936_4114647438427922"/>
       <w:r>
         <w:rPr/>
         <w:t>JSON</w:t>
       </w:r>
-      <w:bookmarkEnd w:id="47"/>
+      <w:bookmarkEnd w:id="48"/>
       <w:r>
         <w:rPr/>
         <w:t xml:space="preserve"> </w:t>
@@ -5266,7 +4926,7 @@
     </w:p>
     <w:p>
       <w:pPr>
-        <w:pStyle w:val="style257"/>
+        <w:pStyle w:val="style263"/>
         <w:jc w:val="left"/>
         <w:spacing w:after="280" w:before="0"/>
       </w:pPr>
@@ -5416,18 +5076,18 @@
         <w:pStyle w:val="style2"/>
         <w:numPr>
           <w:ilvl w:val="1"/>
-          <w:numId w:val="3"/>
+          <w:numId w:val="4"/>
         </w:numPr>
         <w:jc w:val="left"/>
         <w:ind w:hanging="0" w:left="90" w:right="90"/>
         <w:spacing w:after="280" w:before="0"/>
       </w:pPr>
-      <w:bookmarkStart w:id="48" w:name="XML_22758460515994716_83676232_20266096865616334"/>
+      <w:bookmarkStart w:id="49" w:name="XML_22758460515994716_83676232_20266096865616334"/>
       <w:r>
         <w:rPr/>
         <w:t>XML</w:t>
       </w:r>
-      <w:bookmarkEnd w:id="48"/>
+      <w:bookmarkEnd w:id="49"/>
       <w:r>
         <w:rPr/>
         <w:t xml:space="preserve"> </w:t>
@@ -5438,18 +5098,18 @@
         <w:pStyle w:val="style2"/>
         <w:numPr>
           <w:ilvl w:val="1"/>
-          <w:numId w:val="3"/>
+          <w:numId w:val="4"/>
         </w:numPr>
         <w:jc w:val="left"/>
         <w:ind w:hanging="0" w:left="90" w:right="90"/>
         <w:spacing w:after="280" w:before="0"/>
       </w:pPr>
-      <w:bookmarkStart w:id="49" w:name="POJO_24244645545609878_4360656_6891700321262583"/>
+      <w:bookmarkStart w:id="50" w:name="POJO_24244645545609878_4360656_6891700321262583"/>
       <w:r>
         <w:rPr/>
         <w:t>POJO</w:t>
       </w:r>
-      <w:bookmarkEnd w:id="49"/>
+      <w:bookmarkEnd w:id="50"/>
       <w:r>
         <w:rPr/>
         <w:t xml:space="preserve"> </w:t>
@@ -5457,7 +5117,7 @@
     </w:p>
     <w:p>
       <w:pPr>
-        <w:pStyle w:val="style263"/>
+        <w:pStyle w:val="style269"/>
         <w:jc w:val="left"/>
         <w:spacing w:after="280" w:before="0"/>
       </w:pPr>
@@ -5471,15 +5131,17 @@
     </w:p>
     <w:p>
       <w:pPr>
-        <w:pStyle w:val="style269"/>
+        <w:pStyle w:val="style275"/>
         <w:numPr>
           <w:ilvl w:val="0"/>
-          <w:numId w:val="23"/>
+          <w:numId w:val="18"/>
         </w:numPr>
         <w:jc w:val="left"/>
         <w:tabs>
           <w:tab w:leader="none" w:pos="1440" w:val="left"/>
           <w:tab w:leader="none" w:pos="2160" w:val="left"/>
+          <w:tab w:leader="none" w:pos="2880" w:val="left"/>
+          <w:tab w:leader="none" w:pos="3600" w:val="left"/>
         </w:tabs>
         <w:ind w:hanging="360" w:left="720" w:right="0"/>
         <w:spacing w:after="0" w:before="0"/>
@@ -5491,15 +5153,17 @@
     </w:p>
     <w:p>
       <w:pPr>
-        <w:pStyle w:val="style269"/>
+        <w:pStyle w:val="style275"/>
         <w:numPr>
           <w:ilvl w:val="0"/>
-          <w:numId w:val="23"/>
+          <w:numId w:val="18"/>
         </w:numPr>
         <w:jc w:val="left"/>
         <w:tabs>
           <w:tab w:leader="none" w:pos="1440" w:val="left"/>
           <w:tab w:leader="none" w:pos="2160" w:val="left"/>
+          <w:tab w:leader="none" w:pos="2880" w:val="left"/>
+          <w:tab w:leader="none" w:pos="3600" w:val="left"/>
         </w:tabs>
         <w:ind w:hanging="360" w:left="720" w:right="0"/>
         <w:spacing w:after="280" w:before="0"/>
@@ -5511,14 +5175,1768 @@
     </w:p>
     <w:p>
       <w:pPr>
-        <w:pStyle w:val="style0"/>
-        <w:jc w:val="left"/>
-      </w:pPr>
-      <w:r>
-        <w:rPr/>
-        <w:br/>
-        <w:br/>
-        <w:br/>
+        <w:pStyle w:val="style1"/>
+        <w:numPr>
+          <w:ilvl w:val="0"/>
+          <w:numId w:val="1"/>
+        </w:numPr>
+        <w:ind w:hanging="0" w:left="90" w:right="90"/>
+      </w:pPr>
+      <w:r>
+        <w:rPr/>
+        <w:t>Kết hợp các công nghệ</w:t>
+      </w:r>
+    </w:p>
+    <w:p>
+      <w:pPr>
+        <w:pStyle w:val="style2"/>
+        <w:numPr>
+          <w:ilvl w:val="1"/>
+          <w:numId w:val="2"/>
+        </w:numPr>
+        <w:ind w:hanging="0" w:left="90" w:right="90"/>
+      </w:pPr>
+      <w:r>
+        <w:rPr/>
+        <w:t>Module đăng nhập bằng AJAX</w:t>
+      </w:r>
+    </w:p>
+    <w:p>
+      <w:pPr>
+        <w:pStyle w:val="style256"/>
+      </w:pPr>
+      <w:r>
+        <w:rPr/>
+        <w:t>Dưới đây mình trình bày lại các bước đã thực hiện để cài đặt một module bằng AJAX hoàn chỉnh, mọi người có thể tham khảo để làm các action/module khác tương tự.</w:t>
+      </w:r>
+    </w:p>
+    <w:p>
+      <w:pPr>
+        <w:pStyle w:val="style3"/>
+        <w:numPr>
+          <w:ilvl w:val="2"/>
+          <w:numId w:val="2"/>
+        </w:numPr>
+        <w:ind w:hanging="0" w:left="90" w:right="90"/>
+      </w:pPr>
+      <w:r>
+        <w:rPr/>
+        <w:t>Bước 0: Chuẩn bị</w:t>
+      </w:r>
+    </w:p>
+    <w:p>
+      <w:pPr>
+        <w:pStyle w:val="style256"/>
+      </w:pPr>
+      <w:r>
+        <w:rPr/>
+        <w:t>Cài đặt FireBug, JSONView và HttpFox cho FireFox</w:t>
+      </w:r>
+    </w:p>
+    <w:p>
+      <w:pPr>
+        <w:pStyle w:val="style256"/>
+      </w:pPr>
+      <w:r>
+        <w:rPr/>
+      </w:r>
+    </w:p>
+    <w:p>
+      <w:pPr>
+        <w:pStyle w:val="style256"/>
+      </w:pPr>
+      <w:r>
+        <w:rPr/>
+      </w:r>
+    </w:p>
+    <w:p>
+      <w:pPr>
+        <w:pStyle w:val="style256"/>
+      </w:pPr>
+      <w:r>
+        <w:rPr/>
+      </w:r>
+    </w:p>
+    <w:p>
+      <w:pPr>
+        <w:pStyle w:val="style256"/>
+      </w:pPr>
+      <w:r>
+        <w:rPr/>
+        <w:drawing>
+          <wp:inline distB="0" distL="0" distR="0" distT="0">
+            <wp:extent cx="6152515" cy="4127500"/>
+            <wp:effectExtent b="0" l="0" r="0" t="0"/>
+            <wp:docPr descr="A description..." id="1" name="Picture"/>
+            <wp:cNvGraphicFramePr>
+              <a:graphicFrameLocks xmlns:a="http://schemas.openxmlformats.org/drawingml/2006/main" noChangeAspect="1"/>
+            </wp:cNvGraphicFramePr>
+            <a:graphic xmlns:a="http://schemas.openxmlformats.org/drawingml/2006/main">
+              <a:graphicData uri="http://schemas.openxmlformats.org/drawingml/2006/picture">
+                <pic:pic xmlns:pic="http://schemas.openxmlformats.org/drawingml/2006/picture">
+                  <pic:nvPicPr>
+                    <pic:cNvPr descr="A description..." id="0" name="Picture"/>
+                    <pic:cNvPicPr>
+                      <a:picLocks noChangeArrowheads="1" noChangeAspect="1"/>
+                    </pic:cNvPicPr>
+                  </pic:nvPicPr>
+                  <pic:blipFill>
+                    <a:blip r:embed="rId11"/>
+                    <a:srcRect/>
+                    <a:stretch>
+                      <a:fillRect/>
+                    </a:stretch>
+                  </pic:blipFill>
+                  <pic:spPr bwMode="auto">
+                    <a:xfrm>
+                      <a:off x="0" y="0"/>
+                      <a:ext cx="6152515" cy="4127500"/>
+                    </a:xfrm>
+                    <a:prstGeom prst="rect">
+                      <a:avLst/>
+                    </a:prstGeom>
+                    <a:noFill/>
+                    <a:ln w="9525">
+                      <a:noFill/>
+                      <a:miter lim="800000"/>
+                      <a:headEnd/>
+                      <a:tailEnd/>
+                    </a:ln>
+                  </pic:spPr>
+                </pic:pic>
+              </a:graphicData>
+            </a:graphic>
+          </wp:inline>
+        </w:drawing>
+      </w:r>
+    </w:p>
+    <w:p>
+      <w:pPr>
+        <w:pStyle w:val="style256"/>
+      </w:pPr>
+      <w:r>
+        <w:rPr/>
+      </w:r>
+    </w:p>
+    <w:p>
+      <w:pPr>
+        <w:pStyle w:val="style256"/>
+      </w:pPr>
+      <w:r>
+        <w:rPr/>
+      </w:r>
+    </w:p>
+    <w:p>
+      <w:pPr>
+        <w:pStyle w:val="style256"/>
+      </w:pPr>
+      <w:r>
+        <w:rPr/>
+      </w:r>
+    </w:p>
+    <w:p>
+      <w:pPr>
+        <w:pStyle w:val="style256"/>
+      </w:pPr>
+      <w:r>
+        <w:rPr/>
+      </w:r>
+    </w:p>
+    <w:p>
+      <w:pPr>
+        <w:pStyle w:val="style256"/>
+      </w:pPr>
+      <w:r>
+        <w:rPr/>
+        <w:drawing>
+          <wp:inline distB="0" distL="0" distR="0" distT="0">
+            <wp:extent cx="6152515" cy="4127500"/>
+            <wp:effectExtent b="0" l="0" r="0" t="0"/>
+            <wp:docPr descr="A description..." id="1" name="Picture"/>
+            <wp:cNvGraphicFramePr>
+              <a:graphicFrameLocks xmlns:a="http://schemas.openxmlformats.org/drawingml/2006/main" noChangeAspect="1"/>
+            </wp:cNvGraphicFramePr>
+            <a:graphic xmlns:a="http://schemas.openxmlformats.org/drawingml/2006/main">
+              <a:graphicData uri="http://schemas.openxmlformats.org/drawingml/2006/picture">
+                <pic:pic xmlns:pic="http://schemas.openxmlformats.org/drawingml/2006/picture">
+                  <pic:nvPicPr>
+                    <pic:cNvPr descr="A description..." id="0" name="Picture"/>
+                    <pic:cNvPicPr>
+                      <a:picLocks noChangeArrowheads="1" noChangeAspect="1"/>
+                    </pic:cNvPicPr>
+                  </pic:nvPicPr>
+                  <pic:blipFill>
+                    <a:blip r:embed="rId12"/>
+                    <a:srcRect/>
+                    <a:stretch>
+                      <a:fillRect/>
+                    </a:stretch>
+                  </pic:blipFill>
+                  <pic:spPr bwMode="auto">
+                    <a:xfrm>
+                      <a:off x="0" y="0"/>
+                      <a:ext cx="6152515" cy="4127500"/>
+                    </a:xfrm>
+                    <a:prstGeom prst="rect">
+                      <a:avLst/>
+                    </a:prstGeom>
+                    <a:noFill/>
+                    <a:ln w="9525">
+                      <a:noFill/>
+                      <a:miter lim="800000"/>
+                      <a:headEnd/>
+                      <a:tailEnd/>
+                    </a:ln>
+                  </pic:spPr>
+                </pic:pic>
+              </a:graphicData>
+            </a:graphic>
+          </wp:inline>
+        </w:drawing>
+      </w:r>
+    </w:p>
+    <w:p>
+      <w:pPr>
+        <w:pStyle w:val="style3"/>
+        <w:numPr>
+          <w:ilvl w:val="2"/>
+          <w:numId w:val="2"/>
+        </w:numPr>
+        <w:ind w:hanging="0" w:left="90" w:right="90"/>
+      </w:pPr>
+      <w:r>
+        <w:rPr/>
+        <w:t>Bước 1: Cấu hình module (action)</w:t>
+      </w:r>
+    </w:p>
+    <w:p>
+      <w:pPr>
+        <w:pStyle w:val="style256"/>
+      </w:pPr>
+      <w:r>
+        <w:rPr/>
+        <w:t>Mở tệp config.xml (nhấn Ctrl-Shift-R và gõ config) thêm cấu hình cho module (action):</w:t>
+      </w:r>
+    </w:p>
+    <w:p>
+      <w:pPr>
+        <w:pStyle w:val="style256"/>
+      </w:pPr>
+      <w:r>
+        <w:rPr/>
+        <w:drawing>
+          <wp:inline distB="0" distL="0" distR="0" distT="0">
+            <wp:extent cx="5467350" cy="2867025"/>
+            <wp:effectExtent b="0" l="0" r="0" t="0"/>
+            <wp:docPr descr="A description..." id="1" name="Picture"/>
+            <wp:cNvGraphicFramePr>
+              <a:graphicFrameLocks xmlns:a="http://schemas.openxmlformats.org/drawingml/2006/main" noChangeAspect="1"/>
+            </wp:cNvGraphicFramePr>
+            <a:graphic xmlns:a="http://schemas.openxmlformats.org/drawingml/2006/main">
+              <a:graphicData uri="http://schemas.openxmlformats.org/drawingml/2006/picture">
+                <pic:pic xmlns:pic="http://schemas.openxmlformats.org/drawingml/2006/picture">
+                  <pic:nvPicPr>
+                    <pic:cNvPr descr="A description..." id="0" name="Picture"/>
+                    <pic:cNvPicPr>
+                      <a:picLocks noChangeArrowheads="1" noChangeAspect="1"/>
+                    </pic:cNvPicPr>
+                  </pic:nvPicPr>
+                  <pic:blipFill>
+                    <a:blip r:embed="rId13"/>
+                    <a:srcRect/>
+                    <a:stretch>
+                      <a:fillRect/>
+                    </a:stretch>
+                  </pic:blipFill>
+                  <pic:spPr bwMode="auto">
+                    <a:xfrm>
+                      <a:off x="0" y="0"/>
+                      <a:ext cx="5467350" cy="2867025"/>
+                    </a:xfrm>
+                    <a:prstGeom prst="rect">
+                      <a:avLst/>
+                    </a:prstGeom>
+                    <a:noFill/>
+                    <a:ln w="9525">
+                      <a:noFill/>
+                      <a:miter lim="800000"/>
+                      <a:headEnd/>
+                      <a:tailEnd/>
+                    </a:ln>
+                  </pic:spPr>
+                </pic:pic>
+              </a:graphicData>
+            </a:graphic>
+          </wp:inline>
+        </w:drawing>
+      </w:r>
+    </w:p>
+    <w:p>
+      <w:pPr>
+        <w:pStyle w:val="style256"/>
+      </w:pPr>
+      <w:r>
+        <w:rPr/>
+      </w:r>
+    </w:p>
+    <w:p>
+      <w:pPr>
+        <w:pStyle w:val="style256"/>
+      </w:pPr>
+      <w:r>
+        <w:rPr/>
+        <w:t>Tạo lớp Java thực hiện hành động: oop/data/SessionModule.java (tương ứng với thẻ class trong cấu hình).</w:t>
+      </w:r>
+    </w:p>
+    <w:p>
+      <w:pPr>
+        <w:pStyle w:val="style256"/>
+      </w:pPr>
+      <w:r>
+        <w:rPr/>
+      </w:r>
+    </w:p>
+    <w:p>
+      <w:pPr>
+        <w:pStyle w:val="style256"/>
+      </w:pPr>
+      <w:r>
+        <w:rPr/>
+      </w:r>
+    </w:p>
+    <w:p>
+      <w:pPr>
+        <w:pStyle w:val="style256"/>
+        <w:spacing w:after="120" w:before="0"/>
+      </w:pPr>
+      <w:r>
+        <w:rPr/>
+        <w:drawing>
+          <wp:inline distB="0" distL="0" distR="0" distT="0">
+            <wp:extent cx="5391150" cy="2657475"/>
+            <wp:effectExtent b="0" l="0" r="0" t="0"/>
+            <wp:docPr descr="A description..." id="1" name="Picture"/>
+            <wp:cNvGraphicFramePr>
+              <a:graphicFrameLocks xmlns:a="http://schemas.openxmlformats.org/drawingml/2006/main" noChangeAspect="1"/>
+            </wp:cNvGraphicFramePr>
+            <a:graphic xmlns:a="http://schemas.openxmlformats.org/drawingml/2006/main">
+              <a:graphicData uri="http://schemas.openxmlformats.org/drawingml/2006/picture">
+                <pic:pic xmlns:pic="http://schemas.openxmlformats.org/drawingml/2006/picture">
+                  <pic:nvPicPr>
+                    <pic:cNvPr descr="A description..." id="0" name="Picture"/>
+                    <pic:cNvPicPr>
+                      <a:picLocks noChangeArrowheads="1" noChangeAspect="1"/>
+                    </pic:cNvPicPr>
+                  </pic:nvPicPr>
+                  <pic:blipFill>
+                    <a:blip r:embed="rId14"/>
+                    <a:srcRect/>
+                    <a:stretch>
+                      <a:fillRect/>
+                    </a:stretch>
+                  </pic:blipFill>
+                  <pic:spPr bwMode="auto">
+                    <a:xfrm>
+                      <a:off x="0" y="0"/>
+                      <a:ext cx="5391150" cy="2657475"/>
+                    </a:xfrm>
+                    <a:prstGeom prst="rect">
+                      <a:avLst/>
+                    </a:prstGeom>
+                    <a:noFill/>
+                    <a:ln w="9525">
+                      <a:noFill/>
+                      <a:miter lim="800000"/>
+                      <a:headEnd/>
+                      <a:tailEnd/>
+                    </a:ln>
+                  </pic:spPr>
+                </pic:pic>
+              </a:graphicData>
+            </a:graphic>
+          </wp:inline>
+        </w:drawing>
+      </w:r>
+    </w:p>
+    <w:p>
+      <w:pPr>
+        <w:pStyle w:val="style256"/>
+        <w:spacing w:after="120" w:before="0"/>
+      </w:pPr>
+      <w:r>
+        <w:rPr/>
+        <w:t>Tạo tệp JSP để trình bày: WebContent/templates/default/modules/session.jsp (tương ứng với tên của module trong cấu hình).</w:t>
+      </w:r>
+    </w:p>
+    <w:p>
+      <w:pPr>
+        <w:pStyle w:val="style256"/>
+        <w:spacing w:after="120" w:before="0"/>
+      </w:pPr>
+      <w:r>
+        <w:rPr/>
+        <w:drawing>
+          <wp:inline distB="0" distL="0" distR="0" distT="0">
+            <wp:extent cx="5638800" cy="2371725"/>
+            <wp:effectExtent b="0" l="0" r="0" t="0"/>
+            <wp:docPr descr="A description..." id="1" name="Picture"/>
+            <wp:cNvGraphicFramePr>
+              <a:graphicFrameLocks xmlns:a="http://schemas.openxmlformats.org/drawingml/2006/main" noChangeAspect="1"/>
+            </wp:cNvGraphicFramePr>
+            <a:graphic xmlns:a="http://schemas.openxmlformats.org/drawingml/2006/main">
+              <a:graphicData uri="http://schemas.openxmlformats.org/drawingml/2006/picture">
+                <pic:pic xmlns:pic="http://schemas.openxmlformats.org/drawingml/2006/picture">
+                  <pic:nvPicPr>
+                    <pic:cNvPr descr="A description..." id="0" name="Picture"/>
+                    <pic:cNvPicPr>
+                      <a:picLocks noChangeArrowheads="1" noChangeAspect="1"/>
+                    </pic:cNvPicPr>
+                  </pic:nvPicPr>
+                  <pic:blipFill>
+                    <a:blip r:embed="rId15"/>
+                    <a:srcRect/>
+                    <a:stretch>
+                      <a:fillRect/>
+                    </a:stretch>
+                  </pic:blipFill>
+                  <pic:spPr bwMode="auto">
+                    <a:xfrm>
+                      <a:off x="0" y="0"/>
+                      <a:ext cx="5638800" cy="2371725"/>
+                    </a:xfrm>
+                    <a:prstGeom prst="rect">
+                      <a:avLst/>
+                    </a:prstGeom>
+                    <a:noFill/>
+                    <a:ln w="9525">
+                      <a:noFill/>
+                      <a:miter lim="800000"/>
+                      <a:headEnd/>
+                      <a:tailEnd/>
+                    </a:ln>
+                  </pic:spPr>
+                </pic:pic>
+              </a:graphicData>
+            </a:graphic>
+          </wp:inline>
+        </w:drawing>
+      </w:r>
+    </w:p>
+    <w:p>
+      <w:pPr>
+        <w:pStyle w:val="style3"/>
+        <w:numPr>
+          <w:ilvl w:val="2"/>
+          <w:numId w:val="1"/>
+        </w:numPr>
+        <w:ind w:hanging="0" w:left="90" w:right="90"/>
+      </w:pPr>
+      <w:r>
+        <w:rPr/>
+        <w:t>Bước 2: Viết code cho module (action)</w:t>
+      </w:r>
+    </w:p>
+    <w:p>
+      <w:pPr>
+        <w:pStyle w:val="style256"/>
+      </w:pPr>
+      <w:r>
+        <w:rPr/>
+        <w:t>Với action code Java sẽ thực hiện hành động cần làm trên dữ liệu.</w:t>
+      </w:r>
+    </w:p>
+    <w:p>
+      <w:pPr>
+        <w:pStyle w:val="style256"/>
+      </w:pPr>
+      <w:r>
+        <w:rPr/>
+        <w:t>Với module code Java sẽ lấy dữ liệu để JSP trình bày (JSP không làm được việc này), module này chưa cần thông tin gì nên để trống.</w:t>
+      </w:r>
+    </w:p>
+    <w:p>
+      <w:pPr>
+        <w:pStyle w:val="style3"/>
+        <w:numPr>
+          <w:ilvl w:val="2"/>
+          <w:numId w:val="1"/>
+        </w:numPr>
+        <w:ind w:hanging="0" w:left="90" w:right="90"/>
+      </w:pPr>
+      <w:r>
+        <w:rPr/>
+        <w:t>Bước 3: Viết trang JSP: Phần hiển thị ban đầu</w:t>
+      </w:r>
+    </w:p>
+    <w:p>
+      <w:pPr>
+        <w:pStyle w:val="style256"/>
+      </w:pPr>
+      <w:r>
+        <w:rPr/>
+        <w:drawing>
+          <wp:inline distB="0" distL="0" distR="0" distT="0">
+            <wp:extent cx="6152515" cy="3745865"/>
+            <wp:effectExtent b="0" l="0" r="0" t="0"/>
+            <wp:docPr descr="A description..." id="1" name="Picture"/>
+            <wp:cNvGraphicFramePr>
+              <a:graphicFrameLocks xmlns:a="http://schemas.openxmlformats.org/drawingml/2006/main" noChangeAspect="1"/>
+            </wp:cNvGraphicFramePr>
+            <a:graphic xmlns:a="http://schemas.openxmlformats.org/drawingml/2006/main">
+              <a:graphicData uri="http://schemas.openxmlformats.org/drawingml/2006/picture">
+                <pic:pic xmlns:pic="http://schemas.openxmlformats.org/drawingml/2006/picture">
+                  <pic:nvPicPr>
+                    <pic:cNvPr descr="A description..." id="0" name="Picture"/>
+                    <pic:cNvPicPr>
+                      <a:picLocks noChangeArrowheads="1" noChangeAspect="1"/>
+                    </pic:cNvPicPr>
+                  </pic:nvPicPr>
+                  <pic:blipFill>
+                    <a:blip r:embed="rId16"/>
+                    <a:srcRect/>
+                    <a:stretch>
+                      <a:fillRect/>
+                    </a:stretch>
+                  </pic:blipFill>
+                  <pic:spPr bwMode="auto">
+                    <a:xfrm>
+                      <a:off x="0" y="0"/>
+                      <a:ext cx="6152515" cy="3745865"/>
+                    </a:xfrm>
+                    <a:prstGeom prst="rect">
+                      <a:avLst/>
+                    </a:prstGeom>
+                    <a:noFill/>
+                    <a:ln w="9525">
+                      <a:noFill/>
+                      <a:miter lim="800000"/>
+                      <a:headEnd/>
+                      <a:tailEnd/>
+                    </a:ln>
+                  </pic:spPr>
+                </pic:pic>
+              </a:graphicData>
+            </a:graphic>
+          </wp:inline>
+        </w:drawing>
+      </w:r>
+    </w:p>
+    <w:p>
+      <w:pPr>
+        <w:pStyle w:val="style3"/>
+        <w:numPr>
+          <w:ilvl w:val="2"/>
+          <w:numId w:val="1"/>
+        </w:numPr>
+        <w:ind w:hanging="0" w:left="90" w:right="90"/>
+      </w:pPr>
+      <w:r>
+        <w:rPr/>
+        <w:t>Bước 4: Viết trang JSP: Các thao tác thực hiện bằng JavaScript</w:t>
+      </w:r>
+    </w:p>
+    <w:p>
+      <w:pPr>
+        <w:pStyle w:val="style256"/>
+      </w:pPr>
+      <w:r>
+        <w:rPr/>
+        <w:t>Các thao tác này có thể là ẩn/hiện các trường, hiện hộp hội thoại hoặc textarea...</w:t>
+      </w:r>
+    </w:p>
+    <w:p>
+      <w:pPr>
+        <w:pStyle w:val="style256"/>
+      </w:pPr>
+      <w:r>
+        <w:rPr/>
+        <w:t>Thêm code xử lí sự kiện:</w:t>
+      </w:r>
+    </w:p>
+    <w:p>
+      <w:pPr>
+        <w:pStyle w:val="style256"/>
+      </w:pPr>
+      <w:r>
+        <w:rPr/>
+        <w:drawing>
+          <wp:inline distB="0" distL="0" distR="0" distT="0">
+            <wp:extent cx="6152515" cy="901700"/>
+            <wp:effectExtent b="0" l="0" r="0" t="0"/>
+            <wp:docPr descr="A description..." id="1" name="Picture"/>
+            <wp:cNvGraphicFramePr>
+              <a:graphicFrameLocks xmlns:a="http://schemas.openxmlformats.org/drawingml/2006/main" noChangeAspect="1"/>
+            </wp:cNvGraphicFramePr>
+            <a:graphic xmlns:a="http://schemas.openxmlformats.org/drawingml/2006/main">
+              <a:graphicData uri="http://schemas.openxmlformats.org/drawingml/2006/picture">
+                <pic:pic xmlns:pic="http://schemas.openxmlformats.org/drawingml/2006/picture">
+                  <pic:nvPicPr>
+                    <pic:cNvPr descr="A description..." id="0" name="Picture"/>
+                    <pic:cNvPicPr>
+                      <a:picLocks noChangeArrowheads="1" noChangeAspect="1"/>
+                    </pic:cNvPicPr>
+                  </pic:nvPicPr>
+                  <pic:blipFill>
+                    <a:blip r:embed="rId17"/>
+                    <a:srcRect/>
+                    <a:stretch>
+                      <a:fillRect/>
+                    </a:stretch>
+                  </pic:blipFill>
+                  <pic:spPr bwMode="auto">
+                    <a:xfrm>
+                      <a:off x="0" y="0"/>
+                      <a:ext cx="6152515" cy="901700"/>
+                    </a:xfrm>
+                    <a:prstGeom prst="rect">
+                      <a:avLst/>
+                    </a:prstGeom>
+                    <a:noFill/>
+                    <a:ln w="9525">
+                      <a:noFill/>
+                      <a:miter lim="800000"/>
+                      <a:headEnd/>
+                      <a:tailEnd/>
+                    </a:ln>
+                  </pic:spPr>
+                </pic:pic>
+              </a:graphicData>
+            </a:graphic>
+          </wp:inline>
+        </w:drawing>
+      </w:r>
+    </w:p>
+    <w:p>
+      <w:pPr>
+        <w:pStyle w:val="style256"/>
+      </w:pPr>
+      <w:r>
+        <w:rPr/>
+      </w:r>
+    </w:p>
+    <w:p>
+      <w:pPr>
+        <w:pStyle w:val="style256"/>
+      </w:pPr>
+      <w:r>
+        <w:rPr/>
+        <w:t>Viết hàm xử lí sự kiện:</w:t>
+      </w:r>
+    </w:p>
+    <w:p>
+      <w:pPr>
+        <w:pStyle w:val="style256"/>
+      </w:pPr>
+      <w:r>
+        <w:rPr/>
+        <w:drawing>
+          <wp:inline distB="0" distL="0" distR="0" distT="0">
+            <wp:extent cx="6152515" cy="4191635"/>
+            <wp:effectExtent b="0" l="0" r="0" t="0"/>
+            <wp:docPr descr="A description..." id="1" name="Picture"/>
+            <wp:cNvGraphicFramePr>
+              <a:graphicFrameLocks xmlns:a="http://schemas.openxmlformats.org/drawingml/2006/main" noChangeAspect="1"/>
+            </wp:cNvGraphicFramePr>
+            <a:graphic xmlns:a="http://schemas.openxmlformats.org/drawingml/2006/main">
+              <a:graphicData uri="http://schemas.openxmlformats.org/drawingml/2006/picture">
+                <pic:pic xmlns:pic="http://schemas.openxmlformats.org/drawingml/2006/picture">
+                  <pic:nvPicPr>
+                    <pic:cNvPr descr="A description..." id="0" name="Picture"/>
+                    <pic:cNvPicPr>
+                      <a:picLocks noChangeArrowheads="1" noChangeAspect="1"/>
+                    </pic:cNvPicPr>
+                  </pic:nvPicPr>
+                  <pic:blipFill>
+                    <a:blip r:embed="rId18"/>
+                    <a:srcRect/>
+                    <a:stretch>
+                      <a:fillRect/>
+                    </a:stretch>
+                  </pic:blipFill>
+                  <pic:spPr bwMode="auto">
+                    <a:xfrm>
+                      <a:off x="0" y="0"/>
+                      <a:ext cx="6152515" cy="4191635"/>
+                    </a:xfrm>
+                    <a:prstGeom prst="rect">
+                      <a:avLst/>
+                    </a:prstGeom>
+                    <a:noFill/>
+                    <a:ln w="9525">
+                      <a:noFill/>
+                      <a:miter lim="800000"/>
+                      <a:headEnd/>
+                      <a:tailEnd/>
+                    </a:ln>
+                  </pic:spPr>
+                </pic:pic>
+              </a:graphicData>
+            </a:graphic>
+          </wp:inline>
+        </w:drawing>
+      </w:r>
+    </w:p>
+    <w:p>
+      <w:pPr>
+        <w:pStyle w:val="style256"/>
+      </w:pPr>
+      <w:r>
+        <w:rPr/>
+        <w:t xml:space="preserve">Hàm này sử dụng thư viện </w:t>
+      </w:r>
+      <w:hyperlink r:id="rId19">
+        <w:r>
+          <w:rPr>
+            <w:rStyle w:val="style241"/>
+          </w:rPr>
+          <w:t>Prototype window</w:t>
+        </w:r>
+      </w:hyperlink>
+      <w:r>
+        <w:rPr/>
+        <w:t xml:space="preserve"> để hiện hộp hội thoại. Nội dung của hộp hội thoại lấy từ phần tử «session-loginDialog-content», sau khi lấy được nội dung thì phần tử này được xoá đi để tránh trùng ID.</w:t>
+      </w:r>
+    </w:p>
+    <w:p>
+      <w:pPr>
+        <w:pStyle w:val="style256"/>
+        <w:numPr>
+          <w:ilvl w:val="0"/>
+          <w:numId w:val="19"/>
+        </w:numPr>
+      </w:pPr>
+      <w:r>
+        <w:rPr/>
+        <w:t>cancel: là hàm xử lí sự kiện khi người dùng nhấn nút «Thôi»</w:t>
+      </w:r>
+    </w:p>
+    <w:p>
+      <w:pPr>
+        <w:pStyle w:val="style256"/>
+        <w:numPr>
+          <w:ilvl w:val="0"/>
+          <w:numId w:val="19"/>
+        </w:numPr>
+      </w:pPr>
+      <w:r>
+        <w:rPr/>
+        <w:t>ok: hàm xử lí sự kiện khi người dùng nhấn nút «Đăng nhập»</w:t>
+      </w:r>
+    </w:p>
+    <w:p>
+      <w:pPr>
+        <w:pStyle w:val="style256"/>
+      </w:pPr>
+      <w:r>
+        <w:rPr/>
+        <w:t>Eclipse xử lí JavaScript không được tốt lắm nên thường báo lỗi sai, chúng ta không cần quá bận tâm đến những chỗ bị đánh dấu đỏ/vàng, chỉ cần chạy thử được trên trình duyệt là được.</w:t>
+      </w:r>
+    </w:p>
+    <w:p>
+      <w:pPr>
+        <w:pStyle w:val="style3"/>
+        <w:numPr>
+          <w:ilvl w:val="2"/>
+          <w:numId w:val="1"/>
+        </w:numPr>
+        <w:ind w:hanging="0" w:left="90" w:right="90"/>
+      </w:pPr>
+      <w:r>
+        <w:rPr/>
+        <w:t>Bước 5: Viết Web service</w:t>
+      </w:r>
+    </w:p>
+    <w:p>
+      <w:pPr>
+        <w:pStyle w:val="style256"/>
+      </w:pPr>
+      <w:r>
+        <w:rPr/>
+        <w:t xml:space="preserve">Web Service cần được đặt trong package oop.controller.rest, tham khảo thêm phần </w:t>
+      </w:r>
+      <w:hyperlink w:anchor="_toc187">
+        <w:r>
+          <w:rPr>
+            <w:rStyle w:val="style241"/>
+          </w:rPr>
+          <w:t>Web service</w:t>
+        </w:r>
+      </w:hyperlink>
+      <w:r>
+        <w:rPr/>
+        <w:t>.</w:t>
+      </w:r>
+    </w:p>
+    <w:p>
+      <w:pPr>
+        <w:pStyle w:val="style256"/>
+      </w:pPr>
+      <w:r>
+        <w:rPr/>
+        <w:drawing>
+          <wp:inline distB="0" distL="0" distR="0" distT="0">
+            <wp:extent cx="6152515" cy="3905250"/>
+            <wp:effectExtent b="0" l="0" r="0" t="0"/>
+            <wp:docPr descr="A description..." id="1" name="Picture"/>
+            <wp:cNvGraphicFramePr>
+              <a:graphicFrameLocks xmlns:a="http://schemas.openxmlformats.org/drawingml/2006/main" noChangeAspect="1"/>
+            </wp:cNvGraphicFramePr>
+            <a:graphic xmlns:a="http://schemas.openxmlformats.org/drawingml/2006/main">
+              <a:graphicData uri="http://schemas.openxmlformats.org/drawingml/2006/picture">
+                <pic:pic xmlns:pic="http://schemas.openxmlformats.org/drawingml/2006/picture">
+                  <pic:nvPicPr>
+                    <pic:cNvPr descr="A description..." id="0" name="Picture"/>
+                    <pic:cNvPicPr>
+                      <a:picLocks noChangeArrowheads="1" noChangeAspect="1"/>
+                    </pic:cNvPicPr>
+                  </pic:nvPicPr>
+                  <pic:blipFill>
+                    <a:blip r:embed="rId20"/>
+                    <a:srcRect/>
+                    <a:stretch>
+                      <a:fillRect/>
+                    </a:stretch>
+                  </pic:blipFill>
+                  <pic:spPr bwMode="auto">
+                    <a:xfrm>
+                      <a:off x="0" y="0"/>
+                      <a:ext cx="6152515" cy="3905250"/>
+                    </a:xfrm>
+                    <a:prstGeom prst="rect">
+                      <a:avLst/>
+                    </a:prstGeom>
+                    <a:noFill/>
+                    <a:ln w="9525">
+                      <a:noFill/>
+                      <a:miter lim="800000"/>
+                      <a:headEnd/>
+                      <a:tailEnd/>
+                    </a:ln>
+                  </pic:spPr>
+                </pic:pic>
+              </a:graphicData>
+            </a:graphic>
+          </wp:inline>
+        </w:drawing>
+      </w:r>
+    </w:p>
+    <w:p>
+      <w:pPr>
+        <w:pStyle w:val="style3"/>
+        <w:numPr>
+          <w:ilvl w:val="2"/>
+          <w:numId w:val="1"/>
+        </w:numPr>
+        <w:ind w:hanging="0" w:left="90" w:right="90"/>
+      </w:pPr>
+      <w:r>
+        <w:rPr/>
+        <w:t>Bước 6: Kiểm thử Web service</w:t>
+      </w:r>
+    </w:p>
+    <w:p>
+      <w:pPr>
+        <w:pStyle w:val="style256"/>
+      </w:pPr>
+      <w:r>
+        <w:rPr/>
+        <w:t>Viết unit test (nếu có thể) hoặc chạy thử trên trình duyệt.</w:t>
+      </w:r>
+    </w:p>
+    <w:p>
+      <w:pPr>
+        <w:pStyle w:val="style256"/>
+      </w:pPr>
+      <w:r>
+        <w:rPr/>
+        <w:t xml:space="preserve">Unit test nên được viết trong thư mục /test/src. Để viết unit test cho Web service hãy đặt lớp trong package oop.test.rest.servletunit và extends từ lớp ResourceTest (sử dụng thư viện </w:t>
+      </w:r>
+      <w:hyperlink r:id="rId21">
+        <w:r>
+          <w:rPr>
+            <w:rStyle w:val="style241"/>
+          </w:rPr>
+          <w:t>Servlet Unit</w:t>
+        </w:r>
+      </w:hyperlink>
+      <w:r>
+        <w:rPr/>
+        <w:t>).</w:t>
+      </w:r>
+    </w:p>
+    <w:p>
+      <w:pPr>
+        <w:pStyle w:val="style256"/>
+      </w:pPr>
+      <w:r>
+        <w:rPr/>
+        <w:drawing>
+          <wp:inline distB="0" distL="0" distR="0" distT="0">
+            <wp:extent cx="5819775" cy="3981450"/>
+            <wp:effectExtent b="0" l="0" r="0" t="0"/>
+            <wp:docPr descr="A description..." id="1" name="Picture"/>
+            <wp:cNvGraphicFramePr>
+              <a:graphicFrameLocks xmlns:a="http://schemas.openxmlformats.org/drawingml/2006/main" noChangeAspect="1"/>
+            </wp:cNvGraphicFramePr>
+            <a:graphic xmlns:a="http://schemas.openxmlformats.org/drawingml/2006/main">
+              <a:graphicData uri="http://schemas.openxmlformats.org/drawingml/2006/picture">
+                <pic:pic xmlns:pic="http://schemas.openxmlformats.org/drawingml/2006/picture">
+                  <pic:nvPicPr>
+                    <pic:cNvPr descr="A description..." id="0" name="Picture"/>
+                    <pic:cNvPicPr>
+                      <a:picLocks noChangeArrowheads="1" noChangeAspect="1"/>
+                    </pic:cNvPicPr>
+                  </pic:nvPicPr>
+                  <pic:blipFill>
+                    <a:blip r:embed="rId22"/>
+                    <a:srcRect/>
+                    <a:stretch>
+                      <a:fillRect/>
+                    </a:stretch>
+                  </pic:blipFill>
+                  <pic:spPr bwMode="auto">
+                    <a:xfrm>
+                      <a:off x="0" y="0"/>
+                      <a:ext cx="5819775" cy="3981450"/>
+                    </a:xfrm>
+                    <a:prstGeom prst="rect">
+                      <a:avLst/>
+                    </a:prstGeom>
+                    <a:noFill/>
+                    <a:ln w="9525">
+                      <a:noFill/>
+                      <a:miter lim="800000"/>
+                      <a:headEnd/>
+                      <a:tailEnd/>
+                    </a:ln>
+                  </pic:spPr>
+                </pic:pic>
+              </a:graphicData>
+            </a:graphic>
+          </wp:inline>
+        </w:drawing>
+      </w:r>
+    </w:p>
+    <w:p>
+      <w:pPr>
+        <w:pStyle w:val="style256"/>
+      </w:pPr>
+      <w:r>
+        <w:rPr/>
+        <w:t>Nếu không thể viết unit test, hãy kiểm thử web service của mình trên trình duyệt bằng cách truy cập địa chỉ tương ứng (chỉ thực hiện được với loại hành động GET). Ví dụ chạy thử oop.controller.rest.CommentResource trên FF (đã cài JsonView):</w:t>
+      </w:r>
+    </w:p>
+    <w:p>
+      <w:pPr>
+        <w:pStyle w:val="style256"/>
+      </w:pPr>
+      <w:r>
+        <w:rPr/>
+        <w:drawing>
+          <wp:inline distB="0" distL="0" distR="0" distT="0">
+            <wp:extent cx="6152515" cy="5317490"/>
+            <wp:effectExtent b="0" l="0" r="0" t="0"/>
+            <wp:docPr descr="A description..." id="1" name="Picture"/>
+            <wp:cNvGraphicFramePr>
+              <a:graphicFrameLocks xmlns:a="http://schemas.openxmlformats.org/drawingml/2006/main" noChangeAspect="1"/>
+            </wp:cNvGraphicFramePr>
+            <a:graphic xmlns:a="http://schemas.openxmlformats.org/drawingml/2006/main">
+              <a:graphicData uri="http://schemas.openxmlformats.org/drawingml/2006/picture">
+                <pic:pic xmlns:pic="http://schemas.openxmlformats.org/drawingml/2006/picture">
+                  <pic:nvPicPr>
+                    <pic:cNvPr descr="A description..." id="0" name="Picture"/>
+                    <pic:cNvPicPr>
+                      <a:picLocks noChangeArrowheads="1" noChangeAspect="1"/>
+                    </pic:cNvPicPr>
+                  </pic:nvPicPr>
+                  <pic:blipFill>
+                    <a:blip r:embed="rId23"/>
+                    <a:srcRect/>
+                    <a:stretch>
+                      <a:fillRect/>
+                    </a:stretch>
+                  </pic:blipFill>
+                  <pic:spPr bwMode="auto">
+                    <a:xfrm>
+                      <a:off x="0" y="0"/>
+                      <a:ext cx="6152515" cy="5317490"/>
+                    </a:xfrm>
+                    <a:prstGeom prst="rect">
+                      <a:avLst/>
+                    </a:prstGeom>
+                    <a:noFill/>
+                    <a:ln w="9525">
+                      <a:noFill/>
+                      <a:miter lim="800000"/>
+                      <a:headEnd/>
+                      <a:tailEnd/>
+                    </a:ln>
+                  </pic:spPr>
+                </pic:pic>
+              </a:graphicData>
+            </a:graphic>
+          </wp:inline>
+        </w:drawing>
+      </w:r>
+    </w:p>
+    <w:p>
+      <w:pPr>
+        <w:pStyle w:val="style3"/>
+        <w:numPr>
+          <w:ilvl w:val="2"/>
+          <w:numId w:val="1"/>
+        </w:numPr>
+        <w:ind w:hanging="0" w:left="90" w:right="90"/>
+      </w:pPr>
+      <w:r>
+        <w:rPr/>
+        <w:t>Bước 7: Viết trang JSP: Giao tiếp với Web Service</w:t>
+      </w:r>
+    </w:p>
+    <w:p>
+      <w:pPr>
+        <w:pStyle w:val="style256"/>
+      </w:pPr>
+      <w:r>
+        <w:rPr/>
+      </w:r>
+    </w:p>
+    <w:p>
+      <w:pPr>
+        <w:pStyle w:val="style256"/>
+      </w:pPr>
+      <w:r>
+        <w:rPr/>
+        <w:drawing>
+          <wp:inline distB="0" distL="0" distR="0" distT="0">
+            <wp:extent cx="6152515" cy="3827780"/>
+            <wp:effectExtent b="0" l="0" r="0" t="0"/>
+            <wp:docPr descr="A description..." id="1" name="Picture"/>
+            <wp:cNvGraphicFramePr>
+              <a:graphicFrameLocks xmlns:a="http://schemas.openxmlformats.org/drawingml/2006/main" noChangeAspect="1"/>
+            </wp:cNvGraphicFramePr>
+            <a:graphic xmlns:a="http://schemas.openxmlformats.org/drawingml/2006/main">
+              <a:graphicData uri="http://schemas.openxmlformats.org/drawingml/2006/picture">
+                <pic:pic xmlns:pic="http://schemas.openxmlformats.org/drawingml/2006/picture">
+                  <pic:nvPicPr>
+                    <pic:cNvPr descr="A description..." id="0" name="Picture"/>
+                    <pic:cNvPicPr>
+                      <a:picLocks noChangeArrowheads="1" noChangeAspect="1"/>
+                    </pic:cNvPicPr>
+                  </pic:nvPicPr>
+                  <pic:blipFill>
+                    <a:blip r:embed="rId24"/>
+                    <a:srcRect/>
+                    <a:stretch>
+                      <a:fillRect/>
+                    </a:stretch>
+                  </pic:blipFill>
+                  <pic:spPr bwMode="auto">
+                    <a:xfrm>
+                      <a:off x="0" y="0"/>
+                      <a:ext cx="6152515" cy="3827780"/>
+                    </a:xfrm>
+                    <a:prstGeom prst="rect">
+                      <a:avLst/>
+                    </a:prstGeom>
+                    <a:noFill/>
+                    <a:ln w="9525">
+                      <a:noFill/>
+                      <a:miter lim="800000"/>
+                      <a:headEnd/>
+                      <a:tailEnd/>
+                    </a:ln>
+                  </pic:spPr>
+                </pic:pic>
+              </a:graphicData>
+            </a:graphic>
+          </wp:inline>
+        </w:drawing>
+      </w:r>
+    </w:p>
+    <w:p>
+      <w:pPr>
+        <w:pStyle w:val="style256"/>
+      </w:pPr>
+      <w:r>
+        <w:rPr/>
+        <w:t xml:space="preserve">Tạo lời gọi AJAX đến Web Service bằng đối tượng </w:t>
+      </w:r>
+      <w:hyperlink r:id="rId25">
+        <w:r>
+          <w:rPr>
+            <w:rStyle w:val="style241"/>
+          </w:rPr>
+          <w:t>Ajax.Request</w:t>
+        </w:r>
+      </w:hyperlink>
+      <w:r>
+        <w:rPr/>
+        <w:t xml:space="preserve"> của thư viện Prototype. Trong đó:</w:t>
+      </w:r>
+    </w:p>
+    <w:p>
+      <w:pPr>
+        <w:pStyle w:val="style256"/>
+        <w:numPr>
+          <w:ilvl w:val="0"/>
+          <w:numId w:val="20"/>
+        </w:numPr>
+      </w:pPr>
+      <w:r>
+        <w:rPr/>
+        <w:t xml:space="preserve">restPath: đường cơ sở của Web Service, được khởi tạo trong index.jsp (ví dụ: </w:t>
+      </w:r>
+      <w:hyperlink r:id="rId26">
+        <w:r>
+          <w:rPr>
+            <w:rStyle w:val="style241"/>
+          </w:rPr>
+          <w:t>http://localhost:8080/ocwiki/rest</w:t>
+        </w:r>
+      </w:hyperlink>
+      <w:r>
+        <w:rPr/>
+        <w:t>)</w:t>
+      </w:r>
+    </w:p>
+    <w:p>
+      <w:pPr>
+        <w:pStyle w:val="style256"/>
+        <w:numPr>
+          <w:ilvl w:val="0"/>
+          <w:numId w:val="20"/>
+        </w:numPr>
+      </w:pPr>
+      <w:r>
+        <w:rPr/>
+        <w:t>method: phương thức HTTP</w:t>
+      </w:r>
+    </w:p>
+    <w:p>
+      <w:pPr>
+        <w:pStyle w:val="style256"/>
+        <w:numPr>
+          <w:ilvl w:val="0"/>
+          <w:numId w:val="20"/>
+        </w:numPr>
+      </w:pPr>
+      <w:r>
+        <w:rPr/>
+        <w:t>parameters: các tham số (query string với phương thức GET và trường name=value với phương thức POST)</w:t>
+      </w:r>
+    </w:p>
+    <w:p>
+      <w:pPr>
+        <w:pStyle w:val="style256"/>
+        <w:numPr>
+          <w:ilvl w:val="0"/>
+          <w:numId w:val="20"/>
+        </w:numPr>
+      </w:pPr>
+      <w:r>
+        <w:rPr/>
+        <w:t>requestHeaders: thêm «Accept: 'application/json'» để Web Service trả về kết quả dạng JSON</w:t>
+      </w:r>
+    </w:p>
+    <w:p>
+      <w:pPr>
+        <w:pStyle w:val="style256"/>
+        <w:numPr>
+          <w:ilvl w:val="0"/>
+          <w:numId w:val="20"/>
+        </w:numPr>
+      </w:pPr>
+      <w:r>
+        <w:rPr/>
+        <w:t>evalJSON: đặt bằng true để Prototype tự động chuyển kết quả dạng chuỗi JSON thành đối tượng JavaScript</w:t>
+      </w:r>
+    </w:p>
+    <w:p>
+      <w:pPr>
+        <w:pStyle w:val="style256"/>
+        <w:numPr>
+          <w:ilvl w:val="0"/>
+          <w:numId w:val="20"/>
+        </w:numPr>
+      </w:pPr>
+      <w:r>
+        <w:rPr/>
+        <w:t>onSuccess: hàm xử lí sự kiện lời gọi AJAX thành công</w:t>
+      </w:r>
+    </w:p>
+    <w:p>
+      <w:pPr>
+        <w:pStyle w:val="style256"/>
+        <w:numPr>
+          <w:ilvl w:val="0"/>
+          <w:numId w:val="20"/>
+        </w:numPr>
+      </w:pPr>
+      <w:r>
+        <w:rPr/>
+        <w:t>onFailure: hàm xử lí sự kiện lời gọi AJAX thất bại</w:t>
+      </w:r>
+    </w:p>
+    <w:p>
+      <w:pPr>
+        <w:pStyle w:val="style3"/>
+        <w:numPr>
+          <w:ilvl w:val="2"/>
+          <w:numId w:val="1"/>
+        </w:numPr>
+        <w:ind w:hanging="0" w:left="90" w:right="90"/>
+      </w:pPr>
+      <w:r>
+        <w:rPr/>
+        <w:t>Bước 7: Viết trang JSP: Xử lí lỗi AJAX</w:t>
+      </w:r>
+    </w:p>
+    <w:p>
+      <w:pPr>
+        <w:pStyle w:val="style256"/>
+      </w:pPr>
+      <w:r>
+        <w:rPr/>
+        <w:drawing>
+          <wp:inline distB="0" distL="0" distR="0" distT="0">
+            <wp:extent cx="6152515" cy="1131570"/>
+            <wp:effectExtent b="0" l="0" r="0" t="0"/>
+            <wp:docPr descr="A description..." id="1" name="Picture"/>
+            <wp:cNvGraphicFramePr>
+              <a:graphicFrameLocks xmlns:a="http://schemas.openxmlformats.org/drawingml/2006/main" noChangeAspect="1"/>
+            </wp:cNvGraphicFramePr>
+            <a:graphic xmlns:a="http://schemas.openxmlformats.org/drawingml/2006/main">
+              <a:graphicData uri="http://schemas.openxmlformats.org/drawingml/2006/picture">
+                <pic:pic xmlns:pic="http://schemas.openxmlformats.org/drawingml/2006/picture">
+                  <pic:nvPicPr>
+                    <pic:cNvPr descr="A description..." id="0" name="Picture"/>
+                    <pic:cNvPicPr>
+                      <a:picLocks noChangeArrowheads="1" noChangeAspect="1"/>
+                    </pic:cNvPicPr>
+                  </pic:nvPicPr>
+                  <pic:blipFill>
+                    <a:blip r:embed="rId27"/>
+                    <a:srcRect/>
+                    <a:stretch>
+                      <a:fillRect/>
+                    </a:stretch>
+                  </pic:blipFill>
+                  <pic:spPr bwMode="auto">
+                    <a:xfrm>
+                      <a:off x="0" y="0"/>
+                      <a:ext cx="6152515" cy="1131570"/>
+                    </a:xfrm>
+                    <a:prstGeom prst="rect">
+                      <a:avLst/>
+                    </a:prstGeom>
+                    <a:noFill/>
+                    <a:ln w="9525">
+                      <a:noFill/>
+                      <a:miter lim="800000"/>
+                      <a:headEnd/>
+                      <a:tailEnd/>
+                    </a:ln>
+                  </pic:spPr>
+                </pic:pic>
+              </a:graphicData>
+            </a:graphic>
+          </wp:inline>
+        </w:drawing>
+      </w:r>
+    </w:p>
+    <w:p>
+      <w:pPr>
+        <w:pStyle w:val="style3"/>
+        <w:numPr>
+          <w:ilvl w:val="2"/>
+          <w:numId w:val="1"/>
+        </w:numPr>
+        <w:ind w:hanging="0" w:left="90" w:right="90"/>
+      </w:pPr>
+      <w:r>
+        <w:rPr/>
+        <w:t>Bước 8: Kiểm thử toàn bộ chức năng</w:t>
+      </w:r>
+    </w:p>
+    <w:p>
+      <w:pPr>
+        <w:pStyle w:val="style256"/>
+      </w:pPr>
+      <w:r>
+        <w:rPr/>
+        <w:t>Chạy thử từ đầu đến cuối, tất cả các trường hợp có thể xảy ra xem chức năng đã hoạt động như mong muốn chưa.</w:t>
+      </w:r>
+    </w:p>
+    <w:p>
+      <w:pPr>
+        <w:pStyle w:val="style4"/>
+        <w:numPr>
+          <w:ilvl w:val="3"/>
+          <w:numId w:val="1"/>
+        </w:numPr>
+        <w:ind w:hanging="0" w:left="90" w:right="90"/>
+      </w:pPr>
+      <w:r>
+        <w:rPr/>
+        <w:t>Kiểm tra cấu trúc trang: FireBug</w:t>
+      </w:r>
+    </w:p>
+    <w:p>
+      <w:pPr>
+        <w:pStyle w:val="style256"/>
+      </w:pPr>
+      <w:r>
+        <w:rPr/>
+        <w:t>FireBug có rất nhiều tính năng hữu ích như:</w:t>
+      </w:r>
+    </w:p>
+    <w:p>
+      <w:pPr>
+        <w:pStyle w:val="style256"/>
+        <w:numPr>
+          <w:ilvl w:val="0"/>
+          <w:numId w:val="22"/>
+        </w:numPr>
+      </w:pPr>
+      <w:r>
+        <w:rPr/>
+        <w:t>Xem, chỉnh sửa mã HTML của phần tử trên trang web</w:t>
+      </w:r>
+    </w:p>
+    <w:p>
+      <w:pPr>
+        <w:pStyle w:val="style256"/>
+        <w:numPr>
+          <w:ilvl w:val="0"/>
+          <w:numId w:val="22"/>
+        </w:numPr>
+      </w:pPr>
+      <w:r>
+        <w:rPr/>
+        <w:t>Xem, chỉnh sủa thuộc tính CSS của phần tử</w:t>
+      </w:r>
+    </w:p>
+    <w:p>
+      <w:pPr>
+        <w:pStyle w:val="style256"/>
+        <w:numPr>
+          <w:ilvl w:val="0"/>
+          <w:numId w:val="22"/>
+        </w:numPr>
+      </w:pPr>
+      <w:r>
+        <w:rPr/>
+        <w:t>Đặt break point, chạy từng dòng code JavaScript</w:t>
+      </w:r>
+    </w:p>
+    <w:p>
+      <w:pPr>
+        <w:pStyle w:val="style256"/>
+        <w:numPr>
+          <w:ilvl w:val="0"/>
+          <w:numId w:val="22"/>
+        </w:numPr>
+      </w:pPr>
+      <w:r>
+        <w:rPr/>
+        <w:t>Xem các thành phần trang đã được nạp</w:t>
+      </w:r>
+    </w:p>
+    <w:p>
+      <w:pPr>
+        <w:pStyle w:val="style256"/>
+        <w:numPr>
+          <w:ilvl w:val="0"/>
+          <w:numId w:val="22"/>
+        </w:numPr>
+      </w:pPr>
+      <w:r>
+        <w:rPr/>
+        <w:t>Và nhiều tính năng khác...</w:t>
+      </w:r>
+    </w:p>
+    <w:p>
+      <w:pPr>
+        <w:pStyle w:val="style256"/>
+      </w:pPr>
+      <w:r>
+        <w:rPr/>
+        <w:drawing>
+          <wp:inline distB="0" distL="0" distR="0" distT="0">
+            <wp:extent cx="6152515" cy="2228850"/>
+            <wp:effectExtent b="0" l="0" r="0" t="0"/>
+            <wp:docPr descr="A description..." id="1" name="Picture"/>
+            <wp:cNvGraphicFramePr>
+              <a:graphicFrameLocks xmlns:a="http://schemas.openxmlformats.org/drawingml/2006/main" noChangeAspect="1"/>
+            </wp:cNvGraphicFramePr>
+            <a:graphic xmlns:a="http://schemas.openxmlformats.org/drawingml/2006/main">
+              <a:graphicData uri="http://schemas.openxmlformats.org/drawingml/2006/picture">
+                <pic:pic xmlns:pic="http://schemas.openxmlformats.org/drawingml/2006/picture">
+                  <pic:nvPicPr>
+                    <pic:cNvPr descr="A description..." id="0" name="Picture"/>
+                    <pic:cNvPicPr>
+                      <a:picLocks noChangeArrowheads="1" noChangeAspect="1"/>
+                    </pic:cNvPicPr>
+                  </pic:nvPicPr>
+                  <pic:blipFill>
+                    <a:blip r:embed="rId28"/>
+                    <a:srcRect/>
+                    <a:stretch>
+                      <a:fillRect/>
+                    </a:stretch>
+                  </pic:blipFill>
+                  <pic:spPr bwMode="auto">
+                    <a:xfrm>
+                      <a:off x="0" y="0"/>
+                      <a:ext cx="6152515" cy="2228850"/>
+                    </a:xfrm>
+                    <a:prstGeom prst="rect">
+                      <a:avLst/>
+                    </a:prstGeom>
+                    <a:noFill/>
+                    <a:ln w="9525">
+                      <a:noFill/>
+                      <a:miter lim="800000"/>
+                      <a:headEnd/>
+                      <a:tailEnd/>
+                    </a:ln>
+                  </pic:spPr>
+                </pic:pic>
+              </a:graphicData>
+            </a:graphic>
+          </wp:inline>
+        </w:drawing>
+      </w:r>
+    </w:p>
+    <w:p>
+      <w:pPr>
+        <w:pStyle w:val="style4"/>
+        <w:numPr>
+          <w:ilvl w:val="3"/>
+          <w:numId w:val="1"/>
+        </w:numPr>
+        <w:ind w:hanging="0" w:left="90" w:right="90"/>
+      </w:pPr>
+      <w:r>
+        <w:rPr/>
+        <w:t>Kiểm tra giao tiếp với WebSerive: HttpFox</w:t>
+      </w:r>
+    </w:p>
+    <w:p>
+      <w:pPr>
+        <w:pStyle w:val="style256"/>
+      </w:pPr>
+      <w:r>
+        <w:rPr/>
+        <w:t>Để chắc chắn về định dạng trả về của dữ liệu/thông báo lỗi có thể kiểm tra bằng HttpFox, cách làm như sau:</w:t>
+      </w:r>
+    </w:p>
+    <w:p>
+      <w:pPr>
+        <w:pStyle w:val="style256"/>
+        <w:numPr>
+          <w:ilvl w:val="0"/>
+          <w:numId w:val="21"/>
+        </w:numPr>
+      </w:pPr>
+      <w:r>
+        <w:rPr/>
+        <w:t>Bật HttpFox bằng cách nhấn biểu</w:t>
+      </w:r>
+      <w:r>
+        <w:rPr/>
+        <w:t xml:space="preserve"> </w:t>
+        <w:drawing>
+          <wp:inline distB="0" distL="0" distR="0" distT="0">
+            <wp:extent cx="266700" cy="228600"/>
+            <wp:effectExtent b="0" l="0" r="0" t="0"/>
+            <wp:docPr descr="A description..." id="1" name="Picture"/>
+            <wp:cNvGraphicFramePr>
+              <a:graphicFrameLocks xmlns:a="http://schemas.openxmlformats.org/drawingml/2006/main" noChangeAspect="1"/>
+            </wp:cNvGraphicFramePr>
+            <a:graphic xmlns:a="http://schemas.openxmlformats.org/drawingml/2006/main">
+              <a:graphicData uri="http://schemas.openxmlformats.org/drawingml/2006/picture">
+                <pic:pic xmlns:pic="http://schemas.openxmlformats.org/drawingml/2006/picture">
+                  <pic:nvPicPr>
+                    <pic:cNvPr descr="A description..." id="0" name="Picture"/>
+                    <pic:cNvPicPr>
+                      <a:picLocks noChangeArrowheads="1" noChangeAspect="1"/>
+                    </pic:cNvPicPr>
+                  </pic:nvPicPr>
+                  <pic:blipFill>
+                    <a:blip r:embed="rId29"/>
+                    <a:srcRect/>
+                    <a:stretch>
+                      <a:fillRect/>
+                    </a:stretch>
+                  </pic:blipFill>
+                  <pic:spPr bwMode="auto">
+                    <a:xfrm>
+                      <a:off x="0" y="0"/>
+                      <a:ext cx="266700" cy="228600"/>
+                    </a:xfrm>
+                    <a:prstGeom prst="rect">
+                      <a:avLst/>
+                    </a:prstGeom>
+                    <a:noFill/>
+                    <a:ln w="9525">
+                      <a:noFill/>
+                      <a:miter lim="800000"/>
+                      <a:headEnd/>
+                      <a:tailEnd/>
+                    </a:ln>
+                  </pic:spPr>
+                </pic:pic>
+              </a:graphicData>
+            </a:graphic>
+          </wp:inline>
+        </w:drawing>
+      </w:r>
+      <w:r>
+        <w:rPr/>
+        <w:t>tượng           ở góc dưới-phải cửa sổ FF</w:t>
+      </w:r>
+    </w:p>
+    <w:p>
+      <w:pPr>
+        <w:pStyle w:val="style256"/>
+        <w:numPr>
+          <w:ilvl w:val="0"/>
+          <w:numId w:val="21"/>
+        </w:numPr>
+      </w:pPr>
+      <w:r>
+        <w:rPr/>
+        <w:t>Nhấn nút «Start» để bắt đầu theo dõi các thao tác HTTP</w:t>
+      </w:r>
+    </w:p>
+    <w:p>
+      <w:pPr>
+        <w:pStyle w:val="style256"/>
+        <w:numPr>
+          <w:ilvl w:val="0"/>
+          <w:numId w:val="21"/>
+        </w:numPr>
+      </w:pPr>
+      <w:r>
+        <w:rPr/>
+        <w:t>Chạy thử form, nhập giá trị nào đó và gửi</w:t>
+      </w:r>
+    </w:p>
+    <w:p>
+      <w:pPr>
+        <w:pStyle w:val="style256"/>
+        <w:numPr>
+          <w:ilvl w:val="0"/>
+          <w:numId w:val="21"/>
+        </w:numPr>
+      </w:pPr>
+      <w:r>
+        <w:rPr/>
+        <w:t>Nhất nút «Stop» để dừng theo dõi.</w:t>
+      </w:r>
+    </w:p>
+    <w:p>
+      <w:pPr>
+        <w:pStyle w:val="style256"/>
+        <w:numPr>
+          <w:ilvl w:val="0"/>
+          <w:numId w:val="21"/>
+        </w:numPr>
+      </w:pPr>
+      <w:r>
+        <w:rPr/>
+        <w:t>Xem URL, các tham số, kiểu dữ liệu gửi đi, kiểu dữ liệu mong muốn nhận về (có phải Accept:application/json không?) đã gửi</w:t>
+      </w:r>
+    </w:p>
+    <w:p>
+      <w:pPr>
+        <w:pStyle w:val="style256"/>
+        <w:numPr>
+          <w:ilvl w:val="0"/>
+          <w:numId w:val="21"/>
+        </w:numPr>
+      </w:pPr>
+      <w:r>
+        <w:rPr/>
+        <w:t>Xem response code, dữ liệu trả về</w:t>
+      </w:r>
+    </w:p>
+    <w:p>
+      <w:pPr>
+        <w:pStyle w:val="style256"/>
+      </w:pPr>
+      <w:r>
+        <w:rPr/>
+        <w:drawing>
+          <wp:inline distB="0" distL="0" distR="0" distT="0">
+            <wp:extent cx="6152515" cy="2500630"/>
+            <wp:effectExtent b="0" l="0" r="0" t="0"/>
+            <wp:docPr descr="A description..." id="1" name="Picture"/>
+            <wp:cNvGraphicFramePr>
+              <a:graphicFrameLocks xmlns:a="http://schemas.openxmlformats.org/drawingml/2006/main" noChangeAspect="1"/>
+            </wp:cNvGraphicFramePr>
+            <a:graphic xmlns:a="http://schemas.openxmlformats.org/drawingml/2006/main">
+              <a:graphicData uri="http://schemas.openxmlformats.org/drawingml/2006/picture">
+                <pic:pic xmlns:pic="http://schemas.openxmlformats.org/drawingml/2006/picture">
+                  <pic:nvPicPr>
+                    <pic:cNvPr descr="A description..." id="0" name="Picture"/>
+                    <pic:cNvPicPr>
+                      <a:picLocks noChangeArrowheads="1" noChangeAspect="1"/>
+                    </pic:cNvPicPr>
+                  </pic:nvPicPr>
+                  <pic:blipFill>
+                    <a:blip r:embed="rId30"/>
+                    <a:srcRect/>
+                    <a:stretch>
+                      <a:fillRect/>
+                    </a:stretch>
+                  </pic:blipFill>
+                  <pic:spPr bwMode="auto">
+                    <a:xfrm>
+                      <a:off x="0" y="0"/>
+                      <a:ext cx="6152515" cy="2500630"/>
+                    </a:xfrm>
+                    <a:prstGeom prst="rect">
+                      <a:avLst/>
+                    </a:prstGeom>
+                    <a:noFill/>
+                    <a:ln w="9525">
+                      <a:noFill/>
+                      <a:miter lim="800000"/>
+                      <a:headEnd/>
+                      <a:tailEnd/>
+                    </a:ln>
+                  </pic:spPr>
+                </pic:pic>
+              </a:graphicData>
+            </a:graphic>
+          </wp:inline>
+        </w:drawing>
+      </w:r>
+    </w:p>
+    <w:p>
+      <w:pPr>
+        <w:pStyle w:val="style256"/>
+      </w:pPr>
+      <w:r>
+        <w:rPr/>
+      </w:r>
+    </w:p>
+    <w:p>
+      <w:pPr>
+        <w:pStyle w:val="style256"/>
+      </w:pPr>
+      <w:r>
+        <w:rPr/>
+        <w:drawing>
+          <wp:inline distB="0" distL="0" distR="0" distT="0">
+            <wp:extent cx="6152515" cy="2523490"/>
+            <wp:effectExtent b="0" l="0" r="0" t="0"/>
+            <wp:docPr descr="A description..." id="1" name="Picture"/>
+            <wp:cNvGraphicFramePr>
+              <a:graphicFrameLocks xmlns:a="http://schemas.openxmlformats.org/drawingml/2006/main" noChangeAspect="1"/>
+            </wp:cNvGraphicFramePr>
+            <a:graphic xmlns:a="http://schemas.openxmlformats.org/drawingml/2006/main">
+              <a:graphicData uri="http://schemas.openxmlformats.org/drawingml/2006/picture">
+                <pic:pic xmlns:pic="http://schemas.openxmlformats.org/drawingml/2006/picture">
+                  <pic:nvPicPr>
+                    <pic:cNvPr descr="A description..." id="0" name="Picture"/>
+                    <pic:cNvPicPr>
+                      <a:picLocks noChangeArrowheads="1" noChangeAspect="1"/>
+                    </pic:cNvPicPr>
+                  </pic:nvPicPr>
+                  <pic:blipFill>
+                    <a:blip r:embed="rId31"/>
+                    <a:srcRect/>
+                    <a:stretch>
+                      <a:fillRect/>
+                    </a:stretch>
+                  </pic:blipFill>
+                  <pic:spPr bwMode="auto">
+                    <a:xfrm>
+                      <a:off x="0" y="0"/>
+                      <a:ext cx="6152515" cy="2523490"/>
+                    </a:xfrm>
+                    <a:prstGeom prst="rect">
+                      <a:avLst/>
+                    </a:prstGeom>
+                    <a:noFill/>
+                    <a:ln w="9525">
+                      <a:noFill/>
+                      <a:miter lim="800000"/>
+                      <a:headEnd/>
+                      <a:tailEnd/>
+                    </a:ln>
+                  </pic:spPr>
+                </pic:pic>
+              </a:graphicData>
+            </a:graphic>
+          </wp:inline>
+        </w:drawing>
+      </w:r>
+    </w:p>
+    <w:p>
+      <w:pPr>
+        <w:pStyle w:val="style256"/>
+      </w:pPr>
+      <w:r>
+        <w:rPr/>
+      </w:r>
+    </w:p>
+    <w:p>
+      <w:pPr>
+        <w:pStyle w:val="style256"/>
+        <w:spacing w:after="120" w:before="0"/>
+      </w:pPr>
+      <w:r>
+        <w:rPr/>
+        <w:drawing>
+          <wp:inline distB="0" distL="0" distR="0" distT="0">
+            <wp:extent cx="6152515" cy="2512060"/>
+            <wp:effectExtent b="0" l="0" r="0" t="0"/>
+            <wp:docPr descr="A description..." id="1" name="Picture"/>
+            <wp:cNvGraphicFramePr>
+              <a:graphicFrameLocks xmlns:a="http://schemas.openxmlformats.org/drawingml/2006/main" noChangeAspect="1"/>
+            </wp:cNvGraphicFramePr>
+            <a:graphic xmlns:a="http://schemas.openxmlformats.org/drawingml/2006/main">
+              <a:graphicData uri="http://schemas.openxmlformats.org/drawingml/2006/picture">
+                <pic:pic xmlns:pic="http://schemas.openxmlformats.org/drawingml/2006/picture">
+                  <pic:nvPicPr>
+                    <pic:cNvPr descr="A description..." id="0" name="Picture"/>
+                    <pic:cNvPicPr>
+                      <a:picLocks noChangeArrowheads="1" noChangeAspect="1"/>
+                    </pic:cNvPicPr>
+                  </pic:nvPicPr>
+                  <pic:blipFill>
+                    <a:blip r:embed="rId32"/>
+                    <a:srcRect/>
+                    <a:stretch>
+                      <a:fillRect/>
+                    </a:stretch>
+                  </pic:blipFill>
+                  <pic:spPr bwMode="auto">
+                    <a:xfrm>
+                      <a:off x="0" y="0"/>
+                      <a:ext cx="6152515" cy="2512060"/>
+                    </a:xfrm>
+                    <a:prstGeom prst="rect">
+                      <a:avLst/>
+                    </a:prstGeom>
+                    <a:noFill/>
+                    <a:ln w="9525">
+                      <a:noFill/>
+                      <a:miter lim="800000"/>
+                      <a:headEnd/>
+                      <a:tailEnd/>
+                    </a:ln>
+                  </pic:spPr>
+                </pic:pic>
+              </a:graphicData>
+            </a:graphic>
+          </wp:inline>
+        </w:drawing>
       </w:r>
     </w:p>
     <w:sectPr>
@@ -5526,7 +6944,7 @@
       <w:pgSz w:h="15840" w:w="12240"/>
       <w:textDirection w:val="lrTb"/>
       <w:pgNumType w:fmt="decimal"/>
-      <w:type w:val="nextPage"/>
+      <w:type w:val="continuous"/>
       <w:pgMar w:bottom="1134" w:left="1701" w:right="850" w:top="1134"/>
     </w:sectPr>
   </w:body>
@@ -5814,499 +7232,643 @@
   <w:abstractNum w:abstractNumId="4">
     <w:lvl w:ilvl="0">
       <w:start w:val="1"/>
-      <w:numFmt w:val="decimal"/>
-      <w:lvlJc w:val="left"/>
-      <w:lvlText w:val="%1."/>
-      <w:pPr>
-        <w:ind w:hanging="360" w:left="720"/>
+      <w:numFmt w:val="none"/>
+      <w:lvlJc w:val="left"/>
+      <w:suff w:val="nothing"/>
+      <w:lvlText w:val=""/>
+      <w:pPr>
+        <w:ind w:hanging="432" w:left="432"/>
       </w:pPr>
     </w:lvl>
     <w:lvl w:ilvl="1">
       <w:start w:val="1"/>
-      <w:numFmt w:val="lowerLetter"/>
-      <w:lvlJc w:val="left"/>
-      <w:lvlText w:val="%2."/>
-      <w:pPr>
-        <w:ind w:hanging="360" w:left="1440"/>
+      <w:numFmt w:val="none"/>
+      <w:lvlJc w:val="left"/>
+      <w:suff w:val="nothing"/>
+      <w:lvlText w:val=""/>
+      <w:pPr>
+        <w:ind w:hanging="576" w:left="576"/>
       </w:pPr>
     </w:lvl>
     <w:lvl w:ilvl="2">
       <w:start w:val="1"/>
-      <w:numFmt w:val="lowerRoman"/>
-      <w:lvlJc w:val="right"/>
-      <w:lvlText w:val="%2.%3."/>
-      <w:pPr>
-        <w:ind w:hanging="180" w:left="2160"/>
+      <w:numFmt w:val="none"/>
+      <w:lvlJc w:val="left"/>
+      <w:suff w:val="nothing"/>
+      <w:lvlText w:val=""/>
+      <w:pPr>
+        <w:ind w:hanging="720" w:left="720"/>
       </w:pPr>
     </w:lvl>
     <w:lvl w:ilvl="3">
       <w:start w:val="1"/>
-      <w:numFmt w:val="decimal"/>
-      <w:lvlJc w:val="left"/>
-      <w:lvlText w:val="%2.%3.%4."/>
-      <w:pPr>
-        <w:ind w:hanging="360" w:left="2880"/>
+      <w:numFmt w:val="none"/>
+      <w:lvlJc w:val="left"/>
+      <w:suff w:val="nothing"/>
+      <w:lvlText w:val=""/>
+      <w:pPr>
+        <w:ind w:hanging="864" w:left="864"/>
       </w:pPr>
     </w:lvl>
     <w:lvl w:ilvl="4">
       <w:start w:val="1"/>
-      <w:numFmt w:val="lowerLetter"/>
-      <w:lvlJc w:val="left"/>
-      <w:lvlText w:val="%2.%3.%4.%5."/>
-      <w:pPr>
-        <w:ind w:hanging="360" w:left="3600"/>
+      <w:numFmt w:val="none"/>
+      <w:lvlJc w:val="left"/>
+      <w:suff w:val="nothing"/>
+      <w:lvlText w:val=""/>
+      <w:pPr>
+        <w:ind w:hanging="1008" w:left="1008"/>
       </w:pPr>
     </w:lvl>
     <w:lvl w:ilvl="5">
       <w:start w:val="1"/>
-      <w:numFmt w:val="lowerRoman"/>
-      <w:lvlJc w:val="right"/>
-      <w:lvlText w:val="%2.%3.%4.%5.%6."/>
-      <w:pPr>
-        <w:ind w:hanging="180" w:left="4320"/>
+      <w:numFmt w:val="none"/>
+      <w:lvlJc w:val="left"/>
+      <w:suff w:val="nothing"/>
+      <w:lvlText w:val=""/>
+      <w:pPr>
+        <w:ind w:hanging="1152" w:left="1152"/>
       </w:pPr>
     </w:lvl>
     <w:lvl w:ilvl="6">
       <w:start w:val="1"/>
-      <w:numFmt w:val="decimal"/>
-      <w:lvlJc w:val="left"/>
-      <w:lvlText w:val="%2.%3.%4.%5.%6.%7."/>
-      <w:pPr>
-        <w:ind w:hanging="360" w:left="5040"/>
+      <w:numFmt w:val="none"/>
+      <w:lvlJc w:val="left"/>
+      <w:suff w:val="nothing"/>
+      <w:lvlText w:val=""/>
+      <w:pPr>
+        <w:ind w:hanging="1296" w:left="1296"/>
       </w:pPr>
     </w:lvl>
     <w:lvl w:ilvl="7">
       <w:start w:val="1"/>
-      <w:numFmt w:val="lowerLetter"/>
-      <w:lvlJc w:val="left"/>
-      <w:lvlText w:val="%2.%3.%4.%5.%6.%7.%8."/>
-      <w:pPr>
-        <w:ind w:hanging="360" w:left="5760"/>
+      <w:numFmt w:val="none"/>
+      <w:lvlJc w:val="left"/>
+      <w:suff w:val="nothing"/>
+      <w:lvlText w:val=""/>
+      <w:pPr>
+        <w:ind w:hanging="1440" w:left="1440"/>
       </w:pPr>
     </w:lvl>
     <w:lvl w:ilvl="8">
       <w:start w:val="1"/>
-      <w:numFmt w:val="lowerRoman"/>
-      <w:lvlJc w:val="right"/>
-      <w:lvlText w:val="%2.%3.%4.%5.%6.%7.%8.%9."/>
-      <w:pPr>
-        <w:ind w:hanging="180" w:left="6480"/>
+      <w:numFmt w:val="none"/>
+      <w:lvlJc w:val="left"/>
+      <w:suff w:val="nothing"/>
+      <w:lvlText w:val=""/>
+      <w:pPr>
+        <w:ind w:hanging="1584" w:left="1584"/>
       </w:pPr>
     </w:lvl>
   </w:abstractNum>
   <w:abstractNum w:abstractNumId="5">
     <w:lvl w:ilvl="0">
       <w:start w:val="1"/>
-      <w:numFmt w:val="decimal"/>
-      <w:lvlJc w:val="left"/>
-      <w:lvlText w:val="%1."/>
+      <w:numFmt w:val="bullet"/>
+      <w:lvlJc w:val="left"/>
+      <w:lvlText w:val=""/>
       <w:pPr>
         <w:ind w:hanging="360" w:left="720"/>
       </w:pPr>
+      <w:rPr>
+        <w:rFonts w:ascii="Symbol" w:cs="Symbol" w:hAnsi="Symbol" w:hint="default"/>
+      </w:rPr>
     </w:lvl>
     <w:lvl w:ilvl="1">
       <w:start w:val="1"/>
-      <w:numFmt w:val="lowerLetter"/>
-      <w:lvlJc w:val="left"/>
-      <w:lvlText w:val="%2."/>
+      <w:numFmt w:val="bullet"/>
+      <w:lvlJc w:val="left"/>
+      <w:lvlText w:val="o"/>
       <w:pPr>
         <w:ind w:hanging="360" w:left="1440"/>
       </w:pPr>
+      <w:rPr>
+        <w:rFonts w:ascii="OpenSymbol" w:cs="OpenSymbol" w:hAnsi="OpenSymbol" w:hint="default"/>
+      </w:rPr>
     </w:lvl>
     <w:lvl w:ilvl="2">
       <w:start w:val="1"/>
-      <w:numFmt w:val="lowerRoman"/>
-      <w:lvlJc w:val="right"/>
-      <w:lvlText w:val="%2.%3."/>
-      <w:pPr>
-        <w:ind w:hanging="180" w:left="2160"/>
-      </w:pPr>
+      <w:numFmt w:val="bullet"/>
+      <w:lvlJc w:val="left"/>
+      <w:lvlText w:val=""/>
+      <w:pPr>
+        <w:ind w:hanging="360" w:left="2160"/>
+      </w:pPr>
+      <w:rPr>
+        <w:rFonts w:ascii="Wingdings" w:cs="Wingdings" w:hAnsi="Wingdings" w:hint="default"/>
+      </w:rPr>
     </w:lvl>
     <w:lvl w:ilvl="3">
       <w:start w:val="1"/>
-      <w:numFmt w:val="decimal"/>
-      <w:lvlJc w:val="left"/>
-      <w:lvlText w:val="%2.%3.%4."/>
+      <w:numFmt w:val="bullet"/>
+      <w:lvlJc w:val="left"/>
+      <w:lvlText w:val=""/>
       <w:pPr>
         <w:ind w:hanging="360" w:left="2880"/>
       </w:pPr>
+      <w:rPr>
+        <w:rFonts w:ascii="Symbol" w:cs="Symbol" w:hAnsi="Symbol" w:hint="default"/>
+      </w:rPr>
     </w:lvl>
     <w:lvl w:ilvl="4">
       <w:start w:val="1"/>
-      <w:numFmt w:val="lowerLetter"/>
-      <w:lvlJc w:val="left"/>
-      <w:lvlText w:val="%2.%3.%4.%5."/>
+      <w:numFmt w:val="bullet"/>
+      <w:lvlJc w:val="left"/>
+      <w:lvlText w:val="o"/>
       <w:pPr>
         <w:ind w:hanging="360" w:left="3600"/>
       </w:pPr>
+      <w:rPr>
+        <w:rFonts w:ascii="OpenSymbol" w:cs="OpenSymbol" w:hAnsi="OpenSymbol" w:hint="default"/>
+      </w:rPr>
     </w:lvl>
     <w:lvl w:ilvl="5">
       <w:start w:val="1"/>
-      <w:numFmt w:val="lowerRoman"/>
-      <w:lvlJc w:val="right"/>
-      <w:lvlText w:val="%2.%3.%4.%5.%6."/>
-      <w:pPr>
-        <w:ind w:hanging="180" w:left="4320"/>
-      </w:pPr>
+      <w:numFmt w:val="bullet"/>
+      <w:lvlJc w:val="left"/>
+      <w:lvlText w:val=""/>
+      <w:pPr>
+        <w:ind w:hanging="360" w:left="4320"/>
+      </w:pPr>
+      <w:rPr>
+        <w:rFonts w:ascii="Wingdings" w:cs="Wingdings" w:hAnsi="Wingdings" w:hint="default"/>
+      </w:rPr>
     </w:lvl>
     <w:lvl w:ilvl="6">
       <w:start w:val="1"/>
-      <w:numFmt w:val="decimal"/>
-      <w:lvlJc w:val="left"/>
-      <w:lvlText w:val="%2.%3.%4.%5.%6.%7."/>
+      <w:numFmt w:val="bullet"/>
+      <w:lvlJc w:val="left"/>
+      <w:lvlText w:val=""/>
       <w:pPr>
         <w:ind w:hanging="360" w:left="5040"/>
       </w:pPr>
+      <w:rPr>
+        <w:rFonts w:ascii="Symbol" w:cs="Symbol" w:hAnsi="Symbol" w:hint="default"/>
+      </w:rPr>
     </w:lvl>
     <w:lvl w:ilvl="7">
       <w:start w:val="1"/>
-      <w:numFmt w:val="lowerLetter"/>
-      <w:lvlJc w:val="left"/>
-      <w:lvlText w:val="%2.%3.%4.%5.%6.%7.%8."/>
+      <w:numFmt w:val="bullet"/>
+      <w:lvlJc w:val="left"/>
+      <w:lvlText w:val="o"/>
       <w:pPr>
         <w:ind w:hanging="360" w:left="5760"/>
       </w:pPr>
+      <w:rPr>
+        <w:rFonts w:ascii="OpenSymbol" w:cs="OpenSymbol" w:hAnsi="OpenSymbol" w:hint="default"/>
+      </w:rPr>
     </w:lvl>
     <w:lvl w:ilvl="8">
       <w:start w:val="1"/>
-      <w:numFmt w:val="lowerRoman"/>
-      <w:lvlJc w:val="right"/>
-      <w:lvlText w:val="%2.%3.%4.%5.%6.%7.%8.%9."/>
-      <w:pPr>
-        <w:ind w:hanging="180" w:left="6480"/>
-      </w:pPr>
+      <w:numFmt w:val="bullet"/>
+      <w:lvlJc w:val="left"/>
+      <w:lvlText w:val=""/>
+      <w:pPr>
+        <w:ind w:hanging="360" w:left="6480"/>
+      </w:pPr>
+      <w:rPr>
+        <w:rFonts w:ascii="Wingdings" w:cs="Wingdings" w:hAnsi="Wingdings" w:hint="default"/>
+      </w:rPr>
     </w:lvl>
   </w:abstractNum>
   <w:abstractNum w:abstractNumId="6">
     <w:lvl w:ilvl="0">
       <w:start w:val="1"/>
-      <w:numFmt w:val="decimal"/>
-      <w:lvlJc w:val="left"/>
-      <w:lvlText w:val="%1."/>
+      <w:numFmt w:val="bullet"/>
+      <w:lvlJc w:val="left"/>
+      <w:lvlText w:val=""/>
       <w:pPr>
         <w:ind w:hanging="360" w:left="720"/>
       </w:pPr>
+      <w:rPr>
+        <w:rFonts w:ascii="Symbol" w:cs="Symbol" w:hAnsi="Symbol" w:hint="default"/>
+      </w:rPr>
     </w:lvl>
     <w:lvl w:ilvl="1">
       <w:start w:val="1"/>
-      <w:numFmt w:val="lowerLetter"/>
-      <w:lvlJc w:val="left"/>
-      <w:lvlText w:val="%2."/>
+      <w:numFmt w:val="bullet"/>
+      <w:lvlJc w:val="left"/>
+      <w:lvlText w:val="o"/>
       <w:pPr>
         <w:ind w:hanging="360" w:left="1440"/>
       </w:pPr>
+      <w:rPr>
+        <w:rFonts w:ascii="OpenSymbol" w:cs="OpenSymbol" w:hAnsi="OpenSymbol" w:hint="default"/>
+      </w:rPr>
     </w:lvl>
     <w:lvl w:ilvl="2">
       <w:start w:val="1"/>
-      <w:numFmt w:val="lowerRoman"/>
-      <w:lvlJc w:val="right"/>
-      <w:lvlText w:val="%2.%3."/>
-      <w:pPr>
-        <w:ind w:hanging="180" w:left="2160"/>
-      </w:pPr>
+      <w:numFmt w:val="bullet"/>
+      <w:lvlJc w:val="left"/>
+      <w:lvlText w:val=""/>
+      <w:pPr>
+        <w:ind w:hanging="360" w:left="2160"/>
+      </w:pPr>
+      <w:rPr>
+        <w:rFonts w:ascii="Wingdings" w:cs="Wingdings" w:hAnsi="Wingdings" w:hint="default"/>
+      </w:rPr>
     </w:lvl>
     <w:lvl w:ilvl="3">
       <w:start w:val="1"/>
-      <w:numFmt w:val="decimal"/>
-      <w:lvlJc w:val="left"/>
-      <w:lvlText w:val="%2.%3.%4."/>
+      <w:numFmt w:val="bullet"/>
+      <w:lvlJc w:val="left"/>
+      <w:lvlText w:val=""/>
       <w:pPr>
         <w:ind w:hanging="360" w:left="2880"/>
       </w:pPr>
+      <w:rPr>
+        <w:rFonts w:ascii="Symbol" w:cs="Symbol" w:hAnsi="Symbol" w:hint="default"/>
+      </w:rPr>
     </w:lvl>
     <w:lvl w:ilvl="4">
       <w:start w:val="1"/>
-      <w:numFmt w:val="lowerLetter"/>
-      <w:lvlJc w:val="left"/>
-      <w:lvlText w:val="%2.%3.%4.%5."/>
+      <w:numFmt w:val="bullet"/>
+      <w:lvlJc w:val="left"/>
+      <w:lvlText w:val="o"/>
       <w:pPr>
         <w:ind w:hanging="360" w:left="3600"/>
       </w:pPr>
+      <w:rPr>
+        <w:rFonts w:ascii="OpenSymbol" w:cs="OpenSymbol" w:hAnsi="OpenSymbol" w:hint="default"/>
+      </w:rPr>
     </w:lvl>
     <w:lvl w:ilvl="5">
       <w:start w:val="1"/>
-      <w:numFmt w:val="lowerRoman"/>
-      <w:lvlJc w:val="right"/>
-      <w:lvlText w:val="%2.%3.%4.%5.%6."/>
-      <w:pPr>
-        <w:ind w:hanging="180" w:left="4320"/>
-      </w:pPr>
+      <w:numFmt w:val="bullet"/>
+      <w:lvlJc w:val="left"/>
+      <w:lvlText w:val=""/>
+      <w:pPr>
+        <w:ind w:hanging="360" w:left="4320"/>
+      </w:pPr>
+      <w:rPr>
+        <w:rFonts w:ascii="Wingdings" w:cs="Wingdings" w:hAnsi="Wingdings" w:hint="default"/>
+      </w:rPr>
     </w:lvl>
     <w:lvl w:ilvl="6">
       <w:start w:val="1"/>
-      <w:numFmt w:val="decimal"/>
-      <w:lvlJc w:val="left"/>
-      <w:lvlText w:val="%2.%3.%4.%5.%6.%7."/>
+      <w:numFmt w:val="bullet"/>
+      <w:lvlJc w:val="left"/>
+      <w:lvlText w:val=""/>
       <w:pPr>
         <w:ind w:hanging="360" w:left="5040"/>
       </w:pPr>
+      <w:rPr>
+        <w:rFonts w:ascii="Symbol" w:cs="Symbol" w:hAnsi="Symbol" w:hint="default"/>
+      </w:rPr>
     </w:lvl>
     <w:lvl w:ilvl="7">
       <w:start w:val="1"/>
-      <w:numFmt w:val="lowerLetter"/>
-      <w:lvlJc w:val="left"/>
-      <w:lvlText w:val="%2.%3.%4.%5.%6.%7.%8."/>
+      <w:numFmt w:val="bullet"/>
+      <w:lvlJc w:val="left"/>
+      <w:lvlText w:val="o"/>
       <w:pPr>
         <w:ind w:hanging="360" w:left="5760"/>
       </w:pPr>
+      <w:rPr>
+        <w:rFonts w:ascii="OpenSymbol" w:cs="OpenSymbol" w:hAnsi="OpenSymbol" w:hint="default"/>
+      </w:rPr>
     </w:lvl>
     <w:lvl w:ilvl="8">
       <w:start w:val="1"/>
-      <w:numFmt w:val="lowerRoman"/>
-      <w:lvlJc w:val="right"/>
-      <w:lvlText w:val="%2.%3.%4.%5.%6.%7.%8.%9."/>
-      <w:pPr>
-        <w:ind w:hanging="180" w:left="6480"/>
-      </w:pPr>
+      <w:numFmt w:val="bullet"/>
+      <w:lvlJc w:val="left"/>
+      <w:lvlText w:val=""/>
+      <w:pPr>
+        <w:ind w:hanging="360" w:left="6480"/>
+      </w:pPr>
+      <w:rPr>
+        <w:rFonts w:ascii="Wingdings" w:cs="Wingdings" w:hAnsi="Wingdings" w:hint="default"/>
+      </w:rPr>
     </w:lvl>
   </w:abstractNum>
   <w:abstractNum w:abstractNumId="7">
     <w:lvl w:ilvl="0">
       <w:start w:val="1"/>
-      <w:numFmt w:val="decimal"/>
-      <w:lvlJc w:val="left"/>
-      <w:lvlText w:val="%1."/>
+      <w:numFmt w:val="bullet"/>
+      <w:lvlJc w:val="left"/>
+      <w:lvlText w:val=""/>
       <w:pPr>
         <w:ind w:hanging="360" w:left="720"/>
       </w:pPr>
+      <w:rPr>
+        <w:rFonts w:ascii="Symbol" w:cs="Symbol" w:hAnsi="Symbol" w:hint="default"/>
+      </w:rPr>
     </w:lvl>
     <w:lvl w:ilvl="1">
       <w:start w:val="1"/>
-      <w:numFmt w:val="lowerLetter"/>
-      <w:lvlJc w:val="left"/>
-      <w:lvlText w:val="%2."/>
+      <w:numFmt w:val="bullet"/>
+      <w:lvlJc w:val="left"/>
+      <w:lvlText w:val="o"/>
       <w:pPr>
         <w:ind w:hanging="360" w:left="1440"/>
       </w:pPr>
+      <w:rPr>
+        <w:rFonts w:ascii="OpenSymbol" w:cs="OpenSymbol" w:hAnsi="OpenSymbol" w:hint="default"/>
+      </w:rPr>
     </w:lvl>
     <w:lvl w:ilvl="2">
       <w:start w:val="1"/>
-      <w:numFmt w:val="lowerRoman"/>
-      <w:lvlJc w:val="right"/>
-      <w:lvlText w:val="%2.%3."/>
-      <w:pPr>
-        <w:ind w:hanging="180" w:left="2160"/>
-      </w:pPr>
+      <w:numFmt w:val="bullet"/>
+      <w:lvlJc w:val="left"/>
+      <w:lvlText w:val=""/>
+      <w:pPr>
+        <w:ind w:hanging="360" w:left="2160"/>
+      </w:pPr>
+      <w:rPr>
+        <w:rFonts w:ascii="Wingdings" w:cs="Wingdings" w:hAnsi="Wingdings" w:hint="default"/>
+      </w:rPr>
     </w:lvl>
     <w:lvl w:ilvl="3">
       <w:start w:val="1"/>
-      <w:numFmt w:val="decimal"/>
-      <w:lvlJc w:val="left"/>
-      <w:lvlText w:val="%2.%3.%4."/>
+      <w:numFmt w:val="bullet"/>
+      <w:lvlJc w:val="left"/>
+      <w:lvlText w:val=""/>
       <w:pPr>
         <w:ind w:hanging="360" w:left="2880"/>
       </w:pPr>
+      <w:rPr>
+        <w:rFonts w:ascii="Symbol" w:cs="Symbol" w:hAnsi="Symbol" w:hint="default"/>
+      </w:rPr>
     </w:lvl>
     <w:lvl w:ilvl="4">
       <w:start w:val="1"/>
-      <w:numFmt w:val="lowerLetter"/>
-      <w:lvlJc w:val="left"/>
-      <w:lvlText w:val="%2.%3.%4.%5."/>
+      <w:numFmt w:val="bullet"/>
+      <w:lvlJc w:val="left"/>
+      <w:lvlText w:val="o"/>
       <w:pPr>
         <w:ind w:hanging="360" w:left="3600"/>
       </w:pPr>
+      <w:rPr>
+        <w:rFonts w:ascii="OpenSymbol" w:cs="OpenSymbol" w:hAnsi="OpenSymbol" w:hint="default"/>
+      </w:rPr>
     </w:lvl>
     <w:lvl w:ilvl="5">
       <w:start w:val="1"/>
-      <w:numFmt w:val="lowerRoman"/>
-      <w:lvlJc w:val="right"/>
-      <w:lvlText w:val="%2.%3.%4.%5.%6."/>
-      <w:pPr>
-        <w:ind w:hanging="180" w:left="4320"/>
-      </w:pPr>
+      <w:numFmt w:val="bullet"/>
+      <w:lvlJc w:val="left"/>
+      <w:lvlText w:val=""/>
+      <w:pPr>
+        <w:ind w:hanging="360" w:left="4320"/>
+      </w:pPr>
+      <w:rPr>
+        <w:rFonts w:ascii="Wingdings" w:cs="Wingdings" w:hAnsi="Wingdings" w:hint="default"/>
+      </w:rPr>
     </w:lvl>
     <w:lvl w:ilvl="6">
       <w:start w:val="1"/>
-      <w:numFmt w:val="decimal"/>
-      <w:lvlJc w:val="left"/>
-      <w:lvlText w:val="%2.%3.%4.%5.%6.%7."/>
+      <w:numFmt w:val="bullet"/>
+      <w:lvlJc w:val="left"/>
+      <w:lvlText w:val=""/>
       <w:pPr>
         <w:ind w:hanging="360" w:left="5040"/>
       </w:pPr>
+      <w:rPr>
+        <w:rFonts w:ascii="Symbol" w:cs="Symbol" w:hAnsi="Symbol" w:hint="default"/>
+      </w:rPr>
     </w:lvl>
     <w:lvl w:ilvl="7">
       <w:start w:val="1"/>
-      <w:numFmt w:val="lowerLetter"/>
-      <w:lvlJc w:val="left"/>
-      <w:lvlText w:val="%2.%3.%4.%5.%6.%7.%8."/>
+      <w:numFmt w:val="bullet"/>
+      <w:lvlJc w:val="left"/>
+      <w:lvlText w:val="o"/>
       <w:pPr>
         <w:ind w:hanging="360" w:left="5760"/>
       </w:pPr>
+      <w:rPr>
+        <w:rFonts w:ascii="OpenSymbol" w:cs="OpenSymbol" w:hAnsi="OpenSymbol" w:hint="default"/>
+      </w:rPr>
     </w:lvl>
     <w:lvl w:ilvl="8">
       <w:start w:val="1"/>
-      <w:numFmt w:val="lowerRoman"/>
-      <w:lvlJc w:val="right"/>
-      <w:lvlText w:val="%2.%3.%4.%5.%6.%7.%8.%9."/>
-      <w:pPr>
-        <w:ind w:hanging="180" w:left="6480"/>
-      </w:pPr>
+      <w:numFmt w:val="bullet"/>
+      <w:lvlJc w:val="left"/>
+      <w:lvlText w:val=""/>
+      <w:pPr>
+        <w:ind w:hanging="360" w:left="6480"/>
+      </w:pPr>
+      <w:rPr>
+        <w:rFonts w:ascii="Wingdings" w:cs="Wingdings" w:hAnsi="Wingdings" w:hint="default"/>
+      </w:rPr>
     </w:lvl>
   </w:abstractNum>
   <w:abstractNum w:abstractNumId="8">
     <w:lvl w:ilvl="0">
       <w:start w:val="1"/>
-      <w:numFmt w:val="decimal"/>
-      <w:lvlJc w:val="left"/>
-      <w:lvlText w:val="%1."/>
+      <w:numFmt w:val="bullet"/>
+      <w:lvlJc w:val="left"/>
+      <w:lvlText w:val=""/>
       <w:pPr>
         <w:ind w:hanging="360" w:left="720"/>
       </w:pPr>
+      <w:rPr>
+        <w:rFonts w:ascii="Symbol" w:cs="Symbol" w:hAnsi="Symbol" w:hint="default"/>
+      </w:rPr>
     </w:lvl>
     <w:lvl w:ilvl="1">
       <w:start w:val="1"/>
-      <w:numFmt w:val="lowerLetter"/>
-      <w:lvlJc w:val="left"/>
-      <w:lvlText w:val="%2."/>
+      <w:numFmt w:val="bullet"/>
+      <w:lvlJc w:val="left"/>
+      <w:lvlText w:val="o"/>
       <w:pPr>
         <w:ind w:hanging="360" w:left="1440"/>
       </w:pPr>
+      <w:rPr>
+        <w:rFonts w:ascii="OpenSymbol" w:cs="OpenSymbol" w:hAnsi="OpenSymbol" w:hint="default"/>
+      </w:rPr>
     </w:lvl>
     <w:lvl w:ilvl="2">
       <w:start w:val="1"/>
-      <w:numFmt w:val="lowerRoman"/>
-      <w:lvlJc w:val="right"/>
-      <w:lvlText w:val="%2.%3."/>
-      <w:pPr>
-        <w:ind w:hanging="180" w:left="2160"/>
-      </w:pPr>
+      <w:numFmt w:val="bullet"/>
+      <w:lvlJc w:val="left"/>
+      <w:lvlText w:val=""/>
+      <w:pPr>
+        <w:ind w:hanging="360" w:left="2160"/>
+      </w:pPr>
+      <w:rPr>
+        <w:rFonts w:ascii="Wingdings" w:cs="Wingdings" w:hAnsi="Wingdings" w:hint="default"/>
+      </w:rPr>
     </w:lvl>
     <w:lvl w:ilvl="3">
       <w:start w:val="1"/>
-      <w:numFmt w:val="decimal"/>
-      <w:lvlJc w:val="left"/>
-      <w:lvlText w:val="%2.%3.%4."/>
+      <w:numFmt w:val="bullet"/>
+      <w:lvlJc w:val="left"/>
+      <w:lvlText w:val=""/>
       <w:pPr>
         <w:ind w:hanging="360" w:left="2880"/>
       </w:pPr>
+      <w:rPr>
+        <w:rFonts w:ascii="Symbol" w:cs="Symbol" w:hAnsi="Symbol" w:hint="default"/>
+      </w:rPr>
     </w:lvl>
     <w:lvl w:ilvl="4">
       <w:start w:val="1"/>
-      <w:numFmt w:val="lowerLetter"/>
-      <w:lvlJc w:val="left"/>
-      <w:lvlText w:val="%2.%3.%4.%5."/>
+      <w:numFmt w:val="bullet"/>
+      <w:lvlJc w:val="left"/>
+      <w:lvlText w:val="o"/>
       <w:pPr>
         <w:ind w:hanging="360" w:left="3600"/>
       </w:pPr>
+      <w:rPr>
+        <w:rFonts w:ascii="OpenSymbol" w:cs="OpenSymbol" w:hAnsi="OpenSymbol" w:hint="default"/>
+      </w:rPr>
     </w:lvl>
     <w:lvl w:ilvl="5">
       <w:start w:val="1"/>
-      <w:numFmt w:val="lowerRoman"/>
-      <w:lvlJc w:val="right"/>
-      <w:lvlText w:val="%2.%3.%4.%5.%6."/>
-      <w:pPr>
-        <w:ind w:hanging="180" w:left="4320"/>
-      </w:pPr>
+      <w:numFmt w:val="bullet"/>
+      <w:lvlJc w:val="left"/>
+      <w:lvlText w:val=""/>
+      <w:pPr>
+        <w:ind w:hanging="360" w:left="4320"/>
+      </w:pPr>
+      <w:rPr>
+        <w:rFonts w:ascii="Wingdings" w:cs="Wingdings" w:hAnsi="Wingdings" w:hint="default"/>
+      </w:rPr>
     </w:lvl>
     <w:lvl w:ilvl="6">
       <w:start w:val="1"/>
-      <w:numFmt w:val="decimal"/>
-      <w:lvlJc w:val="left"/>
-      <w:lvlText w:val="%2.%3.%4.%5.%6.%7."/>
+      <w:numFmt w:val="bullet"/>
+      <w:lvlJc w:val="left"/>
+      <w:lvlText w:val=""/>
       <w:pPr>
         <w:ind w:hanging="360" w:left="5040"/>
       </w:pPr>
+      <w:rPr>
+        <w:rFonts w:ascii="Symbol" w:cs="Symbol" w:hAnsi="Symbol" w:hint="default"/>
+      </w:rPr>
     </w:lvl>
     <w:lvl w:ilvl="7">
       <w:start w:val="1"/>
-      <w:numFmt w:val="lowerLetter"/>
-      <w:lvlJc w:val="left"/>
-      <w:lvlText w:val="%2.%3.%4.%5.%6.%7.%8."/>
+      <w:numFmt w:val="bullet"/>
+      <w:lvlJc w:val="left"/>
+      <w:lvlText w:val="o"/>
       <w:pPr>
         <w:ind w:hanging="360" w:left="5760"/>
       </w:pPr>
+      <w:rPr>
+        <w:rFonts w:ascii="OpenSymbol" w:cs="OpenSymbol" w:hAnsi="OpenSymbol" w:hint="default"/>
+      </w:rPr>
     </w:lvl>
     <w:lvl w:ilvl="8">
       <w:start w:val="1"/>
-      <w:numFmt w:val="lowerRoman"/>
-      <w:lvlJc w:val="right"/>
-      <w:lvlText w:val="%2.%3.%4.%5.%6.%7.%8.%9."/>
-      <w:pPr>
-        <w:ind w:hanging="180" w:left="6480"/>
-      </w:pPr>
+      <w:numFmt w:val="bullet"/>
+      <w:lvlJc w:val="left"/>
+      <w:lvlText w:val=""/>
+      <w:pPr>
+        <w:ind w:hanging="360" w:left="6480"/>
+      </w:pPr>
+      <w:rPr>
+        <w:rFonts w:ascii="Wingdings" w:cs="Wingdings" w:hAnsi="Wingdings" w:hint="default"/>
+      </w:rPr>
     </w:lvl>
   </w:abstractNum>
   <w:abstractNum w:abstractNumId="9">
     <w:lvl w:ilvl="0">
       <w:start w:val="1"/>
-      <w:numFmt w:val="decimal"/>
-      <w:lvlJc w:val="left"/>
-      <w:lvlText w:val="%1."/>
+      <w:numFmt w:val="bullet"/>
+      <w:lvlJc w:val="left"/>
+      <w:lvlText w:val=""/>
       <w:pPr>
         <w:ind w:hanging="360" w:left="720"/>
       </w:pPr>
+      <w:rPr>
+        <w:rFonts w:ascii="Symbol" w:cs="Symbol" w:hAnsi="Symbol" w:hint="default"/>
+      </w:rPr>
     </w:lvl>
     <w:lvl w:ilvl="1">
       <w:start w:val="1"/>
-      <w:numFmt w:val="lowerLetter"/>
-      <w:lvlJc w:val="left"/>
-      <w:lvlText w:val="%2."/>
+      <w:numFmt w:val="bullet"/>
+      <w:lvlJc w:val="left"/>
+      <w:lvlText w:val="o"/>
       <w:pPr>
         <w:ind w:hanging="360" w:left="1440"/>
       </w:pPr>
+      <w:rPr>
+        <w:rFonts w:ascii="OpenSymbol" w:cs="OpenSymbol" w:hAnsi="OpenSymbol" w:hint="default"/>
+      </w:rPr>
     </w:lvl>
     <w:lvl w:ilvl="2">
       <w:start w:val="1"/>
-      <w:numFmt w:val="lowerRoman"/>
-      <w:lvlJc w:val="right"/>
-      <w:lvlText w:val="%2.%3."/>
-      <w:pPr>
-        <w:ind w:hanging="180" w:left="2160"/>
-      </w:pPr>
+      <w:numFmt w:val="bullet"/>
+      <w:lvlJc w:val="left"/>
+      <w:lvlText w:val=""/>
+      <w:pPr>
+        <w:ind w:hanging="360" w:left="2160"/>
+      </w:pPr>
+      <w:rPr>
+        <w:rFonts w:ascii="Wingdings" w:cs="Wingdings" w:hAnsi="Wingdings" w:hint="default"/>
+      </w:rPr>
     </w:lvl>
     <w:lvl w:ilvl="3">
       <w:start w:val="1"/>
-      <w:numFmt w:val="decimal"/>
-      <w:lvlJc w:val="left"/>
-      <w:lvlText w:val="%2.%3.%4."/>
+      <w:numFmt w:val="bullet"/>
+      <w:lvlJc w:val="left"/>
+      <w:lvlText w:val=""/>
       <w:pPr>
         <w:ind w:hanging="360" w:left="2880"/>
       </w:pPr>
+      <w:rPr>
+        <w:rFonts w:ascii="Symbol" w:cs="Symbol" w:hAnsi="Symbol" w:hint="default"/>
+      </w:rPr>
     </w:lvl>
     <w:lvl w:ilvl="4">
       <w:start w:val="1"/>
-      <w:numFmt w:val="lowerLetter"/>
-      <w:lvlJc w:val="left"/>
-      <w:lvlText w:val="%2.%3.%4.%5."/>
+      <w:numFmt w:val="bullet"/>
+      <w:lvlJc w:val="left"/>
+      <w:lvlText w:val="o"/>
       <w:pPr>
         <w:ind w:hanging="360" w:left="3600"/>
       </w:pPr>
+      <w:rPr>
+        <w:rFonts w:ascii="OpenSymbol" w:cs="OpenSymbol" w:hAnsi="OpenSymbol" w:hint="default"/>
+      </w:rPr>
     </w:lvl>
     <w:lvl w:ilvl="5">
       <w:start w:val="1"/>
-      <w:numFmt w:val="lowerRoman"/>
-      <w:lvlJc w:val="right"/>
-      <w:lvlText w:val="%2.%3.%4.%5.%6."/>
-      <w:pPr>
-        <w:ind w:hanging="180" w:left="4320"/>
-      </w:pPr>
+      <w:numFmt w:val="bullet"/>
+      <w:lvlJc w:val="left"/>
+      <w:lvlText w:val=""/>
+      <w:pPr>
+        <w:ind w:hanging="360" w:left="4320"/>
+      </w:pPr>
+      <w:rPr>
+        <w:rFonts w:ascii="Wingdings" w:cs="Wingdings" w:hAnsi="Wingdings" w:hint="default"/>
+      </w:rPr>
     </w:lvl>
     <w:lvl w:ilvl="6">
       <w:start w:val="1"/>
-      <w:numFmt w:val="decimal"/>
-      <w:lvlJc w:val="left"/>
-      <w:lvlText w:val="%2.%3.%4.%5.%6.%7."/>
+      <w:numFmt w:val="bullet"/>
+      <w:lvlJc w:val="left"/>
+      <w:lvlText w:val=""/>
       <w:pPr>
         <w:ind w:hanging="360" w:left="5040"/>
       </w:pPr>
+      <w:rPr>
+        <w:rFonts w:ascii="Symbol" w:cs="Symbol" w:hAnsi="Symbol" w:hint="default"/>
+      </w:rPr>
     </w:lvl>
     <w:lvl w:ilvl="7">
       <w:start w:val="1"/>
-      <w:numFmt w:val="lowerLetter"/>
-      <w:lvlJc w:val="left"/>
-      <w:lvlText w:val="%2.%3.%4.%5.%6.%7.%8."/>
+      <w:numFmt w:val="bullet"/>
+      <w:lvlJc w:val="left"/>
+      <w:lvlText w:val="o"/>
       <w:pPr>
         <w:ind w:hanging="360" w:left="5760"/>
       </w:pPr>
+      <w:rPr>
+        <w:rFonts w:ascii="OpenSymbol" w:cs="OpenSymbol" w:hAnsi="OpenSymbol" w:hint="default"/>
+      </w:rPr>
     </w:lvl>
     <w:lvl w:ilvl="8">
       <w:start w:val="1"/>
-      <w:numFmt w:val="lowerRoman"/>
-      <w:lvlJc w:val="right"/>
-      <w:lvlText w:val="%2.%3.%4.%5.%6.%7.%8.%9."/>
-      <w:pPr>
-        <w:ind w:hanging="180" w:left="6480"/>
-      </w:pPr>
+      <w:numFmt w:val="bullet"/>
+      <w:lvlJc w:val="left"/>
+      <w:lvlText w:val=""/>
+      <w:pPr>
+        <w:ind w:hanging="360" w:left="6480"/>
+      </w:pPr>
+      <w:rPr>
+        <w:rFonts w:ascii="Wingdings" w:cs="Wingdings" w:hAnsi="Wingdings" w:hint="default"/>
+      </w:rPr>
     </w:lvl>
   </w:abstractNum>
   <w:abstractNum w:abstractNumId="10">
@@ -7316,7 +8878,19 @@
       <w:start w:val="1"/>
       <w:numFmt w:val="bullet"/>
       <w:lvlJc w:val="left"/>
-      <w:lvlText w:val="o"/>
+      <w:lvlText w:val="◦"/>
+      <w:pPr>
+        <w:ind w:hanging="360" w:left="1080"/>
+      </w:pPr>
+      <w:rPr>
+        <w:rFonts w:ascii="OpenSymbol" w:cs="OpenSymbol" w:hAnsi="OpenSymbol" w:hint="default"/>
+      </w:rPr>
+    </w:lvl>
+    <w:lvl w:ilvl="2">
+      <w:start w:val="1"/>
+      <w:numFmt w:val="bullet"/>
+      <w:lvlJc w:val="left"/>
+      <w:lvlText w:val="▪"/>
       <w:pPr>
         <w:ind w:hanging="360" w:left="1440"/>
       </w:pPr>
@@ -7324,19 +8898,43 @@
         <w:rFonts w:ascii="OpenSymbol" w:cs="OpenSymbol" w:hAnsi="OpenSymbol" w:hint="default"/>
       </w:rPr>
     </w:lvl>
-    <w:lvl w:ilvl="2">
-      <w:start w:val="1"/>
-      <w:numFmt w:val="bullet"/>
-      <w:lvlJc w:val="left"/>
-      <w:lvlText w:val=""/>
+    <w:lvl w:ilvl="3">
+      <w:start w:val="1"/>
+      <w:numFmt w:val="bullet"/>
+      <w:lvlJc w:val="left"/>
+      <w:lvlText w:val=""/>
+      <w:pPr>
+        <w:ind w:hanging="360" w:left="1800"/>
+      </w:pPr>
+      <w:rPr>
+        <w:rFonts w:ascii="Symbol" w:cs="Symbol" w:hAnsi="Symbol" w:hint="default"/>
+      </w:rPr>
+    </w:lvl>
+    <w:lvl w:ilvl="4">
+      <w:start w:val="1"/>
+      <w:numFmt w:val="bullet"/>
+      <w:lvlJc w:val="left"/>
+      <w:lvlText w:val="◦"/>
       <w:pPr>
         <w:ind w:hanging="360" w:left="2160"/>
       </w:pPr>
       <w:rPr>
-        <w:rFonts w:ascii="Wingdings" w:cs="Wingdings" w:hAnsi="Wingdings" w:hint="default"/>
-      </w:rPr>
-    </w:lvl>
-    <w:lvl w:ilvl="3">
+        <w:rFonts w:ascii="OpenSymbol" w:cs="OpenSymbol" w:hAnsi="OpenSymbol" w:hint="default"/>
+      </w:rPr>
+    </w:lvl>
+    <w:lvl w:ilvl="5">
+      <w:start w:val="1"/>
+      <w:numFmt w:val="bullet"/>
+      <w:lvlJc w:val="left"/>
+      <w:lvlText w:val="▪"/>
+      <w:pPr>
+        <w:ind w:hanging="360" w:left="2520"/>
+      </w:pPr>
+      <w:rPr>
+        <w:rFonts w:ascii="OpenSymbol" w:cs="OpenSymbol" w:hAnsi="OpenSymbol" w:hint="default"/>
+      </w:rPr>
+    </w:lvl>
+    <w:lvl w:ilvl="6">
       <w:start w:val="1"/>
       <w:numFmt w:val="bullet"/>
       <w:lvlJc w:val="left"/>
@@ -7348,64 +8946,28 @@
         <w:rFonts w:ascii="Symbol" w:cs="Symbol" w:hAnsi="Symbol" w:hint="default"/>
       </w:rPr>
     </w:lvl>
-    <w:lvl w:ilvl="4">
-      <w:start w:val="1"/>
-      <w:numFmt w:val="bullet"/>
-      <w:lvlJc w:val="left"/>
-      <w:lvlText w:val="o"/>
+    <w:lvl w:ilvl="7">
+      <w:start w:val="1"/>
+      <w:numFmt w:val="bullet"/>
+      <w:lvlJc w:val="left"/>
+      <w:lvlText w:val="◦"/>
+      <w:pPr>
+        <w:ind w:hanging="360" w:left="3240"/>
+      </w:pPr>
+      <w:rPr>
+        <w:rFonts w:ascii="OpenSymbol" w:cs="OpenSymbol" w:hAnsi="OpenSymbol" w:hint="default"/>
+      </w:rPr>
+    </w:lvl>
+    <w:lvl w:ilvl="8">
+      <w:start w:val="1"/>
+      <w:numFmt w:val="bullet"/>
+      <w:lvlJc w:val="left"/>
+      <w:lvlText w:val="▪"/>
       <w:pPr>
         <w:ind w:hanging="360" w:left="3600"/>
       </w:pPr>
       <w:rPr>
         <w:rFonts w:ascii="OpenSymbol" w:cs="OpenSymbol" w:hAnsi="OpenSymbol" w:hint="default"/>
-      </w:rPr>
-    </w:lvl>
-    <w:lvl w:ilvl="5">
-      <w:start w:val="1"/>
-      <w:numFmt w:val="bullet"/>
-      <w:lvlJc w:val="left"/>
-      <w:lvlText w:val=""/>
-      <w:pPr>
-        <w:ind w:hanging="360" w:left="4320"/>
-      </w:pPr>
-      <w:rPr>
-        <w:rFonts w:ascii="Wingdings" w:cs="Wingdings" w:hAnsi="Wingdings" w:hint="default"/>
-      </w:rPr>
-    </w:lvl>
-    <w:lvl w:ilvl="6">
-      <w:start w:val="1"/>
-      <w:numFmt w:val="bullet"/>
-      <w:lvlJc w:val="left"/>
-      <w:lvlText w:val=""/>
-      <w:pPr>
-        <w:ind w:hanging="360" w:left="5040"/>
-      </w:pPr>
-      <w:rPr>
-        <w:rFonts w:ascii="Symbol" w:cs="Symbol" w:hAnsi="Symbol" w:hint="default"/>
-      </w:rPr>
-    </w:lvl>
-    <w:lvl w:ilvl="7">
-      <w:start w:val="1"/>
-      <w:numFmt w:val="bullet"/>
-      <w:lvlJc w:val="left"/>
-      <w:lvlText w:val="o"/>
-      <w:pPr>
-        <w:ind w:hanging="360" w:left="5760"/>
-      </w:pPr>
-      <w:rPr>
-        <w:rFonts w:ascii="OpenSymbol" w:cs="OpenSymbol" w:hAnsi="OpenSymbol" w:hint="default"/>
-      </w:rPr>
-    </w:lvl>
-    <w:lvl w:ilvl="8">
-      <w:start w:val="1"/>
-      <w:numFmt w:val="bullet"/>
-      <w:lvlJc w:val="left"/>
-      <w:lvlText w:val=""/>
-      <w:pPr>
-        <w:ind w:hanging="360" w:left="6480"/>
-      </w:pPr>
-      <w:rPr>
-        <w:rFonts w:ascii="Wingdings" w:cs="Wingdings" w:hAnsi="Wingdings" w:hint="default"/>
       </w:rPr>
     </w:lvl>
   </w:abstractNum>
@@ -7426,7 +8988,19 @@
       <w:start w:val="1"/>
       <w:numFmt w:val="bullet"/>
       <w:lvlJc w:val="left"/>
-      <w:lvlText w:val="o"/>
+      <w:lvlText w:val="◦"/>
+      <w:pPr>
+        <w:ind w:hanging="360" w:left="1080"/>
+      </w:pPr>
+      <w:rPr>
+        <w:rFonts w:ascii="OpenSymbol" w:cs="OpenSymbol" w:hAnsi="OpenSymbol" w:hint="default"/>
+      </w:rPr>
+    </w:lvl>
+    <w:lvl w:ilvl="2">
+      <w:start w:val="1"/>
+      <w:numFmt w:val="bullet"/>
+      <w:lvlJc w:val="left"/>
+      <w:lvlText w:val="▪"/>
       <w:pPr>
         <w:ind w:hanging="360" w:left="1440"/>
       </w:pPr>
@@ -7434,19 +9008,43 @@
         <w:rFonts w:ascii="OpenSymbol" w:cs="OpenSymbol" w:hAnsi="OpenSymbol" w:hint="default"/>
       </w:rPr>
     </w:lvl>
-    <w:lvl w:ilvl="2">
-      <w:start w:val="1"/>
-      <w:numFmt w:val="bullet"/>
-      <w:lvlJc w:val="left"/>
-      <w:lvlText w:val=""/>
+    <w:lvl w:ilvl="3">
+      <w:start w:val="1"/>
+      <w:numFmt w:val="bullet"/>
+      <w:lvlJc w:val="left"/>
+      <w:lvlText w:val=""/>
+      <w:pPr>
+        <w:ind w:hanging="360" w:left="1800"/>
+      </w:pPr>
+      <w:rPr>
+        <w:rFonts w:ascii="Symbol" w:cs="Symbol" w:hAnsi="Symbol" w:hint="default"/>
+      </w:rPr>
+    </w:lvl>
+    <w:lvl w:ilvl="4">
+      <w:start w:val="1"/>
+      <w:numFmt w:val="bullet"/>
+      <w:lvlJc w:val="left"/>
+      <w:lvlText w:val="◦"/>
       <w:pPr>
         <w:ind w:hanging="360" w:left="2160"/>
       </w:pPr>
       <w:rPr>
-        <w:rFonts w:ascii="Wingdings" w:cs="Wingdings" w:hAnsi="Wingdings" w:hint="default"/>
-      </w:rPr>
-    </w:lvl>
-    <w:lvl w:ilvl="3">
+        <w:rFonts w:ascii="OpenSymbol" w:cs="OpenSymbol" w:hAnsi="OpenSymbol" w:hint="default"/>
+      </w:rPr>
+    </w:lvl>
+    <w:lvl w:ilvl="5">
+      <w:start w:val="1"/>
+      <w:numFmt w:val="bullet"/>
+      <w:lvlJc w:val="left"/>
+      <w:lvlText w:val="▪"/>
+      <w:pPr>
+        <w:ind w:hanging="360" w:left="2520"/>
+      </w:pPr>
+      <w:rPr>
+        <w:rFonts w:ascii="OpenSymbol" w:cs="OpenSymbol" w:hAnsi="OpenSymbol" w:hint="default"/>
+      </w:rPr>
+    </w:lvl>
+    <w:lvl w:ilvl="6">
       <w:start w:val="1"/>
       <w:numFmt w:val="bullet"/>
       <w:lvlJc w:val="left"/>
@@ -7458,64 +9056,28 @@
         <w:rFonts w:ascii="Symbol" w:cs="Symbol" w:hAnsi="Symbol" w:hint="default"/>
       </w:rPr>
     </w:lvl>
-    <w:lvl w:ilvl="4">
-      <w:start w:val="1"/>
-      <w:numFmt w:val="bullet"/>
-      <w:lvlJc w:val="left"/>
-      <w:lvlText w:val="o"/>
+    <w:lvl w:ilvl="7">
+      <w:start w:val="1"/>
+      <w:numFmt w:val="bullet"/>
+      <w:lvlJc w:val="left"/>
+      <w:lvlText w:val="◦"/>
+      <w:pPr>
+        <w:ind w:hanging="360" w:left="3240"/>
+      </w:pPr>
+      <w:rPr>
+        <w:rFonts w:ascii="OpenSymbol" w:cs="OpenSymbol" w:hAnsi="OpenSymbol" w:hint="default"/>
+      </w:rPr>
+    </w:lvl>
+    <w:lvl w:ilvl="8">
+      <w:start w:val="1"/>
+      <w:numFmt w:val="bullet"/>
+      <w:lvlJc w:val="left"/>
+      <w:lvlText w:val="▪"/>
       <w:pPr>
         <w:ind w:hanging="360" w:left="3600"/>
       </w:pPr>
       <w:rPr>
         <w:rFonts w:ascii="OpenSymbol" w:cs="OpenSymbol" w:hAnsi="OpenSymbol" w:hint="default"/>
-      </w:rPr>
-    </w:lvl>
-    <w:lvl w:ilvl="5">
-      <w:start w:val="1"/>
-      <w:numFmt w:val="bullet"/>
-      <w:lvlJc w:val="left"/>
-      <w:lvlText w:val=""/>
-      <w:pPr>
-        <w:ind w:hanging="360" w:left="4320"/>
-      </w:pPr>
-      <w:rPr>
-        <w:rFonts w:ascii="Wingdings" w:cs="Wingdings" w:hAnsi="Wingdings" w:hint="default"/>
-      </w:rPr>
-    </w:lvl>
-    <w:lvl w:ilvl="6">
-      <w:start w:val="1"/>
-      <w:numFmt w:val="bullet"/>
-      <w:lvlJc w:val="left"/>
-      <w:lvlText w:val=""/>
-      <w:pPr>
-        <w:ind w:hanging="360" w:left="5040"/>
-      </w:pPr>
-      <w:rPr>
-        <w:rFonts w:ascii="Symbol" w:cs="Symbol" w:hAnsi="Symbol" w:hint="default"/>
-      </w:rPr>
-    </w:lvl>
-    <w:lvl w:ilvl="7">
-      <w:start w:val="1"/>
-      <w:numFmt w:val="bullet"/>
-      <w:lvlJc w:val="left"/>
-      <w:lvlText w:val="o"/>
-      <w:pPr>
-        <w:ind w:hanging="360" w:left="5760"/>
-      </w:pPr>
-      <w:rPr>
-        <w:rFonts w:ascii="OpenSymbol" w:cs="OpenSymbol" w:hAnsi="OpenSymbol" w:hint="default"/>
-      </w:rPr>
-    </w:lvl>
-    <w:lvl w:ilvl="8">
-      <w:start w:val="1"/>
-      <w:numFmt w:val="bullet"/>
-      <w:lvlJc w:val="left"/>
-      <w:lvlText w:val=""/>
-      <w:pPr>
-        <w:ind w:hanging="360" w:left="6480"/>
-      </w:pPr>
-      <w:rPr>
-        <w:rFonts w:ascii="Wingdings" w:cs="Wingdings" w:hAnsi="Wingdings" w:hint="default"/>
       </w:rPr>
     </w:lvl>
   </w:abstractNum>
@@ -7536,7 +9098,19 @@
       <w:start w:val="1"/>
       <w:numFmt w:val="bullet"/>
       <w:lvlJc w:val="left"/>
-      <w:lvlText w:val="o"/>
+      <w:lvlText w:val="◦"/>
+      <w:pPr>
+        <w:ind w:hanging="360" w:left="1080"/>
+      </w:pPr>
+      <w:rPr>
+        <w:rFonts w:ascii="OpenSymbol" w:cs="OpenSymbol" w:hAnsi="OpenSymbol" w:hint="default"/>
+      </w:rPr>
+    </w:lvl>
+    <w:lvl w:ilvl="2">
+      <w:start w:val="1"/>
+      <w:numFmt w:val="bullet"/>
+      <w:lvlJc w:val="left"/>
+      <w:lvlText w:val="▪"/>
       <w:pPr>
         <w:ind w:hanging="360" w:left="1440"/>
       </w:pPr>
@@ -7544,19 +9118,43 @@
         <w:rFonts w:ascii="OpenSymbol" w:cs="OpenSymbol" w:hAnsi="OpenSymbol" w:hint="default"/>
       </w:rPr>
     </w:lvl>
-    <w:lvl w:ilvl="2">
-      <w:start w:val="1"/>
-      <w:numFmt w:val="bullet"/>
-      <w:lvlJc w:val="left"/>
-      <w:lvlText w:val=""/>
+    <w:lvl w:ilvl="3">
+      <w:start w:val="1"/>
+      <w:numFmt w:val="bullet"/>
+      <w:lvlJc w:val="left"/>
+      <w:lvlText w:val=""/>
+      <w:pPr>
+        <w:ind w:hanging="360" w:left="1800"/>
+      </w:pPr>
+      <w:rPr>
+        <w:rFonts w:ascii="Symbol" w:cs="Symbol" w:hAnsi="Symbol" w:hint="default"/>
+      </w:rPr>
+    </w:lvl>
+    <w:lvl w:ilvl="4">
+      <w:start w:val="1"/>
+      <w:numFmt w:val="bullet"/>
+      <w:lvlJc w:val="left"/>
+      <w:lvlText w:val="◦"/>
       <w:pPr>
         <w:ind w:hanging="360" w:left="2160"/>
       </w:pPr>
       <w:rPr>
-        <w:rFonts w:ascii="Wingdings" w:cs="Wingdings" w:hAnsi="Wingdings" w:hint="default"/>
-      </w:rPr>
-    </w:lvl>
-    <w:lvl w:ilvl="3">
+        <w:rFonts w:ascii="OpenSymbol" w:cs="OpenSymbol" w:hAnsi="OpenSymbol" w:hint="default"/>
+      </w:rPr>
+    </w:lvl>
+    <w:lvl w:ilvl="5">
+      <w:start w:val="1"/>
+      <w:numFmt w:val="bullet"/>
+      <w:lvlJc w:val="left"/>
+      <w:lvlText w:val="▪"/>
+      <w:pPr>
+        <w:ind w:hanging="360" w:left="2520"/>
+      </w:pPr>
+      <w:rPr>
+        <w:rFonts w:ascii="OpenSymbol" w:cs="OpenSymbol" w:hAnsi="OpenSymbol" w:hint="default"/>
+      </w:rPr>
+    </w:lvl>
+    <w:lvl w:ilvl="6">
       <w:start w:val="1"/>
       <w:numFmt w:val="bullet"/>
       <w:lvlJc w:val="left"/>
@@ -7568,64 +9166,28 @@
         <w:rFonts w:ascii="Symbol" w:cs="Symbol" w:hAnsi="Symbol" w:hint="default"/>
       </w:rPr>
     </w:lvl>
-    <w:lvl w:ilvl="4">
-      <w:start w:val="1"/>
-      <w:numFmt w:val="bullet"/>
-      <w:lvlJc w:val="left"/>
-      <w:lvlText w:val="o"/>
+    <w:lvl w:ilvl="7">
+      <w:start w:val="1"/>
+      <w:numFmt w:val="bullet"/>
+      <w:lvlJc w:val="left"/>
+      <w:lvlText w:val="◦"/>
+      <w:pPr>
+        <w:ind w:hanging="360" w:left="3240"/>
+      </w:pPr>
+      <w:rPr>
+        <w:rFonts w:ascii="OpenSymbol" w:cs="OpenSymbol" w:hAnsi="OpenSymbol" w:hint="default"/>
+      </w:rPr>
+    </w:lvl>
+    <w:lvl w:ilvl="8">
+      <w:start w:val="1"/>
+      <w:numFmt w:val="bullet"/>
+      <w:lvlJc w:val="left"/>
+      <w:lvlText w:val="▪"/>
       <w:pPr>
         <w:ind w:hanging="360" w:left="3600"/>
       </w:pPr>
       <w:rPr>
         <w:rFonts w:ascii="OpenSymbol" w:cs="OpenSymbol" w:hAnsi="OpenSymbol" w:hint="default"/>
-      </w:rPr>
-    </w:lvl>
-    <w:lvl w:ilvl="5">
-      <w:start w:val="1"/>
-      <w:numFmt w:val="bullet"/>
-      <w:lvlJc w:val="left"/>
-      <w:lvlText w:val=""/>
-      <w:pPr>
-        <w:ind w:hanging="360" w:left="4320"/>
-      </w:pPr>
-      <w:rPr>
-        <w:rFonts w:ascii="Wingdings" w:cs="Wingdings" w:hAnsi="Wingdings" w:hint="default"/>
-      </w:rPr>
-    </w:lvl>
-    <w:lvl w:ilvl="6">
-      <w:start w:val="1"/>
-      <w:numFmt w:val="bullet"/>
-      <w:lvlJc w:val="left"/>
-      <w:lvlText w:val=""/>
-      <w:pPr>
-        <w:ind w:hanging="360" w:left="5040"/>
-      </w:pPr>
-      <w:rPr>
-        <w:rFonts w:ascii="Symbol" w:cs="Symbol" w:hAnsi="Symbol" w:hint="default"/>
-      </w:rPr>
-    </w:lvl>
-    <w:lvl w:ilvl="7">
-      <w:start w:val="1"/>
-      <w:numFmt w:val="bullet"/>
-      <w:lvlJc w:val="left"/>
-      <w:lvlText w:val="o"/>
-      <w:pPr>
-        <w:ind w:hanging="360" w:left="5760"/>
-      </w:pPr>
-      <w:rPr>
-        <w:rFonts w:ascii="OpenSymbol" w:cs="OpenSymbol" w:hAnsi="OpenSymbol" w:hint="default"/>
-      </w:rPr>
-    </w:lvl>
-    <w:lvl w:ilvl="8">
-      <w:start w:val="1"/>
-      <w:numFmt w:val="bullet"/>
-      <w:lvlJc w:val="left"/>
-      <w:lvlText w:val=""/>
-      <w:pPr>
-        <w:ind w:hanging="360" w:left="6480"/>
-      </w:pPr>
-      <w:rPr>
-        <w:rFonts w:ascii="Wingdings" w:cs="Wingdings" w:hAnsi="Wingdings" w:hint="default"/>
       </w:rPr>
     </w:lvl>
   </w:abstractNum>
@@ -7646,7 +9208,19 @@
       <w:start w:val="1"/>
       <w:numFmt w:val="bullet"/>
       <w:lvlJc w:val="left"/>
-      <w:lvlText w:val="o"/>
+      <w:lvlText w:val="◦"/>
+      <w:pPr>
+        <w:ind w:hanging="360" w:left="1080"/>
+      </w:pPr>
+      <w:rPr>
+        <w:rFonts w:ascii="OpenSymbol" w:cs="OpenSymbol" w:hAnsi="OpenSymbol" w:hint="default"/>
+      </w:rPr>
+    </w:lvl>
+    <w:lvl w:ilvl="2">
+      <w:start w:val="1"/>
+      <w:numFmt w:val="bullet"/>
+      <w:lvlJc w:val="left"/>
+      <w:lvlText w:val="▪"/>
       <w:pPr>
         <w:ind w:hanging="360" w:left="1440"/>
       </w:pPr>
@@ -7654,19 +9228,43 @@
         <w:rFonts w:ascii="OpenSymbol" w:cs="OpenSymbol" w:hAnsi="OpenSymbol" w:hint="default"/>
       </w:rPr>
     </w:lvl>
-    <w:lvl w:ilvl="2">
-      <w:start w:val="1"/>
-      <w:numFmt w:val="bullet"/>
-      <w:lvlJc w:val="left"/>
-      <w:lvlText w:val=""/>
+    <w:lvl w:ilvl="3">
+      <w:start w:val="1"/>
+      <w:numFmt w:val="bullet"/>
+      <w:lvlJc w:val="left"/>
+      <w:lvlText w:val=""/>
+      <w:pPr>
+        <w:ind w:hanging="360" w:left="1800"/>
+      </w:pPr>
+      <w:rPr>
+        <w:rFonts w:ascii="Symbol" w:cs="Symbol" w:hAnsi="Symbol" w:hint="default"/>
+      </w:rPr>
+    </w:lvl>
+    <w:lvl w:ilvl="4">
+      <w:start w:val="1"/>
+      <w:numFmt w:val="bullet"/>
+      <w:lvlJc w:val="left"/>
+      <w:lvlText w:val="◦"/>
       <w:pPr>
         <w:ind w:hanging="360" w:left="2160"/>
       </w:pPr>
       <w:rPr>
-        <w:rFonts w:ascii="Wingdings" w:cs="Wingdings" w:hAnsi="Wingdings" w:hint="default"/>
-      </w:rPr>
-    </w:lvl>
-    <w:lvl w:ilvl="3">
+        <w:rFonts w:ascii="OpenSymbol" w:cs="OpenSymbol" w:hAnsi="OpenSymbol" w:hint="default"/>
+      </w:rPr>
+    </w:lvl>
+    <w:lvl w:ilvl="5">
+      <w:start w:val="1"/>
+      <w:numFmt w:val="bullet"/>
+      <w:lvlJc w:val="left"/>
+      <w:lvlText w:val="▪"/>
+      <w:pPr>
+        <w:ind w:hanging="360" w:left="2520"/>
+      </w:pPr>
+      <w:rPr>
+        <w:rFonts w:ascii="OpenSymbol" w:cs="OpenSymbol" w:hAnsi="OpenSymbol" w:hint="default"/>
+      </w:rPr>
+    </w:lvl>
+    <w:lvl w:ilvl="6">
       <w:start w:val="1"/>
       <w:numFmt w:val="bullet"/>
       <w:lvlJc w:val="left"/>
@@ -7678,590 +9276,29 @@
         <w:rFonts w:ascii="Symbol" w:cs="Symbol" w:hAnsi="Symbol" w:hint="default"/>
       </w:rPr>
     </w:lvl>
-    <w:lvl w:ilvl="4">
-      <w:start w:val="1"/>
-      <w:numFmt w:val="bullet"/>
-      <w:lvlJc w:val="left"/>
-      <w:lvlText w:val="o"/>
+    <w:lvl w:ilvl="7">
+      <w:start w:val="1"/>
+      <w:numFmt w:val="bullet"/>
+      <w:lvlJc w:val="left"/>
+      <w:lvlText w:val="◦"/>
+      <w:pPr>
+        <w:ind w:hanging="360" w:left="3240"/>
+      </w:pPr>
+      <w:rPr>
+        <w:rFonts w:ascii="OpenSymbol" w:cs="OpenSymbol" w:hAnsi="OpenSymbol" w:hint="default"/>
+      </w:rPr>
+    </w:lvl>
+    <w:lvl w:ilvl="8">
+      <w:start w:val="1"/>
+      <w:numFmt w:val="bullet"/>
+      <w:lvlJc w:val="left"/>
+      <w:lvlText w:val="▪"/>
       <w:pPr>
         <w:ind w:hanging="360" w:left="3600"/>
       </w:pPr>
       <w:rPr>
         <w:rFonts w:ascii="OpenSymbol" w:cs="OpenSymbol" w:hAnsi="OpenSymbol" w:hint="default"/>
       </w:rPr>
-    </w:lvl>
-    <w:lvl w:ilvl="5">
-      <w:start w:val="1"/>
-      <w:numFmt w:val="bullet"/>
-      <w:lvlJc w:val="left"/>
-      <w:lvlText w:val=""/>
-      <w:pPr>
-        <w:ind w:hanging="360" w:left="4320"/>
-      </w:pPr>
-      <w:rPr>
-        <w:rFonts w:ascii="Wingdings" w:cs="Wingdings" w:hAnsi="Wingdings" w:hint="default"/>
-      </w:rPr>
-    </w:lvl>
-    <w:lvl w:ilvl="6">
-      <w:start w:val="1"/>
-      <w:numFmt w:val="bullet"/>
-      <w:lvlJc w:val="left"/>
-      <w:lvlText w:val=""/>
-      <w:pPr>
-        <w:ind w:hanging="360" w:left="5040"/>
-      </w:pPr>
-      <w:rPr>
-        <w:rFonts w:ascii="Symbol" w:cs="Symbol" w:hAnsi="Symbol" w:hint="default"/>
-      </w:rPr>
-    </w:lvl>
-    <w:lvl w:ilvl="7">
-      <w:start w:val="1"/>
-      <w:numFmt w:val="bullet"/>
-      <w:lvlJc w:val="left"/>
-      <w:lvlText w:val="o"/>
-      <w:pPr>
-        <w:ind w:hanging="360" w:left="5760"/>
-      </w:pPr>
-      <w:rPr>
-        <w:rFonts w:ascii="OpenSymbol" w:cs="OpenSymbol" w:hAnsi="OpenSymbol" w:hint="default"/>
-      </w:rPr>
-    </w:lvl>
-    <w:lvl w:ilvl="8">
-      <w:start w:val="1"/>
-      <w:numFmt w:val="bullet"/>
-      <w:lvlJc w:val="left"/>
-      <w:lvlText w:val=""/>
-      <w:pPr>
-        <w:ind w:hanging="360" w:left="6480"/>
-      </w:pPr>
-      <w:rPr>
-        <w:rFonts w:ascii="Wingdings" w:cs="Wingdings" w:hAnsi="Wingdings" w:hint="default"/>
-      </w:rPr>
-    </w:lvl>
-  </w:abstractNum>
-  <w:abstractNum w:abstractNumId="23">
-    <w:lvl w:ilvl="0">
-      <w:start w:val="1"/>
-      <w:numFmt w:val="bullet"/>
-      <w:lvlJc w:val="left"/>
-      <w:lvlText w:val=""/>
-      <w:pPr>
-        <w:ind w:hanging="360" w:left="720"/>
-      </w:pPr>
-      <w:rPr>
-        <w:rFonts w:ascii="Symbol" w:cs="Symbol" w:hAnsi="Symbol" w:hint="default"/>
-      </w:rPr>
-    </w:lvl>
-    <w:lvl w:ilvl="1">
-      <w:start w:val="1"/>
-      <w:numFmt w:val="bullet"/>
-      <w:lvlJc w:val="left"/>
-      <w:lvlText w:val="o"/>
-      <w:pPr>
-        <w:ind w:hanging="360" w:left="1440"/>
-      </w:pPr>
-      <w:rPr>
-        <w:rFonts w:ascii="OpenSymbol" w:cs="OpenSymbol" w:hAnsi="OpenSymbol" w:hint="default"/>
-      </w:rPr>
-    </w:lvl>
-    <w:lvl w:ilvl="2">
-      <w:start w:val="1"/>
-      <w:numFmt w:val="bullet"/>
-      <w:lvlJc w:val="left"/>
-      <w:lvlText w:val=""/>
-      <w:pPr>
-        <w:ind w:hanging="360" w:left="2160"/>
-      </w:pPr>
-      <w:rPr>
-        <w:rFonts w:ascii="Wingdings" w:cs="Wingdings" w:hAnsi="Wingdings" w:hint="default"/>
-      </w:rPr>
-    </w:lvl>
-    <w:lvl w:ilvl="3">
-      <w:start w:val="1"/>
-      <w:numFmt w:val="bullet"/>
-      <w:lvlJc w:val="left"/>
-      <w:lvlText w:val=""/>
-      <w:pPr>
-        <w:ind w:hanging="360" w:left="2880"/>
-      </w:pPr>
-      <w:rPr>
-        <w:rFonts w:ascii="Symbol" w:cs="Symbol" w:hAnsi="Symbol" w:hint="default"/>
-      </w:rPr>
-    </w:lvl>
-    <w:lvl w:ilvl="4">
-      <w:start w:val="1"/>
-      <w:numFmt w:val="bullet"/>
-      <w:lvlJc w:val="left"/>
-      <w:lvlText w:val="o"/>
-      <w:pPr>
-        <w:ind w:hanging="360" w:left="3600"/>
-      </w:pPr>
-      <w:rPr>
-        <w:rFonts w:ascii="OpenSymbol" w:cs="OpenSymbol" w:hAnsi="OpenSymbol" w:hint="default"/>
-      </w:rPr>
-    </w:lvl>
-    <w:lvl w:ilvl="5">
-      <w:start w:val="1"/>
-      <w:numFmt w:val="bullet"/>
-      <w:lvlJc w:val="left"/>
-      <w:lvlText w:val=""/>
-      <w:pPr>
-        <w:ind w:hanging="360" w:left="4320"/>
-      </w:pPr>
-      <w:rPr>
-        <w:rFonts w:ascii="Wingdings" w:cs="Wingdings" w:hAnsi="Wingdings" w:hint="default"/>
-      </w:rPr>
-    </w:lvl>
-    <w:lvl w:ilvl="6">
-      <w:start w:val="1"/>
-      <w:numFmt w:val="bullet"/>
-      <w:lvlJc w:val="left"/>
-      <w:lvlText w:val=""/>
-      <w:pPr>
-        <w:ind w:hanging="360" w:left="5040"/>
-      </w:pPr>
-      <w:rPr>
-        <w:rFonts w:ascii="Symbol" w:cs="Symbol" w:hAnsi="Symbol" w:hint="default"/>
-      </w:rPr>
-    </w:lvl>
-    <w:lvl w:ilvl="7">
-      <w:start w:val="1"/>
-      <w:numFmt w:val="bullet"/>
-      <w:lvlJc w:val="left"/>
-      <w:lvlText w:val="o"/>
-      <w:pPr>
-        <w:ind w:hanging="360" w:left="5760"/>
-      </w:pPr>
-      <w:rPr>
-        <w:rFonts w:ascii="OpenSymbol" w:cs="OpenSymbol" w:hAnsi="OpenSymbol" w:hint="default"/>
-      </w:rPr>
-    </w:lvl>
-    <w:lvl w:ilvl="8">
-      <w:start w:val="1"/>
-      <w:numFmt w:val="bullet"/>
-      <w:lvlJc w:val="left"/>
-      <w:lvlText w:val=""/>
-      <w:pPr>
-        <w:ind w:hanging="360" w:left="6480"/>
-      </w:pPr>
-      <w:rPr>
-        <w:rFonts w:ascii="Wingdings" w:cs="Wingdings" w:hAnsi="Wingdings" w:hint="default"/>
-      </w:rPr>
-    </w:lvl>
-  </w:abstractNum>
-  <w:abstractNum w:abstractNumId="24">
-    <w:lvl w:ilvl="0">
-      <w:start w:val="1"/>
-      <w:numFmt w:val="decimal"/>
-      <w:lvlJc w:val="left"/>
-      <w:lvlText w:val="%1."/>
-      <w:pPr>
-        <w:ind w:hanging="360" w:left="720"/>
-      </w:pPr>
-    </w:lvl>
-    <w:lvl w:ilvl="1">
-      <w:start w:val="1"/>
-      <w:numFmt w:val="lowerLetter"/>
-      <w:lvlJc w:val="left"/>
-      <w:lvlText w:val="%2."/>
-      <w:pPr>
-        <w:ind w:hanging="360" w:left="1440"/>
-      </w:pPr>
-    </w:lvl>
-    <w:lvl w:ilvl="2">
-      <w:start w:val="1"/>
-      <w:numFmt w:val="lowerRoman"/>
-      <w:lvlJc w:val="right"/>
-      <w:lvlText w:val="%2.%3."/>
-      <w:pPr>
-        <w:ind w:hanging="180" w:left="2160"/>
-      </w:pPr>
-    </w:lvl>
-    <w:lvl w:ilvl="3">
-      <w:start w:val="1"/>
-      <w:numFmt w:val="decimal"/>
-      <w:lvlJc w:val="left"/>
-      <w:lvlText w:val="%2.%3.%4."/>
-      <w:pPr>
-        <w:ind w:hanging="360" w:left="2880"/>
-      </w:pPr>
-    </w:lvl>
-    <w:lvl w:ilvl="4">
-      <w:start w:val="1"/>
-      <w:numFmt w:val="lowerLetter"/>
-      <w:lvlJc w:val="left"/>
-      <w:lvlText w:val="%2.%3.%4.%5."/>
-      <w:pPr>
-        <w:ind w:hanging="360" w:left="3600"/>
-      </w:pPr>
-    </w:lvl>
-    <w:lvl w:ilvl="5">
-      <w:start w:val="1"/>
-      <w:numFmt w:val="lowerRoman"/>
-      <w:lvlJc w:val="right"/>
-      <w:lvlText w:val="%2.%3.%4.%5.%6."/>
-      <w:pPr>
-        <w:ind w:hanging="180" w:left="4320"/>
-      </w:pPr>
-    </w:lvl>
-    <w:lvl w:ilvl="6">
-      <w:start w:val="1"/>
-      <w:numFmt w:val="decimal"/>
-      <w:lvlJc w:val="left"/>
-      <w:lvlText w:val="%2.%3.%4.%5.%6.%7."/>
-      <w:pPr>
-        <w:ind w:hanging="360" w:left="5040"/>
-      </w:pPr>
-    </w:lvl>
-    <w:lvl w:ilvl="7">
-      <w:start w:val="1"/>
-      <w:numFmt w:val="lowerLetter"/>
-      <w:lvlJc w:val="left"/>
-      <w:lvlText w:val="%2.%3.%4.%5.%6.%7.%8."/>
-      <w:pPr>
-        <w:ind w:hanging="360" w:left="5760"/>
-      </w:pPr>
-    </w:lvl>
-    <w:lvl w:ilvl="8">
-      <w:start w:val="1"/>
-      <w:numFmt w:val="lowerRoman"/>
-      <w:lvlJc w:val="right"/>
-      <w:lvlText w:val="%2.%3.%4.%5.%6.%7.%8.%9."/>
-      <w:pPr>
-        <w:ind w:hanging="180" w:left="6480"/>
-      </w:pPr>
-    </w:lvl>
-  </w:abstractNum>
-  <w:abstractNum w:abstractNumId="25">
-    <w:lvl w:ilvl="0">
-      <w:start w:val="1"/>
-      <w:numFmt w:val="decimal"/>
-      <w:lvlJc w:val="left"/>
-      <w:lvlText w:val="%1."/>
-      <w:pPr>
-        <w:ind w:hanging="360" w:left="720"/>
-      </w:pPr>
-    </w:lvl>
-    <w:lvl w:ilvl="1">
-      <w:start w:val="1"/>
-      <w:numFmt w:val="lowerLetter"/>
-      <w:lvlJc w:val="left"/>
-      <w:lvlText w:val="%2."/>
-      <w:pPr>
-        <w:ind w:hanging="360" w:left="1440"/>
-      </w:pPr>
-    </w:lvl>
-    <w:lvl w:ilvl="2">
-      <w:start w:val="1"/>
-      <w:numFmt w:val="lowerRoman"/>
-      <w:lvlJc w:val="right"/>
-      <w:lvlText w:val="%2.%3."/>
-      <w:pPr>
-        <w:ind w:hanging="180" w:left="2160"/>
-      </w:pPr>
-    </w:lvl>
-    <w:lvl w:ilvl="3">
-      <w:start w:val="1"/>
-      <w:numFmt w:val="decimal"/>
-      <w:lvlJc w:val="left"/>
-      <w:lvlText w:val="%2.%3.%4."/>
-      <w:pPr>
-        <w:ind w:hanging="360" w:left="2880"/>
-      </w:pPr>
-    </w:lvl>
-    <w:lvl w:ilvl="4">
-      <w:start w:val="1"/>
-      <w:numFmt w:val="lowerLetter"/>
-      <w:lvlJc w:val="left"/>
-      <w:lvlText w:val="%2.%3.%4.%5."/>
-      <w:pPr>
-        <w:ind w:hanging="360" w:left="3600"/>
-      </w:pPr>
-    </w:lvl>
-    <w:lvl w:ilvl="5">
-      <w:start w:val="1"/>
-      <w:numFmt w:val="lowerRoman"/>
-      <w:lvlJc w:val="right"/>
-      <w:lvlText w:val="%2.%3.%4.%5.%6."/>
-      <w:pPr>
-        <w:ind w:hanging="180" w:left="4320"/>
-      </w:pPr>
-    </w:lvl>
-    <w:lvl w:ilvl="6">
-      <w:start w:val="1"/>
-      <w:numFmt w:val="decimal"/>
-      <w:lvlJc w:val="left"/>
-      <w:lvlText w:val="%2.%3.%4.%5.%6.%7."/>
-      <w:pPr>
-        <w:ind w:hanging="360" w:left="5040"/>
-      </w:pPr>
-    </w:lvl>
-    <w:lvl w:ilvl="7">
-      <w:start w:val="1"/>
-      <w:numFmt w:val="lowerLetter"/>
-      <w:lvlJc w:val="left"/>
-      <w:lvlText w:val="%2.%3.%4.%5.%6.%7.%8."/>
-      <w:pPr>
-        <w:ind w:hanging="360" w:left="5760"/>
-      </w:pPr>
-    </w:lvl>
-    <w:lvl w:ilvl="8">
-      <w:start w:val="1"/>
-      <w:numFmt w:val="lowerRoman"/>
-      <w:lvlJc w:val="right"/>
-      <w:lvlText w:val="%2.%3.%4.%5.%6.%7.%8.%9."/>
-      <w:pPr>
-        <w:ind w:hanging="180" w:left="6480"/>
-      </w:pPr>
-    </w:lvl>
-  </w:abstractNum>
-  <w:abstractNum w:abstractNumId="26">
-    <w:lvl w:ilvl="0">
-      <w:start w:val="1"/>
-      <w:numFmt w:val="decimal"/>
-      <w:lvlJc w:val="left"/>
-      <w:lvlText w:val="%1."/>
-      <w:pPr>
-        <w:ind w:hanging="360" w:left="720"/>
-      </w:pPr>
-    </w:lvl>
-    <w:lvl w:ilvl="1">
-      <w:start w:val="1"/>
-      <w:numFmt w:val="lowerLetter"/>
-      <w:lvlJc w:val="left"/>
-      <w:lvlText w:val="%2."/>
-      <w:pPr>
-        <w:ind w:hanging="360" w:left="1440"/>
-      </w:pPr>
-    </w:lvl>
-    <w:lvl w:ilvl="2">
-      <w:start w:val="1"/>
-      <w:numFmt w:val="lowerRoman"/>
-      <w:lvlJc w:val="right"/>
-      <w:lvlText w:val="%2.%3."/>
-      <w:pPr>
-        <w:ind w:hanging="180" w:left="2160"/>
-      </w:pPr>
-    </w:lvl>
-    <w:lvl w:ilvl="3">
-      <w:start w:val="1"/>
-      <w:numFmt w:val="decimal"/>
-      <w:lvlJc w:val="left"/>
-      <w:lvlText w:val="%2.%3.%4."/>
-      <w:pPr>
-        <w:ind w:hanging="360" w:left="2880"/>
-      </w:pPr>
-    </w:lvl>
-    <w:lvl w:ilvl="4">
-      <w:start w:val="1"/>
-      <w:numFmt w:val="lowerLetter"/>
-      <w:lvlJc w:val="left"/>
-      <w:lvlText w:val="%2.%3.%4.%5."/>
-      <w:pPr>
-        <w:ind w:hanging="360" w:left="3600"/>
-      </w:pPr>
-    </w:lvl>
-    <w:lvl w:ilvl="5">
-      <w:start w:val="1"/>
-      <w:numFmt w:val="lowerRoman"/>
-      <w:lvlJc w:val="right"/>
-      <w:lvlText w:val="%2.%3.%4.%5.%6."/>
-      <w:pPr>
-        <w:ind w:hanging="180" w:left="4320"/>
-      </w:pPr>
-    </w:lvl>
-    <w:lvl w:ilvl="6">
-      <w:start w:val="1"/>
-      <w:numFmt w:val="decimal"/>
-      <w:lvlJc w:val="left"/>
-      <w:lvlText w:val="%2.%3.%4.%5.%6.%7."/>
-      <w:pPr>
-        <w:ind w:hanging="360" w:left="5040"/>
-      </w:pPr>
-    </w:lvl>
-    <w:lvl w:ilvl="7">
-      <w:start w:val="1"/>
-      <w:numFmt w:val="lowerLetter"/>
-      <w:lvlJc w:val="left"/>
-      <w:lvlText w:val="%2.%3.%4.%5.%6.%7.%8."/>
-      <w:pPr>
-        <w:ind w:hanging="360" w:left="5760"/>
-      </w:pPr>
-    </w:lvl>
-    <w:lvl w:ilvl="8">
-      <w:start w:val="1"/>
-      <w:numFmt w:val="lowerRoman"/>
-      <w:lvlJc w:val="right"/>
-      <w:lvlText w:val="%2.%3.%4.%5.%6.%7.%8.%9."/>
-      <w:pPr>
-        <w:ind w:hanging="180" w:left="6480"/>
-      </w:pPr>
-    </w:lvl>
-  </w:abstractNum>
-  <w:abstractNum w:abstractNumId="27">
-    <w:lvl w:ilvl="0">
-      <w:start w:val="1"/>
-      <w:numFmt w:val="decimal"/>
-      <w:lvlJc w:val="left"/>
-      <w:lvlText w:val="%1."/>
-      <w:pPr>
-        <w:ind w:hanging="360" w:left="720"/>
-      </w:pPr>
-    </w:lvl>
-    <w:lvl w:ilvl="1">
-      <w:start w:val="1"/>
-      <w:numFmt w:val="lowerLetter"/>
-      <w:lvlJc w:val="left"/>
-      <w:lvlText w:val="%2."/>
-      <w:pPr>
-        <w:ind w:hanging="360" w:left="1440"/>
-      </w:pPr>
-    </w:lvl>
-    <w:lvl w:ilvl="2">
-      <w:start w:val="1"/>
-      <w:numFmt w:val="lowerRoman"/>
-      <w:lvlJc w:val="right"/>
-      <w:lvlText w:val="%2.%3."/>
-      <w:pPr>
-        <w:ind w:hanging="180" w:left="2160"/>
-      </w:pPr>
-    </w:lvl>
-    <w:lvl w:ilvl="3">
-      <w:start w:val="1"/>
-      <w:numFmt w:val="decimal"/>
-      <w:lvlJc w:val="left"/>
-      <w:lvlText w:val="%2.%3.%4."/>
-      <w:pPr>
-        <w:ind w:hanging="360" w:left="2880"/>
-      </w:pPr>
-    </w:lvl>
-    <w:lvl w:ilvl="4">
-      <w:start w:val="1"/>
-      <w:numFmt w:val="lowerLetter"/>
-      <w:lvlJc w:val="left"/>
-      <w:lvlText w:val="%2.%3.%4.%5."/>
-      <w:pPr>
-        <w:ind w:hanging="360" w:left="3600"/>
-      </w:pPr>
-    </w:lvl>
-    <w:lvl w:ilvl="5">
-      <w:start w:val="1"/>
-      <w:numFmt w:val="lowerRoman"/>
-      <w:lvlJc w:val="right"/>
-      <w:lvlText w:val="%2.%3.%4.%5.%6."/>
-      <w:pPr>
-        <w:ind w:hanging="180" w:left="4320"/>
-      </w:pPr>
-    </w:lvl>
-    <w:lvl w:ilvl="6">
-      <w:start w:val="1"/>
-      <w:numFmt w:val="decimal"/>
-      <w:lvlJc w:val="left"/>
-      <w:lvlText w:val="%2.%3.%4.%5.%6.%7."/>
-      <w:pPr>
-        <w:ind w:hanging="360" w:left="5040"/>
-      </w:pPr>
-    </w:lvl>
-    <w:lvl w:ilvl="7">
-      <w:start w:val="1"/>
-      <w:numFmt w:val="lowerLetter"/>
-      <w:lvlJc w:val="left"/>
-      <w:lvlText w:val="%2.%3.%4.%5.%6.%7.%8."/>
-      <w:pPr>
-        <w:ind w:hanging="360" w:left="5760"/>
-      </w:pPr>
-    </w:lvl>
-    <w:lvl w:ilvl="8">
-      <w:start w:val="1"/>
-      <w:numFmt w:val="lowerRoman"/>
-      <w:lvlJc w:val="right"/>
-      <w:lvlText w:val="%2.%3.%4.%5.%6.%7.%8.%9."/>
-      <w:pPr>
-        <w:ind w:hanging="180" w:left="6480"/>
-      </w:pPr>
-    </w:lvl>
-  </w:abstractNum>
-  <w:abstractNum w:abstractNumId="28">
-    <w:lvl w:ilvl="0">
-      <w:start w:val="1"/>
-      <w:numFmt w:val="decimal"/>
-      <w:lvlJc w:val="left"/>
-      <w:lvlText w:val="%1."/>
-      <w:pPr>
-        <w:ind w:hanging="360" w:left="720"/>
-      </w:pPr>
-    </w:lvl>
-    <w:lvl w:ilvl="1">
-      <w:start w:val="1"/>
-      <w:numFmt w:val="lowerLetter"/>
-      <w:lvlJc w:val="left"/>
-      <w:lvlText w:val="%2."/>
-      <w:pPr>
-        <w:ind w:hanging="360" w:left="1440"/>
-      </w:pPr>
-    </w:lvl>
-    <w:lvl w:ilvl="2">
-      <w:start w:val="1"/>
-      <w:numFmt w:val="lowerRoman"/>
-      <w:lvlJc w:val="right"/>
-      <w:lvlText w:val="%2.%3."/>
-      <w:pPr>
-        <w:ind w:hanging="180" w:left="2160"/>
-      </w:pPr>
-    </w:lvl>
-    <w:lvl w:ilvl="3">
-      <w:start w:val="1"/>
-      <w:numFmt w:val="decimal"/>
-      <w:lvlJc w:val="left"/>
-      <w:lvlText w:val="%2.%3.%4."/>
-      <w:pPr>
-        <w:ind w:hanging="360" w:left="2880"/>
-      </w:pPr>
-    </w:lvl>
-    <w:lvl w:ilvl="4">
-      <w:start w:val="1"/>
-      <w:numFmt w:val="lowerLetter"/>
-      <w:lvlJc w:val="left"/>
-      <w:lvlText w:val="%2.%3.%4.%5."/>
-      <w:pPr>
-        <w:ind w:hanging="360" w:left="3600"/>
-      </w:pPr>
-    </w:lvl>
-    <w:lvl w:ilvl="5">
-      <w:start w:val="1"/>
-      <w:numFmt w:val="lowerRoman"/>
-      <w:lvlJc w:val="right"/>
-      <w:lvlText w:val="%2.%3.%4.%5.%6."/>
-      <w:pPr>
-        <w:ind w:hanging="180" w:left="4320"/>
-      </w:pPr>
-    </w:lvl>
-    <w:lvl w:ilvl="6">
-      <w:start w:val="1"/>
-      <w:numFmt w:val="decimal"/>
-      <w:lvlJc w:val="left"/>
-      <w:lvlText w:val="%2.%3.%4.%5.%6.%7."/>
-      <w:pPr>
-        <w:ind w:hanging="360" w:left="5040"/>
-      </w:pPr>
-    </w:lvl>
-    <w:lvl w:ilvl="7">
-      <w:start w:val="1"/>
-      <w:numFmt w:val="lowerLetter"/>
-      <w:lvlJc w:val="left"/>
-      <w:lvlText w:val="%2.%3.%4.%5.%6.%7.%8."/>
-      <w:pPr>
-        <w:ind w:hanging="360" w:left="5760"/>
-      </w:pPr>
-    </w:lvl>
-    <w:lvl w:ilvl="8">
-      <w:start w:val="1"/>
-      <w:numFmt w:val="lowerRoman"/>
-      <w:lvlJc w:val="right"/>
-      <w:lvlText w:val="%2.%3.%4.%5.%6.%7.%8.%9."/>
-      <w:pPr>
-        <w:ind w:hanging="180" w:left="6480"/>
-      </w:pPr>
     </w:lvl>
   </w:abstractNum>
   <w:num w:numId="1">
@@ -8330,24 +9367,6 @@
   <w:num w:numId="22">
     <w:abstractNumId w:val="22"/>
   </w:num>
-  <w:num w:numId="23">
-    <w:abstractNumId w:val="23"/>
-  </w:num>
-  <w:num w:numId="24">
-    <w:abstractNumId w:val="24"/>
-  </w:num>
-  <w:num w:numId="25">
-    <w:abstractNumId w:val="25"/>
-  </w:num>
-  <w:num w:numId="26">
-    <w:abstractNumId w:val="26"/>
-  </w:num>
-  <w:num w:numId="27">
-    <w:abstractNumId w:val="27"/>
-  </w:num>
-  <w:num w:numId="28">
-    <w:abstractNumId w:val="28"/>
-  </w:num>
 </w:numbering>
 </file>
 
@@ -8378,7 +9397,7 @@
   <w:style w:styleId="style1" w:type="paragraph">
     <w:name w:val="Tiêu đề 1"/>
     <w:basedOn w:val="style0"/>
-    <w:next w:val="style250"/>
+    <w:next w:val="style256"/>
     <w:pPr>
       <w:outlineLvl w:val="0"/>
       <w:numPr>
@@ -8402,7 +9421,7 @@
   <w:style w:styleId="style2" w:type="paragraph">
     <w:name w:val="Tiêu đề 2"/>
     <w:basedOn w:val="style0"/>
-    <w:next w:val="style250"/>
+    <w:next w:val="style256"/>
     <w:pPr>
       <w:outlineLvl w:val="1"/>
       <w:numPr>
@@ -8428,7 +9447,7 @@
   <w:style w:styleId="style3" w:type="paragraph">
     <w:name w:val="Tiêu đề 3"/>
     <w:basedOn w:val="style0"/>
-    <w:next w:val="style250"/>
+    <w:next w:val="style256"/>
     <w:pPr>
       <w:outlineLvl w:val="2"/>
       <w:numPr>
@@ -8452,7 +9471,7 @@
   <w:style w:styleId="style4" w:type="paragraph">
     <w:name w:val="Tiêu đề 4"/>
     <w:basedOn w:val="style0"/>
-    <w:next w:val="style250"/>
+    <w:next w:val="style256"/>
     <w:pPr>
       <w:outlineLvl w:val="3"/>
       <w:numPr>
@@ -8478,7 +9497,7 @@
   <w:style w:styleId="style5" w:type="paragraph">
     <w:name w:val="Tiêu đề 5"/>
     <w:basedOn w:val="style0"/>
-    <w:next w:val="style250"/>
+    <w:next w:val="style256"/>
     <w:pPr>
       <w:outlineLvl w:val="4"/>
       <w:numPr>
@@ -8503,7 +9522,7 @@
   <w:style w:styleId="style6" w:type="paragraph">
     <w:name w:val="Tiêu đề 6"/>
     <w:basedOn w:val="style0"/>
-    <w:next w:val="style250"/>
+    <w:next w:val="style256"/>
     <w:pPr>
       <w:outlineLvl w:val="5"/>
       <w:numPr>
@@ -9687,28 +10706,58 @@
   <w:style w:styleId="style246" w:type="character">
     <w:name w:val="ListLabel 4"/>
     <w:next w:val="style246"/>
+    <w:rPr/>
+  </w:style>
+  <w:style w:styleId="style247" w:type="character">
+    <w:name w:val="ListLabel 5"/>
+    <w:next w:val="style247"/>
+    <w:rPr/>
+  </w:style>
+  <w:style w:styleId="style248" w:type="character">
+    <w:name w:val="ListLabel 6"/>
+    <w:next w:val="style248"/>
+    <w:rPr/>
+  </w:style>
+  <w:style w:styleId="style249" w:type="character">
+    <w:name w:val="ListLabel 7"/>
+    <w:next w:val="style249"/>
+    <w:rPr/>
+  </w:style>
+  <w:style w:styleId="style250" w:type="character">
+    <w:name w:val="ListLabel 8"/>
+    <w:next w:val="style250"/>
+    <w:rPr/>
+  </w:style>
+  <w:style w:styleId="style251" w:type="character">
+    <w:name w:val="ListLabel 9"/>
+    <w:next w:val="style251"/>
+    <w:rPr/>
+  </w:style>
+  <w:style w:styleId="style252" w:type="character">
+    <w:name w:val="ListLabel 10"/>
+    <w:next w:val="style252"/>
     <w:rPr>
       <w:rFonts w:cs="Symbol"/>
     </w:rPr>
   </w:style>
-  <w:style w:styleId="style247" w:type="character">
-    <w:name w:val="ListLabel 5"/>
-    <w:next w:val="style247"/>
+  <w:style w:styleId="style253" w:type="character">
+    <w:name w:val="ListLabel 11"/>
+    <w:next w:val="style253"/>
     <w:rPr>
       <w:rFonts w:cs="OpenSymbol"/>
     </w:rPr>
   </w:style>
-  <w:style w:styleId="style248" w:type="character">
-    <w:name w:val="ListLabel 6"/>
-    <w:next w:val="style248"/>
+  <w:style w:styleId="style254" w:type="character">
+    <w:name w:val="ListLabel 12"/>
+    <w:next w:val="style254"/>
     <w:rPr>
       <w:rFonts w:cs="Wingdings"/>
     </w:rPr>
   </w:style>
-  <w:style w:styleId="style249" w:type="paragraph">
+  <w:style w:styleId="style255" w:type="paragraph">
     <w:name w:val="Tiêu đề"/>
     <w:basedOn w:val="style0"/>
-    <w:next w:val="style250"/>
+    <w:next w:val="style256"/>
     <w:pPr>
       <w:keepNext/>
       <w:spacing w:after="120" w:before="240"/>
@@ -9719,26 +10768,26 @@
       <w:rFonts w:ascii="DejaVu Sans" w:cs="DejaVu Sans" w:eastAsia="DejaVu Sans" w:hAnsi="DejaVu Sans"/>
     </w:rPr>
   </w:style>
-  <w:style w:styleId="style250" w:type="paragraph">
+  <w:style w:styleId="style256" w:type="paragraph">
     <w:name w:val="Thân văn bản"/>
     <w:basedOn w:val="style0"/>
-    <w:next w:val="style250"/>
+    <w:next w:val="style256"/>
     <w:pPr>
       <w:spacing w:after="120" w:before="0"/>
     </w:pPr>
     <w:rPr/>
   </w:style>
-  <w:style w:styleId="style251" w:type="paragraph">
+  <w:style w:styleId="style257" w:type="paragraph">
     <w:name w:val="Danh sách"/>
-    <w:basedOn w:val="style250"/>
-    <w:next w:val="style251"/>
+    <w:basedOn w:val="style256"/>
+    <w:next w:val="style257"/>
     <w:pPr/>
     <w:rPr/>
   </w:style>
-  <w:style w:styleId="style252" w:type="paragraph">
+  <w:style w:styleId="style258" w:type="paragraph">
     <w:name w:val="Phụ đề"/>
     <w:basedOn w:val="style0"/>
-    <w:next w:val="style252"/>
+    <w:next w:val="style258"/>
     <w:pPr>
       <w:suppressLineNumbers/>
       <w:spacing w:after="120" w:before="120"/>
@@ -9750,184 +10799,256 @@
       <w:iCs/>
     </w:rPr>
   </w:style>
-  <w:style w:styleId="style253" w:type="paragraph">
+  <w:style w:styleId="style259" w:type="paragraph">
     <w:name w:val="Chỉ mục"/>
     <w:basedOn w:val="style0"/>
-    <w:next w:val="style253"/>
+    <w:next w:val="style259"/>
     <w:pPr>
       <w:suppressLineNumbers/>
     </w:pPr>
     <w:rPr/>
   </w:style>
-  <w:style w:styleId="style254" w:type="paragraph">
+  <w:style w:styleId="style260" w:type="paragraph">
     <w:name w:val="writely-toc-lower-roman"/>
-    <w:basedOn w:val="style0"/>
-    <w:next w:val="style254"/>
-    <w:pPr/>
-    <w:rPr/>
-  </w:style>
-  <w:style w:styleId="style255" w:type="paragraph">
-    <w:name w:val="Tr"/>
-    <w:basedOn w:val="style0"/>
-    <w:next w:val="style255"/>
-    <w:pPr/>
-    <w:rPr/>
-  </w:style>
-  <w:style w:styleId="style256" w:type="paragraph">
-    <w:name w:val="Img"/>
-    <w:basedOn w:val="style0"/>
-    <w:next w:val="style256"/>
-    <w:pPr/>
-    <w:rPr/>
-  </w:style>
-  <w:style w:styleId="style257" w:type="paragraph">
-    <w:name w:val="Div"/>
-    <w:basedOn w:val="style0"/>
-    <w:next w:val="style257"/>
-    <w:pPr/>
-    <w:rPr/>
-  </w:style>
-  <w:style w:styleId="style258" w:type="paragraph">
-    <w:name w:val="webkit-indent-blockquote"/>
-    <w:basedOn w:val="style0"/>
-    <w:next w:val="style258"/>
-    <w:pPr/>
-    <w:rPr/>
-  </w:style>
-  <w:style w:styleId="style259" w:type="paragraph">
-    <w:name w:val="writely-toc-disc"/>
-    <w:basedOn w:val="style0"/>
-    <w:next w:val="style259"/>
-    <w:pPr/>
-    <w:rPr/>
-  </w:style>
-  <w:style w:styleId="style260" w:type="paragraph">
-    <w:name w:val="Ol"/>
     <w:basedOn w:val="style0"/>
     <w:next w:val="style260"/>
     <w:pPr/>
     <w:rPr/>
   </w:style>
   <w:style w:styleId="style261" w:type="paragraph">
-    <w:name w:val="writely-toc-decimal"/>
+    <w:name w:val="Tr"/>
     <w:basedOn w:val="style0"/>
     <w:next w:val="style261"/>
     <w:pPr/>
     <w:rPr/>
   </w:style>
   <w:style w:styleId="style262" w:type="paragraph">
-    <w:name w:val="Option"/>
+    <w:name w:val="Img"/>
     <w:basedOn w:val="style0"/>
     <w:next w:val="style262"/>
     <w:pPr/>
     <w:rPr/>
   </w:style>
   <w:style w:styleId="style263" w:type="paragraph">
-    <w:name w:val="Ul"/>
+    <w:name w:val="Div"/>
     <w:basedOn w:val="style0"/>
     <w:next w:val="style263"/>
     <w:pPr/>
     <w:rPr/>
   </w:style>
   <w:style w:styleId="style264" w:type="paragraph">
-    <w:name w:val="Select"/>
+    <w:name w:val="webkit-indent-blockquote"/>
     <w:basedOn w:val="style0"/>
     <w:next w:val="style264"/>
     <w:pPr/>
     <w:rPr/>
   </w:style>
   <w:style w:styleId="style265" w:type="paragraph">
-    <w:name w:val="writely-toc-lower-alpha"/>
+    <w:name w:val="writely-toc-disc"/>
     <w:basedOn w:val="style0"/>
     <w:next w:val="style265"/>
     <w:pPr/>
     <w:rPr/>
   </w:style>
   <w:style w:styleId="style266" w:type="paragraph">
-    <w:name w:val="Blockquote"/>
+    <w:name w:val="Ol"/>
     <w:basedOn w:val="style0"/>
     <w:next w:val="style266"/>
     <w:pPr/>
     <w:rPr/>
   </w:style>
   <w:style w:styleId="style267" w:type="paragraph">
-    <w:name w:val="writely-toc-upper-alpha"/>
+    <w:name w:val="writely-toc-decimal"/>
     <w:basedOn w:val="style0"/>
     <w:next w:val="style267"/>
     <w:pPr/>
     <w:rPr/>
   </w:style>
   <w:style w:styleId="style268" w:type="paragraph">
+    <w:name w:val="Option"/>
+    <w:basedOn w:val="style0"/>
+    <w:next w:val="style268"/>
+    <w:pPr/>
+    <w:rPr/>
+  </w:style>
+  <w:style w:styleId="style269" w:type="paragraph">
+    <w:name w:val="Ul"/>
+    <w:basedOn w:val="style0"/>
+    <w:next w:val="style269"/>
+    <w:pPr/>
+    <w:rPr/>
+  </w:style>
+  <w:style w:styleId="style270" w:type="paragraph">
+    <w:name w:val="Select"/>
+    <w:basedOn w:val="style0"/>
+    <w:next w:val="style270"/>
+    <w:pPr/>
+    <w:rPr/>
+  </w:style>
+  <w:style w:styleId="style271" w:type="paragraph">
+    <w:name w:val="writely-toc-lower-alpha"/>
+    <w:basedOn w:val="style0"/>
+    <w:next w:val="style271"/>
+    <w:pPr/>
+    <w:rPr/>
+  </w:style>
+  <w:style w:styleId="style272" w:type="paragraph">
+    <w:name w:val="Blockquote"/>
+    <w:basedOn w:val="style0"/>
+    <w:next w:val="style272"/>
+    <w:pPr/>
+    <w:rPr/>
+  </w:style>
+  <w:style w:styleId="style273" w:type="paragraph">
+    <w:name w:val="writely-toc-upper-alpha"/>
+    <w:basedOn w:val="style0"/>
+    <w:next w:val="style273"/>
+    <w:pPr/>
+    <w:rPr/>
+  </w:style>
+  <w:style w:styleId="style274" w:type="paragraph">
     <w:name w:val="Bảng"/>
     <w:basedOn w:val="style0"/>
-    <w:next w:val="style268"/>
+    <w:next w:val="style274"/>
     <w:pPr>
       <w:shd w:fill="FFFFFF"/>
     </w:pPr>
     <w:rPr/>
   </w:style>
-  <w:style w:styleId="style269" w:type="paragraph">
+  <w:style w:styleId="style275" w:type="paragraph">
     <w:name w:val="Li"/>
-    <w:basedOn w:val="style0"/>
-    <w:next w:val="style269"/>
-    <w:pPr/>
-    <w:rPr/>
-  </w:style>
-  <w:style w:styleId="style270" w:type="paragraph">
-    <w:name w:val="pb"/>
-    <w:basedOn w:val="style0"/>
-    <w:next w:val="style270"/>
-    <w:pPr/>
-    <w:rPr/>
-  </w:style>
-  <w:style w:styleId="style271" w:type="paragraph">
-    <w:name w:val="Address"/>
-    <w:basedOn w:val="style0"/>
-    <w:next w:val="style271"/>
-    <w:pPr/>
-    <w:rPr/>
-  </w:style>
-  <w:style w:styleId="style272" w:type="paragraph">
-    <w:name w:val="Pre"/>
-    <w:basedOn w:val="style0"/>
-    <w:next w:val="style272"/>
-    <w:pPr/>
-    <w:rPr/>
-  </w:style>
-  <w:style w:styleId="style273" w:type="paragraph">
-    <w:name w:val="Ol_writely-toc-subheading"/>
-    <w:basedOn w:val="style260"/>
-    <w:next w:val="style273"/>
-    <w:pPr/>
-    <w:rPr/>
-  </w:style>
-  <w:style w:styleId="style274" w:type="paragraph">
-    <w:name w:val="writely-toc-upper-roman"/>
-    <w:basedOn w:val="style0"/>
-    <w:next w:val="style274"/>
-    <w:pPr/>
-    <w:rPr/>
-  </w:style>
-  <w:style w:styleId="style275" w:type="paragraph">
-    <w:name w:val="writely-toc-none"/>
     <w:basedOn w:val="style0"/>
     <w:next w:val="style275"/>
     <w:pPr/>
     <w:rPr/>
   </w:style>
   <w:style w:styleId="style276" w:type="paragraph">
-    <w:name w:val="Ol_writely-toc-decimal"/>
-    <w:basedOn w:val="style260"/>
+    <w:name w:val="pb"/>
+    <w:basedOn w:val="style0"/>
     <w:next w:val="style276"/>
     <w:pPr/>
     <w:rPr/>
   </w:style>
   <w:style w:styleId="style277" w:type="paragraph">
-    <w:name w:val="Blockquote_webkit-indent-blockquote"/>
-    <w:basedOn w:val="style266"/>
+    <w:name w:val="Address"/>
+    <w:basedOn w:val="style0"/>
     <w:next w:val="style277"/>
     <w:pPr/>
     <w:rPr/>
   </w:style>
+  <w:style w:styleId="style278" w:type="paragraph">
+    <w:name w:val="Pre"/>
+    <w:basedOn w:val="style0"/>
+    <w:next w:val="style278"/>
+    <w:pPr/>
+    <w:rPr/>
+  </w:style>
+  <w:style w:styleId="style279" w:type="paragraph">
+    <w:name w:val="Ol_writely-toc-subheading"/>
+    <w:basedOn w:val="style266"/>
+    <w:next w:val="style279"/>
+    <w:pPr/>
+    <w:rPr/>
+  </w:style>
+  <w:style w:styleId="style280" w:type="paragraph">
+    <w:name w:val="writely-toc-upper-roman"/>
+    <w:basedOn w:val="style0"/>
+    <w:next w:val="style280"/>
+    <w:pPr/>
+    <w:rPr/>
+  </w:style>
+  <w:style w:styleId="style281" w:type="paragraph">
+    <w:name w:val="writely-toc-none"/>
+    <w:basedOn w:val="style0"/>
+    <w:next w:val="style281"/>
+    <w:pPr/>
+    <w:rPr/>
+  </w:style>
+  <w:style w:styleId="style282" w:type="paragraph">
+    <w:name w:val="Ol_writely-toc-decimal"/>
+    <w:basedOn w:val="style266"/>
+    <w:next w:val="style282"/>
+    <w:pPr/>
+    <w:rPr/>
+  </w:style>
+  <w:style w:styleId="style283" w:type="paragraph">
+    <w:name w:val="Blockquote_webkit-indent-blockquote"/>
+    <w:basedOn w:val="style272"/>
+    <w:next w:val="style283"/>
+    <w:pPr/>
+    <w:rPr/>
+  </w:style>
+  <w:style w:styleId="style284" w:type="paragraph">
+    <w:name w:val="Nội dung bảng"/>
+    <w:basedOn w:val="style0"/>
+    <w:next w:val="style284"/>
+    <w:pPr>
+      <w:suppressLineNumbers/>
+    </w:pPr>
+    <w:rPr/>
+  </w:style>
+  <w:style w:styleId="style285" w:type="paragraph">
+    <w:name w:val="Tiêu đề nội dung"/>
+    <w:basedOn w:val="style255"/>
+    <w:next w:val="style285"/>
+    <w:pPr>
+      <w:ind w:hanging="0" w:left="0" w:right="0"/>
+      <w:suppressLineNumbers/>
+    </w:pPr>
+    <w:rPr>
+      <w:sz w:val="32"/>
+      <w:b/>
+      <w:szCs w:val="32"/>
+      <w:bCs/>
+    </w:rPr>
+  </w:style>
+  <w:style w:styleId="style286" w:type="paragraph">
+    <w:name w:val="Nội dung 1"/>
+    <w:basedOn w:val="style259"/>
+    <w:next w:val="style286"/>
+    <w:pPr>
+      <w:tabs>
+        <w:tab w:leader="dot" w:pos="9689" w:val="right"/>
+      </w:tabs>
+      <w:ind w:hanging="0" w:left="0" w:right="0"/>
+    </w:pPr>
+    <w:rPr/>
+  </w:style>
+  <w:style w:styleId="style287" w:type="paragraph">
+    <w:name w:val="Nội dung 2"/>
+    <w:basedOn w:val="style259"/>
+    <w:next w:val="style287"/>
+    <w:pPr>
+      <w:tabs>
+        <w:tab w:leader="dot" w:pos="9689" w:val="right"/>
+      </w:tabs>
+      <w:ind w:hanging="0" w:left="283" w:right="0"/>
+    </w:pPr>
+    <w:rPr/>
+  </w:style>
+  <w:style w:styleId="style288" w:type="paragraph">
+    <w:name w:val="Nội dung 3"/>
+    <w:basedOn w:val="style259"/>
+    <w:next w:val="style288"/>
+    <w:pPr>
+      <w:tabs>
+        <w:tab w:leader="dot" w:pos="9689" w:val="right"/>
+      </w:tabs>
+      <w:ind w:hanging="0" w:left="566" w:right="0"/>
+    </w:pPr>
+    <w:rPr/>
+  </w:style>
+  <w:style w:styleId="style289" w:type="paragraph">
+    <w:name w:val="Nội dung 4"/>
+    <w:basedOn w:val="style259"/>
+    <w:next w:val="style289"/>
+    <w:pPr>
+      <w:tabs>
+        <w:tab w:leader="dot" w:pos="9689" w:val="right"/>
+      </w:tabs>
+      <w:ind w:hanging="0" w:left="849" w:right="0"/>
+    </w:pPr>
+    <w:rPr/>
+  </w:style>
 </w:styles>
 </file>
--- a/docs/technologies.docx
+++ b/docs/technologies.docx
@@ -12,6 +12,15 @@
         </w:rPr>
         <w:t>Mục lục</w:t>
         <w:br/>
+      </w:r>
+    </w:p>
+    <w:p>
+      <w:pPr>
+        <w:pStyle w:val="style288"/>
+      </w:pPr>
+      <w:r>
+        <w:rPr/>
+        <w:t>Mục lục</w:t>
       </w:r>
     </w:p>
     <w:p>
@@ -28,27 +37,7 @@
     </w:p>
     <w:p>
       <w:pPr>
-        <w:pStyle w:val="style285"/>
-      </w:pPr>
-      <w:r>
-        <w:rPr/>
-        <w:t>Mục lục</w:t>
-      </w:r>
-    </w:p>
-    <w:p>
-      <w:pPr>
-        <w:sectPr>
-          <w:formProt w:val="off"/>
-          <w:pgSz w:h="15840" w:w="12240"/>
-          <w:textDirection w:val="lrTb"/>
-          <w:type w:val="continuous"/>
-          <w:pgMar w:bottom="1134" w:left="1701" w:right="850" w:top="1134"/>
-        </w:sectPr>
-      </w:pPr>
-    </w:p>
-    <w:p>
-      <w:pPr>
-        <w:pStyle w:val="style286"/>
+        <w:pStyle w:val="style289"/>
         <w:tabs>
           <w:tab w:leader="dot" w:pos="9689" w:val="right"/>
         </w:tabs>
@@ -66,12 +55,12 @@
         <w:rPr/>
         <w:t xml:space="preserve">Server </w:t>
         <w:tab/>
-        <w:t>3</w:t>
-      </w:r>
-    </w:p>
-    <w:p>
-      <w:pPr>
-        <w:pStyle w:val="style287"/>
+        <w:t>2</w:t>
+      </w:r>
+    </w:p>
+    <w:p>
+      <w:pPr>
+        <w:pStyle w:val="style290"/>
         <w:tabs>
           <w:tab w:leader="dot" w:pos="9972" w:val="right"/>
         </w:tabs>
@@ -80,12 +69,12 @@
         <w:rPr/>
         <w:t xml:space="preserve">Servlet </w:t>
         <w:tab/>
-        <w:t>3</w:t>
-      </w:r>
-    </w:p>
-    <w:p>
-      <w:pPr>
-        <w:pStyle w:val="style287"/>
+        <w:t>2</w:t>
+      </w:r>
+    </w:p>
+    <w:p>
+      <w:pPr>
+        <w:pStyle w:val="style290"/>
         <w:tabs>
           <w:tab w:leader="dot" w:pos="9972" w:val="right"/>
         </w:tabs>
@@ -94,12 +83,12 @@
         <w:rPr/>
         <w:t xml:space="preserve">JSP </w:t>
         <w:tab/>
-        <w:t>3</w:t>
-      </w:r>
-    </w:p>
-    <w:p>
-      <w:pPr>
-        <w:pStyle w:val="style287"/>
+        <w:t>2</w:t>
+      </w:r>
+    </w:p>
+    <w:p>
+      <w:pPr>
+        <w:pStyle w:val="style290"/>
         <w:tabs>
           <w:tab w:leader="dot" w:pos="9972" w:val="right"/>
         </w:tabs>
@@ -108,12 +97,12 @@
         <w:rPr/>
         <w:t xml:space="preserve">EL </w:t>
         <w:tab/>
-        <w:t>3</w:t>
-      </w:r>
-    </w:p>
-    <w:p>
-      <w:pPr>
-        <w:pStyle w:val="style287"/>
+        <w:t>2</w:t>
+      </w:r>
+    </w:p>
+    <w:p>
+      <w:pPr>
+        <w:pStyle w:val="style290"/>
         <w:tabs>
           <w:tab w:leader="dot" w:pos="9972" w:val="right"/>
         </w:tabs>
@@ -122,12 +111,12 @@
         <w:rPr/>
         <w:t xml:space="preserve">Tag </w:t>
         <w:tab/>
-        <w:t>3</w:t>
-      </w:r>
-    </w:p>
-    <w:p>
-      <w:pPr>
-        <w:pStyle w:val="style287"/>
+        <w:t>2</w:t>
+      </w:r>
+    </w:p>
+    <w:p>
+      <w:pPr>
+        <w:pStyle w:val="style290"/>
         <w:tabs>
           <w:tab w:leader="dot" w:pos="9972" w:val="right"/>
         </w:tabs>
@@ -136,12 +125,12 @@
         <w:rPr/>
         <w:t xml:space="preserve">Custom tag </w:t>
         <w:tab/>
-        <w:t>4</w:t>
-      </w:r>
-    </w:p>
-    <w:p>
-      <w:pPr>
-        <w:pStyle w:val="style287"/>
+        <w:t>2</w:t>
+      </w:r>
+    </w:p>
+    <w:p>
+      <w:pPr>
+        <w:pStyle w:val="style290"/>
         <w:tabs>
           <w:tab w:leader="dot" w:pos="9972" w:val="right"/>
         </w:tabs>
@@ -150,12 +139,12 @@
         <w:rPr/>
         <w:t xml:space="preserve">Tomcat </w:t>
         <w:tab/>
-        <w:t>4</w:t>
-      </w:r>
-    </w:p>
-    <w:p>
-      <w:pPr>
-        <w:pStyle w:val="style286"/>
+        <w:t>2</w:t>
+      </w:r>
+    </w:p>
+    <w:p>
+      <w:pPr>
+        <w:pStyle w:val="style289"/>
         <w:tabs>
           <w:tab w:leader="dot" w:pos="9689" w:val="right"/>
         </w:tabs>
@@ -164,12 +153,12 @@
         <w:rPr/>
         <w:t xml:space="preserve">Persistence </w:t>
         <w:tab/>
-        <w:t>4</w:t>
-      </w:r>
-    </w:p>
-    <w:p>
-      <w:pPr>
-        <w:pStyle w:val="style287"/>
+        <w:t>2</w:t>
+      </w:r>
+    </w:p>
+    <w:p>
+      <w:pPr>
+        <w:pStyle w:val="style290"/>
         <w:tabs>
           <w:tab w:leader="dot" w:pos="9972" w:val="right"/>
         </w:tabs>
@@ -178,12 +167,12 @@
         <w:rPr/>
         <w:t xml:space="preserve">Hibernate </w:t>
         <w:tab/>
-        <w:t>4</w:t>
-      </w:r>
-    </w:p>
-    <w:p>
-      <w:pPr>
-        <w:pStyle w:val="style288"/>
+        <w:t>2</w:t>
+      </w:r>
+    </w:p>
+    <w:p>
+      <w:pPr>
+        <w:pStyle w:val="style291"/>
         <w:tabs>
           <w:tab w:leader="dot" w:pos="10255" w:val="right"/>
         </w:tabs>
@@ -192,12 +181,12 @@
         <w:rPr/>
         <w:t xml:space="preserve">Các khái niệm cơ bản thường gặp </w:t>
         <w:tab/>
-        <w:t>4</w:t>
-      </w:r>
-    </w:p>
-    <w:p>
-      <w:pPr>
-        <w:pStyle w:val="style289"/>
+        <w:t>3</w:t>
+      </w:r>
+    </w:p>
+    <w:p>
+      <w:pPr>
+        <w:pStyle w:val="style292"/>
         <w:tabs>
           <w:tab w:leader="dot" w:pos="10538" w:val="right"/>
         </w:tabs>
@@ -206,12 +195,12 @@
         <w:rPr/>
         <w:t xml:space="preserve">SessionFactory </w:t>
         <w:tab/>
-        <w:t>4</w:t>
-      </w:r>
-    </w:p>
-    <w:p>
-      <w:pPr>
-        <w:pStyle w:val="style289"/>
+        <w:t>3</w:t>
+      </w:r>
+    </w:p>
+    <w:p>
+      <w:pPr>
+        <w:pStyle w:val="style292"/>
         <w:tabs>
           <w:tab w:leader="dot" w:pos="10538" w:val="right"/>
         </w:tabs>
@@ -220,12 +209,12 @@
         <w:rPr/>
         <w:t xml:space="preserve">Session </w:t>
         <w:tab/>
-        <w:t>5</w:t>
-      </w:r>
-    </w:p>
-    <w:p>
-      <w:pPr>
-        <w:pStyle w:val="style289"/>
+        <w:t>3</w:t>
+      </w:r>
+    </w:p>
+    <w:p>
+      <w:pPr>
+        <w:pStyle w:val="style292"/>
         <w:tabs>
           <w:tab w:leader="dot" w:pos="10538" w:val="right"/>
         </w:tabs>
@@ -234,12 +223,12 @@
         <w:rPr/>
         <w:t xml:space="preserve">Transaction </w:t>
         <w:tab/>
-        <w:t>5</w:t>
-      </w:r>
-    </w:p>
-    <w:p>
-      <w:pPr>
-        <w:pStyle w:val="style289"/>
+        <w:t>3</w:t>
+      </w:r>
+    </w:p>
+    <w:p>
+      <w:pPr>
+        <w:pStyle w:val="style292"/>
         <w:tabs>
           <w:tab w:leader="dot" w:pos="10538" w:val="right"/>
         </w:tabs>
@@ -248,12 +237,12 @@
         <w:rPr/>
         <w:t xml:space="preserve">HibernateUtil </w:t>
         <w:tab/>
-        <w:t>5</w:t>
-      </w:r>
-    </w:p>
-    <w:p>
-      <w:pPr>
-        <w:pStyle w:val="style289"/>
+        <w:t>3</w:t>
+      </w:r>
+    </w:p>
+    <w:p>
+      <w:pPr>
+        <w:pStyle w:val="style292"/>
         <w:tabs>
           <w:tab w:leader="dot" w:pos="10538" w:val="right"/>
         </w:tabs>
@@ -262,12 +251,12 @@
         <w:rPr/>
         <w:t xml:space="preserve">Transient object / Persistence object </w:t>
         <w:tab/>
-        <w:t>5</w:t>
-      </w:r>
-    </w:p>
-    <w:p>
-      <w:pPr>
-        <w:pStyle w:val="style289"/>
+        <w:t>3</w:t>
+      </w:r>
+    </w:p>
+    <w:p>
+      <w:pPr>
+        <w:pStyle w:val="style292"/>
         <w:tabs>
           <w:tab w:leader="dot" w:pos="10538" w:val="right"/>
         </w:tabs>
@@ -276,12 +265,12 @@
         <w:rPr/>
         <w:t xml:space="preserve">Entity / Component </w:t>
         <w:tab/>
-        <w:t>5</w:t>
-      </w:r>
-    </w:p>
-    <w:p>
-      <w:pPr>
-        <w:pStyle w:val="style289"/>
+        <w:t>3</w:t>
+      </w:r>
+    </w:p>
+    <w:p>
+      <w:pPr>
+        <w:pStyle w:val="style292"/>
         <w:tabs>
           <w:tab w:leader="dot" w:pos="10538" w:val="right"/>
         </w:tabs>
@@ -290,12 +279,12 @@
         <w:rPr/>
         <w:t xml:space="preserve">Lazy loading </w:t>
         <w:tab/>
-        <w:t>5</w:t>
-      </w:r>
-    </w:p>
-    <w:p>
-      <w:pPr>
-        <w:pStyle w:val="style288"/>
+        <w:t>3</w:t>
+      </w:r>
+    </w:p>
+    <w:p>
+      <w:pPr>
+        <w:pStyle w:val="style291"/>
         <w:tabs>
           <w:tab w:leader="dot" w:pos="10255" w:val="right"/>
         </w:tabs>
@@ -304,12 +293,12 @@
         <w:rPr/>
         <w:t xml:space="preserve">Nguyên tắc: KHÔNG DÙNG HIBERNATE </w:t>
         <w:tab/>
-        <w:t>5</w:t>
-      </w:r>
-    </w:p>
-    <w:p>
-      <w:pPr>
-        <w:pStyle w:val="style288"/>
+        <w:t>3</w:t>
+      </w:r>
+    </w:p>
+    <w:p>
+      <w:pPr>
+        <w:pStyle w:val="style291"/>
         <w:tabs>
           <w:tab w:leader="dot" w:pos="10255" w:val="right"/>
         </w:tabs>
@@ -318,12 +307,12 @@
         <w:rPr/>
         <w:t xml:space="preserve">Tham khảo </w:t>
         <w:tab/>
-        <w:t>5</w:t>
-      </w:r>
-    </w:p>
-    <w:p>
-      <w:pPr>
-        <w:pStyle w:val="style287"/>
+        <w:t>4</w:t>
+      </w:r>
+    </w:p>
+    <w:p>
+      <w:pPr>
+        <w:pStyle w:val="style290"/>
         <w:tabs>
           <w:tab w:leader="dot" w:pos="9972" w:val="right"/>
         </w:tabs>
@@ -332,12 +321,12 @@
         <w:rPr/>
         <w:t xml:space="preserve">MySQL </w:t>
         <w:tab/>
-        <w:t>6</w:t>
-      </w:r>
-    </w:p>
-    <w:p>
-      <w:pPr>
-        <w:pStyle w:val="style288"/>
+        <w:t>4</w:t>
+      </w:r>
+    </w:p>
+    <w:p>
+      <w:pPr>
+        <w:pStyle w:val="style291"/>
         <w:tabs>
           <w:tab w:leader="dot" w:pos="10255" w:val="right"/>
         </w:tabs>
@@ -346,12 +335,12 @@
         <w:rPr/>
         <w:t xml:space="preserve">phpMyAdmin </w:t>
         <w:tab/>
-        <w:t>6</w:t>
-      </w:r>
-    </w:p>
-    <w:p>
-      <w:pPr>
-        <w:pStyle w:val="style288"/>
+        <w:t>4</w:t>
+      </w:r>
+    </w:p>
+    <w:p>
+      <w:pPr>
+        <w:pStyle w:val="style291"/>
         <w:tabs>
           <w:tab w:leader="dot" w:pos="10255" w:val="right"/>
         </w:tabs>
@@ -360,12 +349,12 @@
         <w:rPr/>
         <w:t xml:space="preserve">Select / Update / Delete... </w:t>
         <w:tab/>
-        <w:t>6</w:t>
-      </w:r>
-    </w:p>
-    <w:p>
-      <w:pPr>
-        <w:pStyle w:val="style288"/>
+        <w:t>4</w:t>
+      </w:r>
+    </w:p>
+    <w:p>
+      <w:pPr>
+        <w:pStyle w:val="style291"/>
         <w:tabs>
           <w:tab w:leader="dot" w:pos="10255" w:val="right"/>
         </w:tabs>
@@ -374,12 +363,12 @@
         <w:rPr/>
         <w:t xml:space="preserve">Stored procedure </w:t>
         <w:tab/>
-        <w:t>6</w:t>
-      </w:r>
-    </w:p>
-    <w:p>
-      <w:pPr>
-        <w:pStyle w:val="style288"/>
+        <w:t>4</w:t>
+      </w:r>
+    </w:p>
+    <w:p>
+      <w:pPr>
+        <w:pStyle w:val="style291"/>
         <w:tabs>
           <w:tab w:leader="dot" w:pos="10255" w:val="right"/>
         </w:tabs>
@@ -388,12 +377,12 @@
         <w:rPr/>
         <w:t xml:space="preserve">Trigger </w:t>
         <w:tab/>
-        <w:t>6</w:t>
-      </w:r>
-    </w:p>
-    <w:p>
-      <w:pPr>
-        <w:pStyle w:val="style286"/>
+        <w:t>4</w:t>
+      </w:r>
+    </w:p>
+    <w:p>
+      <w:pPr>
+        <w:pStyle w:val="style289"/>
         <w:tabs>
           <w:tab w:leader="dot" w:pos="9689" w:val="right"/>
         </w:tabs>
@@ -402,12 +391,12 @@
         <w:rPr/>
         <w:t xml:space="preserve">Web service </w:t>
         <w:tab/>
-        <w:t>6</w:t>
-      </w:r>
-    </w:p>
-    <w:p>
-      <w:pPr>
-        <w:pStyle w:val="style287"/>
+        <w:t>4</w:t>
+      </w:r>
+    </w:p>
+    <w:p>
+      <w:pPr>
+        <w:pStyle w:val="style290"/>
         <w:tabs>
           <w:tab w:leader="dot" w:pos="9972" w:val="right"/>
         </w:tabs>
@@ -416,12 +405,12 @@
         <w:rPr/>
         <w:t xml:space="preserve">Web service </w:t>
         <w:tab/>
-        <w:t>6</w:t>
-      </w:r>
-    </w:p>
-    <w:p>
-      <w:pPr>
-        <w:pStyle w:val="style287"/>
+        <w:t>4</w:t>
+      </w:r>
+    </w:p>
+    <w:p>
+      <w:pPr>
+        <w:pStyle w:val="style290"/>
         <w:tabs>
           <w:tab w:leader="dot" w:pos="9972" w:val="right"/>
         </w:tabs>
@@ -430,12 +419,12 @@
         <w:rPr/>
         <w:t xml:space="preserve">REST </w:t>
         <w:tab/>
-        <w:t>7</w:t>
-      </w:r>
-    </w:p>
-    <w:p>
-      <w:pPr>
-        <w:pStyle w:val="style288"/>
+        <w:t>5</w:t>
+      </w:r>
+    </w:p>
+    <w:p>
+      <w:pPr>
+        <w:pStyle w:val="style291"/>
         <w:tabs>
           <w:tab w:leader="dot" w:pos="10255" w:val="right"/>
         </w:tabs>
@@ -444,12 +433,12 @@
         <w:rPr/>
         <w:t xml:space="preserve">Tài nguyên </w:t>
         <w:tab/>
-        <w:t>7</w:t>
-      </w:r>
-    </w:p>
-    <w:p>
-      <w:pPr>
-        <w:pStyle w:val="style288"/>
+        <w:t>5</w:t>
+      </w:r>
+    </w:p>
+    <w:p>
+      <w:pPr>
+        <w:pStyle w:val="style291"/>
         <w:tabs>
           <w:tab w:leader="dot" w:pos="10255" w:val="right"/>
         </w:tabs>
@@ -458,12 +447,12 @@
         <w:rPr/>
         <w:t xml:space="preserve">Hành động </w:t>
         <w:tab/>
-        <w:t>7</w:t>
-      </w:r>
-    </w:p>
-    <w:p>
-      <w:pPr>
-        <w:pStyle w:val="style288"/>
+        <w:t>5</w:t>
+      </w:r>
+    </w:p>
+    <w:p>
+      <w:pPr>
+        <w:pStyle w:val="style291"/>
         <w:tabs>
           <w:tab w:leader="dot" w:pos="10255" w:val="right"/>
         </w:tabs>
@@ -472,12 +461,12 @@
         <w:rPr/>
         <w:t xml:space="preserve">Kết quả của hành động </w:t>
         <w:tab/>
-        <w:t>7</w:t>
-      </w:r>
-    </w:p>
-    <w:p>
-      <w:pPr>
-        <w:pStyle w:val="style288"/>
+        <w:t>5</w:t>
+      </w:r>
+    </w:p>
+    <w:p>
+      <w:pPr>
+        <w:pStyle w:val="style291"/>
         <w:tabs>
           <w:tab w:leader="dot" w:pos="10255" w:val="right"/>
         </w:tabs>
@@ -486,12 +475,12 @@
         <w:rPr/>
         <w:t xml:space="preserve">Định dạng </w:t>
         <w:tab/>
-        <w:t>7</w:t>
-      </w:r>
-    </w:p>
-    <w:p>
-      <w:pPr>
-        <w:pStyle w:val="style288"/>
+        <w:t>6</w:t>
+      </w:r>
+    </w:p>
+    <w:p>
+      <w:pPr>
+        <w:pStyle w:val="style291"/>
         <w:tabs>
           <w:tab w:leader="dot" w:pos="10255" w:val="right"/>
         </w:tabs>
@@ -500,12 +489,12 @@
         <w:rPr/>
         <w:t xml:space="preserve">Tham khảo </w:t>
         <w:tab/>
-        <w:t>8</w:t>
-      </w:r>
-    </w:p>
-    <w:p>
-      <w:pPr>
-        <w:pStyle w:val="style287"/>
+        <w:t>6</w:t>
+      </w:r>
+    </w:p>
+    <w:p>
+      <w:pPr>
+        <w:pStyle w:val="style290"/>
         <w:tabs>
           <w:tab w:leader="dot" w:pos="9972" w:val="right"/>
         </w:tabs>
@@ -514,12 +503,12 @@
         <w:rPr/>
         <w:t xml:space="preserve">Jersey </w:t>
         <w:tab/>
-        <w:t>8</w:t>
-      </w:r>
-    </w:p>
-    <w:p>
-      <w:pPr>
-        <w:pStyle w:val="style288"/>
+        <w:t>6</w:t>
+      </w:r>
+    </w:p>
+    <w:p>
+      <w:pPr>
+        <w:pStyle w:val="style291"/>
         <w:tabs>
           <w:tab w:leader="dot" w:pos="10255" w:val="right"/>
         </w:tabs>
@@ -528,12 +517,12 @@
         <w:rPr/>
         <w:t xml:space="preserve">Ví dụ minh hoạ </w:t>
         <w:tab/>
-        <w:t>8</w:t>
-      </w:r>
-    </w:p>
-    <w:p>
-      <w:pPr>
-        <w:pStyle w:val="style288"/>
+        <w:t>6</w:t>
+      </w:r>
+    </w:p>
+    <w:p>
+      <w:pPr>
+        <w:pStyle w:val="style291"/>
         <w:tabs>
           <w:tab w:leader="dot" w:pos="10255" w:val="right"/>
         </w:tabs>
@@ -542,12 +531,12 @@
         <w:rPr/>
         <w:t xml:space="preserve">Tham khảo </w:t>
         <w:tab/>
-        <w:t>10</w:t>
-      </w:r>
-    </w:p>
-    <w:p>
-      <w:pPr>
-        <w:pStyle w:val="style286"/>
+        <w:t>8</w:t>
+      </w:r>
+    </w:p>
+    <w:p>
+      <w:pPr>
+        <w:pStyle w:val="style289"/>
         <w:tabs>
           <w:tab w:leader="dot" w:pos="9689" w:val="right"/>
         </w:tabs>
@@ -556,12 +545,12 @@
         <w:rPr/>
         <w:t xml:space="preserve">Client </w:t>
         <w:tab/>
-        <w:t>10</w:t>
-      </w:r>
-    </w:p>
-    <w:p>
-      <w:pPr>
-        <w:pStyle w:val="style287"/>
+        <w:t>8</w:t>
+      </w:r>
+    </w:p>
+    <w:p>
+      <w:pPr>
+        <w:pStyle w:val="style290"/>
         <w:tabs>
           <w:tab w:leader="dot" w:pos="9972" w:val="right"/>
         </w:tabs>
@@ -570,12 +559,12 @@
         <w:rPr/>
         <w:t xml:space="preserve">HTML </w:t>
         <w:tab/>
-        <w:t>10</w:t>
-      </w:r>
-    </w:p>
-    <w:p>
-      <w:pPr>
-        <w:pStyle w:val="style287"/>
+        <w:t>8</w:t>
+      </w:r>
+    </w:p>
+    <w:p>
+      <w:pPr>
+        <w:pStyle w:val="style290"/>
         <w:tabs>
           <w:tab w:leader="dot" w:pos="9972" w:val="right"/>
         </w:tabs>
@@ -584,12 +573,12 @@
         <w:rPr/>
         <w:t xml:space="preserve">JavaScript </w:t>
         <w:tab/>
-        <w:t>10</w:t>
-      </w:r>
-    </w:p>
-    <w:p>
-      <w:pPr>
-        <w:pStyle w:val="style287"/>
+        <w:t>8</w:t>
+      </w:r>
+    </w:p>
+    <w:p>
+      <w:pPr>
+        <w:pStyle w:val="style290"/>
         <w:tabs>
           <w:tab w:leader="dot" w:pos="9972" w:val="right"/>
         </w:tabs>
@@ -598,12 +587,12 @@
         <w:rPr/>
         <w:t xml:space="preserve">Prototype </w:t>
         <w:tab/>
-        <w:t>10</w:t>
-      </w:r>
-    </w:p>
-    <w:p>
-      <w:pPr>
-        <w:pStyle w:val="style287"/>
+        <w:t>8</w:t>
+      </w:r>
+    </w:p>
+    <w:p>
+      <w:pPr>
+        <w:pStyle w:val="style290"/>
         <w:tabs>
           <w:tab w:leader="dot" w:pos="9972" w:val="right"/>
         </w:tabs>
@@ -612,12 +601,12 @@
         <w:rPr/>
         <w:t xml:space="preserve">AJAX </w:t>
         <w:tab/>
-        <w:t>11</w:t>
-      </w:r>
-    </w:p>
-    <w:p>
-      <w:pPr>
-        <w:pStyle w:val="style288"/>
+        <w:t>8</w:t>
+      </w:r>
+    </w:p>
+    <w:p>
+      <w:pPr>
+        <w:pStyle w:val="style291"/>
         <w:tabs>
           <w:tab w:leader="dot" w:pos="10255" w:val="right"/>
         </w:tabs>
@@ -626,12 +615,12 @@
         <w:rPr/>
         <w:t>AJAX với Prototype</w:t>
         <w:tab/>
-        <w:t>11</w:t>
-      </w:r>
-    </w:p>
-    <w:p>
-      <w:pPr>
-        <w:pStyle w:val="style289"/>
+        <w:t>8</w:t>
+      </w:r>
+    </w:p>
+    <w:p>
+      <w:pPr>
+        <w:pStyle w:val="style292"/>
         <w:tabs>
           <w:tab w:leader="dot" w:pos="10538" w:val="right"/>
         </w:tabs>
@@ -640,12 +629,12 @@
         <w:rPr/>
         <w:t>Tham khảo</w:t>
         <w:tab/>
-        <w:t>11</w:t>
-      </w:r>
-    </w:p>
-    <w:p>
-      <w:pPr>
-        <w:pStyle w:val="style286"/>
+        <w:t>8</w:t>
+      </w:r>
+    </w:p>
+    <w:p>
+      <w:pPr>
+        <w:pStyle w:val="style289"/>
         <w:tabs>
           <w:tab w:leader="dot" w:pos="9689" w:val="right"/>
         </w:tabs>
@@ -654,12 +643,12 @@
         <w:rPr/>
         <w:t xml:space="preserve">Data formats </w:t>
         <w:tab/>
-        <w:t>11</w:t>
-      </w:r>
-    </w:p>
-    <w:p>
-      <w:pPr>
-        <w:pStyle w:val="style287"/>
+        <w:t>8</w:t>
+      </w:r>
+    </w:p>
+    <w:p>
+      <w:pPr>
+        <w:pStyle w:val="style290"/>
         <w:tabs>
           <w:tab w:leader="dot" w:pos="9972" w:val="right"/>
         </w:tabs>
@@ -668,12 +657,12 @@
         <w:rPr/>
         <w:t xml:space="preserve">JSON </w:t>
         <w:tab/>
-        <w:t>11</w:t>
-      </w:r>
-    </w:p>
-    <w:p>
-      <w:pPr>
-        <w:pStyle w:val="style287"/>
+        <w:t>8</w:t>
+      </w:r>
+    </w:p>
+    <w:p>
+      <w:pPr>
+        <w:pStyle w:val="style290"/>
         <w:tabs>
           <w:tab w:leader="dot" w:pos="9972" w:val="right"/>
         </w:tabs>
@@ -682,12 +671,12 @@
         <w:rPr/>
         <w:t xml:space="preserve">XML </w:t>
         <w:tab/>
-        <w:t>11</w:t>
-      </w:r>
-    </w:p>
-    <w:p>
-      <w:pPr>
-        <w:pStyle w:val="style287"/>
+        <w:t>9</w:t>
+      </w:r>
+    </w:p>
+    <w:p>
+      <w:pPr>
+        <w:pStyle w:val="style290"/>
         <w:tabs>
           <w:tab w:leader="dot" w:pos="9972" w:val="right"/>
         </w:tabs>
@@ -696,12 +685,12 @@
         <w:rPr/>
         <w:t xml:space="preserve">POJO </w:t>
         <w:tab/>
-        <w:t>11</w:t>
-      </w:r>
-    </w:p>
-    <w:p>
-      <w:pPr>
-        <w:pStyle w:val="style286"/>
+        <w:t>9</w:t>
+      </w:r>
+    </w:p>
+    <w:p>
+      <w:pPr>
+        <w:pStyle w:val="style289"/>
         <w:tabs>
           <w:tab w:leader="dot" w:pos="9689" w:val="right"/>
         </w:tabs>
@@ -710,12 +699,12 @@
         <w:rPr/>
         <w:t>Kết hợp các công nghệ</w:t>
         <w:tab/>
-        <w:t>12</w:t>
-      </w:r>
-    </w:p>
-    <w:p>
-      <w:pPr>
-        <w:pStyle w:val="style287"/>
+        <w:t>9</w:t>
+      </w:r>
+    </w:p>
+    <w:p>
+      <w:pPr>
+        <w:pStyle w:val="style290"/>
         <w:tabs>
           <w:tab w:leader="dot" w:pos="9972" w:val="right"/>
         </w:tabs>
@@ -724,12 +713,12 @@
         <w:rPr/>
         <w:t>Module đăng nhập bằng AJAX</w:t>
         <w:tab/>
-        <w:t>12</w:t>
-      </w:r>
-    </w:p>
-    <w:p>
-      <w:pPr>
-        <w:pStyle w:val="style288"/>
+        <w:t>9</w:t>
+      </w:r>
+    </w:p>
+    <w:p>
+      <w:pPr>
+        <w:pStyle w:val="style291"/>
         <w:tabs>
           <w:tab w:leader="dot" w:pos="10255" w:val="right"/>
         </w:tabs>
@@ -738,12 +727,12 @@
         <w:rPr/>
         <w:t>Bước 0: Chuẩn bị</w:t>
         <w:tab/>
-        <w:t>12</w:t>
-      </w:r>
-    </w:p>
-    <w:p>
-      <w:pPr>
-        <w:pStyle w:val="style288"/>
+        <w:t>9</w:t>
+      </w:r>
+    </w:p>
+    <w:p>
+      <w:pPr>
+        <w:pStyle w:val="style291"/>
         <w:tabs>
           <w:tab w:leader="dot" w:pos="10255" w:val="right"/>
         </w:tabs>
@@ -752,12 +741,12 @@
         <w:rPr/>
         <w:t>Bước 1: Cấu hình module (action)</w:t>
         <w:tab/>
-        <w:t>13</w:t>
-      </w:r>
-    </w:p>
-    <w:p>
-      <w:pPr>
-        <w:pStyle w:val="style288"/>
+        <w:t>9</w:t>
+      </w:r>
+    </w:p>
+    <w:p>
+      <w:pPr>
+        <w:pStyle w:val="style291"/>
         <w:tabs>
           <w:tab w:leader="dot" w:pos="10255" w:val="right"/>
         </w:tabs>
@@ -766,12 +755,12 @@
         <w:rPr/>
         <w:t>Bước 2: Viết code cho module (action)</w:t>
         <w:tab/>
-        <w:t>14</w:t>
-      </w:r>
-    </w:p>
-    <w:p>
-      <w:pPr>
-        <w:pStyle w:val="style288"/>
+        <w:t>10</w:t>
+      </w:r>
+    </w:p>
+    <w:p>
+      <w:pPr>
+        <w:pStyle w:val="style291"/>
         <w:tabs>
           <w:tab w:leader="dot" w:pos="10255" w:val="right"/>
         </w:tabs>
@@ -780,12 +769,12 @@
         <w:rPr/>
         <w:t>Bước 3: Viết trang JSP: Phần hiển thị ban đầu</w:t>
         <w:tab/>
-        <w:t>15</w:t>
-      </w:r>
-    </w:p>
-    <w:p>
-      <w:pPr>
-        <w:pStyle w:val="style288"/>
+        <w:t>10</w:t>
+      </w:r>
+    </w:p>
+    <w:p>
+      <w:pPr>
+        <w:pStyle w:val="style291"/>
         <w:tabs>
           <w:tab w:leader="dot" w:pos="10255" w:val="right"/>
         </w:tabs>
@@ -794,12 +783,12 @@
         <w:rPr/>
         <w:t>Bước 4: Viết trang JSP: Các thao tác thực hiện bằng JavaScript</w:t>
         <w:tab/>
-        <w:t>15</w:t>
-      </w:r>
-    </w:p>
-    <w:p>
-      <w:pPr>
-        <w:pStyle w:val="style288"/>
+        <w:t>10</w:t>
+      </w:r>
+    </w:p>
+    <w:p>
+      <w:pPr>
+        <w:pStyle w:val="style291"/>
         <w:tabs>
           <w:tab w:leader="dot" w:pos="10255" w:val="right"/>
         </w:tabs>
@@ -808,12 +797,12 @@
         <w:rPr/>
         <w:t>Bước 5: Viết Web service</w:t>
         <w:tab/>
-        <w:t>16</w:t>
-      </w:r>
-    </w:p>
-    <w:p>
-      <w:pPr>
-        <w:pStyle w:val="style288"/>
+        <w:t>11</w:t>
+      </w:r>
+    </w:p>
+    <w:p>
+      <w:pPr>
+        <w:pStyle w:val="style291"/>
         <w:tabs>
           <w:tab w:leader="dot" w:pos="10255" w:val="right"/>
         </w:tabs>
@@ -822,12 +811,12 @@
         <w:rPr/>
         <w:t>Bước 6: Kiểm thử Web service</w:t>
         <w:tab/>
-        <w:t>17</w:t>
-      </w:r>
-    </w:p>
-    <w:p>
-      <w:pPr>
-        <w:pStyle w:val="style288"/>
+        <w:t>11</w:t>
+      </w:r>
+    </w:p>
+    <w:p>
+      <w:pPr>
+        <w:pStyle w:val="style291"/>
         <w:tabs>
           <w:tab w:leader="dot" w:pos="10255" w:val="right"/>
         </w:tabs>
@@ -836,12 +825,12 @@
         <w:rPr/>
         <w:t>Bước 7: Viết trang JSP: Giao tiếp với Web Service</w:t>
         <w:tab/>
-        <w:t>19</w:t>
-      </w:r>
-    </w:p>
-    <w:p>
-      <w:pPr>
-        <w:pStyle w:val="style288"/>
+        <w:t>11</w:t>
+      </w:r>
+    </w:p>
+    <w:p>
+      <w:pPr>
+        <w:pStyle w:val="style291"/>
         <w:tabs>
           <w:tab w:leader="dot" w:pos="10255" w:val="right"/>
         </w:tabs>
@@ -850,12 +839,12 @@
         <w:rPr/>
         <w:t>Bước 7: Viết trang JSP: Xử lí lỗi AJAX</w:t>
         <w:tab/>
-        <w:t>20</w:t>
-      </w:r>
-    </w:p>
-    <w:p>
-      <w:pPr>
-        <w:pStyle w:val="style288"/>
+        <w:t>12</w:t>
+      </w:r>
+    </w:p>
+    <w:p>
+      <w:pPr>
+        <w:pStyle w:val="style291"/>
         <w:tabs>
           <w:tab w:leader="dot" w:pos="10255" w:val="right"/>
         </w:tabs>
@@ -864,7 +853,35 @@
         <w:rPr/>
         <w:t>Bước 8: Kiểm thử toàn bộ chức năng</w:t>
         <w:tab/>
-        <w:t>21</w:t>
+        <w:t>12</w:t>
+      </w:r>
+    </w:p>
+    <w:p>
+      <w:pPr>
+        <w:pStyle w:val="style292"/>
+        <w:tabs>
+          <w:tab w:leader="dot" w:pos="10538" w:val="right"/>
+        </w:tabs>
+      </w:pPr>
+      <w:r>
+        <w:rPr/>
+        <w:t>Kiểm tra cấu trúc trang: FireBug</w:t>
+        <w:tab/>
+        <w:t>12</w:t>
+      </w:r>
+    </w:p>
+    <w:p>
+      <w:pPr>
+        <w:pStyle w:val="style292"/>
+        <w:tabs>
+          <w:tab w:leader="dot" w:pos="10538" w:val="right"/>
+        </w:tabs>
+      </w:pPr>
+      <w:r>
+        <w:rPr/>
+        <w:t>Kiểm tra giao tiếp với WebSerive: HttpFox</w:t>
+        <w:tab/>
+        <w:t>12</w:t>
       </w:r>
       <w:r>
         <w:fldChar w:fldCharType="end"/>
@@ -883,7 +900,19 @@
     </w:p>
     <w:p>
       <w:pPr>
-        <w:pStyle w:val="style256"/>
+        <w:pStyle w:val="style291"/>
+        <w:tabs>
+          <w:tab w:leader="dot" w:pos="10255" w:val="right"/>
+          <w:tab w:leader="dot" w:pos="10821" w:val="right"/>
+        </w:tabs>
+      </w:pPr>
+      <w:r>
+        <w:rPr/>
+      </w:r>
+    </w:p>
+    <w:p>
+      <w:pPr>
+        <w:pStyle w:val="style259"/>
         <w:ind w:hanging="0" w:left="0" w:right="0"/>
       </w:pPr>
       <w:r>
@@ -895,7 +924,7 @@
         <w:pStyle w:val="style1"/>
         <w:numPr>
           <w:ilvl w:val="0"/>
-          <w:numId w:val="4"/>
+          <w:numId w:val="5"/>
         </w:numPr>
         <w:jc w:val="left"/>
         <w:ind w:hanging="0" w:left="90" w:right="90"/>
@@ -918,7 +947,7 @@
         <w:pStyle w:val="style2"/>
         <w:numPr>
           <w:ilvl w:val="1"/>
-          <w:numId w:val="4"/>
+          <w:numId w:val="5"/>
         </w:numPr>
         <w:jc w:val="left"/>
         <w:ind w:hanging="0" w:left="90" w:right="90"/>
@@ -940,7 +969,7 @@
         <w:pStyle w:val="style2"/>
         <w:numPr>
           <w:ilvl w:val="1"/>
-          <w:numId w:val="4"/>
+          <w:numId w:val="5"/>
         </w:numPr>
         <w:jc w:val="left"/>
         <w:ind w:hanging="0" w:left="90" w:right="90"/>
@@ -959,7 +988,7 @@
     </w:p>
     <w:p>
       <w:pPr>
-        <w:pStyle w:val="style263"/>
+        <w:pStyle w:val="style266"/>
         <w:jc w:val="left"/>
         <w:spacing w:after="280" w:before="0"/>
       </w:pPr>
@@ -997,7 +1026,7 @@
         <w:pStyle w:val="style2"/>
         <w:numPr>
           <w:ilvl w:val="1"/>
-          <w:numId w:val="4"/>
+          <w:numId w:val="5"/>
         </w:numPr>
         <w:jc w:val="left"/>
         <w:ind w:hanging="0" w:left="90" w:right="90"/>
@@ -1165,7 +1194,7 @@
         <w:pStyle w:val="style2"/>
         <w:numPr>
           <w:ilvl w:val="1"/>
-          <w:numId w:val="4"/>
+          <w:numId w:val="5"/>
         </w:numPr>
         <w:jc w:val="left"/>
         <w:ind w:hanging="0" w:left="90" w:right="90"/>
@@ -1184,7 +1213,7 @@
     </w:p>
     <w:p>
       <w:pPr>
-        <w:pStyle w:val="style269"/>
+        <w:pStyle w:val="style272"/>
         <w:jc w:val="left"/>
         <w:spacing w:after="280" w:before="0"/>
       </w:pPr>
@@ -1264,10 +1293,10 @@
     </w:p>
     <w:p>
       <w:pPr>
-        <w:pStyle w:val="style275"/>
+        <w:pStyle w:val="style278"/>
         <w:numPr>
           <w:ilvl w:val="0"/>
-          <w:numId w:val="5"/>
+          <w:numId w:val="6"/>
         </w:numPr>
         <w:jc w:val="left"/>
         <w:tabs>
@@ -1275,6 +1304,7 @@
           <w:tab w:leader="none" w:pos="2160" w:val="left"/>
           <w:tab w:leader="none" w:pos="2880" w:val="left"/>
           <w:tab w:leader="none" w:pos="3600" w:val="left"/>
+          <w:tab w:leader="none" w:pos="4320" w:val="left"/>
         </w:tabs>
         <w:ind w:hanging="360" w:left="720" w:right="0"/>
         <w:spacing w:after="0" w:before="0"/>
@@ -1286,10 +1316,10 @@
     </w:p>
     <w:p>
       <w:pPr>
-        <w:pStyle w:val="style275"/>
+        <w:pStyle w:val="style278"/>
         <w:numPr>
           <w:ilvl w:val="0"/>
-          <w:numId w:val="5"/>
+          <w:numId w:val="6"/>
         </w:numPr>
         <w:jc w:val="left"/>
         <w:tabs>
@@ -1297,6 +1327,7 @@
           <w:tab w:leader="none" w:pos="2160" w:val="left"/>
           <w:tab w:leader="none" w:pos="2880" w:val="left"/>
           <w:tab w:leader="none" w:pos="3600" w:val="left"/>
+          <w:tab w:leader="none" w:pos="4320" w:val="left"/>
         </w:tabs>
         <w:ind w:hanging="360" w:left="720" w:right="0"/>
         <w:spacing w:after="0" w:before="0"/>
@@ -1308,10 +1339,10 @@
     </w:p>
     <w:p>
       <w:pPr>
-        <w:pStyle w:val="style275"/>
+        <w:pStyle w:val="style278"/>
         <w:numPr>
           <w:ilvl w:val="0"/>
-          <w:numId w:val="5"/>
+          <w:numId w:val="6"/>
         </w:numPr>
         <w:jc w:val="left"/>
         <w:tabs>
@@ -1319,6 +1350,7 @@
           <w:tab w:leader="none" w:pos="2160" w:val="left"/>
           <w:tab w:leader="none" w:pos="2880" w:val="left"/>
           <w:tab w:leader="none" w:pos="3600" w:val="left"/>
+          <w:tab w:leader="none" w:pos="4320" w:val="left"/>
         </w:tabs>
         <w:ind w:hanging="360" w:left="720" w:right="0"/>
         <w:spacing w:after="280" w:before="0"/>
@@ -1377,7 +1409,7 @@
         <w:pStyle w:val="style2"/>
         <w:numPr>
           <w:ilvl w:val="1"/>
-          <w:numId w:val="4"/>
+          <w:numId w:val="5"/>
         </w:numPr>
         <w:jc w:val="left"/>
         <w:ind w:hanging="0" w:left="90" w:right="90"/>
@@ -1450,7 +1482,7 @@
         <w:pStyle w:val="style2"/>
         <w:numPr>
           <w:ilvl w:val="1"/>
-          <w:numId w:val="4"/>
+          <w:numId w:val="5"/>
         </w:numPr>
         <w:jc w:val="left"/>
         <w:ind w:hanging="0" w:left="90" w:right="90"/>
@@ -1472,7 +1504,7 @@
         <w:pStyle w:val="style1"/>
         <w:numPr>
           <w:ilvl w:val="0"/>
-          <w:numId w:val="4"/>
+          <w:numId w:val="5"/>
         </w:numPr>
         <w:jc w:val="left"/>
         <w:ind w:hanging="0" w:left="90" w:right="90"/>
@@ -1494,7 +1526,7 @@
         <w:pStyle w:val="style2"/>
         <w:numPr>
           <w:ilvl w:val="1"/>
-          <w:numId w:val="4"/>
+          <w:numId w:val="5"/>
         </w:numPr>
         <w:jc w:val="left"/>
         <w:ind w:hanging="0" w:left="90" w:right="90"/>
@@ -1513,7 +1545,7 @@
     </w:p>
     <w:p>
       <w:pPr>
-        <w:pStyle w:val="style269"/>
+        <w:pStyle w:val="style272"/>
         <w:jc w:val="left"/>
         <w:spacing w:after="280" w:before="0"/>
       </w:pPr>
@@ -1527,10 +1559,10 @@
     </w:p>
     <w:p>
       <w:pPr>
-        <w:pStyle w:val="style275"/>
+        <w:pStyle w:val="style278"/>
         <w:numPr>
           <w:ilvl w:val="0"/>
-          <w:numId w:val="6"/>
+          <w:numId w:val="7"/>
         </w:numPr>
         <w:jc w:val="left"/>
         <w:tabs>
@@ -1538,6 +1570,7 @@
           <w:tab w:leader="none" w:pos="2160" w:val="left"/>
           <w:tab w:leader="none" w:pos="2880" w:val="left"/>
           <w:tab w:leader="none" w:pos="3600" w:val="left"/>
+          <w:tab w:leader="none" w:pos="4320" w:val="left"/>
         </w:tabs>
         <w:ind w:hanging="360" w:left="720" w:right="0"/>
         <w:spacing w:after="0" w:before="0"/>
@@ -1549,10 +1582,10 @@
     </w:p>
     <w:p>
       <w:pPr>
-        <w:pStyle w:val="style275"/>
+        <w:pStyle w:val="style278"/>
         <w:numPr>
           <w:ilvl w:val="0"/>
-          <w:numId w:val="6"/>
+          <w:numId w:val="7"/>
         </w:numPr>
         <w:jc w:val="left"/>
         <w:tabs>
@@ -1560,6 +1593,7 @@
           <w:tab w:leader="none" w:pos="2160" w:val="left"/>
           <w:tab w:leader="none" w:pos="2880" w:val="left"/>
           <w:tab w:leader="none" w:pos="3600" w:val="left"/>
+          <w:tab w:leader="none" w:pos="4320" w:val="left"/>
         </w:tabs>
         <w:ind w:hanging="360" w:left="720" w:right="0"/>
         <w:spacing w:after="0" w:before="0"/>
@@ -1582,10 +1616,10 @@
     </w:p>
     <w:p>
       <w:pPr>
-        <w:pStyle w:val="style275"/>
+        <w:pStyle w:val="style278"/>
         <w:numPr>
           <w:ilvl w:val="0"/>
-          <w:numId w:val="6"/>
+          <w:numId w:val="7"/>
         </w:numPr>
         <w:jc w:val="left"/>
         <w:tabs>
@@ -1593,6 +1627,7 @@
           <w:tab w:leader="none" w:pos="2160" w:val="left"/>
           <w:tab w:leader="none" w:pos="2880" w:val="left"/>
           <w:tab w:leader="none" w:pos="3600" w:val="left"/>
+          <w:tab w:leader="none" w:pos="4320" w:val="left"/>
         </w:tabs>
         <w:ind w:hanging="360" w:left="720" w:right="0"/>
         <w:spacing w:after="0" w:before="0"/>
@@ -1604,10 +1639,10 @@
     </w:p>
     <w:p>
       <w:pPr>
-        <w:pStyle w:val="style275"/>
+        <w:pStyle w:val="style278"/>
         <w:numPr>
           <w:ilvl w:val="0"/>
-          <w:numId w:val="6"/>
+          <w:numId w:val="7"/>
         </w:numPr>
         <w:jc w:val="left"/>
         <w:tabs>
@@ -1615,6 +1650,7 @@
           <w:tab w:leader="none" w:pos="2160" w:val="left"/>
           <w:tab w:leader="none" w:pos="2880" w:val="left"/>
           <w:tab w:leader="none" w:pos="3600" w:val="left"/>
+          <w:tab w:leader="none" w:pos="4320" w:val="left"/>
         </w:tabs>
         <w:ind w:hanging="360" w:left="720" w:right="0"/>
         <w:spacing w:after="280" w:before="0"/>
@@ -1629,7 +1665,7 @@
         <w:pStyle w:val="style3"/>
         <w:numPr>
           <w:ilvl w:val="2"/>
-          <w:numId w:val="4"/>
+          <w:numId w:val="5"/>
         </w:numPr>
         <w:jc w:val="left"/>
         <w:ind w:hanging="0" w:left="90" w:right="90"/>
@@ -1651,7 +1687,7 @@
         <w:pStyle w:val="style4"/>
         <w:numPr>
           <w:ilvl w:val="3"/>
-          <w:numId w:val="4"/>
+          <w:numId w:val="5"/>
         </w:numPr>
         <w:jc w:val="left"/>
         <w:ind w:hanging="0" w:left="90" w:right="90"/>
@@ -1684,7 +1720,7 @@
         <w:pStyle w:val="style4"/>
         <w:numPr>
           <w:ilvl w:val="3"/>
-          <w:numId w:val="4"/>
+          <w:numId w:val="5"/>
         </w:numPr>
         <w:jc w:val="left"/>
         <w:ind w:hanging="0" w:left="90" w:right="90"/>
@@ -1717,7 +1753,7 @@
         <w:pStyle w:val="style4"/>
         <w:numPr>
           <w:ilvl w:val="3"/>
-          <w:numId w:val="4"/>
+          <w:numId w:val="5"/>
         </w:numPr>
         <w:jc w:val="left"/>
         <w:ind w:hanging="0" w:left="90" w:right="90"/>
@@ -1750,7 +1786,7 @@
         <w:pStyle w:val="style4"/>
         <w:numPr>
           <w:ilvl w:val="3"/>
-          <w:numId w:val="4"/>
+          <w:numId w:val="5"/>
         </w:numPr>
         <w:jc w:val="left"/>
         <w:ind w:hanging="0" w:left="90" w:right="90"/>
@@ -1770,7 +1806,7 @@
     </w:p>
     <w:p>
       <w:pPr>
-        <w:pStyle w:val="style269"/>
+        <w:pStyle w:val="style272"/>
         <w:jc w:val="left"/>
         <w:spacing w:after="280" w:before="0"/>
       </w:pPr>
@@ -1781,10 +1817,10 @@
     </w:p>
     <w:p>
       <w:pPr>
-        <w:pStyle w:val="style275"/>
+        <w:pStyle w:val="style278"/>
         <w:numPr>
           <w:ilvl w:val="0"/>
-          <w:numId w:val="7"/>
+          <w:numId w:val="8"/>
         </w:numPr>
         <w:jc w:val="left"/>
         <w:tabs>
@@ -1792,6 +1828,7 @@
           <w:tab w:leader="none" w:pos="2160" w:val="left"/>
           <w:tab w:leader="none" w:pos="2880" w:val="left"/>
           <w:tab w:leader="none" w:pos="3600" w:val="left"/>
+          <w:tab w:leader="none" w:pos="4320" w:val="left"/>
         </w:tabs>
         <w:ind w:hanging="360" w:left="720" w:right="0"/>
         <w:spacing w:after="0" w:before="0"/>
@@ -1803,10 +1840,10 @@
     </w:p>
     <w:p>
       <w:pPr>
-        <w:pStyle w:val="style275"/>
+        <w:pStyle w:val="style278"/>
         <w:numPr>
           <w:ilvl w:val="0"/>
-          <w:numId w:val="7"/>
+          <w:numId w:val="8"/>
         </w:numPr>
         <w:jc w:val="left"/>
         <w:tabs>
@@ -1814,6 +1851,7 @@
           <w:tab w:leader="none" w:pos="2160" w:val="left"/>
           <w:tab w:leader="none" w:pos="2880" w:val="left"/>
           <w:tab w:leader="none" w:pos="3600" w:val="left"/>
+          <w:tab w:leader="none" w:pos="4320" w:val="left"/>
         </w:tabs>
         <w:ind w:hanging="360" w:left="720" w:right="0"/>
         <w:spacing w:after="0" w:before="0"/>
@@ -1825,10 +1863,10 @@
     </w:p>
     <w:p>
       <w:pPr>
-        <w:pStyle w:val="style275"/>
+        <w:pStyle w:val="style278"/>
         <w:numPr>
           <w:ilvl w:val="0"/>
-          <w:numId w:val="7"/>
+          <w:numId w:val="8"/>
         </w:numPr>
         <w:jc w:val="left"/>
         <w:tabs>
@@ -1836,6 +1874,7 @@
           <w:tab w:leader="none" w:pos="2160" w:val="left"/>
           <w:tab w:leader="none" w:pos="2880" w:val="left"/>
           <w:tab w:leader="none" w:pos="3600" w:val="left"/>
+          <w:tab w:leader="none" w:pos="4320" w:val="left"/>
         </w:tabs>
         <w:ind w:hanging="360" w:left="720" w:right="0"/>
         <w:spacing w:after="0" w:before="0"/>
@@ -1847,10 +1886,10 @@
     </w:p>
     <w:p>
       <w:pPr>
-        <w:pStyle w:val="style275"/>
+        <w:pStyle w:val="style278"/>
         <w:numPr>
           <w:ilvl w:val="0"/>
-          <w:numId w:val="7"/>
+          <w:numId w:val="8"/>
         </w:numPr>
         <w:jc w:val="left"/>
         <w:tabs>
@@ -1858,6 +1897,7 @@
           <w:tab w:leader="none" w:pos="2160" w:val="left"/>
           <w:tab w:leader="none" w:pos="2880" w:val="left"/>
           <w:tab w:leader="none" w:pos="3600" w:val="left"/>
+          <w:tab w:leader="none" w:pos="4320" w:val="left"/>
         </w:tabs>
         <w:ind w:hanging="360" w:left="720" w:right="0"/>
         <w:spacing w:after="280" w:before="0"/>
@@ -1882,7 +1922,7 @@
         <w:pStyle w:val="style4"/>
         <w:numPr>
           <w:ilvl w:val="3"/>
-          <w:numId w:val="4"/>
+          <w:numId w:val="5"/>
         </w:numPr>
         <w:jc w:val="left"/>
         <w:ind w:hanging="0" w:left="90" w:right="90"/>
@@ -1915,7 +1955,7 @@
         <w:pStyle w:val="style4"/>
         <w:numPr>
           <w:ilvl w:val="3"/>
-          <w:numId w:val="4"/>
+          <w:numId w:val="5"/>
         </w:numPr>
         <w:jc w:val="left"/>
         <w:ind w:hanging="0" w:left="90" w:right="90"/>
@@ -1948,7 +1988,7 @@
         <w:pStyle w:val="style4"/>
         <w:numPr>
           <w:ilvl w:val="3"/>
-          <w:numId w:val="4"/>
+          <w:numId w:val="5"/>
         </w:numPr>
         <w:jc w:val="left"/>
         <w:ind w:hanging="0" w:left="90" w:right="90"/>
@@ -1995,7 +2035,7 @@
         <w:pStyle w:val="style3"/>
         <w:numPr>
           <w:ilvl w:val="2"/>
-          <w:numId w:val="4"/>
+          <w:numId w:val="5"/>
         </w:numPr>
         <w:jc w:val="left"/>
         <w:ind w:hanging="0" w:left="90" w:right="90"/>
@@ -2038,7 +2078,7 @@
         <w:pStyle w:val="style3"/>
         <w:numPr>
           <w:ilvl w:val="2"/>
-          <w:numId w:val="4"/>
+          <w:numId w:val="5"/>
         </w:numPr>
         <w:jc w:val="left"/>
         <w:ind w:hanging="0" w:left="90" w:right="90"/>
@@ -2090,7 +2130,7 @@
         <w:pStyle w:val="style2"/>
         <w:numPr>
           <w:ilvl w:val="1"/>
-          <w:numId w:val="4"/>
+          <w:numId w:val="5"/>
         </w:numPr>
         <w:jc w:val="left"/>
         <w:ind w:hanging="0" w:left="90" w:right="90"/>
@@ -2126,7 +2166,7 @@
         <w:pStyle w:val="style3"/>
         <w:numPr>
           <w:ilvl w:val="2"/>
-          <w:numId w:val="4"/>
+          <w:numId w:val="5"/>
         </w:numPr>
         <w:jc w:val="left"/>
         <w:ind w:hanging="0" w:left="90" w:right="90"/>
@@ -2159,7 +2199,7 @@
         <w:pStyle w:val="style3"/>
         <w:numPr>
           <w:ilvl w:val="2"/>
-          <w:numId w:val="4"/>
+          <w:numId w:val="5"/>
         </w:numPr>
         <w:jc w:val="left"/>
         <w:ind w:hanging="0" w:left="90" w:right="90"/>
@@ -2192,7 +2232,7 @@
         <w:pStyle w:val="style3"/>
         <w:numPr>
           <w:ilvl w:val="2"/>
-          <w:numId w:val="4"/>
+          <w:numId w:val="5"/>
         </w:numPr>
         <w:jc w:val="left"/>
         <w:ind w:hanging="0" w:left="90" w:right="90"/>
@@ -2232,7 +2272,7 @@
     </w:p>
     <w:p>
       <w:pPr>
-        <w:pStyle w:val="style263"/>
+        <w:pStyle w:val="style266"/>
         <w:jc w:val="left"/>
         <w:spacing w:after="280" w:before="0"/>
       </w:pPr>
@@ -2263,7 +2303,7 @@
         <w:pStyle w:val="style3"/>
         <w:numPr>
           <w:ilvl w:val="2"/>
-          <w:numId w:val="4"/>
+          <w:numId w:val="5"/>
         </w:numPr>
         <w:jc w:val="left"/>
         <w:ind w:hanging="0" w:left="90" w:right="90"/>
@@ -2293,7 +2333,7 @@
     </w:p>
     <w:p>
       <w:pPr>
-        <w:pStyle w:val="style269"/>
+        <w:pStyle w:val="style272"/>
         <w:jc w:val="left"/>
         <w:spacing w:after="280" w:before="0"/>
       </w:pPr>
@@ -2310,10 +2350,10 @@
     </w:p>
     <w:p>
       <w:pPr>
-        <w:pStyle w:val="style275"/>
+        <w:pStyle w:val="style278"/>
         <w:numPr>
           <w:ilvl w:val="0"/>
-          <w:numId w:val="8"/>
+          <w:numId w:val="9"/>
         </w:numPr>
         <w:jc w:val="left"/>
         <w:tabs>
@@ -2321,6 +2361,7 @@
           <w:tab w:leader="none" w:pos="2160" w:val="left"/>
           <w:tab w:leader="none" w:pos="2880" w:val="left"/>
           <w:tab w:leader="none" w:pos="3600" w:val="left"/>
+          <w:tab w:leader="none" w:pos="4320" w:val="left"/>
         </w:tabs>
         <w:ind w:hanging="360" w:left="720" w:right="0"/>
         <w:spacing w:after="0" w:before="0"/>
@@ -2342,10 +2383,10 @@
     </w:p>
     <w:p>
       <w:pPr>
-        <w:pStyle w:val="style275"/>
+        <w:pStyle w:val="style278"/>
         <w:numPr>
           <w:ilvl w:val="0"/>
-          <w:numId w:val="8"/>
+          <w:numId w:val="9"/>
         </w:numPr>
         <w:jc w:val="left"/>
         <w:tabs>
@@ -2353,6 +2394,7 @@
           <w:tab w:leader="none" w:pos="2160" w:val="left"/>
           <w:tab w:leader="none" w:pos="2880" w:val="left"/>
           <w:tab w:leader="none" w:pos="3600" w:val="left"/>
+          <w:tab w:leader="none" w:pos="4320" w:val="left"/>
         </w:tabs>
         <w:ind w:hanging="360" w:left="720" w:right="0"/>
         <w:spacing w:after="280" w:before="0"/>
@@ -2377,20 +2419,42 @@
         <w:pStyle w:val="style1"/>
         <w:numPr>
           <w:ilvl w:val="0"/>
-          <w:numId w:val="4"/>
+          <w:numId w:val="5"/>
         </w:numPr>
         <w:jc w:val="left"/>
         <w:ind w:hanging="0" w:left="90" w:right="90"/>
         <w:spacing w:after="280" w:before="0"/>
       </w:pPr>
-      <w:bookmarkStart w:id="27" w:name="_toc187"/>
-      <w:bookmarkStart w:id="28" w:name="Web_service_5617626714694945_6310482688266178"/>
+      <w:bookmarkStart w:id="27" w:name="Web_service_5617626714694945_6310482688266178"/>
+      <w:bookmarkStart w:id="28" w:name="_toc187"/>
+      <w:bookmarkEnd w:id="28"/>
+      <w:r>
+        <w:rPr/>
+        <w:t>Web</w:t>
+      </w:r>
       <w:bookmarkEnd w:id="27"/>
       <w:r>
         <w:rPr/>
+        <w:t xml:space="preserve"> service </w:t>
+      </w:r>
+    </w:p>
+    <w:p>
+      <w:pPr>
+        <w:pStyle w:val="style2"/>
+        <w:numPr>
+          <w:ilvl w:val="1"/>
+          <w:numId w:val="5"/>
+        </w:numPr>
+        <w:jc w:val="left"/>
+        <w:ind w:hanging="0" w:left="90" w:right="90"/>
+        <w:spacing w:after="280" w:before="0"/>
+      </w:pPr>
+      <w:bookmarkStart w:id="29" w:name="Web_service_48874064366202263_"/>
+      <w:r>
+        <w:rPr/>
         <w:t>Web</w:t>
       </w:r>
-      <w:bookmarkEnd w:id="28"/>
+      <w:bookmarkEnd w:id="29"/>
       <w:r>
         <w:rPr/>
         <w:t xml:space="preserve"> service </w:t>
@@ -2398,29 +2462,7 @@
     </w:p>
     <w:p>
       <w:pPr>
-        <w:pStyle w:val="style2"/>
-        <w:numPr>
-          <w:ilvl w:val="1"/>
-          <w:numId w:val="4"/>
-        </w:numPr>
-        <w:jc w:val="left"/>
-        <w:ind w:hanging="0" w:left="90" w:right="90"/>
-        <w:spacing w:after="280" w:before="0"/>
-      </w:pPr>
-      <w:bookmarkStart w:id="29" w:name="Web_service_48874064366202263_"/>
-      <w:r>
-        <w:rPr/>
-        <w:t>Web</w:t>
-      </w:r>
-      <w:bookmarkEnd w:id="29"/>
-      <w:r>
-        <w:rPr/>
-        <w:t xml:space="preserve"> service </w:t>
-      </w:r>
-    </w:p>
-    <w:p>
-      <w:pPr>
-        <w:pStyle w:val="style269"/>
+        <w:pStyle w:val="style272"/>
         <w:jc w:val="left"/>
         <w:spacing w:after="280" w:before="0"/>
       </w:pPr>
@@ -2434,10 +2476,10 @@
     </w:p>
     <w:p>
       <w:pPr>
-        <w:pStyle w:val="style275"/>
+        <w:pStyle w:val="style278"/>
         <w:numPr>
           <w:ilvl w:val="0"/>
-          <w:numId w:val="9"/>
+          <w:numId w:val="10"/>
         </w:numPr>
         <w:jc w:val="left"/>
         <w:tabs>
@@ -2445,6 +2487,7 @@
           <w:tab w:leader="none" w:pos="2160" w:val="left"/>
           <w:tab w:leader="none" w:pos="2880" w:val="left"/>
           <w:tab w:leader="none" w:pos="3600" w:val="left"/>
+          <w:tab w:leader="none" w:pos="4320" w:val="left"/>
         </w:tabs>
         <w:ind w:hanging="360" w:left="720" w:right="0"/>
         <w:spacing w:after="0" w:before="0"/>
@@ -2456,10 +2499,10 @@
     </w:p>
     <w:p>
       <w:pPr>
-        <w:pStyle w:val="style275"/>
+        <w:pStyle w:val="style278"/>
         <w:numPr>
           <w:ilvl w:val="0"/>
-          <w:numId w:val="9"/>
+          <w:numId w:val="10"/>
         </w:numPr>
         <w:jc w:val="left"/>
         <w:tabs>
@@ -2467,6 +2510,7 @@
           <w:tab w:leader="none" w:pos="2160" w:val="left"/>
           <w:tab w:leader="none" w:pos="2880" w:val="left"/>
           <w:tab w:leader="none" w:pos="3600" w:val="left"/>
+          <w:tab w:leader="none" w:pos="4320" w:val="left"/>
         </w:tabs>
         <w:ind w:hanging="360" w:left="720" w:right="0"/>
         <w:spacing w:after="0" w:before="0"/>
@@ -2478,10 +2522,10 @@
     </w:p>
     <w:p>
       <w:pPr>
-        <w:pStyle w:val="style275"/>
+        <w:pStyle w:val="style278"/>
         <w:numPr>
           <w:ilvl w:val="0"/>
-          <w:numId w:val="9"/>
+          <w:numId w:val="10"/>
         </w:numPr>
         <w:jc w:val="left"/>
         <w:tabs>
@@ -2489,6 +2533,7 @@
           <w:tab w:leader="none" w:pos="2160" w:val="left"/>
           <w:tab w:leader="none" w:pos="2880" w:val="left"/>
           <w:tab w:leader="none" w:pos="3600" w:val="left"/>
+          <w:tab w:leader="none" w:pos="4320" w:val="left"/>
         </w:tabs>
         <w:ind w:hanging="360" w:left="720" w:right="0"/>
         <w:spacing w:after="280" w:before="0"/>
@@ -2503,7 +2548,7 @@
         <w:pStyle w:val="style2"/>
         <w:numPr>
           <w:ilvl w:val="1"/>
-          <w:numId w:val="4"/>
+          <w:numId w:val="5"/>
         </w:numPr>
         <w:jc w:val="left"/>
         <w:ind w:hanging="0" w:left="90" w:right="90"/>
@@ -2522,7 +2567,7 @@
     </w:p>
     <w:p>
       <w:pPr>
-        <w:pStyle w:val="style269"/>
+        <w:pStyle w:val="style272"/>
         <w:jc w:val="left"/>
         <w:spacing w:after="280" w:before="0"/>
       </w:pPr>
@@ -2533,10 +2578,10 @@
     </w:p>
     <w:p>
       <w:pPr>
-        <w:pStyle w:val="style275"/>
+        <w:pStyle w:val="style278"/>
         <w:numPr>
           <w:ilvl w:val="0"/>
-          <w:numId w:val="10"/>
+          <w:numId w:val="11"/>
         </w:numPr>
         <w:jc w:val="left"/>
         <w:tabs>
@@ -2544,6 +2589,7 @@
           <w:tab w:leader="none" w:pos="2160" w:val="left"/>
           <w:tab w:leader="none" w:pos="2880" w:val="left"/>
           <w:tab w:leader="none" w:pos="3600" w:val="left"/>
+          <w:tab w:leader="none" w:pos="4320" w:val="left"/>
         </w:tabs>
         <w:ind w:hanging="360" w:left="720" w:right="0"/>
         <w:spacing w:after="0" w:before="0"/>
@@ -2555,10 +2601,10 @@
     </w:p>
     <w:p>
       <w:pPr>
-        <w:pStyle w:val="style275"/>
+        <w:pStyle w:val="style278"/>
         <w:numPr>
           <w:ilvl w:val="0"/>
-          <w:numId w:val="10"/>
+          <w:numId w:val="11"/>
         </w:numPr>
         <w:jc w:val="left"/>
         <w:tabs>
@@ -2566,6 +2612,7 @@
           <w:tab w:leader="none" w:pos="2160" w:val="left"/>
           <w:tab w:leader="none" w:pos="2880" w:val="left"/>
           <w:tab w:leader="none" w:pos="3600" w:val="left"/>
+          <w:tab w:leader="none" w:pos="4320" w:val="left"/>
         </w:tabs>
         <w:ind w:hanging="360" w:left="720" w:right="0"/>
         <w:spacing w:after="0" w:before="0"/>
@@ -2577,10 +2624,10 @@
     </w:p>
     <w:p>
       <w:pPr>
-        <w:pStyle w:val="style275"/>
+        <w:pStyle w:val="style278"/>
         <w:numPr>
           <w:ilvl w:val="0"/>
-          <w:numId w:val="10"/>
+          <w:numId w:val="11"/>
         </w:numPr>
         <w:jc w:val="left"/>
         <w:tabs>
@@ -2588,6 +2635,7 @@
           <w:tab w:leader="none" w:pos="2160" w:val="left"/>
           <w:tab w:leader="none" w:pos="2880" w:val="left"/>
           <w:tab w:leader="none" w:pos="3600" w:val="left"/>
+          <w:tab w:leader="none" w:pos="4320" w:val="left"/>
         </w:tabs>
         <w:ind w:hanging="360" w:left="720" w:right="0"/>
         <w:spacing w:after="280" w:before="0"/>
@@ -2613,7 +2661,7 @@
         <w:pStyle w:val="style3"/>
         <w:numPr>
           <w:ilvl w:val="2"/>
-          <w:numId w:val="4"/>
+          <w:numId w:val="5"/>
         </w:numPr>
         <w:jc w:val="left"/>
         <w:ind w:hanging="0" w:left="90" w:right="90"/>
@@ -2694,7 +2742,7 @@
         <w:pStyle w:val="style3"/>
         <w:numPr>
           <w:ilvl w:val="2"/>
-          <w:numId w:val="4"/>
+          <w:numId w:val="5"/>
         </w:numPr>
         <w:jc w:val="left"/>
         <w:ind w:hanging="0" w:left="90" w:right="90"/>
@@ -2713,7 +2761,7 @@
     </w:p>
     <w:p>
       <w:pPr>
-        <w:pStyle w:val="style269"/>
+        <w:pStyle w:val="style272"/>
         <w:jc w:val="left"/>
         <w:spacing w:after="280" w:before="0"/>
       </w:pPr>
@@ -2724,10 +2772,10 @@
     </w:p>
     <w:p>
       <w:pPr>
-        <w:pStyle w:val="style275"/>
+        <w:pStyle w:val="style278"/>
         <w:numPr>
           <w:ilvl w:val="0"/>
-          <w:numId w:val="11"/>
+          <w:numId w:val="12"/>
         </w:numPr>
         <w:jc w:val="left"/>
         <w:tabs>
@@ -2735,6 +2783,7 @@
           <w:tab w:leader="none" w:pos="2160" w:val="left"/>
           <w:tab w:leader="none" w:pos="2880" w:val="left"/>
           <w:tab w:leader="none" w:pos="3600" w:val="left"/>
+          <w:tab w:leader="none" w:pos="4320" w:val="left"/>
         </w:tabs>
         <w:ind w:hanging="360" w:left="720" w:right="0"/>
         <w:spacing w:after="0" w:before="0"/>
@@ -2746,10 +2795,10 @@
     </w:p>
     <w:p>
       <w:pPr>
-        <w:pStyle w:val="style275"/>
+        <w:pStyle w:val="style278"/>
         <w:numPr>
           <w:ilvl w:val="0"/>
-          <w:numId w:val="11"/>
+          <w:numId w:val="12"/>
         </w:numPr>
         <w:jc w:val="left"/>
         <w:tabs>
@@ -2757,6 +2806,7 @@
           <w:tab w:leader="none" w:pos="2160" w:val="left"/>
           <w:tab w:leader="none" w:pos="2880" w:val="left"/>
           <w:tab w:leader="none" w:pos="3600" w:val="left"/>
+          <w:tab w:leader="none" w:pos="4320" w:val="left"/>
         </w:tabs>
         <w:ind w:hanging="360" w:left="720" w:right="0"/>
         <w:spacing w:after="0" w:before="0"/>
@@ -2768,10 +2818,10 @@
     </w:p>
     <w:p>
       <w:pPr>
-        <w:pStyle w:val="style275"/>
+        <w:pStyle w:val="style278"/>
         <w:numPr>
           <w:ilvl w:val="0"/>
-          <w:numId w:val="11"/>
+          <w:numId w:val="12"/>
         </w:numPr>
         <w:jc w:val="left"/>
         <w:tabs>
@@ -2779,6 +2829,7 @@
           <w:tab w:leader="none" w:pos="2160" w:val="left"/>
           <w:tab w:leader="none" w:pos="2880" w:val="left"/>
           <w:tab w:leader="none" w:pos="3600" w:val="left"/>
+          <w:tab w:leader="none" w:pos="4320" w:val="left"/>
         </w:tabs>
         <w:ind w:hanging="360" w:left="720" w:right="0"/>
         <w:spacing w:after="0" w:before="0"/>
@@ -2790,10 +2841,10 @@
     </w:p>
     <w:p>
       <w:pPr>
-        <w:pStyle w:val="style275"/>
+        <w:pStyle w:val="style278"/>
         <w:numPr>
           <w:ilvl w:val="0"/>
-          <w:numId w:val="11"/>
+          <w:numId w:val="12"/>
         </w:numPr>
         <w:jc w:val="left"/>
         <w:tabs>
@@ -2801,6 +2852,7 @@
           <w:tab w:leader="none" w:pos="2160" w:val="left"/>
           <w:tab w:leader="none" w:pos="2880" w:val="left"/>
           <w:tab w:leader="none" w:pos="3600" w:val="left"/>
+          <w:tab w:leader="none" w:pos="4320" w:val="left"/>
         </w:tabs>
         <w:ind w:hanging="360" w:left="720" w:right="0"/>
         <w:spacing w:after="280" w:before="0"/>
@@ -2815,7 +2867,7 @@
         <w:pStyle w:val="style3"/>
         <w:numPr>
           <w:ilvl w:val="2"/>
-          <w:numId w:val="4"/>
+          <w:numId w:val="5"/>
         </w:numPr>
         <w:jc w:val="left"/>
         <w:ind w:hanging="0" w:left="90" w:right="90"/>
@@ -2834,7 +2886,7 @@
     </w:p>
     <w:p>
       <w:pPr>
-        <w:pStyle w:val="style269"/>
+        <w:pStyle w:val="style272"/>
         <w:jc w:val="left"/>
         <w:spacing w:after="280" w:before="0"/>
       </w:pPr>
@@ -2845,10 +2897,10 @@
     </w:p>
     <w:p>
       <w:pPr>
-        <w:pStyle w:val="style275"/>
+        <w:pStyle w:val="style278"/>
         <w:numPr>
           <w:ilvl w:val="0"/>
-          <w:numId w:val="12"/>
+          <w:numId w:val="13"/>
         </w:numPr>
         <w:jc w:val="left"/>
         <w:tabs>
@@ -2856,6 +2908,7 @@
           <w:tab w:leader="none" w:pos="2160" w:val="left"/>
           <w:tab w:leader="none" w:pos="2880" w:val="left"/>
           <w:tab w:leader="none" w:pos="3600" w:val="left"/>
+          <w:tab w:leader="none" w:pos="4320" w:val="left"/>
         </w:tabs>
         <w:ind w:hanging="360" w:left="720" w:right="0"/>
         <w:spacing w:after="0" w:before="0"/>
@@ -2867,10 +2920,10 @@
     </w:p>
     <w:p>
       <w:pPr>
-        <w:pStyle w:val="style275"/>
+        <w:pStyle w:val="style278"/>
         <w:numPr>
           <w:ilvl w:val="0"/>
-          <w:numId w:val="12"/>
+          <w:numId w:val="13"/>
         </w:numPr>
         <w:jc w:val="left"/>
         <w:tabs>
@@ -2878,6 +2931,7 @@
           <w:tab w:leader="none" w:pos="2160" w:val="left"/>
           <w:tab w:leader="none" w:pos="2880" w:val="left"/>
           <w:tab w:leader="none" w:pos="3600" w:val="left"/>
+          <w:tab w:leader="none" w:pos="4320" w:val="left"/>
         </w:tabs>
         <w:ind w:hanging="360" w:left="720" w:right="0"/>
         <w:spacing w:after="0" w:before="0"/>
@@ -2889,10 +2943,10 @@
     </w:p>
     <w:p>
       <w:pPr>
-        <w:pStyle w:val="style275"/>
+        <w:pStyle w:val="style278"/>
         <w:numPr>
           <w:ilvl w:val="0"/>
-          <w:numId w:val="12"/>
+          <w:numId w:val="13"/>
         </w:numPr>
         <w:jc w:val="left"/>
         <w:tabs>
@@ -2900,6 +2954,7 @@
           <w:tab w:leader="none" w:pos="2160" w:val="left"/>
           <w:tab w:leader="none" w:pos="2880" w:val="left"/>
           <w:tab w:leader="none" w:pos="3600" w:val="left"/>
+          <w:tab w:leader="none" w:pos="4320" w:val="left"/>
         </w:tabs>
         <w:ind w:hanging="360" w:left="720" w:right="0"/>
         <w:spacing w:after="0" w:before="0"/>
@@ -2911,10 +2966,10 @@
     </w:p>
     <w:p>
       <w:pPr>
-        <w:pStyle w:val="style275"/>
+        <w:pStyle w:val="style278"/>
         <w:numPr>
           <w:ilvl w:val="0"/>
-          <w:numId w:val="12"/>
+          <w:numId w:val="13"/>
         </w:numPr>
         <w:jc w:val="left"/>
         <w:tabs>
@@ -2922,6 +2977,7 @@
           <w:tab w:leader="none" w:pos="2160" w:val="left"/>
           <w:tab w:leader="none" w:pos="2880" w:val="left"/>
           <w:tab w:leader="none" w:pos="3600" w:val="left"/>
+          <w:tab w:leader="none" w:pos="4320" w:val="left"/>
         </w:tabs>
         <w:ind w:hanging="360" w:left="720" w:right="0"/>
         <w:spacing w:after="280" w:before="0"/>
@@ -2936,7 +2992,7 @@
         <w:pStyle w:val="style3"/>
         <w:numPr>
           <w:ilvl w:val="2"/>
-          <w:numId w:val="4"/>
+          <w:numId w:val="5"/>
         </w:numPr>
         <w:jc w:val="left"/>
         <w:ind w:hanging="0" w:left="90" w:right="90"/>
@@ -2955,7 +3011,7 @@
     </w:p>
     <w:p>
       <w:pPr>
-        <w:pStyle w:val="style269"/>
+        <w:pStyle w:val="style272"/>
         <w:jc w:val="left"/>
         <w:spacing w:after="280" w:before="0"/>
       </w:pPr>
@@ -2966,10 +3022,10 @@
     </w:p>
     <w:p>
       <w:pPr>
-        <w:pStyle w:val="style275"/>
+        <w:pStyle w:val="style278"/>
         <w:numPr>
           <w:ilvl w:val="0"/>
-          <w:numId w:val="13"/>
+          <w:numId w:val="14"/>
         </w:numPr>
         <w:jc w:val="left"/>
         <w:tabs>
@@ -2977,6 +3033,7 @@
           <w:tab w:leader="none" w:pos="2160" w:val="left"/>
           <w:tab w:leader="none" w:pos="2880" w:val="left"/>
           <w:tab w:leader="none" w:pos="3600" w:val="left"/>
+          <w:tab w:leader="none" w:pos="4320" w:val="left"/>
         </w:tabs>
         <w:ind w:hanging="360" w:left="720" w:right="0"/>
         <w:spacing w:after="0" w:before="0"/>
@@ -2995,10 +3052,10 @@
     </w:p>
     <w:p>
       <w:pPr>
-        <w:pStyle w:val="style275"/>
+        <w:pStyle w:val="style278"/>
         <w:numPr>
           <w:ilvl w:val="0"/>
-          <w:numId w:val="13"/>
+          <w:numId w:val="14"/>
         </w:numPr>
         <w:jc w:val="left"/>
         <w:tabs>
@@ -3006,6 +3063,7 @@
           <w:tab w:leader="none" w:pos="2160" w:val="left"/>
           <w:tab w:leader="none" w:pos="2880" w:val="left"/>
           <w:tab w:leader="none" w:pos="3600" w:val="left"/>
+          <w:tab w:leader="none" w:pos="4320" w:val="left"/>
         </w:tabs>
         <w:ind w:hanging="360" w:left="720" w:right="0"/>
         <w:spacing w:after="280" w:before="0"/>
@@ -3020,7 +3078,7 @@
         <w:pStyle w:val="style3"/>
         <w:numPr>
           <w:ilvl w:val="2"/>
-          <w:numId w:val="4"/>
+          <w:numId w:val="5"/>
         </w:numPr>
         <w:jc w:val="left"/>
         <w:ind w:hanging="0" w:left="90" w:right="90"/>
@@ -3072,7 +3130,7 @@
         <w:pStyle w:val="style2"/>
         <w:numPr>
           <w:ilvl w:val="1"/>
-          <w:numId w:val="4"/>
+          <w:numId w:val="5"/>
         </w:numPr>
         <w:jc w:val="left"/>
         <w:ind w:hanging="0" w:left="90" w:right="90"/>
@@ -3119,7 +3177,7 @@
         <w:pStyle w:val="style3"/>
         <w:numPr>
           <w:ilvl w:val="2"/>
-          <w:numId w:val="4"/>
+          <w:numId w:val="5"/>
         </w:numPr>
         <w:jc w:val="left"/>
         <w:ind w:hanging="0" w:left="90" w:right="90"/>
@@ -3160,7 +3218,7 @@
     </w:p>
     <w:p>
       <w:pPr>
-        <w:pStyle w:val="style269"/>
+        <w:pStyle w:val="style272"/>
         <w:jc w:val="left"/>
         <w:spacing w:after="280" w:before="0"/>
       </w:pPr>
@@ -3652,10 +3710,10 @@
     </w:p>
     <w:p>
       <w:pPr>
-        <w:pStyle w:val="style275"/>
+        <w:pStyle w:val="style278"/>
         <w:numPr>
           <w:ilvl w:val="0"/>
-          <w:numId w:val="14"/>
+          <w:numId w:val="15"/>
         </w:numPr>
         <w:jc w:val="left"/>
         <w:tabs>
@@ -3663,6 +3721,7 @@
           <w:tab w:leader="none" w:pos="2160" w:val="left"/>
           <w:tab w:leader="none" w:pos="2880" w:val="left"/>
           <w:tab w:leader="none" w:pos="3600" w:val="left"/>
+          <w:tab w:leader="none" w:pos="4320" w:val="left"/>
         </w:tabs>
         <w:ind w:hanging="360" w:left="720" w:right="0"/>
         <w:spacing w:after="0" w:before="0"/>
@@ -3684,10 +3743,10 @@
     </w:p>
     <w:p>
       <w:pPr>
-        <w:pStyle w:val="style275"/>
+        <w:pStyle w:val="style278"/>
         <w:numPr>
           <w:ilvl w:val="0"/>
-          <w:numId w:val="14"/>
+          <w:numId w:val="15"/>
         </w:numPr>
         <w:jc w:val="left"/>
         <w:tabs>
@@ -3695,6 +3754,7 @@
           <w:tab w:leader="none" w:pos="2160" w:val="left"/>
           <w:tab w:leader="none" w:pos="2880" w:val="left"/>
           <w:tab w:leader="none" w:pos="3600" w:val="left"/>
+          <w:tab w:leader="none" w:pos="4320" w:val="left"/>
         </w:tabs>
         <w:ind w:hanging="360" w:left="720" w:right="0"/>
         <w:spacing w:after="0" w:before="0"/>
@@ -3746,10 +3806,10 @@
     </w:p>
     <w:p>
       <w:pPr>
-        <w:pStyle w:val="style275"/>
+        <w:pStyle w:val="style278"/>
         <w:numPr>
           <w:ilvl w:val="0"/>
-          <w:numId w:val="14"/>
+          <w:numId w:val="15"/>
         </w:numPr>
         <w:jc w:val="left"/>
         <w:tabs>
@@ -3757,6 +3817,7 @@
           <w:tab w:leader="none" w:pos="2160" w:val="left"/>
           <w:tab w:leader="none" w:pos="2880" w:val="left"/>
           <w:tab w:leader="none" w:pos="3600" w:val="left"/>
+          <w:tab w:leader="none" w:pos="4320" w:val="left"/>
         </w:tabs>
         <w:ind w:hanging="360" w:left="720" w:right="0"/>
         <w:spacing w:after="0" w:before="0"/>
@@ -3778,10 +3839,10 @@
     </w:p>
     <w:p>
       <w:pPr>
-        <w:pStyle w:val="style275"/>
+        <w:pStyle w:val="style278"/>
         <w:numPr>
           <w:ilvl w:val="0"/>
-          <w:numId w:val="14"/>
+          <w:numId w:val="15"/>
         </w:numPr>
         <w:jc w:val="left"/>
         <w:tabs>
@@ -3789,6 +3850,7 @@
           <w:tab w:leader="none" w:pos="2160" w:val="left"/>
           <w:tab w:leader="none" w:pos="2880" w:val="left"/>
           <w:tab w:leader="none" w:pos="3600" w:val="left"/>
+          <w:tab w:leader="none" w:pos="4320" w:val="left"/>
         </w:tabs>
         <w:ind w:hanging="360" w:left="720" w:right="0"/>
         <w:spacing w:after="0" w:before="0"/>
@@ -3810,10 +3872,10 @@
     </w:p>
     <w:p>
       <w:pPr>
-        <w:pStyle w:val="style275"/>
+        <w:pStyle w:val="style278"/>
         <w:numPr>
           <w:ilvl w:val="0"/>
-          <w:numId w:val="14"/>
+          <w:numId w:val="15"/>
         </w:numPr>
         <w:jc w:val="left"/>
         <w:tabs>
@@ -3821,6 +3883,7 @@
           <w:tab w:leader="none" w:pos="2160" w:val="left"/>
           <w:tab w:leader="none" w:pos="2880" w:val="left"/>
           <w:tab w:leader="none" w:pos="3600" w:val="left"/>
+          <w:tab w:leader="none" w:pos="4320" w:val="left"/>
         </w:tabs>
         <w:ind w:hanging="360" w:left="720" w:right="0"/>
         <w:spacing w:after="0" w:before="0"/>
@@ -3842,10 +3905,10 @@
     </w:p>
     <w:p>
       <w:pPr>
-        <w:pStyle w:val="style275"/>
+        <w:pStyle w:val="style278"/>
         <w:numPr>
           <w:ilvl w:val="0"/>
-          <w:numId w:val="14"/>
+          <w:numId w:val="15"/>
         </w:numPr>
         <w:jc w:val="left"/>
         <w:tabs>
@@ -3853,6 +3916,7 @@
           <w:tab w:leader="none" w:pos="2160" w:val="left"/>
           <w:tab w:leader="none" w:pos="2880" w:val="left"/>
           <w:tab w:leader="none" w:pos="3600" w:val="left"/>
+          <w:tab w:leader="none" w:pos="4320" w:val="left"/>
         </w:tabs>
         <w:ind w:hanging="360" w:left="720" w:right="0"/>
         <w:spacing w:after="0" w:before="0"/>
@@ -3874,10 +3938,10 @@
     </w:p>
     <w:p>
       <w:pPr>
-        <w:pStyle w:val="style275"/>
+        <w:pStyle w:val="style278"/>
         <w:numPr>
           <w:ilvl w:val="0"/>
-          <w:numId w:val="14"/>
+          <w:numId w:val="15"/>
         </w:numPr>
         <w:jc w:val="left"/>
         <w:tabs>
@@ -3885,6 +3949,7 @@
           <w:tab w:leader="none" w:pos="2160" w:val="left"/>
           <w:tab w:leader="none" w:pos="2880" w:val="left"/>
           <w:tab w:leader="none" w:pos="3600" w:val="left"/>
+          <w:tab w:leader="none" w:pos="4320" w:val="left"/>
         </w:tabs>
         <w:ind w:hanging="360" w:left="720" w:right="0"/>
         <w:spacing w:after="280" w:before="0"/>
@@ -3926,7 +3991,7 @@
     </w:p>
     <w:p>
       <w:pPr>
-        <w:pStyle w:val="style283"/>
+        <w:pStyle w:val="style286"/>
         <w:jc w:val="left"/>
         <w:spacing w:after="280" w:before="0"/>
       </w:pPr>
@@ -3947,7 +4012,7 @@
     </w:p>
     <w:p>
       <w:pPr>
-        <w:pStyle w:val="style263"/>
+        <w:pStyle w:val="style266"/>
         <w:jc w:val="left"/>
         <w:spacing w:after="280" w:before="0"/>
       </w:pPr>
@@ -3964,7 +4029,7 @@
     </w:p>
     <w:p>
       <w:pPr>
-        <w:pStyle w:val="style263"/>
+        <w:pStyle w:val="style266"/>
         <w:jc w:val="left"/>
         <w:spacing w:after="280" w:before="0"/>
       </w:pPr>
@@ -3981,7 +4046,7 @@
     </w:p>
     <w:p>
       <w:pPr>
-        <w:pStyle w:val="style263"/>
+        <w:pStyle w:val="style266"/>
         <w:jc w:val="left"/>
         <w:spacing w:after="280" w:before="0"/>
       </w:pPr>
@@ -4004,7 +4069,7 @@
     </w:p>
     <w:p>
       <w:pPr>
-        <w:pStyle w:val="style263"/>
+        <w:pStyle w:val="style266"/>
         <w:jc w:val="left"/>
         <w:spacing w:after="280" w:before="0"/>
       </w:pPr>
@@ -4027,7 +4092,7 @@
     </w:p>
     <w:p>
       <w:pPr>
-        <w:pStyle w:val="style263"/>
+        <w:pStyle w:val="style266"/>
         <w:jc w:val="left"/>
         <w:spacing w:after="280" w:before="0"/>
       </w:pPr>
@@ -4050,7 +4115,7 @@
     </w:p>
     <w:p>
       <w:pPr>
-        <w:pStyle w:val="style263"/>
+        <w:pStyle w:val="style266"/>
         <w:jc w:val="left"/>
         <w:spacing w:after="280" w:before="0"/>
       </w:pPr>
@@ -4073,7 +4138,7 @@
     </w:p>
     <w:p>
       <w:pPr>
-        <w:pStyle w:val="style263"/>
+        <w:pStyle w:val="style266"/>
         <w:jc w:val="left"/>
         <w:spacing w:after="280" w:before="0"/>
       </w:pPr>
@@ -4096,7 +4161,7 @@
     </w:p>
     <w:p>
       <w:pPr>
-        <w:pStyle w:val="style263"/>
+        <w:pStyle w:val="style266"/>
         <w:jc w:val="left"/>
         <w:spacing w:after="280" w:before="0"/>
       </w:pPr>
@@ -4119,7 +4184,7 @@
     </w:p>
     <w:p>
       <w:pPr>
-        <w:pStyle w:val="style263"/>
+        <w:pStyle w:val="style266"/>
         <w:jc w:val="left"/>
         <w:spacing w:after="280" w:before="0"/>
       </w:pPr>
@@ -4142,7 +4207,7 @@
     </w:p>
     <w:p>
       <w:pPr>
-        <w:pStyle w:val="style263"/>
+        <w:pStyle w:val="style266"/>
         <w:jc w:val="left"/>
         <w:spacing w:after="280" w:before="0"/>
       </w:pPr>
@@ -4165,7 +4230,7 @@
     </w:p>
     <w:p>
       <w:pPr>
-        <w:pStyle w:val="style263"/>
+        <w:pStyle w:val="style266"/>
         <w:jc w:val="left"/>
         <w:spacing w:after="280" w:before="0"/>
       </w:pPr>
@@ -4180,7 +4245,7 @@
     </w:p>
     <w:p>
       <w:pPr>
-        <w:pStyle w:val="style263"/>
+        <w:pStyle w:val="style266"/>
         <w:jc w:val="left"/>
         <w:spacing w:after="280" w:before="0"/>
       </w:pPr>
@@ -4203,7 +4268,7 @@
     </w:p>
     <w:p>
       <w:pPr>
-        <w:pStyle w:val="style263"/>
+        <w:pStyle w:val="style266"/>
         <w:jc w:val="left"/>
         <w:spacing w:after="280" w:before="0"/>
       </w:pPr>
@@ -4226,7 +4291,7 @@
     </w:p>
     <w:p>
       <w:pPr>
-        <w:pStyle w:val="style269"/>
+        <w:pStyle w:val="style272"/>
         <w:jc w:val="left"/>
         <w:spacing w:after="280" w:before="0"/>
       </w:pPr>
@@ -4243,10 +4308,10 @@
     </w:p>
     <w:p>
       <w:pPr>
-        <w:pStyle w:val="style275"/>
+        <w:pStyle w:val="style278"/>
         <w:numPr>
           <w:ilvl w:val="0"/>
-          <w:numId w:val="15"/>
+          <w:numId w:val="16"/>
         </w:numPr>
         <w:jc w:val="left"/>
         <w:tabs>
@@ -4254,6 +4319,7 @@
           <w:tab w:leader="none" w:pos="2160" w:val="left"/>
           <w:tab w:leader="none" w:pos="2880" w:val="left"/>
           <w:tab w:leader="none" w:pos="3600" w:val="left"/>
+          <w:tab w:leader="none" w:pos="4320" w:val="left"/>
         </w:tabs>
         <w:ind w:hanging="360" w:left="720" w:right="0"/>
         <w:spacing w:after="0" w:before="0"/>
@@ -4295,10 +4361,10 @@
     </w:p>
     <w:p>
       <w:pPr>
-        <w:pStyle w:val="style275"/>
+        <w:pStyle w:val="style278"/>
         <w:numPr>
           <w:ilvl w:val="0"/>
-          <w:numId w:val="15"/>
+          <w:numId w:val="16"/>
         </w:numPr>
         <w:jc w:val="left"/>
         <w:tabs>
@@ -4306,6 +4372,7 @@
           <w:tab w:leader="none" w:pos="2160" w:val="left"/>
           <w:tab w:leader="none" w:pos="2880" w:val="left"/>
           <w:tab w:leader="none" w:pos="3600" w:val="left"/>
+          <w:tab w:leader="none" w:pos="4320" w:val="left"/>
         </w:tabs>
         <w:ind w:hanging="360" w:left="720" w:right="0"/>
         <w:spacing w:after="0" w:before="0"/>
@@ -4327,10 +4394,10 @@
     </w:p>
     <w:p>
       <w:pPr>
-        <w:pStyle w:val="style275"/>
+        <w:pStyle w:val="style278"/>
         <w:numPr>
           <w:ilvl w:val="0"/>
-          <w:numId w:val="15"/>
+          <w:numId w:val="16"/>
         </w:numPr>
         <w:jc w:val="left"/>
         <w:tabs>
@@ -4338,6 +4405,7 @@
           <w:tab w:leader="none" w:pos="2160" w:val="left"/>
           <w:tab w:leader="none" w:pos="2880" w:val="left"/>
           <w:tab w:leader="none" w:pos="3600" w:val="left"/>
+          <w:tab w:leader="none" w:pos="4320" w:val="left"/>
         </w:tabs>
         <w:ind w:hanging="360" w:left="720" w:right="0"/>
         <w:spacing w:after="280" w:before="0"/>
@@ -4359,7 +4427,7 @@
     </w:p>
     <w:p>
       <w:pPr>
-        <w:pStyle w:val="style269"/>
+        <w:pStyle w:val="style272"/>
         <w:jc w:val="left"/>
         <w:spacing w:after="280" w:before="0"/>
       </w:pPr>
@@ -4384,10 +4452,10 @@
     </w:p>
     <w:p>
       <w:pPr>
-        <w:pStyle w:val="style275"/>
+        <w:pStyle w:val="style278"/>
         <w:numPr>
           <w:ilvl w:val="0"/>
-          <w:numId w:val="16"/>
+          <w:numId w:val="17"/>
         </w:numPr>
         <w:jc w:val="left"/>
         <w:tabs>
@@ -4395,6 +4463,7 @@
           <w:tab w:leader="none" w:pos="2160" w:val="left"/>
           <w:tab w:leader="none" w:pos="2880" w:val="left"/>
           <w:tab w:leader="none" w:pos="3600" w:val="left"/>
+          <w:tab w:leader="none" w:pos="4320" w:val="left"/>
         </w:tabs>
         <w:ind w:hanging="360" w:left="720" w:right="0"/>
         <w:spacing w:after="0" w:before="0"/>
@@ -4420,10 +4489,10 @@
     </w:p>
     <w:p>
       <w:pPr>
-        <w:pStyle w:val="style275"/>
+        <w:pStyle w:val="style278"/>
         <w:numPr>
           <w:ilvl w:val="0"/>
-          <w:numId w:val="16"/>
+          <w:numId w:val="17"/>
         </w:numPr>
         <w:jc w:val="left"/>
         <w:tabs>
@@ -4431,6 +4500,7 @@
           <w:tab w:leader="none" w:pos="2160" w:val="left"/>
           <w:tab w:leader="none" w:pos="2880" w:val="left"/>
           <w:tab w:leader="none" w:pos="3600" w:val="left"/>
+          <w:tab w:leader="none" w:pos="4320" w:val="left"/>
         </w:tabs>
         <w:ind w:hanging="360" w:left="720" w:right="0"/>
         <w:spacing w:after="0" w:before="0"/>
@@ -4448,10 +4518,10 @@
     </w:p>
     <w:p>
       <w:pPr>
-        <w:pStyle w:val="style275"/>
+        <w:pStyle w:val="style278"/>
         <w:numPr>
           <w:ilvl w:val="0"/>
-          <w:numId w:val="16"/>
+          <w:numId w:val="17"/>
         </w:numPr>
         <w:jc w:val="left"/>
         <w:tabs>
@@ -4459,6 +4529,7 @@
           <w:tab w:leader="none" w:pos="2160" w:val="left"/>
           <w:tab w:leader="none" w:pos="2880" w:val="left"/>
           <w:tab w:leader="none" w:pos="3600" w:val="left"/>
+          <w:tab w:leader="none" w:pos="4320" w:val="left"/>
         </w:tabs>
         <w:ind w:hanging="360" w:left="720" w:right="0"/>
         <w:spacing w:after="0" w:before="0"/>
@@ -4480,10 +4551,10 @@
     </w:p>
     <w:p>
       <w:pPr>
-        <w:pStyle w:val="style275"/>
+        <w:pStyle w:val="style278"/>
         <w:numPr>
           <w:ilvl w:val="0"/>
-          <w:numId w:val="16"/>
+          <w:numId w:val="17"/>
         </w:numPr>
         <w:jc w:val="left"/>
         <w:tabs>
@@ -4491,6 +4562,7 @@
           <w:tab w:leader="none" w:pos="2160" w:val="left"/>
           <w:tab w:leader="none" w:pos="2880" w:val="left"/>
           <w:tab w:leader="none" w:pos="3600" w:val="left"/>
+          <w:tab w:leader="none" w:pos="4320" w:val="left"/>
         </w:tabs>
         <w:ind w:hanging="360" w:left="720" w:right="0"/>
         <w:spacing w:after="280" w:before="0"/>
@@ -4527,7 +4599,7 @@
         <w:pStyle w:val="style3"/>
         <w:numPr>
           <w:ilvl w:val="2"/>
-          <w:numId w:val="4"/>
+          <w:numId w:val="5"/>
         </w:numPr>
         <w:jc w:val="left"/>
         <w:ind w:hanging="0" w:left="90" w:right="90"/>
@@ -4570,7 +4642,7 @@
         <w:pStyle w:val="style1"/>
         <w:numPr>
           <w:ilvl w:val="0"/>
-          <w:numId w:val="4"/>
+          <w:numId w:val="5"/>
         </w:numPr>
         <w:jc w:val="left"/>
         <w:ind w:hanging="0" w:left="90" w:right="90"/>
@@ -4592,7 +4664,7 @@
         <w:pStyle w:val="style2"/>
         <w:numPr>
           <w:ilvl w:val="1"/>
-          <w:numId w:val="4"/>
+          <w:numId w:val="5"/>
         </w:numPr>
         <w:jc w:val="left"/>
         <w:ind w:hanging="0" w:left="90" w:right="90"/>
@@ -4614,7 +4686,7 @@
         <w:pStyle w:val="style2"/>
         <w:numPr>
           <w:ilvl w:val="1"/>
-          <w:numId w:val="4"/>
+          <w:numId w:val="5"/>
         </w:numPr>
         <w:jc w:val="left"/>
         <w:ind w:hanging="0" w:left="90" w:right="90"/>
@@ -4636,7 +4708,7 @@
         <w:pStyle w:val="style2"/>
         <w:numPr>
           <w:ilvl w:val="1"/>
-          <w:numId w:val="4"/>
+          <w:numId w:val="5"/>
         </w:numPr>
         <w:jc w:val="left"/>
         <w:ind w:hanging="0" w:left="90" w:right="90"/>
@@ -4657,7 +4729,7 @@
     </w:p>
     <w:p>
       <w:pPr>
-        <w:pStyle w:val="style269"/>
+        <w:pStyle w:val="style272"/>
         <w:jc w:val="left"/>
         <w:spacing w:after="280" w:before="0"/>
       </w:pPr>
@@ -4678,10 +4750,10 @@
     </w:p>
     <w:p>
       <w:pPr>
-        <w:pStyle w:val="style275"/>
+        <w:pStyle w:val="style278"/>
         <w:numPr>
           <w:ilvl w:val="0"/>
-          <w:numId w:val="17"/>
+          <w:numId w:val="18"/>
         </w:numPr>
         <w:jc w:val="left"/>
         <w:tabs>
@@ -4689,6 +4761,7 @@
           <w:tab w:leader="none" w:pos="2160" w:val="left"/>
           <w:tab w:leader="none" w:pos="2880" w:val="left"/>
           <w:tab w:leader="none" w:pos="3600" w:val="left"/>
+          <w:tab w:leader="none" w:pos="4320" w:val="left"/>
         </w:tabs>
         <w:ind w:hanging="360" w:left="720" w:right="0"/>
         <w:spacing w:after="0" w:before="0"/>
@@ -4700,10 +4773,10 @@
     </w:p>
     <w:p>
       <w:pPr>
-        <w:pStyle w:val="style275"/>
+        <w:pStyle w:val="style278"/>
         <w:numPr>
           <w:ilvl w:val="0"/>
-          <w:numId w:val="17"/>
+          <w:numId w:val="18"/>
         </w:numPr>
         <w:jc w:val="left"/>
         <w:tabs>
@@ -4711,6 +4784,7 @@
           <w:tab w:leader="none" w:pos="2160" w:val="left"/>
           <w:tab w:leader="none" w:pos="2880" w:val="left"/>
           <w:tab w:leader="none" w:pos="3600" w:val="left"/>
+          <w:tab w:leader="none" w:pos="4320" w:val="left"/>
         </w:tabs>
         <w:ind w:hanging="360" w:left="720" w:right="0"/>
         <w:spacing w:after="0" w:before="0"/>
@@ -4722,10 +4796,10 @@
     </w:p>
     <w:p>
       <w:pPr>
-        <w:pStyle w:val="style275"/>
+        <w:pStyle w:val="style278"/>
         <w:numPr>
           <w:ilvl w:val="0"/>
-          <w:numId w:val="17"/>
+          <w:numId w:val="18"/>
         </w:numPr>
         <w:jc w:val="left"/>
         <w:tabs>
@@ -4733,6 +4807,7 @@
           <w:tab w:leader="none" w:pos="2160" w:val="left"/>
           <w:tab w:leader="none" w:pos="2880" w:val="left"/>
           <w:tab w:leader="none" w:pos="3600" w:val="left"/>
+          <w:tab w:leader="none" w:pos="4320" w:val="left"/>
         </w:tabs>
         <w:ind w:hanging="360" w:left="720" w:right="0"/>
         <w:spacing w:after="280" w:before="0"/>
@@ -4759,7 +4834,7 @@
         <w:pStyle w:val="style2"/>
         <w:numPr>
           <w:ilvl w:val="1"/>
-          <w:numId w:val="4"/>
+          <w:numId w:val="5"/>
         </w:numPr>
         <w:jc w:val="left"/>
         <w:ind w:hanging="0" w:left="90" w:right="90"/>
@@ -4806,7 +4881,7 @@
         <w:pStyle w:val="style3"/>
         <w:numPr>
           <w:ilvl w:val="2"/>
-          <w:numId w:val="3"/>
+          <w:numId w:val="4"/>
         </w:numPr>
         <w:ind w:hanging="0" w:left="90" w:right="90"/>
       </w:pPr>
@@ -4817,7 +4892,7 @@
     </w:p>
     <w:p>
       <w:pPr>
-        <w:pStyle w:val="style256"/>
+        <w:pStyle w:val="style259"/>
       </w:pPr>
       <w:r>
         <w:rPr/>
@@ -4829,7 +4904,7 @@
         <w:pStyle w:val="style4"/>
         <w:numPr>
           <w:ilvl w:val="3"/>
-          <w:numId w:val="3"/>
+          <w:numId w:val="4"/>
         </w:numPr>
         <w:ind w:hanging="0" w:left="90" w:right="90"/>
       </w:pPr>
@@ -4840,7 +4915,7 @@
     </w:p>
     <w:p>
       <w:pPr>
-        <w:pStyle w:val="style256"/>
+        <w:pStyle w:val="style259"/>
         <w:ind w:hanging="0" w:left="0" w:right="0"/>
       </w:pPr>
       <w:hyperlink r:id="rId9">
@@ -4857,7 +4932,7 @@
         <w:pStyle w:val="style1"/>
         <w:numPr>
           <w:ilvl w:val="0"/>
-          <w:numId w:val="4"/>
+          <w:numId w:val="5"/>
         </w:numPr>
         <w:jc w:val="left"/>
         <w:ind w:hanging="0" w:left="90" w:right="90"/>
@@ -4879,7 +4954,7 @@
         <w:pStyle w:val="style2"/>
         <w:numPr>
           <w:ilvl w:val="1"/>
-          <w:numId w:val="4"/>
+          <w:numId w:val="5"/>
         </w:numPr>
         <w:jc w:val="left"/>
         <w:ind w:hanging="0" w:left="90" w:right="90"/>
@@ -4926,7 +5001,7 @@
     </w:p>
     <w:p>
       <w:pPr>
-        <w:pStyle w:val="style263"/>
+        <w:pStyle w:val="style266"/>
         <w:jc w:val="left"/>
         <w:spacing w:after="280" w:before="0"/>
       </w:pPr>
@@ -5076,7 +5151,7 @@
         <w:pStyle w:val="style2"/>
         <w:numPr>
           <w:ilvl w:val="1"/>
-          <w:numId w:val="4"/>
+          <w:numId w:val="5"/>
         </w:numPr>
         <w:jc w:val="left"/>
         <w:ind w:hanging="0" w:left="90" w:right="90"/>
@@ -5098,7 +5173,7 @@
         <w:pStyle w:val="style2"/>
         <w:numPr>
           <w:ilvl w:val="1"/>
-          <w:numId w:val="4"/>
+          <w:numId w:val="5"/>
         </w:numPr>
         <w:jc w:val="left"/>
         <w:ind w:hanging="0" w:left="90" w:right="90"/>
@@ -5117,7 +5192,7 @@
     </w:p>
     <w:p>
       <w:pPr>
-        <w:pStyle w:val="style269"/>
+        <w:pStyle w:val="style272"/>
         <w:jc w:val="left"/>
         <w:spacing w:after="280" w:before="0"/>
       </w:pPr>
@@ -5131,10 +5206,10 @@
     </w:p>
     <w:p>
       <w:pPr>
-        <w:pStyle w:val="style275"/>
+        <w:pStyle w:val="style278"/>
         <w:numPr>
           <w:ilvl w:val="0"/>
-          <w:numId w:val="18"/>
+          <w:numId w:val="19"/>
         </w:numPr>
         <w:jc w:val="left"/>
         <w:tabs>
@@ -5142,6 +5217,7 @@
           <w:tab w:leader="none" w:pos="2160" w:val="left"/>
           <w:tab w:leader="none" w:pos="2880" w:val="left"/>
           <w:tab w:leader="none" w:pos="3600" w:val="left"/>
+          <w:tab w:leader="none" w:pos="4320" w:val="left"/>
         </w:tabs>
         <w:ind w:hanging="360" w:left="720" w:right="0"/>
         <w:spacing w:after="0" w:before="0"/>
@@ -5153,10 +5229,10 @@
     </w:p>
     <w:p>
       <w:pPr>
-        <w:pStyle w:val="style275"/>
+        <w:pStyle w:val="style278"/>
         <w:numPr>
           <w:ilvl w:val="0"/>
-          <w:numId w:val="18"/>
+          <w:numId w:val="19"/>
         </w:numPr>
         <w:jc w:val="left"/>
         <w:tabs>
@@ -5164,6 +5240,7 @@
           <w:tab w:leader="none" w:pos="2160" w:val="left"/>
           <w:tab w:leader="none" w:pos="2880" w:val="left"/>
           <w:tab w:leader="none" w:pos="3600" w:val="left"/>
+          <w:tab w:leader="none" w:pos="4320" w:val="left"/>
         </w:tabs>
         <w:ind w:hanging="360" w:left="720" w:right="0"/>
         <w:spacing w:after="280" w:before="0"/>
@@ -5178,7 +5255,7 @@
         <w:pStyle w:val="style1"/>
         <w:numPr>
           <w:ilvl w:val="0"/>
-          <w:numId w:val="1"/>
+          <w:numId w:val="2"/>
         </w:numPr>
         <w:ind w:hanging="0" w:left="90" w:right="90"/>
       </w:pPr>
@@ -5192,7 +5269,7 @@
         <w:pStyle w:val="style2"/>
         <w:numPr>
           <w:ilvl w:val="1"/>
-          <w:numId w:val="2"/>
+          <w:numId w:val="3"/>
         </w:numPr>
         <w:ind w:hanging="0" w:left="90" w:right="90"/>
       </w:pPr>
@@ -5203,7 +5280,7 @@
     </w:p>
     <w:p>
       <w:pPr>
-        <w:pStyle w:val="style256"/>
+        <w:pStyle w:val="style259"/>
       </w:pPr>
       <w:r>
         <w:rPr/>
@@ -5215,7 +5292,7 @@
         <w:pStyle w:val="style3"/>
         <w:numPr>
           <w:ilvl w:val="2"/>
-          <w:numId w:val="2"/>
+          <w:numId w:val="3"/>
         </w:numPr>
         <w:ind w:hanging="0" w:left="90" w:right="90"/>
       </w:pPr>
@@ -5226,7 +5303,7 @@
     </w:p>
     <w:p>
       <w:pPr>
-        <w:pStyle w:val="style256"/>
+        <w:pStyle w:val="style259"/>
       </w:pPr>
       <w:r>
         <w:rPr/>
@@ -5235,31 +5312,31 @@
     </w:p>
     <w:p>
       <w:pPr>
-        <w:pStyle w:val="style256"/>
-      </w:pPr>
-      <w:r>
-        <w:rPr/>
-      </w:r>
-    </w:p>
-    <w:p>
-      <w:pPr>
-        <w:pStyle w:val="style256"/>
-      </w:pPr>
-      <w:r>
-        <w:rPr/>
-      </w:r>
-    </w:p>
-    <w:p>
-      <w:pPr>
-        <w:pStyle w:val="style256"/>
-      </w:pPr>
-      <w:r>
-        <w:rPr/>
-      </w:r>
-    </w:p>
-    <w:p>
-      <w:pPr>
-        <w:pStyle w:val="style256"/>
+        <w:pStyle w:val="style259"/>
+      </w:pPr>
+      <w:r>
+        <w:rPr/>
+      </w:r>
+    </w:p>
+    <w:p>
+      <w:pPr>
+        <w:pStyle w:val="style259"/>
+      </w:pPr>
+      <w:r>
+        <w:rPr/>
+      </w:r>
+    </w:p>
+    <w:p>
+      <w:pPr>
+        <w:pStyle w:val="style259"/>
+      </w:pPr>
+      <w:r>
+        <w:rPr/>
+      </w:r>
+    </w:p>
+    <w:p>
+      <w:pPr>
+        <w:pStyle w:val="style259"/>
       </w:pPr>
       <w:r>
         <w:rPr/>
@@ -5312,39 +5389,39 @@
     </w:p>
     <w:p>
       <w:pPr>
-        <w:pStyle w:val="style256"/>
-      </w:pPr>
-      <w:r>
-        <w:rPr/>
-      </w:r>
-    </w:p>
-    <w:p>
-      <w:pPr>
-        <w:pStyle w:val="style256"/>
-      </w:pPr>
-      <w:r>
-        <w:rPr/>
-      </w:r>
-    </w:p>
-    <w:p>
-      <w:pPr>
-        <w:pStyle w:val="style256"/>
-      </w:pPr>
-      <w:r>
-        <w:rPr/>
-      </w:r>
-    </w:p>
-    <w:p>
-      <w:pPr>
-        <w:pStyle w:val="style256"/>
-      </w:pPr>
-      <w:r>
-        <w:rPr/>
-      </w:r>
-    </w:p>
-    <w:p>
-      <w:pPr>
-        <w:pStyle w:val="style256"/>
+        <w:pStyle w:val="style259"/>
+      </w:pPr>
+      <w:r>
+        <w:rPr/>
+      </w:r>
+    </w:p>
+    <w:p>
+      <w:pPr>
+        <w:pStyle w:val="style259"/>
+      </w:pPr>
+      <w:r>
+        <w:rPr/>
+      </w:r>
+    </w:p>
+    <w:p>
+      <w:pPr>
+        <w:pStyle w:val="style259"/>
+      </w:pPr>
+      <w:r>
+        <w:rPr/>
+      </w:r>
+    </w:p>
+    <w:p>
+      <w:pPr>
+        <w:pStyle w:val="style259"/>
+      </w:pPr>
+      <w:r>
+        <w:rPr/>
+      </w:r>
+    </w:p>
+    <w:p>
+      <w:pPr>
+        <w:pStyle w:val="style259"/>
       </w:pPr>
       <w:r>
         <w:rPr/>
@@ -5400,7 +5477,7 @@
         <w:pStyle w:val="style3"/>
         <w:numPr>
           <w:ilvl w:val="2"/>
-          <w:numId w:val="2"/>
+          <w:numId w:val="3"/>
         </w:numPr>
         <w:ind w:hanging="0" w:left="90" w:right="90"/>
       </w:pPr>
@@ -5411,7 +5488,7 @@
     </w:p>
     <w:p>
       <w:pPr>
-        <w:pStyle w:val="style256"/>
+        <w:pStyle w:val="style259"/>
       </w:pPr>
       <w:r>
         <w:rPr/>
@@ -5420,13 +5497,13 @@
     </w:p>
     <w:p>
       <w:pPr>
-        <w:pStyle w:val="style256"/>
+        <w:pStyle w:val="style259"/>
       </w:pPr>
       <w:r>
         <w:rPr/>
         <w:drawing>
           <wp:inline distB="0" distL="0" distR="0" distT="0">
-            <wp:extent cx="5467350" cy="2867025"/>
+            <wp:extent cx="5467350" cy="2866390"/>
             <wp:effectExtent b="0" l="0" r="0" t="0"/>
             <wp:docPr descr="A description..." id="1" name="Picture"/>
             <wp:cNvGraphicFramePr>
@@ -5451,7 +5528,7 @@
                   <pic:spPr bwMode="auto">
                     <a:xfrm>
                       <a:off x="0" y="0"/>
-                      <a:ext cx="5467350" cy="2867025"/>
+                      <a:ext cx="5467350" cy="2866390"/>
                     </a:xfrm>
                     <a:prstGeom prst="rect">
                       <a:avLst/>
@@ -5473,15 +5550,15 @@
     </w:p>
     <w:p>
       <w:pPr>
-        <w:pStyle w:val="style256"/>
-      </w:pPr>
-      <w:r>
-        <w:rPr/>
-      </w:r>
-    </w:p>
-    <w:p>
-      <w:pPr>
-        <w:pStyle w:val="style256"/>
+        <w:pStyle w:val="style259"/>
+      </w:pPr>
+      <w:r>
+        <w:rPr/>
+      </w:r>
+    </w:p>
+    <w:p>
+      <w:pPr>
+        <w:pStyle w:val="style259"/>
       </w:pPr>
       <w:r>
         <w:rPr/>
@@ -5490,23 +5567,23 @@
     </w:p>
     <w:p>
       <w:pPr>
-        <w:pStyle w:val="style256"/>
-      </w:pPr>
-      <w:r>
-        <w:rPr/>
-      </w:r>
-    </w:p>
-    <w:p>
-      <w:pPr>
-        <w:pStyle w:val="style256"/>
-      </w:pPr>
-      <w:r>
-        <w:rPr/>
-      </w:r>
-    </w:p>
-    <w:p>
-      <w:pPr>
-        <w:pStyle w:val="style256"/>
+        <w:pStyle w:val="style259"/>
+      </w:pPr>
+      <w:r>
+        <w:rPr/>
+      </w:r>
+    </w:p>
+    <w:p>
+      <w:pPr>
+        <w:pStyle w:val="style259"/>
+      </w:pPr>
+      <w:r>
+        <w:rPr/>
+      </w:r>
+    </w:p>
+    <w:p>
+      <w:pPr>
+        <w:pStyle w:val="style259"/>
         <w:spacing w:after="120" w:before="0"/>
       </w:pPr>
       <w:r>
@@ -5560,7 +5637,7 @@
     </w:p>
     <w:p>
       <w:pPr>
-        <w:pStyle w:val="style256"/>
+        <w:pStyle w:val="style259"/>
         <w:spacing w:after="120" w:before="0"/>
       </w:pPr>
       <w:r>
@@ -5570,7 +5647,7 @@
     </w:p>
     <w:p>
       <w:pPr>
-        <w:pStyle w:val="style256"/>
+        <w:pStyle w:val="style259"/>
         <w:spacing w:after="120" w:before="0"/>
       </w:pPr>
       <w:r>
@@ -5627,7 +5704,7 @@
         <w:pStyle w:val="style3"/>
         <w:numPr>
           <w:ilvl w:val="2"/>
-          <w:numId w:val="1"/>
+          <w:numId w:val="2"/>
         </w:numPr>
         <w:ind w:hanging="0" w:left="90" w:right="90"/>
       </w:pPr>
@@ -5638,7 +5715,7 @@
     </w:p>
     <w:p>
       <w:pPr>
-        <w:pStyle w:val="style256"/>
+        <w:pStyle w:val="style259"/>
       </w:pPr>
       <w:r>
         <w:rPr/>
@@ -5647,7 +5724,7 @@
     </w:p>
     <w:p>
       <w:pPr>
-        <w:pStyle w:val="style256"/>
+        <w:pStyle w:val="style259"/>
       </w:pPr>
       <w:r>
         <w:rPr/>
@@ -5659,7 +5736,7 @@
         <w:pStyle w:val="style3"/>
         <w:numPr>
           <w:ilvl w:val="2"/>
-          <w:numId w:val="1"/>
+          <w:numId w:val="2"/>
         </w:numPr>
         <w:ind w:hanging="0" w:left="90" w:right="90"/>
       </w:pPr>
@@ -5670,7 +5747,7 @@
     </w:p>
     <w:p>
       <w:pPr>
-        <w:pStyle w:val="style256"/>
+        <w:pStyle w:val="style259"/>
       </w:pPr>
       <w:r>
         <w:rPr/>
@@ -5726,7 +5803,7 @@
         <w:pStyle w:val="style3"/>
         <w:numPr>
           <w:ilvl w:val="2"/>
-          <w:numId w:val="1"/>
+          <w:numId w:val="2"/>
         </w:numPr>
         <w:ind w:hanging="0" w:left="90" w:right="90"/>
       </w:pPr>
@@ -5737,7 +5814,7 @@
     </w:p>
     <w:p>
       <w:pPr>
-        <w:pStyle w:val="style256"/>
+        <w:pStyle w:val="style259"/>
       </w:pPr>
       <w:r>
         <w:rPr/>
@@ -5746,7 +5823,7 @@
     </w:p>
     <w:p>
       <w:pPr>
-        <w:pStyle w:val="style256"/>
+        <w:pStyle w:val="style259"/>
       </w:pPr>
       <w:r>
         <w:rPr/>
@@ -5755,7 +5832,7 @@
     </w:p>
     <w:p>
       <w:pPr>
-        <w:pStyle w:val="style256"/>
+        <w:pStyle w:val="style259"/>
       </w:pPr>
       <w:r>
         <w:rPr/>
@@ -5808,15 +5885,15 @@
     </w:p>
     <w:p>
       <w:pPr>
-        <w:pStyle w:val="style256"/>
-      </w:pPr>
-      <w:r>
-        <w:rPr/>
-      </w:r>
-    </w:p>
-    <w:p>
-      <w:pPr>
-        <w:pStyle w:val="style256"/>
+        <w:pStyle w:val="style259"/>
+      </w:pPr>
+      <w:r>
+        <w:rPr/>
+      </w:r>
+    </w:p>
+    <w:p>
+      <w:pPr>
+        <w:pStyle w:val="style259"/>
       </w:pPr>
       <w:r>
         <w:rPr/>
@@ -5825,7 +5902,7 @@
     </w:p>
     <w:p>
       <w:pPr>
-        <w:pStyle w:val="style256"/>
+        <w:pStyle w:val="style259"/>
       </w:pPr>
       <w:r>
         <w:rPr/>
@@ -5878,7 +5955,7 @@
     </w:p>
     <w:p>
       <w:pPr>
-        <w:pStyle w:val="style256"/>
+        <w:pStyle w:val="style259"/>
       </w:pPr>
       <w:r>
         <w:rPr/>
@@ -5899,10 +5976,10 @@
     </w:p>
     <w:p>
       <w:pPr>
-        <w:pStyle w:val="style256"/>
+        <w:pStyle w:val="style259"/>
         <w:numPr>
           <w:ilvl w:val="0"/>
-          <w:numId w:val="19"/>
+          <w:numId w:val="20"/>
         </w:numPr>
       </w:pPr>
       <w:r>
@@ -5912,10 +5989,10 @@
     </w:p>
     <w:p>
       <w:pPr>
-        <w:pStyle w:val="style256"/>
+        <w:pStyle w:val="style259"/>
         <w:numPr>
           <w:ilvl w:val="0"/>
-          <w:numId w:val="19"/>
+          <w:numId w:val="20"/>
         </w:numPr>
       </w:pPr>
       <w:r>
@@ -5925,7 +6002,7 @@
     </w:p>
     <w:p>
       <w:pPr>
-        <w:pStyle w:val="style256"/>
+        <w:pStyle w:val="style259"/>
       </w:pPr>
       <w:r>
         <w:rPr/>
@@ -5937,7 +6014,7 @@
         <w:pStyle w:val="style3"/>
         <w:numPr>
           <w:ilvl w:val="2"/>
-          <w:numId w:val="1"/>
+          <w:numId w:val="2"/>
         </w:numPr>
         <w:ind w:hanging="0" w:left="90" w:right="90"/>
       </w:pPr>
@@ -5948,20 +6025,16 @@
     </w:p>
     <w:p>
       <w:pPr>
-        <w:pStyle w:val="style256"/>
+        <w:pStyle w:val="style259"/>
       </w:pPr>
       <w:r>
         <w:rPr/>
         <w:t xml:space="preserve">Web Service cần được đặt trong package oop.controller.rest, tham khảo thêm phần </w:t>
       </w:r>
-      <w:hyperlink w:anchor="_toc187">
-        <w:r>
-          <w:rPr>
-            <w:rStyle w:val="style241"/>
-          </w:rPr>
-          <w:t>Web service</w:t>
-        </w:r>
-      </w:hyperlink>
+      <w:r>
+        <w:rPr/>
+        <w:t>Web service</w:t>
+      </w:r>
       <w:r>
         <w:rPr/>
         <w:t>.</w:t>
@@ -5969,13 +6042,13 @@
     </w:p>
     <w:p>
       <w:pPr>
-        <w:pStyle w:val="style256"/>
+        <w:pStyle w:val="style259"/>
       </w:pPr>
       <w:r>
         <w:rPr/>
         <w:drawing>
           <wp:inline distB="0" distL="0" distR="0" distT="0">
-            <wp:extent cx="6152515" cy="3905250"/>
+            <wp:extent cx="6152515" cy="3904615"/>
             <wp:effectExtent b="0" l="0" r="0" t="0"/>
             <wp:docPr descr="A description..." id="1" name="Picture"/>
             <wp:cNvGraphicFramePr>
@@ -6000,7 +6073,7 @@
                   <pic:spPr bwMode="auto">
                     <a:xfrm>
                       <a:off x="0" y="0"/>
-                      <a:ext cx="6152515" cy="3905250"/>
+                      <a:ext cx="6152515" cy="3904615"/>
                     </a:xfrm>
                     <a:prstGeom prst="rect">
                       <a:avLst/>
@@ -6025,7 +6098,7 @@
         <w:pStyle w:val="style3"/>
         <w:numPr>
           <w:ilvl w:val="2"/>
-          <w:numId w:val="1"/>
+          <w:numId w:val="2"/>
         </w:numPr>
         <w:ind w:hanging="0" w:left="90" w:right="90"/>
       </w:pPr>
@@ -6036,7 +6109,7 @@
     </w:p>
     <w:p>
       <w:pPr>
-        <w:pStyle w:val="style256"/>
+        <w:pStyle w:val="style259"/>
       </w:pPr>
       <w:r>
         <w:rPr/>
@@ -6045,7 +6118,7 @@
     </w:p>
     <w:p>
       <w:pPr>
-        <w:pStyle w:val="style256"/>
+        <w:pStyle w:val="style259"/>
       </w:pPr>
       <w:r>
         <w:rPr/>
@@ -6066,7 +6139,7 @@
     </w:p>
     <w:p>
       <w:pPr>
-        <w:pStyle w:val="style256"/>
+        <w:pStyle w:val="style259"/>
       </w:pPr>
       <w:r>
         <w:rPr/>
@@ -6119,7 +6192,7 @@
     </w:p>
     <w:p>
       <w:pPr>
-        <w:pStyle w:val="style256"/>
+        <w:pStyle w:val="style259"/>
       </w:pPr>
       <w:r>
         <w:rPr/>
@@ -6128,7 +6201,7 @@
     </w:p>
     <w:p>
       <w:pPr>
-        <w:pStyle w:val="style256"/>
+        <w:pStyle w:val="style259"/>
       </w:pPr>
       <w:r>
         <w:rPr/>
@@ -6184,7 +6257,7 @@
         <w:pStyle w:val="style3"/>
         <w:numPr>
           <w:ilvl w:val="2"/>
-          <w:numId w:val="1"/>
+          <w:numId w:val="2"/>
         </w:numPr>
         <w:ind w:hanging="0" w:left="90" w:right="90"/>
       </w:pPr>
@@ -6195,15 +6268,15 @@
     </w:p>
     <w:p>
       <w:pPr>
-        <w:pStyle w:val="style256"/>
-      </w:pPr>
-      <w:r>
-        <w:rPr/>
-      </w:r>
-    </w:p>
-    <w:p>
-      <w:pPr>
-        <w:pStyle w:val="style256"/>
+        <w:pStyle w:val="style259"/>
+      </w:pPr>
+      <w:r>
+        <w:rPr/>
+      </w:r>
+    </w:p>
+    <w:p>
+      <w:pPr>
+        <w:pStyle w:val="style259"/>
       </w:pPr>
       <w:r>
         <w:rPr/>
@@ -6256,7 +6329,7 @@
     </w:p>
     <w:p>
       <w:pPr>
-        <w:pStyle w:val="style256"/>
+        <w:pStyle w:val="style259"/>
       </w:pPr>
       <w:r>
         <w:rPr/>
@@ -6277,10 +6350,10 @@
     </w:p>
     <w:p>
       <w:pPr>
-        <w:pStyle w:val="style256"/>
+        <w:pStyle w:val="style259"/>
         <w:numPr>
           <w:ilvl w:val="0"/>
-          <w:numId w:val="20"/>
+          <w:numId w:val="21"/>
         </w:numPr>
       </w:pPr>
       <w:r>
@@ -6302,10 +6375,10 @@
     </w:p>
     <w:p>
       <w:pPr>
-        <w:pStyle w:val="style256"/>
+        <w:pStyle w:val="style259"/>
         <w:numPr>
           <w:ilvl w:val="0"/>
-          <w:numId w:val="20"/>
+          <w:numId w:val="21"/>
         </w:numPr>
       </w:pPr>
       <w:r>
@@ -6315,10 +6388,10 @@
     </w:p>
     <w:p>
       <w:pPr>
-        <w:pStyle w:val="style256"/>
+        <w:pStyle w:val="style259"/>
         <w:numPr>
           <w:ilvl w:val="0"/>
-          <w:numId w:val="20"/>
+          <w:numId w:val="21"/>
         </w:numPr>
       </w:pPr>
       <w:r>
@@ -6328,10 +6401,10 @@
     </w:p>
     <w:p>
       <w:pPr>
-        <w:pStyle w:val="style256"/>
+        <w:pStyle w:val="style259"/>
         <w:numPr>
           <w:ilvl w:val="0"/>
-          <w:numId w:val="20"/>
+          <w:numId w:val="21"/>
         </w:numPr>
       </w:pPr>
       <w:r>
@@ -6341,10 +6414,10 @@
     </w:p>
     <w:p>
       <w:pPr>
-        <w:pStyle w:val="style256"/>
+        <w:pStyle w:val="style259"/>
         <w:numPr>
           <w:ilvl w:val="0"/>
-          <w:numId w:val="20"/>
+          <w:numId w:val="21"/>
         </w:numPr>
       </w:pPr>
       <w:r>
@@ -6354,10 +6427,10 @@
     </w:p>
     <w:p>
       <w:pPr>
-        <w:pStyle w:val="style256"/>
+        <w:pStyle w:val="style259"/>
         <w:numPr>
           <w:ilvl w:val="0"/>
-          <w:numId w:val="20"/>
+          <w:numId w:val="21"/>
         </w:numPr>
       </w:pPr>
       <w:r>
@@ -6367,10 +6440,10 @@
     </w:p>
     <w:p>
       <w:pPr>
-        <w:pStyle w:val="style256"/>
+        <w:pStyle w:val="style259"/>
         <w:numPr>
           <w:ilvl w:val="0"/>
-          <w:numId w:val="20"/>
+          <w:numId w:val="21"/>
         </w:numPr>
       </w:pPr>
       <w:r>
@@ -6383,7 +6456,7 @@
         <w:pStyle w:val="style3"/>
         <w:numPr>
           <w:ilvl w:val="2"/>
-          <w:numId w:val="1"/>
+          <w:numId w:val="2"/>
         </w:numPr>
         <w:ind w:hanging="0" w:left="90" w:right="90"/>
       </w:pPr>
@@ -6394,7 +6467,7 @@
     </w:p>
     <w:p>
       <w:pPr>
-        <w:pStyle w:val="style256"/>
+        <w:pStyle w:val="style259"/>
       </w:pPr>
       <w:r>
         <w:rPr/>
@@ -6450,7 +6523,7 @@
         <w:pStyle w:val="style3"/>
         <w:numPr>
           <w:ilvl w:val="2"/>
-          <w:numId w:val="1"/>
+          <w:numId w:val="2"/>
         </w:numPr>
         <w:ind w:hanging="0" w:left="90" w:right="90"/>
       </w:pPr>
@@ -6461,7 +6534,7 @@
     </w:p>
     <w:p>
       <w:pPr>
-        <w:pStyle w:val="style256"/>
+        <w:pStyle w:val="style259"/>
       </w:pPr>
       <w:r>
         <w:rPr/>
@@ -6473,7 +6546,7 @@
         <w:pStyle w:val="style4"/>
         <w:numPr>
           <w:ilvl w:val="3"/>
-          <w:numId w:val="1"/>
+          <w:numId w:val="2"/>
         </w:numPr>
         <w:ind w:hanging="0" w:left="90" w:right="90"/>
       </w:pPr>
@@ -6484,7 +6557,7 @@
     </w:p>
     <w:p>
       <w:pPr>
-        <w:pStyle w:val="style256"/>
+        <w:pStyle w:val="style259"/>
       </w:pPr>
       <w:r>
         <w:rPr/>
@@ -6493,10 +6566,10 @@
     </w:p>
     <w:p>
       <w:pPr>
-        <w:pStyle w:val="style256"/>
+        <w:pStyle w:val="style259"/>
         <w:numPr>
           <w:ilvl w:val="0"/>
-          <w:numId w:val="22"/>
+          <w:numId w:val="23"/>
         </w:numPr>
       </w:pPr>
       <w:r>
@@ -6506,10 +6579,10 @@
     </w:p>
     <w:p>
       <w:pPr>
-        <w:pStyle w:val="style256"/>
+        <w:pStyle w:val="style259"/>
         <w:numPr>
           <w:ilvl w:val="0"/>
-          <w:numId w:val="22"/>
+          <w:numId w:val="23"/>
         </w:numPr>
       </w:pPr>
       <w:r>
@@ -6519,10 +6592,10 @@
     </w:p>
     <w:p>
       <w:pPr>
-        <w:pStyle w:val="style256"/>
+        <w:pStyle w:val="style259"/>
         <w:numPr>
           <w:ilvl w:val="0"/>
-          <w:numId w:val="22"/>
+          <w:numId w:val="23"/>
         </w:numPr>
       </w:pPr>
       <w:r>
@@ -6532,10 +6605,10 @@
     </w:p>
     <w:p>
       <w:pPr>
-        <w:pStyle w:val="style256"/>
+        <w:pStyle w:val="style259"/>
         <w:numPr>
           <w:ilvl w:val="0"/>
-          <w:numId w:val="22"/>
+          <w:numId w:val="23"/>
         </w:numPr>
       </w:pPr>
       <w:r>
@@ -6545,10 +6618,10 @@
     </w:p>
     <w:p>
       <w:pPr>
-        <w:pStyle w:val="style256"/>
+        <w:pStyle w:val="style259"/>
         <w:numPr>
           <w:ilvl w:val="0"/>
-          <w:numId w:val="22"/>
+          <w:numId w:val="23"/>
         </w:numPr>
       </w:pPr>
       <w:r>
@@ -6558,7 +6631,7 @@
     </w:p>
     <w:p>
       <w:pPr>
-        <w:pStyle w:val="style256"/>
+        <w:pStyle w:val="style259"/>
       </w:pPr>
       <w:r>
         <w:rPr/>
@@ -6614,7 +6687,7 @@
         <w:pStyle w:val="style4"/>
         <w:numPr>
           <w:ilvl w:val="3"/>
-          <w:numId w:val="1"/>
+          <w:numId w:val="2"/>
         </w:numPr>
         <w:ind w:hanging="0" w:left="90" w:right="90"/>
       </w:pPr>
@@ -6625,7 +6698,7 @@
     </w:p>
     <w:p>
       <w:pPr>
-        <w:pStyle w:val="style256"/>
+        <w:pStyle w:val="style259"/>
       </w:pPr>
       <w:r>
         <w:rPr/>
@@ -6634,19 +6707,18 @@
     </w:p>
     <w:p>
       <w:pPr>
-        <w:pStyle w:val="style256"/>
+        <w:pStyle w:val="style259"/>
         <w:numPr>
           <w:ilvl w:val="0"/>
-          <w:numId w:val="21"/>
-        </w:numPr>
-      </w:pPr>
-      <w:r>
-        <w:rPr/>
-        <w:t>Bật HttpFox bằng cách nhấn biểu</w:t>
-      </w:r>
-      <w:r>
-        <w:rPr/>
-        <w:t xml:space="preserve"> </w:t>
+          <w:numId w:val="22"/>
+        </w:numPr>
+      </w:pPr>
+      <w:r>
+        <w:rPr/>
+        <w:t xml:space="preserve">Bật HttpFox bằng cách nhấn biểu </w:t>
+      </w:r>
+      <w:r>
+        <w:rPr/>
         <w:drawing>
           <wp:inline distB="0" distL="0" distR="0" distT="0">
             <wp:extent cx="266700" cy="228600"/>
@@ -6700,10 +6772,10 @@
     </w:p>
     <w:p>
       <w:pPr>
-        <w:pStyle w:val="style256"/>
+        <w:pStyle w:val="style259"/>
         <w:numPr>
           <w:ilvl w:val="0"/>
-          <w:numId w:val="21"/>
+          <w:numId w:val="22"/>
         </w:numPr>
       </w:pPr>
       <w:r>
@@ -6713,10 +6785,10 @@
     </w:p>
     <w:p>
       <w:pPr>
-        <w:pStyle w:val="style256"/>
+        <w:pStyle w:val="style259"/>
         <w:numPr>
           <w:ilvl w:val="0"/>
-          <w:numId w:val="21"/>
+          <w:numId w:val="22"/>
         </w:numPr>
       </w:pPr>
       <w:r>
@@ -6726,10 +6798,10 @@
     </w:p>
     <w:p>
       <w:pPr>
-        <w:pStyle w:val="style256"/>
+        <w:pStyle w:val="style259"/>
         <w:numPr>
           <w:ilvl w:val="0"/>
-          <w:numId w:val="21"/>
+          <w:numId w:val="22"/>
         </w:numPr>
       </w:pPr>
       <w:r>
@@ -6739,10 +6811,10 @@
     </w:p>
     <w:p>
       <w:pPr>
-        <w:pStyle w:val="style256"/>
+        <w:pStyle w:val="style259"/>
         <w:numPr>
           <w:ilvl w:val="0"/>
-          <w:numId w:val="21"/>
+          <w:numId w:val="22"/>
         </w:numPr>
       </w:pPr>
       <w:r>
@@ -6752,10 +6824,10 @@
     </w:p>
     <w:p>
       <w:pPr>
-        <w:pStyle w:val="style256"/>
+        <w:pStyle w:val="style259"/>
         <w:numPr>
           <w:ilvl w:val="0"/>
-          <w:numId w:val="21"/>
+          <w:numId w:val="22"/>
         </w:numPr>
       </w:pPr>
       <w:r>
@@ -6765,7 +6837,7 @@
     </w:p>
     <w:p>
       <w:pPr>
-        <w:pStyle w:val="style256"/>
+        <w:pStyle w:val="style259"/>
       </w:pPr>
       <w:r>
         <w:rPr/>
@@ -6818,15 +6890,15 @@
     </w:p>
     <w:p>
       <w:pPr>
-        <w:pStyle w:val="style256"/>
-      </w:pPr>
-      <w:r>
-        <w:rPr/>
-      </w:r>
-    </w:p>
-    <w:p>
-      <w:pPr>
-        <w:pStyle w:val="style256"/>
+        <w:pStyle w:val="style259"/>
+      </w:pPr>
+      <w:r>
+        <w:rPr/>
+      </w:r>
+    </w:p>
+    <w:p>
+      <w:pPr>
+        <w:pStyle w:val="style259"/>
       </w:pPr>
       <w:r>
         <w:rPr/>
@@ -6879,22 +6951,22 @@
     </w:p>
     <w:p>
       <w:pPr>
-        <w:pStyle w:val="style256"/>
-      </w:pPr>
-      <w:r>
-        <w:rPr/>
-      </w:r>
-    </w:p>
-    <w:p>
-      <w:pPr>
-        <w:pStyle w:val="style256"/>
+        <w:pStyle w:val="style259"/>
+      </w:pPr>
+      <w:r>
+        <w:rPr/>
+      </w:r>
+    </w:p>
+    <w:p>
+      <w:pPr>
+        <w:pStyle w:val="style259"/>
         <w:spacing w:after="120" w:before="0"/>
       </w:pPr>
       <w:r>
         <w:rPr/>
         <w:drawing>
           <wp:inline distB="0" distL="0" distR="0" distT="0">
-            <wp:extent cx="6152515" cy="2512060"/>
+            <wp:extent cx="6152515" cy="2511425"/>
             <wp:effectExtent b="0" l="0" r="0" t="0"/>
             <wp:docPr descr="A description..." id="1" name="Picture"/>
             <wp:cNvGraphicFramePr>
@@ -6919,7 +6991,7 @@
                   <pic:spPr bwMode="auto">
                     <a:xfrm>
                       <a:off x="0" y="0"/>
-                      <a:ext cx="6152515" cy="2512060"/>
+                      <a:ext cx="6152515" cy="2511425"/>
                     </a:xfrm>
                     <a:prstGeom prst="rect">
                       <a:avLst/>
@@ -7324,111 +7396,93 @@
   <w:abstractNum w:abstractNumId="5">
     <w:lvl w:ilvl="0">
       <w:start w:val="1"/>
-      <w:numFmt w:val="bullet"/>
-      <w:lvlJc w:val="left"/>
-      <w:lvlText w:val=""/>
-      <w:pPr>
-        <w:ind w:hanging="360" w:left="720"/>
-      </w:pPr>
-      <w:rPr>
-        <w:rFonts w:ascii="Symbol" w:cs="Symbol" w:hAnsi="Symbol" w:hint="default"/>
-      </w:rPr>
+      <w:numFmt w:val="none"/>
+      <w:lvlJc w:val="left"/>
+      <w:suff w:val="nothing"/>
+      <w:lvlText w:val=""/>
+      <w:pPr>
+        <w:ind w:hanging="432" w:left="432"/>
+      </w:pPr>
     </w:lvl>
     <w:lvl w:ilvl="1">
       <w:start w:val="1"/>
-      <w:numFmt w:val="bullet"/>
-      <w:lvlJc w:val="left"/>
-      <w:lvlText w:val="o"/>
-      <w:pPr>
-        <w:ind w:hanging="360" w:left="1440"/>
-      </w:pPr>
-      <w:rPr>
-        <w:rFonts w:ascii="OpenSymbol" w:cs="OpenSymbol" w:hAnsi="OpenSymbol" w:hint="default"/>
-      </w:rPr>
+      <w:numFmt w:val="none"/>
+      <w:lvlJc w:val="left"/>
+      <w:suff w:val="nothing"/>
+      <w:lvlText w:val=""/>
+      <w:pPr>
+        <w:ind w:hanging="576" w:left="576"/>
+      </w:pPr>
     </w:lvl>
     <w:lvl w:ilvl="2">
       <w:start w:val="1"/>
-      <w:numFmt w:val="bullet"/>
-      <w:lvlJc w:val="left"/>
-      <w:lvlText w:val=""/>
-      <w:pPr>
-        <w:ind w:hanging="360" w:left="2160"/>
-      </w:pPr>
-      <w:rPr>
-        <w:rFonts w:ascii="Wingdings" w:cs="Wingdings" w:hAnsi="Wingdings" w:hint="default"/>
-      </w:rPr>
+      <w:numFmt w:val="none"/>
+      <w:lvlJc w:val="left"/>
+      <w:suff w:val="nothing"/>
+      <w:lvlText w:val=""/>
+      <w:pPr>
+        <w:ind w:hanging="720" w:left="720"/>
+      </w:pPr>
     </w:lvl>
     <w:lvl w:ilvl="3">
       <w:start w:val="1"/>
-      <w:numFmt w:val="bullet"/>
-      <w:lvlJc w:val="left"/>
-      <w:lvlText w:val=""/>
-      <w:pPr>
-        <w:ind w:hanging="360" w:left="2880"/>
-      </w:pPr>
-      <w:rPr>
-        <w:rFonts w:ascii="Symbol" w:cs="Symbol" w:hAnsi="Symbol" w:hint="default"/>
-      </w:rPr>
+      <w:numFmt w:val="none"/>
+      <w:lvlJc w:val="left"/>
+      <w:suff w:val="nothing"/>
+      <w:lvlText w:val=""/>
+      <w:pPr>
+        <w:ind w:hanging="864" w:left="864"/>
+      </w:pPr>
     </w:lvl>
     <w:lvl w:ilvl="4">
       <w:start w:val="1"/>
-      <w:numFmt w:val="bullet"/>
-      <w:lvlJc w:val="left"/>
-      <w:lvlText w:val="o"/>
-      <w:pPr>
-        <w:ind w:hanging="360" w:left="3600"/>
-      </w:pPr>
-      <w:rPr>
-        <w:rFonts w:ascii="OpenSymbol" w:cs="OpenSymbol" w:hAnsi="OpenSymbol" w:hint="default"/>
-      </w:rPr>
+      <w:numFmt w:val="none"/>
+      <w:lvlJc w:val="left"/>
+      <w:suff w:val="nothing"/>
+      <w:lvlText w:val=""/>
+      <w:pPr>
+        <w:ind w:hanging="1008" w:left="1008"/>
+      </w:pPr>
     </w:lvl>
     <w:lvl w:ilvl="5">
       <w:start w:val="1"/>
-      <w:numFmt w:val="bullet"/>
-      <w:lvlJc w:val="left"/>
-      <w:lvlText w:val=""/>
-      <w:pPr>
-        <w:ind w:hanging="360" w:left="4320"/>
-      </w:pPr>
-      <w:rPr>
-        <w:rFonts w:ascii="Wingdings" w:cs="Wingdings" w:hAnsi="Wingdings" w:hint="default"/>
-      </w:rPr>
+      <w:numFmt w:val="none"/>
+      <w:lvlJc w:val="left"/>
+      <w:suff w:val="nothing"/>
+      <w:lvlText w:val=""/>
+      <w:pPr>
+        <w:ind w:hanging="1152" w:left="1152"/>
+      </w:pPr>
     </w:lvl>
     <w:lvl w:ilvl="6">
       <w:start w:val="1"/>
-      <w:numFmt w:val="bullet"/>
-      <w:lvlJc w:val="left"/>
-      <w:lvlText w:val=""/>
-      <w:pPr>
-        <w:ind w:hanging="360" w:left="5040"/>
-      </w:pPr>
-      <w:rPr>
-        <w:rFonts w:ascii="Symbol" w:cs="Symbol" w:hAnsi="Symbol" w:hint="default"/>
-      </w:rPr>
+      <w:numFmt w:val="none"/>
+      <w:lvlJc w:val="left"/>
+      <w:suff w:val="nothing"/>
+      <w:lvlText w:val=""/>
+      <w:pPr>
+        <w:ind w:hanging="1296" w:left="1296"/>
+      </w:pPr>
     </w:lvl>
     <w:lvl w:ilvl="7">
       <w:start w:val="1"/>
-      <w:numFmt w:val="bullet"/>
-      <w:lvlJc w:val="left"/>
-      <w:lvlText w:val="o"/>
-      <w:pPr>
-        <w:ind w:hanging="360" w:left="5760"/>
-      </w:pPr>
-      <w:rPr>
-        <w:rFonts w:ascii="OpenSymbol" w:cs="OpenSymbol" w:hAnsi="OpenSymbol" w:hint="default"/>
-      </w:rPr>
+      <w:numFmt w:val="none"/>
+      <w:lvlJc w:val="left"/>
+      <w:suff w:val="nothing"/>
+      <w:lvlText w:val=""/>
+      <w:pPr>
+        <w:ind w:hanging="1440" w:left="1440"/>
+      </w:pPr>
     </w:lvl>
     <w:lvl w:ilvl="8">
       <w:start w:val="1"/>
-      <w:numFmt w:val="bullet"/>
-      <w:lvlJc w:val="left"/>
-      <w:lvlText w:val=""/>
-      <w:pPr>
-        <w:ind w:hanging="360" w:left="6480"/>
-      </w:pPr>
-      <w:rPr>
-        <w:rFonts w:ascii="Wingdings" w:cs="Wingdings" w:hAnsi="Wingdings" w:hint="default"/>
-      </w:rPr>
+      <w:numFmt w:val="none"/>
+      <w:lvlJc w:val="left"/>
+      <w:suff w:val="nothing"/>
+      <w:lvlText w:val=""/>
+      <w:pPr>
+        <w:ind w:hanging="1584" w:left="1584"/>
+      </w:pPr>
     </w:lvl>
   </w:abstractNum>
   <w:abstractNum w:abstractNumId="6">
@@ -8878,9 +8932,9 @@
       <w:start w:val="1"/>
       <w:numFmt w:val="bullet"/>
       <w:lvlJc w:val="left"/>
-      <w:lvlText w:val="◦"/>
-      <w:pPr>
-        <w:ind w:hanging="360" w:left="1080"/>
+      <w:lvlText w:val="o"/>
+      <w:pPr>
+        <w:ind w:hanging="360" w:left="1440"/>
       </w:pPr>
       <w:rPr>
         <w:rFonts w:ascii="OpenSymbol" w:cs="OpenSymbol" w:hAnsi="OpenSymbol" w:hint="default"/>
@@ -8890,84 +8944,84 @@
       <w:start w:val="1"/>
       <w:numFmt w:val="bullet"/>
       <w:lvlJc w:val="left"/>
-      <w:lvlText w:val="▪"/>
-      <w:pPr>
-        <w:ind w:hanging="360" w:left="1440"/>
+      <w:lvlText w:val=""/>
+      <w:pPr>
+        <w:ind w:hanging="360" w:left="2160"/>
+      </w:pPr>
+      <w:rPr>
+        <w:rFonts w:ascii="Wingdings" w:cs="Wingdings" w:hAnsi="Wingdings" w:hint="default"/>
+      </w:rPr>
+    </w:lvl>
+    <w:lvl w:ilvl="3">
+      <w:start w:val="1"/>
+      <w:numFmt w:val="bullet"/>
+      <w:lvlJc w:val="left"/>
+      <w:lvlText w:val=""/>
+      <w:pPr>
+        <w:ind w:hanging="360" w:left="2880"/>
+      </w:pPr>
+      <w:rPr>
+        <w:rFonts w:ascii="Symbol" w:cs="Symbol" w:hAnsi="Symbol" w:hint="default"/>
+      </w:rPr>
+    </w:lvl>
+    <w:lvl w:ilvl="4">
+      <w:start w:val="1"/>
+      <w:numFmt w:val="bullet"/>
+      <w:lvlJc w:val="left"/>
+      <w:lvlText w:val="o"/>
+      <w:pPr>
+        <w:ind w:hanging="360" w:left="3600"/>
       </w:pPr>
       <w:rPr>
         <w:rFonts w:ascii="OpenSymbol" w:cs="OpenSymbol" w:hAnsi="OpenSymbol" w:hint="default"/>
       </w:rPr>
     </w:lvl>
-    <w:lvl w:ilvl="3">
+    <w:lvl w:ilvl="5">
+      <w:start w:val="1"/>
+      <w:numFmt w:val="bullet"/>
+      <w:lvlJc w:val="left"/>
+      <w:lvlText w:val=""/>
+      <w:pPr>
+        <w:ind w:hanging="360" w:left="4320"/>
+      </w:pPr>
+      <w:rPr>
+        <w:rFonts w:ascii="Wingdings" w:cs="Wingdings" w:hAnsi="Wingdings" w:hint="default"/>
+      </w:rPr>
+    </w:lvl>
+    <w:lvl w:ilvl="6">
       <w:start w:val="1"/>
       <w:numFmt w:val="bullet"/>
       <w:lvlJc w:val="left"/>
       <w:lvlText w:val=""/>
       <w:pPr>
-        <w:ind w:hanging="360" w:left="1800"/>
+        <w:ind w:hanging="360" w:left="5040"/>
       </w:pPr>
       <w:rPr>
         <w:rFonts w:ascii="Symbol" w:cs="Symbol" w:hAnsi="Symbol" w:hint="default"/>
       </w:rPr>
     </w:lvl>
-    <w:lvl w:ilvl="4">
-      <w:start w:val="1"/>
-      <w:numFmt w:val="bullet"/>
-      <w:lvlJc w:val="left"/>
-      <w:lvlText w:val="◦"/>
-      <w:pPr>
-        <w:ind w:hanging="360" w:left="2160"/>
+    <w:lvl w:ilvl="7">
+      <w:start w:val="1"/>
+      <w:numFmt w:val="bullet"/>
+      <w:lvlJc w:val="left"/>
+      <w:lvlText w:val="o"/>
+      <w:pPr>
+        <w:ind w:hanging="360" w:left="5760"/>
       </w:pPr>
       <w:rPr>
         <w:rFonts w:ascii="OpenSymbol" w:cs="OpenSymbol" w:hAnsi="OpenSymbol" w:hint="default"/>
       </w:rPr>
     </w:lvl>
-    <w:lvl w:ilvl="5">
-      <w:start w:val="1"/>
-      <w:numFmt w:val="bullet"/>
-      <w:lvlJc w:val="left"/>
-      <w:lvlText w:val="▪"/>
-      <w:pPr>
-        <w:ind w:hanging="360" w:left="2520"/>
-      </w:pPr>
-      <w:rPr>
-        <w:rFonts w:ascii="OpenSymbol" w:cs="OpenSymbol" w:hAnsi="OpenSymbol" w:hint="default"/>
-      </w:rPr>
-    </w:lvl>
-    <w:lvl w:ilvl="6">
-      <w:start w:val="1"/>
-      <w:numFmt w:val="bullet"/>
-      <w:lvlJc w:val="left"/>
-      <w:lvlText w:val=""/>
-      <w:pPr>
-        <w:ind w:hanging="360" w:left="2880"/>
-      </w:pPr>
-      <w:rPr>
-        <w:rFonts w:ascii="Symbol" w:cs="Symbol" w:hAnsi="Symbol" w:hint="default"/>
-      </w:rPr>
-    </w:lvl>
-    <w:lvl w:ilvl="7">
-      <w:start w:val="1"/>
-      <w:numFmt w:val="bullet"/>
-      <w:lvlJc w:val="left"/>
-      <w:lvlText w:val="◦"/>
-      <w:pPr>
-        <w:ind w:hanging="360" w:left="3240"/>
-      </w:pPr>
-      <w:rPr>
-        <w:rFonts w:ascii="OpenSymbol" w:cs="OpenSymbol" w:hAnsi="OpenSymbol" w:hint="default"/>
-      </w:rPr>
-    </w:lvl>
     <w:lvl w:ilvl="8">
       <w:start w:val="1"/>
       <w:numFmt w:val="bullet"/>
       <w:lvlJc w:val="left"/>
-      <w:lvlText w:val="▪"/>
-      <w:pPr>
-        <w:ind w:hanging="360" w:left="3600"/>
-      </w:pPr>
-      <w:rPr>
-        <w:rFonts w:ascii="OpenSymbol" w:cs="OpenSymbol" w:hAnsi="OpenSymbol" w:hint="default"/>
+      <w:lvlText w:val=""/>
+      <w:pPr>
+        <w:ind w:hanging="360" w:left="6480"/>
+      </w:pPr>
+      <w:rPr>
+        <w:rFonts w:ascii="Wingdings" w:cs="Wingdings" w:hAnsi="Wingdings" w:hint="default"/>
       </w:rPr>
     </w:lvl>
   </w:abstractNum>
@@ -9192,6 +9246,116 @@
     </w:lvl>
   </w:abstractNum>
   <w:abstractNum w:abstractNumId="22">
+    <w:lvl w:ilvl="0">
+      <w:start w:val="1"/>
+      <w:numFmt w:val="bullet"/>
+      <w:lvlJc w:val="left"/>
+      <w:lvlText w:val=""/>
+      <w:pPr>
+        <w:ind w:hanging="360" w:left="720"/>
+      </w:pPr>
+      <w:rPr>
+        <w:rFonts w:ascii="Symbol" w:cs="Symbol" w:hAnsi="Symbol" w:hint="default"/>
+      </w:rPr>
+    </w:lvl>
+    <w:lvl w:ilvl="1">
+      <w:start w:val="1"/>
+      <w:numFmt w:val="bullet"/>
+      <w:lvlJc w:val="left"/>
+      <w:lvlText w:val="◦"/>
+      <w:pPr>
+        <w:ind w:hanging="360" w:left="1080"/>
+      </w:pPr>
+      <w:rPr>
+        <w:rFonts w:ascii="OpenSymbol" w:cs="OpenSymbol" w:hAnsi="OpenSymbol" w:hint="default"/>
+      </w:rPr>
+    </w:lvl>
+    <w:lvl w:ilvl="2">
+      <w:start w:val="1"/>
+      <w:numFmt w:val="bullet"/>
+      <w:lvlJc w:val="left"/>
+      <w:lvlText w:val="▪"/>
+      <w:pPr>
+        <w:ind w:hanging="360" w:left="1440"/>
+      </w:pPr>
+      <w:rPr>
+        <w:rFonts w:ascii="OpenSymbol" w:cs="OpenSymbol" w:hAnsi="OpenSymbol" w:hint="default"/>
+      </w:rPr>
+    </w:lvl>
+    <w:lvl w:ilvl="3">
+      <w:start w:val="1"/>
+      <w:numFmt w:val="bullet"/>
+      <w:lvlJc w:val="left"/>
+      <w:lvlText w:val=""/>
+      <w:pPr>
+        <w:ind w:hanging="360" w:left="1800"/>
+      </w:pPr>
+      <w:rPr>
+        <w:rFonts w:ascii="Symbol" w:cs="Symbol" w:hAnsi="Symbol" w:hint="default"/>
+      </w:rPr>
+    </w:lvl>
+    <w:lvl w:ilvl="4">
+      <w:start w:val="1"/>
+      <w:numFmt w:val="bullet"/>
+      <w:lvlJc w:val="left"/>
+      <w:lvlText w:val="◦"/>
+      <w:pPr>
+        <w:ind w:hanging="360" w:left="2160"/>
+      </w:pPr>
+      <w:rPr>
+        <w:rFonts w:ascii="OpenSymbol" w:cs="OpenSymbol" w:hAnsi="OpenSymbol" w:hint="default"/>
+      </w:rPr>
+    </w:lvl>
+    <w:lvl w:ilvl="5">
+      <w:start w:val="1"/>
+      <w:numFmt w:val="bullet"/>
+      <w:lvlJc w:val="left"/>
+      <w:lvlText w:val="▪"/>
+      <w:pPr>
+        <w:ind w:hanging="360" w:left="2520"/>
+      </w:pPr>
+      <w:rPr>
+        <w:rFonts w:ascii="OpenSymbol" w:cs="OpenSymbol" w:hAnsi="OpenSymbol" w:hint="default"/>
+      </w:rPr>
+    </w:lvl>
+    <w:lvl w:ilvl="6">
+      <w:start w:val="1"/>
+      <w:numFmt w:val="bullet"/>
+      <w:lvlJc w:val="left"/>
+      <w:lvlText w:val=""/>
+      <w:pPr>
+        <w:ind w:hanging="360" w:left="2880"/>
+      </w:pPr>
+      <w:rPr>
+        <w:rFonts w:ascii="Symbol" w:cs="Symbol" w:hAnsi="Symbol" w:hint="default"/>
+      </w:rPr>
+    </w:lvl>
+    <w:lvl w:ilvl="7">
+      <w:start w:val="1"/>
+      <w:numFmt w:val="bullet"/>
+      <w:lvlJc w:val="left"/>
+      <w:lvlText w:val="◦"/>
+      <w:pPr>
+        <w:ind w:hanging="360" w:left="3240"/>
+      </w:pPr>
+      <w:rPr>
+        <w:rFonts w:ascii="OpenSymbol" w:cs="OpenSymbol" w:hAnsi="OpenSymbol" w:hint="default"/>
+      </w:rPr>
+    </w:lvl>
+    <w:lvl w:ilvl="8">
+      <w:start w:val="1"/>
+      <w:numFmt w:val="bullet"/>
+      <w:lvlJc w:val="left"/>
+      <w:lvlText w:val="▪"/>
+      <w:pPr>
+        <w:ind w:hanging="360" w:left="3600"/>
+      </w:pPr>
+      <w:rPr>
+        <w:rFonts w:ascii="OpenSymbol" w:cs="OpenSymbol" w:hAnsi="OpenSymbol" w:hint="default"/>
+      </w:rPr>
+    </w:lvl>
+  </w:abstractNum>
+  <w:abstractNum w:abstractNumId="23">
     <w:lvl w:ilvl="0">
       <w:start w:val="1"/>
       <w:numFmt w:val="bullet"/>
@@ -9367,6 +9531,9 @@
   <w:num w:numId="22">
     <w:abstractNumId w:val="22"/>
   </w:num>
+  <w:num w:numId="23">
+    <w:abstractNumId w:val="23"/>
+  </w:num>
 </w:numbering>
 </file>
 
@@ -9397,13 +9564,8 @@
   <w:style w:styleId="style1" w:type="paragraph">
     <w:name w:val="Tiêu đề 1"/>
     <w:basedOn w:val="style0"/>
-    <w:next w:val="style256"/>
+    <w:next w:val="style259"/>
     <w:pPr>
-      <w:outlineLvl w:val="0"/>
-      <w:numPr>
-        <w:ilvl w:val="0"/>
-        <w:numId w:val="1"/>
-      </w:numPr>
       <w:ind w:hanging="0" w:left="90" w:right="90"/>
       <w:shd w:fill="FFFFFF"/>
       <w:keepNext/>
@@ -9421,7 +9583,7 @@
   <w:style w:styleId="style2" w:type="paragraph">
     <w:name w:val="Tiêu đề 2"/>
     <w:basedOn w:val="style0"/>
-    <w:next w:val="style256"/>
+    <w:next w:val="style259"/>
     <w:pPr>
       <w:outlineLvl w:val="1"/>
       <w:numPr>
@@ -9447,7 +9609,7 @@
   <w:style w:styleId="style3" w:type="paragraph">
     <w:name w:val="Tiêu đề 3"/>
     <w:basedOn w:val="style0"/>
-    <w:next w:val="style256"/>
+    <w:next w:val="style259"/>
     <w:pPr>
       <w:outlineLvl w:val="2"/>
       <w:numPr>
@@ -9471,7 +9633,7 @@
   <w:style w:styleId="style4" w:type="paragraph">
     <w:name w:val="Tiêu đề 4"/>
     <w:basedOn w:val="style0"/>
-    <w:next w:val="style256"/>
+    <w:next w:val="style259"/>
     <w:pPr>
       <w:outlineLvl w:val="3"/>
       <w:numPr>
@@ -9497,7 +9659,7 @@
   <w:style w:styleId="style5" w:type="paragraph">
     <w:name w:val="Tiêu đề 5"/>
     <w:basedOn w:val="style0"/>
-    <w:next w:val="style256"/>
+    <w:next w:val="style259"/>
     <w:pPr>
       <w:outlineLvl w:val="4"/>
       <w:numPr>
@@ -9522,7 +9684,7 @@
   <w:style w:styleId="style6" w:type="paragraph">
     <w:name w:val="Tiêu đề 6"/>
     <w:basedOn w:val="style0"/>
-    <w:next w:val="style256"/>
+    <w:next w:val="style259"/>
     <w:pPr>
       <w:outlineLvl w:val="5"/>
       <w:numPr>
@@ -10736,28 +10898,43 @@
   <w:style w:styleId="style252" w:type="character">
     <w:name w:val="ListLabel 10"/>
     <w:next w:val="style252"/>
+    <w:rPr/>
+  </w:style>
+  <w:style w:styleId="style253" w:type="character">
+    <w:name w:val="ListLabel 11"/>
+    <w:next w:val="style253"/>
+    <w:rPr/>
+  </w:style>
+  <w:style w:styleId="style254" w:type="character">
+    <w:name w:val="ListLabel 12"/>
+    <w:next w:val="style254"/>
+    <w:rPr/>
+  </w:style>
+  <w:style w:styleId="style255" w:type="character">
+    <w:name w:val="ListLabel 13"/>
+    <w:next w:val="style255"/>
     <w:rPr>
       <w:rFonts w:cs="Symbol"/>
     </w:rPr>
   </w:style>
-  <w:style w:styleId="style253" w:type="character">
-    <w:name w:val="ListLabel 11"/>
-    <w:next w:val="style253"/>
+  <w:style w:styleId="style256" w:type="character">
+    <w:name w:val="ListLabel 14"/>
+    <w:next w:val="style256"/>
     <w:rPr>
       <w:rFonts w:cs="OpenSymbol"/>
     </w:rPr>
   </w:style>
-  <w:style w:styleId="style254" w:type="character">
-    <w:name w:val="ListLabel 12"/>
-    <w:next w:val="style254"/>
+  <w:style w:styleId="style257" w:type="character">
+    <w:name w:val="ListLabel 15"/>
+    <w:next w:val="style257"/>
     <w:rPr>
       <w:rFonts w:cs="Wingdings"/>
     </w:rPr>
   </w:style>
-  <w:style w:styleId="style255" w:type="paragraph">
+  <w:style w:styleId="style258" w:type="paragraph">
     <w:name w:val="Tiêu đề"/>
     <w:basedOn w:val="style0"/>
-    <w:next w:val="style256"/>
+    <w:next w:val="style259"/>
     <w:pPr>
       <w:keepNext/>
       <w:spacing w:after="120" w:before="240"/>
@@ -10768,26 +10945,26 @@
       <w:rFonts w:ascii="DejaVu Sans" w:cs="DejaVu Sans" w:eastAsia="DejaVu Sans" w:hAnsi="DejaVu Sans"/>
     </w:rPr>
   </w:style>
-  <w:style w:styleId="style256" w:type="paragraph">
+  <w:style w:styleId="style259" w:type="paragraph">
     <w:name w:val="Thân văn bản"/>
     <w:basedOn w:val="style0"/>
-    <w:next w:val="style256"/>
+    <w:next w:val="style259"/>
     <w:pPr>
       <w:spacing w:after="120" w:before="0"/>
     </w:pPr>
     <w:rPr/>
   </w:style>
-  <w:style w:styleId="style257" w:type="paragraph">
+  <w:style w:styleId="style260" w:type="paragraph">
     <w:name w:val="Danh sách"/>
-    <w:basedOn w:val="style256"/>
-    <w:next w:val="style257"/>
+    <w:basedOn w:val="style259"/>
+    <w:next w:val="style260"/>
     <w:pPr/>
     <w:rPr/>
   </w:style>
-  <w:style w:styleId="style258" w:type="paragraph">
+  <w:style w:styleId="style261" w:type="paragraph">
     <w:name w:val="Phụ đề"/>
     <w:basedOn w:val="style0"/>
-    <w:next w:val="style258"/>
+    <w:next w:val="style261"/>
     <w:pPr>
       <w:suppressLineNumbers/>
       <w:spacing w:after="120" w:before="120"/>
@@ -10799,198 +10976,198 @@
       <w:iCs/>
     </w:rPr>
   </w:style>
-  <w:style w:styleId="style259" w:type="paragraph">
+  <w:style w:styleId="style262" w:type="paragraph">
     <w:name w:val="Chỉ mục"/>
     <w:basedOn w:val="style0"/>
-    <w:next w:val="style259"/>
+    <w:next w:val="style262"/>
     <w:pPr>
       <w:suppressLineNumbers/>
     </w:pPr>
     <w:rPr/>
   </w:style>
-  <w:style w:styleId="style260" w:type="paragraph">
+  <w:style w:styleId="style263" w:type="paragraph">
     <w:name w:val="writely-toc-lower-roman"/>
-    <w:basedOn w:val="style0"/>
-    <w:next w:val="style260"/>
-    <w:pPr/>
-    <w:rPr/>
-  </w:style>
-  <w:style w:styleId="style261" w:type="paragraph">
-    <w:name w:val="Tr"/>
-    <w:basedOn w:val="style0"/>
-    <w:next w:val="style261"/>
-    <w:pPr/>
-    <w:rPr/>
-  </w:style>
-  <w:style w:styleId="style262" w:type="paragraph">
-    <w:name w:val="Img"/>
-    <w:basedOn w:val="style0"/>
-    <w:next w:val="style262"/>
-    <w:pPr/>
-    <w:rPr/>
-  </w:style>
-  <w:style w:styleId="style263" w:type="paragraph">
-    <w:name w:val="Div"/>
     <w:basedOn w:val="style0"/>
     <w:next w:val="style263"/>
     <w:pPr/>
     <w:rPr/>
   </w:style>
   <w:style w:styleId="style264" w:type="paragraph">
-    <w:name w:val="webkit-indent-blockquote"/>
+    <w:name w:val="Tr"/>
     <w:basedOn w:val="style0"/>
     <w:next w:val="style264"/>
     <w:pPr/>
     <w:rPr/>
   </w:style>
   <w:style w:styleId="style265" w:type="paragraph">
-    <w:name w:val="writely-toc-disc"/>
+    <w:name w:val="Img"/>
     <w:basedOn w:val="style0"/>
     <w:next w:val="style265"/>
     <w:pPr/>
     <w:rPr/>
   </w:style>
   <w:style w:styleId="style266" w:type="paragraph">
-    <w:name w:val="Ol"/>
+    <w:name w:val="Div"/>
     <w:basedOn w:val="style0"/>
     <w:next w:val="style266"/>
     <w:pPr/>
     <w:rPr/>
   </w:style>
   <w:style w:styleId="style267" w:type="paragraph">
-    <w:name w:val="writely-toc-decimal"/>
+    <w:name w:val="webkit-indent-blockquote"/>
     <w:basedOn w:val="style0"/>
     <w:next w:val="style267"/>
     <w:pPr/>
     <w:rPr/>
   </w:style>
   <w:style w:styleId="style268" w:type="paragraph">
-    <w:name w:val="Option"/>
+    <w:name w:val="writely-toc-disc"/>
     <w:basedOn w:val="style0"/>
     <w:next w:val="style268"/>
     <w:pPr/>
     <w:rPr/>
   </w:style>
   <w:style w:styleId="style269" w:type="paragraph">
-    <w:name w:val="Ul"/>
+    <w:name w:val="Ol"/>
     <w:basedOn w:val="style0"/>
     <w:next w:val="style269"/>
     <w:pPr/>
     <w:rPr/>
   </w:style>
   <w:style w:styleId="style270" w:type="paragraph">
-    <w:name w:val="Select"/>
+    <w:name w:val="writely-toc-decimal"/>
     <w:basedOn w:val="style0"/>
     <w:next w:val="style270"/>
     <w:pPr/>
     <w:rPr/>
   </w:style>
   <w:style w:styleId="style271" w:type="paragraph">
-    <w:name w:val="writely-toc-lower-alpha"/>
+    <w:name w:val="Option"/>
     <w:basedOn w:val="style0"/>
     <w:next w:val="style271"/>
     <w:pPr/>
     <w:rPr/>
   </w:style>
   <w:style w:styleId="style272" w:type="paragraph">
-    <w:name w:val="Blockquote"/>
+    <w:name w:val="Ul"/>
     <w:basedOn w:val="style0"/>
     <w:next w:val="style272"/>
     <w:pPr/>
     <w:rPr/>
   </w:style>
   <w:style w:styleId="style273" w:type="paragraph">
-    <w:name w:val="writely-toc-upper-alpha"/>
+    <w:name w:val="Select"/>
     <w:basedOn w:val="style0"/>
     <w:next w:val="style273"/>
     <w:pPr/>
     <w:rPr/>
   </w:style>
   <w:style w:styleId="style274" w:type="paragraph">
+    <w:name w:val="writely-toc-lower-alpha"/>
+    <w:basedOn w:val="style0"/>
+    <w:next w:val="style274"/>
+    <w:pPr/>
+    <w:rPr/>
+  </w:style>
+  <w:style w:styleId="style275" w:type="paragraph">
+    <w:name w:val="Blockquote"/>
+    <w:basedOn w:val="style0"/>
+    <w:next w:val="style275"/>
+    <w:pPr/>
+    <w:rPr/>
+  </w:style>
+  <w:style w:styleId="style276" w:type="paragraph">
+    <w:name w:val="writely-toc-upper-alpha"/>
+    <w:basedOn w:val="style0"/>
+    <w:next w:val="style276"/>
+    <w:pPr/>
+    <w:rPr/>
+  </w:style>
+  <w:style w:styleId="style277" w:type="paragraph">
     <w:name w:val="Bảng"/>
     <w:basedOn w:val="style0"/>
-    <w:next w:val="style274"/>
+    <w:next w:val="style277"/>
     <w:pPr>
       <w:shd w:fill="FFFFFF"/>
     </w:pPr>
     <w:rPr/>
   </w:style>
-  <w:style w:styleId="style275" w:type="paragraph">
+  <w:style w:styleId="style278" w:type="paragraph">
     <w:name w:val="Li"/>
-    <w:basedOn w:val="style0"/>
-    <w:next w:val="style275"/>
-    <w:pPr/>
-    <w:rPr/>
-  </w:style>
-  <w:style w:styleId="style276" w:type="paragraph">
-    <w:name w:val="pb"/>
-    <w:basedOn w:val="style0"/>
-    <w:next w:val="style276"/>
-    <w:pPr/>
-    <w:rPr/>
-  </w:style>
-  <w:style w:styleId="style277" w:type="paragraph">
-    <w:name w:val="Address"/>
-    <w:basedOn w:val="style0"/>
-    <w:next w:val="style277"/>
-    <w:pPr/>
-    <w:rPr/>
-  </w:style>
-  <w:style w:styleId="style278" w:type="paragraph">
-    <w:name w:val="Pre"/>
     <w:basedOn w:val="style0"/>
     <w:next w:val="style278"/>
     <w:pPr/>
     <w:rPr/>
   </w:style>
   <w:style w:styleId="style279" w:type="paragraph">
-    <w:name w:val="Ol_writely-toc-subheading"/>
-    <w:basedOn w:val="style266"/>
+    <w:name w:val="pb"/>
+    <w:basedOn w:val="style0"/>
     <w:next w:val="style279"/>
     <w:pPr/>
     <w:rPr/>
   </w:style>
   <w:style w:styleId="style280" w:type="paragraph">
-    <w:name w:val="writely-toc-upper-roman"/>
+    <w:name w:val="Address"/>
     <w:basedOn w:val="style0"/>
     <w:next w:val="style280"/>
     <w:pPr/>
     <w:rPr/>
   </w:style>
   <w:style w:styleId="style281" w:type="paragraph">
-    <w:name w:val="writely-toc-none"/>
+    <w:name w:val="Pre"/>
     <w:basedOn w:val="style0"/>
     <w:next w:val="style281"/>
     <w:pPr/>
     <w:rPr/>
   </w:style>
   <w:style w:styleId="style282" w:type="paragraph">
-    <w:name w:val="Ol_writely-toc-decimal"/>
-    <w:basedOn w:val="style266"/>
+    <w:name w:val="Ol_writely-toc-subheading"/>
+    <w:basedOn w:val="style269"/>
     <w:next w:val="style282"/>
     <w:pPr/>
     <w:rPr/>
   </w:style>
   <w:style w:styleId="style283" w:type="paragraph">
-    <w:name w:val="Blockquote_webkit-indent-blockquote"/>
-    <w:basedOn w:val="style272"/>
+    <w:name w:val="writely-toc-upper-roman"/>
+    <w:basedOn w:val="style0"/>
     <w:next w:val="style283"/>
     <w:pPr/>
     <w:rPr/>
   </w:style>
   <w:style w:styleId="style284" w:type="paragraph">
+    <w:name w:val="writely-toc-none"/>
+    <w:basedOn w:val="style0"/>
+    <w:next w:val="style284"/>
+    <w:pPr/>
+    <w:rPr/>
+  </w:style>
+  <w:style w:styleId="style285" w:type="paragraph">
+    <w:name w:val="Ol_writely-toc-decimal"/>
+    <w:basedOn w:val="style269"/>
+    <w:next w:val="style285"/>
+    <w:pPr/>
+    <w:rPr/>
+  </w:style>
+  <w:style w:styleId="style286" w:type="paragraph">
+    <w:name w:val="Blockquote_webkit-indent-blockquote"/>
+    <w:basedOn w:val="style275"/>
+    <w:next w:val="style286"/>
+    <w:pPr/>
+    <w:rPr/>
+  </w:style>
+  <w:style w:styleId="style287" w:type="paragraph">
     <w:name w:val="Nội dung bảng"/>
     <w:basedOn w:val="style0"/>
-    <w:next w:val="style284"/>
+    <w:next w:val="style287"/>
     <w:pPr>
       <w:suppressLineNumbers/>
     </w:pPr>
     <w:rPr/>
   </w:style>
-  <w:style w:styleId="style285" w:type="paragraph">
+  <w:style w:styleId="style288" w:type="paragraph">
     <w:name w:val="Tiêu đề nội dung"/>
-    <w:basedOn w:val="style255"/>
-    <w:next w:val="style285"/>
+    <w:basedOn w:val="style258"/>
+    <w:next w:val="style288"/>
     <w:pPr>
       <w:ind w:hanging="0" w:left="0" w:right="0"/>
       <w:suppressLineNumbers/>
@@ -11002,10 +11179,10 @@
       <w:bCs/>
     </w:rPr>
   </w:style>
-  <w:style w:styleId="style286" w:type="paragraph">
+  <w:style w:styleId="style289" w:type="paragraph">
     <w:name w:val="Nội dung 1"/>
-    <w:basedOn w:val="style259"/>
-    <w:next w:val="style286"/>
+    <w:basedOn w:val="style262"/>
+    <w:next w:val="style289"/>
     <w:pPr>
       <w:tabs>
         <w:tab w:leader="dot" w:pos="9689" w:val="right"/>
@@ -11014,37 +11191,37 @@
     </w:pPr>
     <w:rPr/>
   </w:style>
-  <w:style w:styleId="style287" w:type="paragraph">
+  <w:style w:styleId="style290" w:type="paragraph">
     <w:name w:val="Nội dung 2"/>
-    <w:basedOn w:val="style259"/>
-    <w:next w:val="style287"/>
+    <w:basedOn w:val="style262"/>
+    <w:next w:val="style290"/>
     <w:pPr>
       <w:tabs>
-        <w:tab w:leader="dot" w:pos="9689" w:val="right"/>
+        <w:tab w:leader="dot" w:pos="9972" w:val="right"/>
       </w:tabs>
       <w:ind w:hanging="0" w:left="283" w:right="0"/>
     </w:pPr>
     <w:rPr/>
   </w:style>
-  <w:style w:styleId="style288" w:type="paragraph">
+  <w:style w:styleId="style291" w:type="paragraph">
     <w:name w:val="Nội dung 3"/>
-    <w:basedOn w:val="style259"/>
-    <w:next w:val="style288"/>
+    <w:basedOn w:val="style262"/>
+    <w:next w:val="style291"/>
     <w:pPr>
       <w:tabs>
-        <w:tab w:leader="dot" w:pos="9689" w:val="right"/>
+        <w:tab w:leader="dot" w:pos="10255" w:val="right"/>
       </w:tabs>
       <w:ind w:hanging="0" w:left="566" w:right="0"/>
     </w:pPr>
     <w:rPr/>
   </w:style>
-  <w:style w:styleId="style289" w:type="paragraph">
+  <w:style w:styleId="style292" w:type="paragraph">
     <w:name w:val="Nội dung 4"/>
-    <w:basedOn w:val="style259"/>
-    <w:next w:val="style289"/>
+    <w:basedOn w:val="style262"/>
+    <w:next w:val="style292"/>
     <w:pPr>
       <w:tabs>
-        <w:tab w:leader="dot" w:pos="9689" w:val="right"/>
+        <w:tab w:leader="dot" w:pos="10538" w:val="right"/>
       </w:tabs>
       <w:ind w:hanging="0" w:left="849" w:right="0"/>
     </w:pPr>

--- a/docs/technologies.docx
+++ b/docs/technologies.docx
@@ -16,7 +16,7 @@
     </w:p>
     <w:p>
       <w:pPr>
-        <w:pStyle w:val="style288"/>
+        <w:pStyle w:val="style291"/>
       </w:pPr>
       <w:r>
         <w:rPr/>
@@ -37,7 +37,7 @@
     </w:p>
     <w:p>
       <w:pPr>
-        <w:pStyle w:val="style289"/>
+        <w:pStyle w:val="style292"/>
         <w:tabs>
           <w:tab w:leader="dot" w:pos="9689" w:val="right"/>
         </w:tabs>
@@ -60,7 +60,7 @@
     </w:p>
     <w:p>
       <w:pPr>
-        <w:pStyle w:val="style290"/>
+        <w:pStyle w:val="style293"/>
         <w:tabs>
           <w:tab w:leader="dot" w:pos="9972" w:val="right"/>
         </w:tabs>
@@ -74,7 +74,7 @@
     </w:p>
     <w:p>
       <w:pPr>
-        <w:pStyle w:val="style290"/>
+        <w:pStyle w:val="style293"/>
         <w:tabs>
           <w:tab w:leader="dot" w:pos="9972" w:val="right"/>
         </w:tabs>
@@ -88,7 +88,7 @@
     </w:p>
     <w:p>
       <w:pPr>
-        <w:pStyle w:val="style290"/>
+        <w:pStyle w:val="style293"/>
         <w:tabs>
           <w:tab w:leader="dot" w:pos="9972" w:val="right"/>
         </w:tabs>
@@ -102,7 +102,7 @@
     </w:p>
     <w:p>
       <w:pPr>
-        <w:pStyle w:val="style290"/>
+        <w:pStyle w:val="style293"/>
         <w:tabs>
           <w:tab w:leader="dot" w:pos="9972" w:val="right"/>
         </w:tabs>
@@ -116,7 +116,7 @@
     </w:p>
     <w:p>
       <w:pPr>
-        <w:pStyle w:val="style290"/>
+        <w:pStyle w:val="style293"/>
         <w:tabs>
           <w:tab w:leader="dot" w:pos="9972" w:val="right"/>
         </w:tabs>
@@ -130,7 +130,7 @@
     </w:p>
     <w:p>
       <w:pPr>
-        <w:pStyle w:val="style290"/>
+        <w:pStyle w:val="style293"/>
         <w:tabs>
           <w:tab w:leader="dot" w:pos="9972" w:val="right"/>
         </w:tabs>
@@ -144,7 +144,7 @@
     </w:p>
     <w:p>
       <w:pPr>
-        <w:pStyle w:val="style289"/>
+        <w:pStyle w:val="style292"/>
         <w:tabs>
           <w:tab w:leader="dot" w:pos="9689" w:val="right"/>
         </w:tabs>
@@ -158,7 +158,7 @@
     </w:p>
     <w:p>
       <w:pPr>
-        <w:pStyle w:val="style290"/>
+        <w:pStyle w:val="style293"/>
         <w:tabs>
           <w:tab w:leader="dot" w:pos="9972" w:val="right"/>
         </w:tabs>
@@ -172,7 +172,7 @@
     </w:p>
     <w:p>
       <w:pPr>
-        <w:pStyle w:val="style291"/>
+        <w:pStyle w:val="style294"/>
         <w:tabs>
           <w:tab w:leader="dot" w:pos="10255" w:val="right"/>
         </w:tabs>
@@ -186,7 +186,7 @@
     </w:p>
     <w:p>
       <w:pPr>
-        <w:pStyle w:val="style292"/>
+        <w:pStyle w:val="style295"/>
         <w:tabs>
           <w:tab w:leader="dot" w:pos="10538" w:val="right"/>
         </w:tabs>
@@ -200,7 +200,7 @@
     </w:p>
     <w:p>
       <w:pPr>
-        <w:pStyle w:val="style292"/>
+        <w:pStyle w:val="style295"/>
         <w:tabs>
           <w:tab w:leader="dot" w:pos="10538" w:val="right"/>
         </w:tabs>
@@ -214,7 +214,7 @@
     </w:p>
     <w:p>
       <w:pPr>
-        <w:pStyle w:val="style292"/>
+        <w:pStyle w:val="style295"/>
         <w:tabs>
           <w:tab w:leader="dot" w:pos="10538" w:val="right"/>
         </w:tabs>
@@ -228,7 +228,7 @@
     </w:p>
     <w:p>
       <w:pPr>
-        <w:pStyle w:val="style292"/>
+        <w:pStyle w:val="style295"/>
         <w:tabs>
           <w:tab w:leader="dot" w:pos="10538" w:val="right"/>
         </w:tabs>
@@ -242,7 +242,7 @@
     </w:p>
     <w:p>
       <w:pPr>
-        <w:pStyle w:val="style292"/>
+        <w:pStyle w:val="style295"/>
         <w:tabs>
           <w:tab w:leader="dot" w:pos="10538" w:val="right"/>
         </w:tabs>
@@ -256,7 +256,7 @@
     </w:p>
     <w:p>
       <w:pPr>
-        <w:pStyle w:val="style292"/>
+        <w:pStyle w:val="style295"/>
         <w:tabs>
           <w:tab w:leader="dot" w:pos="10538" w:val="right"/>
         </w:tabs>
@@ -270,7 +270,7 @@
     </w:p>
     <w:p>
       <w:pPr>
-        <w:pStyle w:val="style292"/>
+        <w:pStyle w:val="style295"/>
         <w:tabs>
           <w:tab w:leader="dot" w:pos="10538" w:val="right"/>
         </w:tabs>
@@ -284,7 +284,7 @@
     </w:p>
     <w:p>
       <w:pPr>
-        <w:pStyle w:val="style291"/>
+        <w:pStyle w:val="style294"/>
         <w:tabs>
           <w:tab w:leader="dot" w:pos="10255" w:val="right"/>
         </w:tabs>
@@ -298,7 +298,7 @@
     </w:p>
     <w:p>
       <w:pPr>
-        <w:pStyle w:val="style291"/>
+        <w:pStyle w:val="style294"/>
         <w:tabs>
           <w:tab w:leader="dot" w:pos="10255" w:val="right"/>
         </w:tabs>
@@ -312,7 +312,7 @@
     </w:p>
     <w:p>
       <w:pPr>
-        <w:pStyle w:val="style290"/>
+        <w:pStyle w:val="style293"/>
         <w:tabs>
           <w:tab w:leader="dot" w:pos="9972" w:val="right"/>
         </w:tabs>
@@ -326,7 +326,7 @@
     </w:p>
     <w:p>
       <w:pPr>
-        <w:pStyle w:val="style291"/>
+        <w:pStyle w:val="style294"/>
         <w:tabs>
           <w:tab w:leader="dot" w:pos="10255" w:val="right"/>
         </w:tabs>
@@ -340,7 +340,7 @@
     </w:p>
     <w:p>
       <w:pPr>
-        <w:pStyle w:val="style291"/>
+        <w:pStyle w:val="style294"/>
         <w:tabs>
           <w:tab w:leader="dot" w:pos="10255" w:val="right"/>
         </w:tabs>
@@ -354,7 +354,7 @@
     </w:p>
     <w:p>
       <w:pPr>
-        <w:pStyle w:val="style291"/>
+        <w:pStyle w:val="style294"/>
         <w:tabs>
           <w:tab w:leader="dot" w:pos="10255" w:val="right"/>
         </w:tabs>
@@ -368,7 +368,7 @@
     </w:p>
     <w:p>
       <w:pPr>
-        <w:pStyle w:val="style291"/>
+        <w:pStyle w:val="style294"/>
         <w:tabs>
           <w:tab w:leader="dot" w:pos="10255" w:val="right"/>
         </w:tabs>
@@ -382,7 +382,7 @@
     </w:p>
     <w:p>
       <w:pPr>
-        <w:pStyle w:val="style289"/>
+        <w:pStyle w:val="style292"/>
         <w:tabs>
           <w:tab w:leader="dot" w:pos="9689" w:val="right"/>
         </w:tabs>
@@ -396,7 +396,7 @@
     </w:p>
     <w:p>
       <w:pPr>
-        <w:pStyle w:val="style290"/>
+        <w:pStyle w:val="style293"/>
         <w:tabs>
           <w:tab w:leader="dot" w:pos="9972" w:val="right"/>
         </w:tabs>
@@ -410,7 +410,7 @@
     </w:p>
     <w:p>
       <w:pPr>
-        <w:pStyle w:val="style290"/>
+        <w:pStyle w:val="style293"/>
         <w:tabs>
           <w:tab w:leader="dot" w:pos="9972" w:val="right"/>
         </w:tabs>
@@ -424,7 +424,7 @@
     </w:p>
     <w:p>
       <w:pPr>
-        <w:pStyle w:val="style291"/>
+        <w:pStyle w:val="style294"/>
         <w:tabs>
           <w:tab w:leader="dot" w:pos="10255" w:val="right"/>
         </w:tabs>
@@ -438,7 +438,7 @@
     </w:p>
     <w:p>
       <w:pPr>
-        <w:pStyle w:val="style291"/>
+        <w:pStyle w:val="style294"/>
         <w:tabs>
           <w:tab w:leader="dot" w:pos="10255" w:val="right"/>
         </w:tabs>
@@ -452,7 +452,7 @@
     </w:p>
     <w:p>
       <w:pPr>
-        <w:pStyle w:val="style291"/>
+        <w:pStyle w:val="style294"/>
         <w:tabs>
           <w:tab w:leader="dot" w:pos="10255" w:val="right"/>
         </w:tabs>
@@ -466,7 +466,7 @@
     </w:p>
     <w:p>
       <w:pPr>
-        <w:pStyle w:val="style291"/>
+        <w:pStyle w:val="style294"/>
         <w:tabs>
           <w:tab w:leader="dot" w:pos="10255" w:val="right"/>
         </w:tabs>
@@ -480,7 +480,7 @@
     </w:p>
     <w:p>
       <w:pPr>
-        <w:pStyle w:val="style291"/>
+        <w:pStyle w:val="style294"/>
         <w:tabs>
           <w:tab w:leader="dot" w:pos="10255" w:val="right"/>
         </w:tabs>
@@ -494,7 +494,7 @@
     </w:p>
     <w:p>
       <w:pPr>
-        <w:pStyle w:val="style290"/>
+        <w:pStyle w:val="style293"/>
         <w:tabs>
           <w:tab w:leader="dot" w:pos="9972" w:val="right"/>
         </w:tabs>
@@ -508,7 +508,7 @@
     </w:p>
     <w:p>
       <w:pPr>
-        <w:pStyle w:val="style291"/>
+        <w:pStyle w:val="style294"/>
         <w:tabs>
           <w:tab w:leader="dot" w:pos="10255" w:val="right"/>
         </w:tabs>
@@ -522,7 +522,7 @@
     </w:p>
     <w:p>
       <w:pPr>
-        <w:pStyle w:val="style291"/>
+        <w:pStyle w:val="style294"/>
         <w:tabs>
           <w:tab w:leader="dot" w:pos="10255" w:val="right"/>
         </w:tabs>
@@ -536,7 +536,7 @@
     </w:p>
     <w:p>
       <w:pPr>
-        <w:pStyle w:val="style289"/>
+        <w:pStyle w:val="style292"/>
         <w:tabs>
           <w:tab w:leader="dot" w:pos="9689" w:val="right"/>
         </w:tabs>
@@ -550,7 +550,7 @@
     </w:p>
     <w:p>
       <w:pPr>
-        <w:pStyle w:val="style290"/>
+        <w:pStyle w:val="style293"/>
         <w:tabs>
           <w:tab w:leader="dot" w:pos="9972" w:val="right"/>
         </w:tabs>
@@ -564,7 +564,7 @@
     </w:p>
     <w:p>
       <w:pPr>
-        <w:pStyle w:val="style290"/>
+        <w:pStyle w:val="style293"/>
         <w:tabs>
           <w:tab w:leader="dot" w:pos="9972" w:val="right"/>
         </w:tabs>
@@ -578,7 +578,7 @@
     </w:p>
     <w:p>
       <w:pPr>
-        <w:pStyle w:val="style290"/>
+        <w:pStyle w:val="style293"/>
         <w:tabs>
           <w:tab w:leader="dot" w:pos="9972" w:val="right"/>
         </w:tabs>
@@ -592,7 +592,7 @@
     </w:p>
     <w:p>
       <w:pPr>
-        <w:pStyle w:val="style290"/>
+        <w:pStyle w:val="style293"/>
         <w:tabs>
           <w:tab w:leader="dot" w:pos="9972" w:val="right"/>
         </w:tabs>
@@ -606,7 +606,7 @@
     </w:p>
     <w:p>
       <w:pPr>
-        <w:pStyle w:val="style291"/>
+        <w:pStyle w:val="style294"/>
         <w:tabs>
           <w:tab w:leader="dot" w:pos="10255" w:val="right"/>
         </w:tabs>
@@ -620,7 +620,7 @@
     </w:p>
     <w:p>
       <w:pPr>
-        <w:pStyle w:val="style292"/>
+        <w:pStyle w:val="style295"/>
         <w:tabs>
           <w:tab w:leader="dot" w:pos="10538" w:val="right"/>
         </w:tabs>
@@ -634,7 +634,7 @@
     </w:p>
     <w:p>
       <w:pPr>
-        <w:pStyle w:val="style289"/>
+        <w:pStyle w:val="style292"/>
         <w:tabs>
           <w:tab w:leader="dot" w:pos="9689" w:val="right"/>
         </w:tabs>
@@ -648,7 +648,7 @@
     </w:p>
     <w:p>
       <w:pPr>
-        <w:pStyle w:val="style290"/>
+        <w:pStyle w:val="style293"/>
         <w:tabs>
           <w:tab w:leader="dot" w:pos="9972" w:val="right"/>
         </w:tabs>
@@ -662,7 +662,7 @@
     </w:p>
     <w:p>
       <w:pPr>
-        <w:pStyle w:val="style290"/>
+        <w:pStyle w:val="style293"/>
         <w:tabs>
           <w:tab w:leader="dot" w:pos="9972" w:val="right"/>
         </w:tabs>
@@ -676,7 +676,7 @@
     </w:p>
     <w:p>
       <w:pPr>
-        <w:pStyle w:val="style290"/>
+        <w:pStyle w:val="style293"/>
         <w:tabs>
           <w:tab w:leader="dot" w:pos="9972" w:val="right"/>
         </w:tabs>
@@ -690,7 +690,7 @@
     </w:p>
     <w:p>
       <w:pPr>
-        <w:pStyle w:val="style289"/>
+        <w:pStyle w:val="style292"/>
         <w:tabs>
           <w:tab w:leader="dot" w:pos="9689" w:val="right"/>
         </w:tabs>
@@ -704,7 +704,7 @@
     </w:p>
     <w:p>
       <w:pPr>
-        <w:pStyle w:val="style290"/>
+        <w:pStyle w:val="style293"/>
         <w:tabs>
           <w:tab w:leader="dot" w:pos="9972" w:val="right"/>
         </w:tabs>
@@ -718,7 +718,7 @@
     </w:p>
     <w:p>
       <w:pPr>
-        <w:pStyle w:val="style291"/>
+        <w:pStyle w:val="style294"/>
         <w:tabs>
           <w:tab w:leader="dot" w:pos="10255" w:val="right"/>
         </w:tabs>
@@ -732,7 +732,7 @@
     </w:p>
     <w:p>
       <w:pPr>
-        <w:pStyle w:val="style291"/>
+        <w:pStyle w:val="style294"/>
         <w:tabs>
           <w:tab w:leader="dot" w:pos="10255" w:val="right"/>
         </w:tabs>
@@ -746,7 +746,7 @@
     </w:p>
     <w:p>
       <w:pPr>
-        <w:pStyle w:val="style291"/>
+        <w:pStyle w:val="style294"/>
         <w:tabs>
           <w:tab w:leader="dot" w:pos="10255" w:val="right"/>
         </w:tabs>
@@ -760,7 +760,7 @@
     </w:p>
     <w:p>
       <w:pPr>
-        <w:pStyle w:val="style291"/>
+        <w:pStyle w:val="style294"/>
         <w:tabs>
           <w:tab w:leader="dot" w:pos="10255" w:val="right"/>
         </w:tabs>
@@ -774,7 +774,7 @@
     </w:p>
     <w:p>
       <w:pPr>
-        <w:pStyle w:val="style291"/>
+        <w:pStyle w:val="style294"/>
         <w:tabs>
           <w:tab w:leader="dot" w:pos="10255" w:val="right"/>
         </w:tabs>
@@ -788,7 +788,7 @@
     </w:p>
     <w:p>
       <w:pPr>
-        <w:pStyle w:val="style291"/>
+        <w:pStyle w:val="style294"/>
         <w:tabs>
           <w:tab w:leader="dot" w:pos="10255" w:val="right"/>
         </w:tabs>
@@ -802,7 +802,7 @@
     </w:p>
     <w:p>
       <w:pPr>
-        <w:pStyle w:val="style291"/>
+        <w:pStyle w:val="style294"/>
         <w:tabs>
           <w:tab w:leader="dot" w:pos="10255" w:val="right"/>
         </w:tabs>
@@ -816,7 +816,7 @@
     </w:p>
     <w:p>
       <w:pPr>
-        <w:pStyle w:val="style291"/>
+        <w:pStyle w:val="style294"/>
         <w:tabs>
           <w:tab w:leader="dot" w:pos="10255" w:val="right"/>
         </w:tabs>
@@ -830,7 +830,7 @@
     </w:p>
     <w:p>
       <w:pPr>
-        <w:pStyle w:val="style291"/>
+        <w:pStyle w:val="style294"/>
         <w:tabs>
           <w:tab w:leader="dot" w:pos="10255" w:val="right"/>
         </w:tabs>
@@ -844,7 +844,7 @@
     </w:p>
     <w:p>
       <w:pPr>
-        <w:pStyle w:val="style291"/>
+        <w:pStyle w:val="style294"/>
         <w:tabs>
           <w:tab w:leader="dot" w:pos="10255" w:val="right"/>
         </w:tabs>
@@ -858,7 +858,7 @@
     </w:p>
     <w:p>
       <w:pPr>
-        <w:pStyle w:val="style292"/>
+        <w:pStyle w:val="style295"/>
         <w:tabs>
           <w:tab w:leader="dot" w:pos="10538" w:val="right"/>
         </w:tabs>
@@ -872,7 +872,7 @@
     </w:p>
     <w:p>
       <w:pPr>
-        <w:pStyle w:val="style292"/>
+        <w:pStyle w:val="style295"/>
         <w:tabs>
           <w:tab w:leader="dot" w:pos="10538" w:val="right"/>
         </w:tabs>
@@ -900,10 +900,21 @@
     </w:p>
     <w:p>
       <w:pPr>
-        <w:pStyle w:val="style291"/>
+        <w:pStyle w:val="style295"/>
         <w:tabs>
-          <w:tab w:leader="dot" w:pos="10255" w:val="right"/>
+          <w:tab w:leader="dot" w:pos="11387" w:val="right"/>
+        </w:tabs>
+      </w:pPr>
+      <w:r>
+        <w:rPr/>
+      </w:r>
+    </w:p>
+    <w:p>
+      <w:pPr>
+        <w:pStyle w:val="style294"/>
+        <w:tabs>
           <w:tab w:leader="dot" w:pos="10821" w:val="right"/>
+          <w:tab w:leader="dot" w:pos="11387" w:val="right"/>
         </w:tabs>
       </w:pPr>
       <w:r>
@@ -912,7 +923,7 @@
     </w:p>
     <w:p>
       <w:pPr>
-        <w:pStyle w:val="style259"/>
+        <w:pStyle w:val="style262"/>
         <w:ind w:hanging="0" w:left="0" w:right="0"/>
       </w:pPr>
       <w:r>
@@ -988,7 +999,7 @@
     </w:p>
     <w:p>
       <w:pPr>
-        <w:pStyle w:val="style266"/>
+        <w:pStyle w:val="style269"/>
         <w:jc w:val="left"/>
         <w:spacing w:after="280" w:before="0"/>
       </w:pPr>
@@ -1213,7 +1224,7 @@
     </w:p>
     <w:p>
       <w:pPr>
-        <w:pStyle w:val="style272"/>
+        <w:pStyle w:val="style275"/>
         <w:jc w:val="left"/>
         <w:spacing w:after="280" w:before="0"/>
       </w:pPr>
@@ -1293,7 +1304,7 @@
     </w:p>
     <w:p>
       <w:pPr>
-        <w:pStyle w:val="style278"/>
+        <w:pStyle w:val="style281"/>
         <w:numPr>
           <w:ilvl w:val="0"/>
           <w:numId w:val="6"/>
@@ -1305,6 +1316,7 @@
           <w:tab w:leader="none" w:pos="2880" w:val="left"/>
           <w:tab w:leader="none" w:pos="3600" w:val="left"/>
           <w:tab w:leader="none" w:pos="4320" w:val="left"/>
+          <w:tab w:leader="none" w:pos="5040" w:val="left"/>
         </w:tabs>
         <w:ind w:hanging="360" w:left="720" w:right="0"/>
         <w:spacing w:after="0" w:before="0"/>
@@ -1316,7 +1328,7 @@
     </w:p>
     <w:p>
       <w:pPr>
-        <w:pStyle w:val="style278"/>
+        <w:pStyle w:val="style281"/>
         <w:numPr>
           <w:ilvl w:val="0"/>
           <w:numId w:val="6"/>
@@ -1328,6 +1340,7 @@
           <w:tab w:leader="none" w:pos="2880" w:val="left"/>
           <w:tab w:leader="none" w:pos="3600" w:val="left"/>
           <w:tab w:leader="none" w:pos="4320" w:val="left"/>
+          <w:tab w:leader="none" w:pos="5040" w:val="left"/>
         </w:tabs>
         <w:ind w:hanging="360" w:left="720" w:right="0"/>
         <w:spacing w:after="0" w:before="0"/>
@@ -1339,7 +1352,7 @@
     </w:p>
     <w:p>
       <w:pPr>
-        <w:pStyle w:val="style278"/>
+        <w:pStyle w:val="style281"/>
         <w:numPr>
           <w:ilvl w:val="0"/>
           <w:numId w:val="6"/>
@@ -1351,6 +1364,7 @@
           <w:tab w:leader="none" w:pos="2880" w:val="left"/>
           <w:tab w:leader="none" w:pos="3600" w:val="left"/>
           <w:tab w:leader="none" w:pos="4320" w:val="left"/>
+          <w:tab w:leader="none" w:pos="5040" w:val="left"/>
         </w:tabs>
         <w:ind w:hanging="360" w:left="720" w:right="0"/>
         <w:spacing w:after="280" w:before="0"/>
@@ -1545,7 +1559,7 @@
     </w:p>
     <w:p>
       <w:pPr>
-        <w:pStyle w:val="style272"/>
+        <w:pStyle w:val="style275"/>
         <w:jc w:val="left"/>
         <w:spacing w:after="280" w:before="0"/>
       </w:pPr>
@@ -1559,7 +1573,7 @@
     </w:p>
     <w:p>
       <w:pPr>
-        <w:pStyle w:val="style278"/>
+        <w:pStyle w:val="style281"/>
         <w:numPr>
           <w:ilvl w:val="0"/>
           <w:numId w:val="7"/>
@@ -1571,6 +1585,7 @@
           <w:tab w:leader="none" w:pos="2880" w:val="left"/>
           <w:tab w:leader="none" w:pos="3600" w:val="left"/>
           <w:tab w:leader="none" w:pos="4320" w:val="left"/>
+          <w:tab w:leader="none" w:pos="5040" w:val="left"/>
         </w:tabs>
         <w:ind w:hanging="360" w:left="720" w:right="0"/>
         <w:spacing w:after="0" w:before="0"/>
@@ -1582,7 +1597,7 @@
     </w:p>
     <w:p>
       <w:pPr>
-        <w:pStyle w:val="style278"/>
+        <w:pStyle w:val="style281"/>
         <w:numPr>
           <w:ilvl w:val="0"/>
           <w:numId w:val="7"/>
@@ -1594,6 +1609,7 @@
           <w:tab w:leader="none" w:pos="2880" w:val="left"/>
           <w:tab w:leader="none" w:pos="3600" w:val="left"/>
           <w:tab w:leader="none" w:pos="4320" w:val="left"/>
+          <w:tab w:leader="none" w:pos="5040" w:val="left"/>
         </w:tabs>
         <w:ind w:hanging="360" w:left="720" w:right="0"/>
         <w:spacing w:after="0" w:before="0"/>
@@ -1616,7 +1632,7 @@
     </w:p>
     <w:p>
       <w:pPr>
-        <w:pStyle w:val="style278"/>
+        <w:pStyle w:val="style281"/>
         <w:numPr>
           <w:ilvl w:val="0"/>
           <w:numId w:val="7"/>
@@ -1628,6 +1644,7 @@
           <w:tab w:leader="none" w:pos="2880" w:val="left"/>
           <w:tab w:leader="none" w:pos="3600" w:val="left"/>
           <w:tab w:leader="none" w:pos="4320" w:val="left"/>
+          <w:tab w:leader="none" w:pos="5040" w:val="left"/>
         </w:tabs>
         <w:ind w:hanging="360" w:left="720" w:right="0"/>
         <w:spacing w:after="0" w:before="0"/>
@@ -1639,7 +1656,7 @@
     </w:p>
     <w:p>
       <w:pPr>
-        <w:pStyle w:val="style278"/>
+        <w:pStyle w:val="style281"/>
         <w:numPr>
           <w:ilvl w:val="0"/>
           <w:numId w:val="7"/>
@@ -1651,6 +1668,7 @@
           <w:tab w:leader="none" w:pos="2880" w:val="left"/>
           <w:tab w:leader="none" w:pos="3600" w:val="left"/>
           <w:tab w:leader="none" w:pos="4320" w:val="left"/>
+          <w:tab w:leader="none" w:pos="5040" w:val="left"/>
         </w:tabs>
         <w:ind w:hanging="360" w:left="720" w:right="0"/>
         <w:spacing w:after="280" w:before="0"/>
@@ -1806,7 +1824,7 @@
     </w:p>
     <w:p>
       <w:pPr>
-        <w:pStyle w:val="style272"/>
+        <w:pStyle w:val="style275"/>
         <w:jc w:val="left"/>
         <w:spacing w:after="280" w:before="0"/>
       </w:pPr>
@@ -1817,7 +1835,7 @@
     </w:p>
     <w:p>
       <w:pPr>
-        <w:pStyle w:val="style278"/>
+        <w:pStyle w:val="style281"/>
         <w:numPr>
           <w:ilvl w:val="0"/>
           <w:numId w:val="8"/>
@@ -1829,6 +1847,7 @@
           <w:tab w:leader="none" w:pos="2880" w:val="left"/>
           <w:tab w:leader="none" w:pos="3600" w:val="left"/>
           <w:tab w:leader="none" w:pos="4320" w:val="left"/>
+          <w:tab w:leader="none" w:pos="5040" w:val="left"/>
         </w:tabs>
         <w:ind w:hanging="360" w:left="720" w:right="0"/>
         <w:spacing w:after="0" w:before="0"/>
@@ -1840,7 +1859,7 @@
     </w:p>
     <w:p>
       <w:pPr>
-        <w:pStyle w:val="style278"/>
+        <w:pStyle w:val="style281"/>
         <w:numPr>
           <w:ilvl w:val="0"/>
           <w:numId w:val="8"/>
@@ -1852,6 +1871,7 @@
           <w:tab w:leader="none" w:pos="2880" w:val="left"/>
           <w:tab w:leader="none" w:pos="3600" w:val="left"/>
           <w:tab w:leader="none" w:pos="4320" w:val="left"/>
+          <w:tab w:leader="none" w:pos="5040" w:val="left"/>
         </w:tabs>
         <w:ind w:hanging="360" w:left="720" w:right="0"/>
         <w:spacing w:after="0" w:before="0"/>
@@ -1863,7 +1883,7 @@
     </w:p>
     <w:p>
       <w:pPr>
-        <w:pStyle w:val="style278"/>
+        <w:pStyle w:val="style281"/>
         <w:numPr>
           <w:ilvl w:val="0"/>
           <w:numId w:val="8"/>
@@ -1875,6 +1895,7 @@
           <w:tab w:leader="none" w:pos="2880" w:val="left"/>
           <w:tab w:leader="none" w:pos="3600" w:val="left"/>
           <w:tab w:leader="none" w:pos="4320" w:val="left"/>
+          <w:tab w:leader="none" w:pos="5040" w:val="left"/>
         </w:tabs>
         <w:ind w:hanging="360" w:left="720" w:right="0"/>
         <w:spacing w:after="0" w:before="0"/>
@@ -1886,7 +1907,7 @@
     </w:p>
     <w:p>
       <w:pPr>
-        <w:pStyle w:val="style278"/>
+        <w:pStyle w:val="style281"/>
         <w:numPr>
           <w:ilvl w:val="0"/>
           <w:numId w:val="8"/>
@@ -1898,6 +1919,7 @@
           <w:tab w:leader="none" w:pos="2880" w:val="left"/>
           <w:tab w:leader="none" w:pos="3600" w:val="left"/>
           <w:tab w:leader="none" w:pos="4320" w:val="left"/>
+          <w:tab w:leader="none" w:pos="5040" w:val="left"/>
         </w:tabs>
         <w:ind w:hanging="360" w:left="720" w:right="0"/>
         <w:spacing w:after="280" w:before="0"/>
@@ -2272,7 +2294,7 @@
     </w:p>
     <w:p>
       <w:pPr>
-        <w:pStyle w:val="style266"/>
+        <w:pStyle w:val="style269"/>
         <w:jc w:val="left"/>
         <w:spacing w:after="280" w:before="0"/>
       </w:pPr>
@@ -2333,7 +2355,7 @@
     </w:p>
     <w:p>
       <w:pPr>
-        <w:pStyle w:val="style272"/>
+        <w:pStyle w:val="style275"/>
         <w:jc w:val="left"/>
         <w:spacing w:after="280" w:before="0"/>
       </w:pPr>
@@ -2350,7 +2372,7 @@
     </w:p>
     <w:p>
       <w:pPr>
-        <w:pStyle w:val="style278"/>
+        <w:pStyle w:val="style281"/>
         <w:numPr>
           <w:ilvl w:val="0"/>
           <w:numId w:val="9"/>
@@ -2362,6 +2384,7 @@
           <w:tab w:leader="none" w:pos="2880" w:val="left"/>
           <w:tab w:leader="none" w:pos="3600" w:val="left"/>
           <w:tab w:leader="none" w:pos="4320" w:val="left"/>
+          <w:tab w:leader="none" w:pos="5040" w:val="left"/>
         </w:tabs>
         <w:ind w:hanging="360" w:left="720" w:right="0"/>
         <w:spacing w:after="0" w:before="0"/>
@@ -2383,7 +2406,7 @@
     </w:p>
     <w:p>
       <w:pPr>
-        <w:pStyle w:val="style278"/>
+        <w:pStyle w:val="style281"/>
         <w:numPr>
           <w:ilvl w:val="0"/>
           <w:numId w:val="9"/>
@@ -2395,6 +2418,7 @@
           <w:tab w:leader="none" w:pos="2880" w:val="left"/>
           <w:tab w:leader="none" w:pos="3600" w:val="left"/>
           <w:tab w:leader="none" w:pos="4320" w:val="left"/>
+          <w:tab w:leader="none" w:pos="5040" w:val="left"/>
         </w:tabs>
         <w:ind w:hanging="360" w:left="720" w:right="0"/>
         <w:spacing w:after="280" w:before="0"/>
@@ -2462,7 +2486,7 @@
     </w:p>
     <w:p>
       <w:pPr>
-        <w:pStyle w:val="style272"/>
+        <w:pStyle w:val="style275"/>
         <w:jc w:val="left"/>
         <w:spacing w:after="280" w:before="0"/>
       </w:pPr>
@@ -2476,7 +2500,7 @@
     </w:p>
     <w:p>
       <w:pPr>
-        <w:pStyle w:val="style278"/>
+        <w:pStyle w:val="style281"/>
         <w:numPr>
           <w:ilvl w:val="0"/>
           <w:numId w:val="10"/>
@@ -2488,6 +2512,7 @@
           <w:tab w:leader="none" w:pos="2880" w:val="left"/>
           <w:tab w:leader="none" w:pos="3600" w:val="left"/>
           <w:tab w:leader="none" w:pos="4320" w:val="left"/>
+          <w:tab w:leader="none" w:pos="5040" w:val="left"/>
         </w:tabs>
         <w:ind w:hanging="360" w:left="720" w:right="0"/>
         <w:spacing w:after="0" w:before="0"/>
@@ -2499,7 +2524,7 @@
     </w:p>
     <w:p>
       <w:pPr>
-        <w:pStyle w:val="style278"/>
+        <w:pStyle w:val="style281"/>
         <w:numPr>
           <w:ilvl w:val="0"/>
           <w:numId w:val="10"/>
@@ -2511,6 +2536,7 @@
           <w:tab w:leader="none" w:pos="2880" w:val="left"/>
           <w:tab w:leader="none" w:pos="3600" w:val="left"/>
           <w:tab w:leader="none" w:pos="4320" w:val="left"/>
+          <w:tab w:leader="none" w:pos="5040" w:val="left"/>
         </w:tabs>
         <w:ind w:hanging="360" w:left="720" w:right="0"/>
         <w:spacing w:after="0" w:before="0"/>
@@ -2522,7 +2548,7 @@
     </w:p>
     <w:p>
       <w:pPr>
-        <w:pStyle w:val="style278"/>
+        <w:pStyle w:val="style281"/>
         <w:numPr>
           <w:ilvl w:val="0"/>
           <w:numId w:val="10"/>
@@ -2534,6 +2560,7 @@
           <w:tab w:leader="none" w:pos="2880" w:val="left"/>
           <w:tab w:leader="none" w:pos="3600" w:val="left"/>
           <w:tab w:leader="none" w:pos="4320" w:val="left"/>
+          <w:tab w:leader="none" w:pos="5040" w:val="left"/>
         </w:tabs>
         <w:ind w:hanging="360" w:left="720" w:right="0"/>
         <w:spacing w:after="280" w:before="0"/>
@@ -2567,7 +2594,7 @@
     </w:p>
     <w:p>
       <w:pPr>
-        <w:pStyle w:val="style272"/>
+        <w:pStyle w:val="style275"/>
         <w:jc w:val="left"/>
         <w:spacing w:after="280" w:before="0"/>
       </w:pPr>
@@ -2578,7 +2605,7 @@
     </w:p>
     <w:p>
       <w:pPr>
-        <w:pStyle w:val="style278"/>
+        <w:pStyle w:val="style281"/>
         <w:numPr>
           <w:ilvl w:val="0"/>
           <w:numId w:val="11"/>
@@ -2590,6 +2617,7 @@
           <w:tab w:leader="none" w:pos="2880" w:val="left"/>
           <w:tab w:leader="none" w:pos="3600" w:val="left"/>
           <w:tab w:leader="none" w:pos="4320" w:val="left"/>
+          <w:tab w:leader="none" w:pos="5040" w:val="left"/>
         </w:tabs>
         <w:ind w:hanging="360" w:left="720" w:right="0"/>
         <w:spacing w:after="0" w:before="0"/>
@@ -2601,7 +2629,7 @@
     </w:p>
     <w:p>
       <w:pPr>
-        <w:pStyle w:val="style278"/>
+        <w:pStyle w:val="style281"/>
         <w:numPr>
           <w:ilvl w:val="0"/>
           <w:numId w:val="11"/>
@@ -2613,6 +2641,7 @@
           <w:tab w:leader="none" w:pos="2880" w:val="left"/>
           <w:tab w:leader="none" w:pos="3600" w:val="left"/>
           <w:tab w:leader="none" w:pos="4320" w:val="left"/>
+          <w:tab w:leader="none" w:pos="5040" w:val="left"/>
         </w:tabs>
         <w:ind w:hanging="360" w:left="720" w:right="0"/>
         <w:spacing w:after="0" w:before="0"/>
@@ -2624,7 +2653,7 @@
     </w:p>
     <w:p>
       <w:pPr>
-        <w:pStyle w:val="style278"/>
+        <w:pStyle w:val="style281"/>
         <w:numPr>
           <w:ilvl w:val="0"/>
           <w:numId w:val="11"/>
@@ -2636,6 +2665,7 @@
           <w:tab w:leader="none" w:pos="2880" w:val="left"/>
           <w:tab w:leader="none" w:pos="3600" w:val="left"/>
           <w:tab w:leader="none" w:pos="4320" w:val="left"/>
+          <w:tab w:leader="none" w:pos="5040" w:val="left"/>
         </w:tabs>
         <w:ind w:hanging="360" w:left="720" w:right="0"/>
         <w:spacing w:after="280" w:before="0"/>
@@ -2761,7 +2791,7 @@
     </w:p>
     <w:p>
       <w:pPr>
-        <w:pStyle w:val="style272"/>
+        <w:pStyle w:val="style275"/>
         <w:jc w:val="left"/>
         <w:spacing w:after="280" w:before="0"/>
       </w:pPr>
@@ -2772,7 +2802,7 @@
     </w:p>
     <w:p>
       <w:pPr>
-        <w:pStyle w:val="style278"/>
+        <w:pStyle w:val="style281"/>
         <w:numPr>
           <w:ilvl w:val="0"/>
           <w:numId w:val="12"/>
@@ -2784,6 +2814,7 @@
           <w:tab w:leader="none" w:pos="2880" w:val="left"/>
           <w:tab w:leader="none" w:pos="3600" w:val="left"/>
           <w:tab w:leader="none" w:pos="4320" w:val="left"/>
+          <w:tab w:leader="none" w:pos="5040" w:val="left"/>
         </w:tabs>
         <w:ind w:hanging="360" w:left="720" w:right="0"/>
         <w:spacing w:after="0" w:before="0"/>
@@ -2795,7 +2826,7 @@
     </w:p>
     <w:p>
       <w:pPr>
-        <w:pStyle w:val="style278"/>
+        <w:pStyle w:val="style281"/>
         <w:numPr>
           <w:ilvl w:val="0"/>
           <w:numId w:val="12"/>
@@ -2807,6 +2838,7 @@
           <w:tab w:leader="none" w:pos="2880" w:val="left"/>
           <w:tab w:leader="none" w:pos="3600" w:val="left"/>
           <w:tab w:leader="none" w:pos="4320" w:val="left"/>
+          <w:tab w:leader="none" w:pos="5040" w:val="left"/>
         </w:tabs>
         <w:ind w:hanging="360" w:left="720" w:right="0"/>
         <w:spacing w:after="0" w:before="0"/>
@@ -2818,7 +2850,7 @@
     </w:p>
     <w:p>
       <w:pPr>
-        <w:pStyle w:val="style278"/>
+        <w:pStyle w:val="style281"/>
         <w:numPr>
           <w:ilvl w:val="0"/>
           <w:numId w:val="12"/>
@@ -2830,6 +2862,7 @@
           <w:tab w:leader="none" w:pos="2880" w:val="left"/>
           <w:tab w:leader="none" w:pos="3600" w:val="left"/>
           <w:tab w:leader="none" w:pos="4320" w:val="left"/>
+          <w:tab w:leader="none" w:pos="5040" w:val="left"/>
         </w:tabs>
         <w:ind w:hanging="360" w:left="720" w:right="0"/>
         <w:spacing w:after="0" w:before="0"/>
@@ -2841,7 +2874,7 @@
     </w:p>
     <w:p>
       <w:pPr>
-        <w:pStyle w:val="style278"/>
+        <w:pStyle w:val="style281"/>
         <w:numPr>
           <w:ilvl w:val="0"/>
           <w:numId w:val="12"/>
@@ -2853,6 +2886,7 @@
           <w:tab w:leader="none" w:pos="2880" w:val="left"/>
           <w:tab w:leader="none" w:pos="3600" w:val="left"/>
           <w:tab w:leader="none" w:pos="4320" w:val="left"/>
+          <w:tab w:leader="none" w:pos="5040" w:val="left"/>
         </w:tabs>
         <w:ind w:hanging="360" w:left="720" w:right="0"/>
         <w:spacing w:after="280" w:before="0"/>
@@ -2886,7 +2920,7 @@
     </w:p>
     <w:p>
       <w:pPr>
-        <w:pStyle w:val="style272"/>
+        <w:pStyle w:val="style275"/>
         <w:jc w:val="left"/>
         <w:spacing w:after="280" w:before="0"/>
       </w:pPr>
@@ -2897,7 +2931,7 @@
     </w:p>
     <w:p>
       <w:pPr>
-        <w:pStyle w:val="style278"/>
+        <w:pStyle w:val="style281"/>
         <w:numPr>
           <w:ilvl w:val="0"/>
           <w:numId w:val="13"/>
@@ -2909,6 +2943,7 @@
           <w:tab w:leader="none" w:pos="2880" w:val="left"/>
           <w:tab w:leader="none" w:pos="3600" w:val="left"/>
           <w:tab w:leader="none" w:pos="4320" w:val="left"/>
+          <w:tab w:leader="none" w:pos="5040" w:val="left"/>
         </w:tabs>
         <w:ind w:hanging="360" w:left="720" w:right="0"/>
         <w:spacing w:after="0" w:before="0"/>
@@ -2920,7 +2955,7 @@
     </w:p>
     <w:p>
       <w:pPr>
-        <w:pStyle w:val="style278"/>
+        <w:pStyle w:val="style281"/>
         <w:numPr>
           <w:ilvl w:val="0"/>
           <w:numId w:val="13"/>
@@ -2932,6 +2967,7 @@
           <w:tab w:leader="none" w:pos="2880" w:val="left"/>
           <w:tab w:leader="none" w:pos="3600" w:val="left"/>
           <w:tab w:leader="none" w:pos="4320" w:val="left"/>
+          <w:tab w:leader="none" w:pos="5040" w:val="left"/>
         </w:tabs>
         <w:ind w:hanging="360" w:left="720" w:right="0"/>
         <w:spacing w:after="0" w:before="0"/>
@@ -2943,7 +2979,7 @@
     </w:p>
     <w:p>
       <w:pPr>
-        <w:pStyle w:val="style278"/>
+        <w:pStyle w:val="style281"/>
         <w:numPr>
           <w:ilvl w:val="0"/>
           <w:numId w:val="13"/>
@@ -2955,6 +2991,7 @@
           <w:tab w:leader="none" w:pos="2880" w:val="left"/>
           <w:tab w:leader="none" w:pos="3600" w:val="left"/>
           <w:tab w:leader="none" w:pos="4320" w:val="left"/>
+          <w:tab w:leader="none" w:pos="5040" w:val="left"/>
         </w:tabs>
         <w:ind w:hanging="360" w:left="720" w:right="0"/>
         <w:spacing w:after="0" w:before="0"/>
@@ -2966,7 +3003,7 @@
     </w:p>
     <w:p>
       <w:pPr>
-        <w:pStyle w:val="style278"/>
+        <w:pStyle w:val="style281"/>
         <w:numPr>
           <w:ilvl w:val="0"/>
           <w:numId w:val="13"/>
@@ -2978,6 +3015,7 @@
           <w:tab w:leader="none" w:pos="2880" w:val="left"/>
           <w:tab w:leader="none" w:pos="3600" w:val="left"/>
           <w:tab w:leader="none" w:pos="4320" w:val="left"/>
+          <w:tab w:leader="none" w:pos="5040" w:val="left"/>
         </w:tabs>
         <w:ind w:hanging="360" w:left="720" w:right="0"/>
         <w:spacing w:after="280" w:before="0"/>
@@ -3011,7 +3049,7 @@
     </w:p>
     <w:p>
       <w:pPr>
-        <w:pStyle w:val="style272"/>
+        <w:pStyle w:val="style275"/>
         <w:jc w:val="left"/>
         <w:spacing w:after="280" w:before="0"/>
       </w:pPr>
@@ -3022,7 +3060,7 @@
     </w:p>
     <w:p>
       <w:pPr>
-        <w:pStyle w:val="style278"/>
+        <w:pStyle w:val="style281"/>
         <w:numPr>
           <w:ilvl w:val="0"/>
           <w:numId w:val="14"/>
@@ -3034,6 +3072,7 @@
           <w:tab w:leader="none" w:pos="2880" w:val="left"/>
           <w:tab w:leader="none" w:pos="3600" w:val="left"/>
           <w:tab w:leader="none" w:pos="4320" w:val="left"/>
+          <w:tab w:leader="none" w:pos="5040" w:val="left"/>
         </w:tabs>
         <w:ind w:hanging="360" w:left="720" w:right="0"/>
         <w:spacing w:after="0" w:before="0"/>
@@ -3052,7 +3091,7 @@
     </w:p>
     <w:p>
       <w:pPr>
-        <w:pStyle w:val="style278"/>
+        <w:pStyle w:val="style281"/>
         <w:numPr>
           <w:ilvl w:val="0"/>
           <w:numId w:val="14"/>
@@ -3064,6 +3103,7 @@
           <w:tab w:leader="none" w:pos="2880" w:val="left"/>
           <w:tab w:leader="none" w:pos="3600" w:val="left"/>
           <w:tab w:leader="none" w:pos="4320" w:val="left"/>
+          <w:tab w:leader="none" w:pos="5040" w:val="left"/>
         </w:tabs>
         <w:ind w:hanging="360" w:left="720" w:right="0"/>
         <w:spacing w:after="280" w:before="0"/>
@@ -3218,7 +3258,7 @@
     </w:p>
     <w:p>
       <w:pPr>
-        <w:pStyle w:val="style272"/>
+        <w:pStyle w:val="style275"/>
         <w:jc w:val="left"/>
         <w:spacing w:after="280" w:before="0"/>
       </w:pPr>
@@ -3710,7 +3750,7 @@
     </w:p>
     <w:p>
       <w:pPr>
-        <w:pStyle w:val="style278"/>
+        <w:pStyle w:val="style281"/>
         <w:numPr>
           <w:ilvl w:val="0"/>
           <w:numId w:val="15"/>
@@ -3722,6 +3762,7 @@
           <w:tab w:leader="none" w:pos="2880" w:val="left"/>
           <w:tab w:leader="none" w:pos="3600" w:val="left"/>
           <w:tab w:leader="none" w:pos="4320" w:val="left"/>
+          <w:tab w:leader="none" w:pos="5040" w:val="left"/>
         </w:tabs>
         <w:ind w:hanging="360" w:left="720" w:right="0"/>
         <w:spacing w:after="0" w:before="0"/>
@@ -3743,7 +3784,7 @@
     </w:p>
     <w:p>
       <w:pPr>
-        <w:pStyle w:val="style278"/>
+        <w:pStyle w:val="style281"/>
         <w:numPr>
           <w:ilvl w:val="0"/>
           <w:numId w:val="15"/>
@@ -3755,6 +3796,7 @@
           <w:tab w:leader="none" w:pos="2880" w:val="left"/>
           <w:tab w:leader="none" w:pos="3600" w:val="left"/>
           <w:tab w:leader="none" w:pos="4320" w:val="left"/>
+          <w:tab w:leader="none" w:pos="5040" w:val="left"/>
         </w:tabs>
         <w:ind w:hanging="360" w:left="720" w:right="0"/>
         <w:spacing w:after="0" w:before="0"/>
@@ -3806,7 +3848,7 @@
     </w:p>
     <w:p>
       <w:pPr>
-        <w:pStyle w:val="style278"/>
+        <w:pStyle w:val="style281"/>
         <w:numPr>
           <w:ilvl w:val="0"/>
           <w:numId w:val="15"/>
@@ -3818,6 +3860,7 @@
           <w:tab w:leader="none" w:pos="2880" w:val="left"/>
           <w:tab w:leader="none" w:pos="3600" w:val="left"/>
           <w:tab w:leader="none" w:pos="4320" w:val="left"/>
+          <w:tab w:leader="none" w:pos="5040" w:val="left"/>
         </w:tabs>
         <w:ind w:hanging="360" w:left="720" w:right="0"/>
         <w:spacing w:after="0" w:before="0"/>
@@ -3839,7 +3882,7 @@
     </w:p>
     <w:p>
       <w:pPr>
-        <w:pStyle w:val="style278"/>
+        <w:pStyle w:val="style281"/>
         <w:numPr>
           <w:ilvl w:val="0"/>
           <w:numId w:val="15"/>
@@ -3851,6 +3894,7 @@
           <w:tab w:leader="none" w:pos="2880" w:val="left"/>
           <w:tab w:leader="none" w:pos="3600" w:val="left"/>
           <w:tab w:leader="none" w:pos="4320" w:val="left"/>
+          <w:tab w:leader="none" w:pos="5040" w:val="left"/>
         </w:tabs>
         <w:ind w:hanging="360" w:left="720" w:right="0"/>
         <w:spacing w:after="0" w:before="0"/>
@@ -3872,7 +3916,7 @@
     </w:p>
     <w:p>
       <w:pPr>
-        <w:pStyle w:val="style278"/>
+        <w:pStyle w:val="style281"/>
         <w:numPr>
           <w:ilvl w:val="0"/>
           <w:numId w:val="15"/>
@@ -3884,6 +3928,7 @@
           <w:tab w:leader="none" w:pos="2880" w:val="left"/>
           <w:tab w:leader="none" w:pos="3600" w:val="left"/>
           <w:tab w:leader="none" w:pos="4320" w:val="left"/>
+          <w:tab w:leader="none" w:pos="5040" w:val="left"/>
         </w:tabs>
         <w:ind w:hanging="360" w:left="720" w:right="0"/>
         <w:spacing w:after="0" w:before="0"/>
@@ -3905,7 +3950,7 @@
     </w:p>
     <w:p>
       <w:pPr>
-        <w:pStyle w:val="style278"/>
+        <w:pStyle w:val="style281"/>
         <w:numPr>
           <w:ilvl w:val="0"/>
           <w:numId w:val="15"/>
@@ -3917,6 +3962,7 @@
           <w:tab w:leader="none" w:pos="2880" w:val="left"/>
           <w:tab w:leader="none" w:pos="3600" w:val="left"/>
           <w:tab w:leader="none" w:pos="4320" w:val="left"/>
+          <w:tab w:leader="none" w:pos="5040" w:val="left"/>
         </w:tabs>
         <w:ind w:hanging="360" w:left="720" w:right="0"/>
         <w:spacing w:after="0" w:before="0"/>
@@ -3938,7 +3984,7 @@
     </w:p>
     <w:p>
       <w:pPr>
-        <w:pStyle w:val="style278"/>
+        <w:pStyle w:val="style281"/>
         <w:numPr>
           <w:ilvl w:val="0"/>
           <w:numId w:val="15"/>
@@ -3950,6 +3996,7 @@
           <w:tab w:leader="none" w:pos="2880" w:val="left"/>
           <w:tab w:leader="none" w:pos="3600" w:val="left"/>
           <w:tab w:leader="none" w:pos="4320" w:val="left"/>
+          <w:tab w:leader="none" w:pos="5040" w:val="left"/>
         </w:tabs>
         <w:ind w:hanging="360" w:left="720" w:right="0"/>
         <w:spacing w:after="280" w:before="0"/>
@@ -3991,7 +4038,7 @@
     </w:p>
     <w:p>
       <w:pPr>
-        <w:pStyle w:val="style286"/>
+        <w:pStyle w:val="style289"/>
         <w:jc w:val="left"/>
         <w:spacing w:after="280" w:before="0"/>
       </w:pPr>
@@ -4012,7 +4059,7 @@
     </w:p>
     <w:p>
       <w:pPr>
-        <w:pStyle w:val="style266"/>
+        <w:pStyle w:val="style269"/>
         <w:jc w:val="left"/>
         <w:spacing w:after="280" w:before="0"/>
       </w:pPr>
@@ -4029,7 +4076,7 @@
     </w:p>
     <w:p>
       <w:pPr>
-        <w:pStyle w:val="style266"/>
+        <w:pStyle w:val="style269"/>
         <w:jc w:val="left"/>
         <w:spacing w:after="280" w:before="0"/>
       </w:pPr>
@@ -4046,7 +4093,7 @@
     </w:p>
     <w:p>
       <w:pPr>
-        <w:pStyle w:val="style266"/>
+        <w:pStyle w:val="style269"/>
         <w:jc w:val="left"/>
         <w:spacing w:after="280" w:before="0"/>
       </w:pPr>
@@ -4069,7 +4116,7 @@
     </w:p>
     <w:p>
       <w:pPr>
-        <w:pStyle w:val="style266"/>
+        <w:pStyle w:val="style269"/>
         <w:jc w:val="left"/>
         <w:spacing w:after="280" w:before="0"/>
       </w:pPr>
@@ -4092,7 +4139,7 @@
     </w:p>
     <w:p>
       <w:pPr>
-        <w:pStyle w:val="style266"/>
+        <w:pStyle w:val="style269"/>
         <w:jc w:val="left"/>
         <w:spacing w:after="280" w:before="0"/>
       </w:pPr>
@@ -4115,7 +4162,7 @@
     </w:p>
     <w:p>
       <w:pPr>
-        <w:pStyle w:val="style266"/>
+        <w:pStyle w:val="style269"/>
         <w:jc w:val="left"/>
         <w:spacing w:after="280" w:before="0"/>
       </w:pPr>
@@ -4138,7 +4185,7 @@
     </w:p>
     <w:p>
       <w:pPr>
-        <w:pStyle w:val="style266"/>
+        <w:pStyle w:val="style269"/>
         <w:jc w:val="left"/>
         <w:spacing w:after="280" w:before="0"/>
       </w:pPr>
@@ -4161,7 +4208,7 @@
     </w:p>
     <w:p>
       <w:pPr>
-        <w:pStyle w:val="style266"/>
+        <w:pStyle w:val="style269"/>
         <w:jc w:val="left"/>
         <w:spacing w:after="280" w:before="0"/>
       </w:pPr>
@@ -4184,7 +4231,7 @@
     </w:p>
     <w:p>
       <w:pPr>
-        <w:pStyle w:val="style266"/>
+        <w:pStyle w:val="style269"/>
         <w:jc w:val="left"/>
         <w:spacing w:after="280" w:before="0"/>
       </w:pPr>
@@ -4207,7 +4254,7 @@
     </w:p>
     <w:p>
       <w:pPr>
-        <w:pStyle w:val="style266"/>
+        <w:pStyle w:val="style269"/>
         <w:jc w:val="left"/>
         <w:spacing w:after="280" w:before="0"/>
       </w:pPr>
@@ -4230,7 +4277,7 @@
     </w:p>
     <w:p>
       <w:pPr>
-        <w:pStyle w:val="style266"/>
+        <w:pStyle w:val="style269"/>
         <w:jc w:val="left"/>
         <w:spacing w:after="280" w:before="0"/>
       </w:pPr>
@@ -4245,7 +4292,7 @@
     </w:p>
     <w:p>
       <w:pPr>
-        <w:pStyle w:val="style266"/>
+        <w:pStyle w:val="style269"/>
         <w:jc w:val="left"/>
         <w:spacing w:after="280" w:before="0"/>
       </w:pPr>
@@ -4268,7 +4315,7 @@
     </w:p>
     <w:p>
       <w:pPr>
-        <w:pStyle w:val="style266"/>
+        <w:pStyle w:val="style269"/>
         <w:jc w:val="left"/>
         <w:spacing w:after="280" w:before="0"/>
       </w:pPr>
@@ -4291,7 +4338,7 @@
     </w:p>
     <w:p>
       <w:pPr>
-        <w:pStyle w:val="style272"/>
+        <w:pStyle w:val="style275"/>
         <w:jc w:val="left"/>
         <w:spacing w:after="280" w:before="0"/>
       </w:pPr>
@@ -4308,7 +4355,7 @@
     </w:p>
     <w:p>
       <w:pPr>
-        <w:pStyle w:val="style278"/>
+        <w:pStyle w:val="style281"/>
         <w:numPr>
           <w:ilvl w:val="0"/>
           <w:numId w:val="16"/>
@@ -4320,6 +4367,7 @@
           <w:tab w:leader="none" w:pos="2880" w:val="left"/>
           <w:tab w:leader="none" w:pos="3600" w:val="left"/>
           <w:tab w:leader="none" w:pos="4320" w:val="left"/>
+          <w:tab w:leader="none" w:pos="5040" w:val="left"/>
         </w:tabs>
         <w:ind w:hanging="360" w:left="720" w:right="0"/>
         <w:spacing w:after="0" w:before="0"/>
@@ -4361,7 +4409,7 @@
     </w:p>
     <w:p>
       <w:pPr>
-        <w:pStyle w:val="style278"/>
+        <w:pStyle w:val="style281"/>
         <w:numPr>
           <w:ilvl w:val="0"/>
           <w:numId w:val="16"/>
@@ -4373,6 +4421,7 @@
           <w:tab w:leader="none" w:pos="2880" w:val="left"/>
           <w:tab w:leader="none" w:pos="3600" w:val="left"/>
           <w:tab w:leader="none" w:pos="4320" w:val="left"/>
+          <w:tab w:leader="none" w:pos="5040" w:val="left"/>
         </w:tabs>
         <w:ind w:hanging="360" w:left="720" w:right="0"/>
         <w:spacing w:after="0" w:before="0"/>
@@ -4394,7 +4443,7 @@
     </w:p>
     <w:p>
       <w:pPr>
-        <w:pStyle w:val="style278"/>
+        <w:pStyle w:val="style281"/>
         <w:numPr>
           <w:ilvl w:val="0"/>
           <w:numId w:val="16"/>
@@ -4406,6 +4455,7 @@
           <w:tab w:leader="none" w:pos="2880" w:val="left"/>
           <w:tab w:leader="none" w:pos="3600" w:val="left"/>
           <w:tab w:leader="none" w:pos="4320" w:val="left"/>
+          <w:tab w:leader="none" w:pos="5040" w:val="left"/>
         </w:tabs>
         <w:ind w:hanging="360" w:left="720" w:right="0"/>
         <w:spacing w:after="280" w:before="0"/>
@@ -4427,7 +4477,7 @@
     </w:p>
     <w:p>
       <w:pPr>
-        <w:pStyle w:val="style272"/>
+        <w:pStyle w:val="style275"/>
         <w:jc w:val="left"/>
         <w:spacing w:after="280" w:before="0"/>
       </w:pPr>
@@ -4452,7 +4502,7 @@
     </w:p>
     <w:p>
       <w:pPr>
-        <w:pStyle w:val="style278"/>
+        <w:pStyle w:val="style281"/>
         <w:numPr>
           <w:ilvl w:val="0"/>
           <w:numId w:val="17"/>
@@ -4464,6 +4514,7 @@
           <w:tab w:leader="none" w:pos="2880" w:val="left"/>
           <w:tab w:leader="none" w:pos="3600" w:val="left"/>
           <w:tab w:leader="none" w:pos="4320" w:val="left"/>
+          <w:tab w:leader="none" w:pos="5040" w:val="left"/>
         </w:tabs>
         <w:ind w:hanging="360" w:left="720" w:right="0"/>
         <w:spacing w:after="0" w:before="0"/>
@@ -4489,7 +4540,7 @@
     </w:p>
     <w:p>
       <w:pPr>
-        <w:pStyle w:val="style278"/>
+        <w:pStyle w:val="style281"/>
         <w:numPr>
           <w:ilvl w:val="0"/>
           <w:numId w:val="17"/>
@@ -4501,6 +4552,7 @@
           <w:tab w:leader="none" w:pos="2880" w:val="left"/>
           <w:tab w:leader="none" w:pos="3600" w:val="left"/>
           <w:tab w:leader="none" w:pos="4320" w:val="left"/>
+          <w:tab w:leader="none" w:pos="5040" w:val="left"/>
         </w:tabs>
         <w:ind w:hanging="360" w:left="720" w:right="0"/>
         <w:spacing w:after="0" w:before="0"/>
@@ -4518,7 +4570,7 @@
     </w:p>
     <w:p>
       <w:pPr>
-        <w:pStyle w:val="style278"/>
+        <w:pStyle w:val="style281"/>
         <w:numPr>
           <w:ilvl w:val="0"/>
           <w:numId w:val="17"/>
@@ -4530,6 +4582,7 @@
           <w:tab w:leader="none" w:pos="2880" w:val="left"/>
           <w:tab w:leader="none" w:pos="3600" w:val="left"/>
           <w:tab w:leader="none" w:pos="4320" w:val="left"/>
+          <w:tab w:leader="none" w:pos="5040" w:val="left"/>
         </w:tabs>
         <w:ind w:hanging="360" w:left="720" w:right="0"/>
         <w:spacing w:after="0" w:before="0"/>
@@ -4551,7 +4604,7 @@
     </w:p>
     <w:p>
       <w:pPr>
-        <w:pStyle w:val="style278"/>
+        <w:pStyle w:val="style281"/>
         <w:numPr>
           <w:ilvl w:val="0"/>
           <w:numId w:val="17"/>
@@ -4563,6 +4616,7 @@
           <w:tab w:leader="none" w:pos="2880" w:val="left"/>
           <w:tab w:leader="none" w:pos="3600" w:val="left"/>
           <w:tab w:leader="none" w:pos="4320" w:val="left"/>
+          <w:tab w:leader="none" w:pos="5040" w:val="left"/>
         </w:tabs>
         <w:ind w:hanging="360" w:left="720" w:right="0"/>
         <w:spacing w:after="280" w:before="0"/>
@@ -4729,7 +4783,7 @@
     </w:p>
     <w:p>
       <w:pPr>
-        <w:pStyle w:val="style272"/>
+        <w:pStyle w:val="style275"/>
         <w:jc w:val="left"/>
         <w:spacing w:after="280" w:before="0"/>
       </w:pPr>
@@ -4750,7 +4804,7 @@
     </w:p>
     <w:p>
       <w:pPr>
-        <w:pStyle w:val="style278"/>
+        <w:pStyle w:val="style281"/>
         <w:numPr>
           <w:ilvl w:val="0"/>
           <w:numId w:val="18"/>
@@ -4762,6 +4816,7 @@
           <w:tab w:leader="none" w:pos="2880" w:val="left"/>
           <w:tab w:leader="none" w:pos="3600" w:val="left"/>
           <w:tab w:leader="none" w:pos="4320" w:val="left"/>
+          <w:tab w:leader="none" w:pos="5040" w:val="left"/>
         </w:tabs>
         <w:ind w:hanging="360" w:left="720" w:right="0"/>
         <w:spacing w:after="0" w:before="0"/>
@@ -4773,7 +4828,7 @@
     </w:p>
     <w:p>
       <w:pPr>
-        <w:pStyle w:val="style278"/>
+        <w:pStyle w:val="style281"/>
         <w:numPr>
           <w:ilvl w:val="0"/>
           <w:numId w:val="18"/>
@@ -4785,6 +4840,7 @@
           <w:tab w:leader="none" w:pos="2880" w:val="left"/>
           <w:tab w:leader="none" w:pos="3600" w:val="left"/>
           <w:tab w:leader="none" w:pos="4320" w:val="left"/>
+          <w:tab w:leader="none" w:pos="5040" w:val="left"/>
         </w:tabs>
         <w:ind w:hanging="360" w:left="720" w:right="0"/>
         <w:spacing w:after="0" w:before="0"/>
@@ -4796,7 +4852,7 @@
     </w:p>
     <w:p>
       <w:pPr>
-        <w:pStyle w:val="style278"/>
+        <w:pStyle w:val="style281"/>
         <w:numPr>
           <w:ilvl w:val="0"/>
           <w:numId w:val="18"/>
@@ -4808,6 +4864,7 @@
           <w:tab w:leader="none" w:pos="2880" w:val="left"/>
           <w:tab w:leader="none" w:pos="3600" w:val="left"/>
           <w:tab w:leader="none" w:pos="4320" w:val="left"/>
+          <w:tab w:leader="none" w:pos="5040" w:val="left"/>
         </w:tabs>
         <w:ind w:hanging="360" w:left="720" w:right="0"/>
         <w:spacing w:after="280" w:before="0"/>
@@ -4892,7 +4949,7 @@
     </w:p>
     <w:p>
       <w:pPr>
-        <w:pStyle w:val="style259"/>
+        <w:pStyle w:val="style262"/>
       </w:pPr>
       <w:r>
         <w:rPr/>
@@ -4915,7 +4972,7 @@
     </w:p>
     <w:p>
       <w:pPr>
-        <w:pStyle w:val="style259"/>
+        <w:pStyle w:val="style262"/>
         <w:ind w:hanging="0" w:left="0" w:right="0"/>
       </w:pPr>
       <w:hyperlink r:id="rId9">
@@ -5001,7 +5058,7 @@
     </w:p>
     <w:p>
       <w:pPr>
-        <w:pStyle w:val="style266"/>
+        <w:pStyle w:val="style269"/>
         <w:jc w:val="left"/>
         <w:spacing w:after="280" w:before="0"/>
       </w:pPr>
@@ -5192,7 +5249,7 @@
     </w:p>
     <w:p>
       <w:pPr>
-        <w:pStyle w:val="style272"/>
+        <w:pStyle w:val="style275"/>
         <w:jc w:val="left"/>
         <w:spacing w:after="280" w:before="0"/>
       </w:pPr>
@@ -5206,7 +5263,7 @@
     </w:p>
     <w:p>
       <w:pPr>
-        <w:pStyle w:val="style278"/>
+        <w:pStyle w:val="style281"/>
         <w:numPr>
           <w:ilvl w:val="0"/>
           <w:numId w:val="19"/>
@@ -5218,6 +5275,7 @@
           <w:tab w:leader="none" w:pos="2880" w:val="left"/>
           <w:tab w:leader="none" w:pos="3600" w:val="left"/>
           <w:tab w:leader="none" w:pos="4320" w:val="left"/>
+          <w:tab w:leader="none" w:pos="5040" w:val="left"/>
         </w:tabs>
         <w:ind w:hanging="360" w:left="720" w:right="0"/>
         <w:spacing w:after="0" w:before="0"/>
@@ -5229,7 +5287,7 @@
     </w:p>
     <w:p>
       <w:pPr>
-        <w:pStyle w:val="style278"/>
+        <w:pStyle w:val="style281"/>
         <w:numPr>
           <w:ilvl w:val="0"/>
           <w:numId w:val="19"/>
@@ -5241,6 +5299,7 @@
           <w:tab w:leader="none" w:pos="2880" w:val="left"/>
           <w:tab w:leader="none" w:pos="3600" w:val="left"/>
           <w:tab w:leader="none" w:pos="4320" w:val="left"/>
+          <w:tab w:leader="none" w:pos="5040" w:val="left"/>
         </w:tabs>
         <w:ind w:hanging="360" w:left="720" w:right="0"/>
         <w:spacing w:after="280" w:before="0"/>
@@ -5280,7 +5339,7 @@
     </w:p>
     <w:p>
       <w:pPr>
-        <w:pStyle w:val="style259"/>
+        <w:pStyle w:val="style262"/>
       </w:pPr>
       <w:r>
         <w:rPr/>
@@ -5303,7 +5362,7 @@
     </w:p>
     <w:p>
       <w:pPr>
-        <w:pStyle w:val="style259"/>
+        <w:pStyle w:val="style262"/>
       </w:pPr>
       <w:r>
         <w:rPr/>
@@ -5312,31 +5371,31 @@
     </w:p>
     <w:p>
       <w:pPr>
-        <w:pStyle w:val="style259"/>
-      </w:pPr>
-      <w:r>
-        <w:rPr/>
-      </w:r>
-    </w:p>
-    <w:p>
-      <w:pPr>
-        <w:pStyle w:val="style259"/>
-      </w:pPr>
-      <w:r>
-        <w:rPr/>
-      </w:r>
-    </w:p>
-    <w:p>
-      <w:pPr>
-        <w:pStyle w:val="style259"/>
-      </w:pPr>
-      <w:r>
-        <w:rPr/>
-      </w:r>
-    </w:p>
-    <w:p>
-      <w:pPr>
-        <w:pStyle w:val="style259"/>
+        <w:pStyle w:val="style262"/>
+      </w:pPr>
+      <w:r>
+        <w:rPr/>
+      </w:r>
+    </w:p>
+    <w:p>
+      <w:pPr>
+        <w:pStyle w:val="style262"/>
+      </w:pPr>
+      <w:r>
+        <w:rPr/>
+      </w:r>
+    </w:p>
+    <w:p>
+      <w:pPr>
+        <w:pStyle w:val="style262"/>
+      </w:pPr>
+      <w:r>
+        <w:rPr/>
+      </w:r>
+    </w:p>
+    <w:p>
+      <w:pPr>
+        <w:pStyle w:val="style262"/>
       </w:pPr>
       <w:r>
         <w:rPr/>
@@ -5389,39 +5448,39 @@
     </w:p>
     <w:p>
       <w:pPr>
-        <w:pStyle w:val="style259"/>
-      </w:pPr>
-      <w:r>
-        <w:rPr/>
-      </w:r>
-    </w:p>
-    <w:p>
-      <w:pPr>
-        <w:pStyle w:val="style259"/>
-      </w:pPr>
-      <w:r>
-        <w:rPr/>
-      </w:r>
-    </w:p>
-    <w:p>
-      <w:pPr>
-        <w:pStyle w:val="style259"/>
-      </w:pPr>
-      <w:r>
-        <w:rPr/>
-      </w:r>
-    </w:p>
-    <w:p>
-      <w:pPr>
-        <w:pStyle w:val="style259"/>
-      </w:pPr>
-      <w:r>
-        <w:rPr/>
-      </w:r>
-    </w:p>
-    <w:p>
-      <w:pPr>
-        <w:pStyle w:val="style259"/>
+        <w:pStyle w:val="style262"/>
+      </w:pPr>
+      <w:r>
+        <w:rPr/>
+      </w:r>
+    </w:p>
+    <w:p>
+      <w:pPr>
+        <w:pStyle w:val="style262"/>
+      </w:pPr>
+      <w:r>
+        <w:rPr/>
+      </w:r>
+    </w:p>
+    <w:p>
+      <w:pPr>
+        <w:pStyle w:val="style262"/>
+      </w:pPr>
+      <w:r>
+        <w:rPr/>
+      </w:r>
+    </w:p>
+    <w:p>
+      <w:pPr>
+        <w:pStyle w:val="style262"/>
+      </w:pPr>
+      <w:r>
+        <w:rPr/>
+      </w:r>
+    </w:p>
+    <w:p>
+      <w:pPr>
+        <w:pStyle w:val="style262"/>
       </w:pPr>
       <w:r>
         <w:rPr/>
@@ -5488,7 +5547,7 @@
     </w:p>
     <w:p>
       <w:pPr>
-        <w:pStyle w:val="style259"/>
+        <w:pStyle w:val="style262"/>
       </w:pPr>
       <w:r>
         <w:rPr/>
@@ -5497,7 +5556,7 @@
     </w:p>
     <w:p>
       <w:pPr>
-        <w:pStyle w:val="style259"/>
+        <w:pStyle w:val="style262"/>
       </w:pPr>
       <w:r>
         <w:rPr/>
@@ -5550,15 +5609,15 @@
     </w:p>
     <w:p>
       <w:pPr>
-        <w:pStyle w:val="style259"/>
-      </w:pPr>
-      <w:r>
-        <w:rPr/>
-      </w:r>
-    </w:p>
-    <w:p>
-      <w:pPr>
-        <w:pStyle w:val="style259"/>
+        <w:pStyle w:val="style262"/>
+      </w:pPr>
+      <w:r>
+        <w:rPr/>
+      </w:r>
+    </w:p>
+    <w:p>
+      <w:pPr>
+        <w:pStyle w:val="style262"/>
       </w:pPr>
       <w:r>
         <w:rPr/>
@@ -5567,23 +5626,23 @@
     </w:p>
     <w:p>
       <w:pPr>
-        <w:pStyle w:val="style259"/>
-      </w:pPr>
-      <w:r>
-        <w:rPr/>
-      </w:r>
-    </w:p>
-    <w:p>
-      <w:pPr>
-        <w:pStyle w:val="style259"/>
-      </w:pPr>
-      <w:r>
-        <w:rPr/>
-      </w:r>
-    </w:p>
-    <w:p>
-      <w:pPr>
-        <w:pStyle w:val="style259"/>
+        <w:pStyle w:val="style262"/>
+      </w:pPr>
+      <w:r>
+        <w:rPr/>
+      </w:r>
+    </w:p>
+    <w:p>
+      <w:pPr>
+        <w:pStyle w:val="style262"/>
+      </w:pPr>
+      <w:r>
+        <w:rPr/>
+      </w:r>
+    </w:p>
+    <w:p>
+      <w:pPr>
+        <w:pStyle w:val="style262"/>
         <w:spacing w:after="120" w:before="0"/>
       </w:pPr>
       <w:r>
@@ -5637,7 +5696,7 @@
     </w:p>
     <w:p>
       <w:pPr>
-        <w:pStyle w:val="style259"/>
+        <w:pStyle w:val="style262"/>
         <w:spacing w:after="120" w:before="0"/>
       </w:pPr>
       <w:r>
@@ -5647,7 +5706,7 @@
     </w:p>
     <w:p>
       <w:pPr>
-        <w:pStyle w:val="style259"/>
+        <w:pStyle w:val="style262"/>
         <w:spacing w:after="120" w:before="0"/>
       </w:pPr>
       <w:r>
@@ -5715,7 +5774,7 @@
     </w:p>
     <w:p>
       <w:pPr>
-        <w:pStyle w:val="style259"/>
+        <w:pStyle w:val="style262"/>
       </w:pPr>
       <w:r>
         <w:rPr/>
@@ -5724,7 +5783,7 @@
     </w:p>
     <w:p>
       <w:pPr>
-        <w:pStyle w:val="style259"/>
+        <w:pStyle w:val="style262"/>
       </w:pPr>
       <w:r>
         <w:rPr/>
@@ -5747,7 +5806,7 @@
     </w:p>
     <w:p>
       <w:pPr>
-        <w:pStyle w:val="style259"/>
+        <w:pStyle w:val="style262"/>
       </w:pPr>
       <w:r>
         <w:rPr/>
@@ -5814,7 +5873,7 @@
     </w:p>
     <w:p>
       <w:pPr>
-        <w:pStyle w:val="style259"/>
+        <w:pStyle w:val="style262"/>
       </w:pPr>
       <w:r>
         <w:rPr/>
@@ -5823,7 +5882,7 @@
     </w:p>
     <w:p>
       <w:pPr>
-        <w:pStyle w:val="style259"/>
+        <w:pStyle w:val="style262"/>
       </w:pPr>
       <w:r>
         <w:rPr/>
@@ -5832,7 +5891,7 @@
     </w:p>
     <w:p>
       <w:pPr>
-        <w:pStyle w:val="style259"/>
+        <w:pStyle w:val="style262"/>
       </w:pPr>
       <w:r>
         <w:rPr/>
@@ -5885,15 +5944,15 @@
     </w:p>
     <w:p>
       <w:pPr>
-        <w:pStyle w:val="style259"/>
-      </w:pPr>
-      <w:r>
-        <w:rPr/>
-      </w:r>
-    </w:p>
-    <w:p>
-      <w:pPr>
-        <w:pStyle w:val="style259"/>
+        <w:pStyle w:val="style262"/>
+      </w:pPr>
+      <w:r>
+        <w:rPr/>
+      </w:r>
+    </w:p>
+    <w:p>
+      <w:pPr>
+        <w:pStyle w:val="style262"/>
       </w:pPr>
       <w:r>
         <w:rPr/>
@@ -5902,7 +5961,7 @@
     </w:p>
     <w:p>
       <w:pPr>
-        <w:pStyle w:val="style259"/>
+        <w:pStyle w:val="style262"/>
       </w:pPr>
       <w:r>
         <w:rPr/>
@@ -5955,7 +6014,7 @@
     </w:p>
     <w:p>
       <w:pPr>
-        <w:pStyle w:val="style259"/>
+        <w:pStyle w:val="style262"/>
       </w:pPr>
       <w:r>
         <w:rPr/>
@@ -5976,7 +6035,7 @@
     </w:p>
     <w:p>
       <w:pPr>
-        <w:pStyle w:val="style259"/>
+        <w:pStyle w:val="style262"/>
         <w:numPr>
           <w:ilvl w:val="0"/>
           <w:numId w:val="20"/>
@@ -5989,7 +6048,7 @@
     </w:p>
     <w:p>
       <w:pPr>
-        <w:pStyle w:val="style259"/>
+        <w:pStyle w:val="style262"/>
         <w:numPr>
           <w:ilvl w:val="0"/>
           <w:numId w:val="20"/>
@@ -6002,7 +6061,7 @@
     </w:p>
     <w:p>
       <w:pPr>
-        <w:pStyle w:val="style259"/>
+        <w:pStyle w:val="style262"/>
       </w:pPr>
       <w:r>
         <w:rPr/>
@@ -6025,24 +6084,16 @@
     </w:p>
     <w:p>
       <w:pPr>
-        <w:pStyle w:val="style259"/>
-      </w:pPr>
-      <w:r>
-        <w:rPr/>
-        <w:t xml:space="preserve">Web Service cần được đặt trong package oop.controller.rest, tham khảo thêm phần </w:t>
-      </w:r>
-      <w:r>
-        <w:rPr/>
-        <w:t>Web service</w:t>
-      </w:r>
-      <w:r>
-        <w:rPr/>
-        <w:t>.</w:t>
-      </w:r>
-    </w:p>
-    <w:p>
-      <w:pPr>
-        <w:pStyle w:val="style259"/>
+        <w:pStyle w:val="style262"/>
+      </w:pPr>
+      <w:r>
+        <w:rPr/>
+        <w:t>Web Service cần được đặt trong package oop.controller.rest, tham khảo thêm phần Web service.</w:t>
+      </w:r>
+    </w:p>
+    <w:p>
+      <w:pPr>
+        <w:pStyle w:val="style262"/>
       </w:pPr>
       <w:r>
         <w:rPr/>
@@ -6109,7 +6160,7 @@
     </w:p>
     <w:p>
       <w:pPr>
-        <w:pStyle w:val="style259"/>
+        <w:pStyle w:val="style262"/>
       </w:pPr>
       <w:r>
         <w:rPr/>
@@ -6118,7 +6169,7 @@
     </w:p>
     <w:p>
       <w:pPr>
-        <w:pStyle w:val="style259"/>
+        <w:pStyle w:val="style262"/>
       </w:pPr>
       <w:r>
         <w:rPr/>
@@ -6139,7 +6190,7 @@
     </w:p>
     <w:p>
       <w:pPr>
-        <w:pStyle w:val="style259"/>
+        <w:pStyle w:val="style262"/>
       </w:pPr>
       <w:r>
         <w:rPr/>
@@ -6192,7 +6243,7 @@
     </w:p>
     <w:p>
       <w:pPr>
-        <w:pStyle w:val="style259"/>
+        <w:pStyle w:val="style262"/>
       </w:pPr>
       <w:r>
         <w:rPr/>
@@ -6201,7 +6252,7 @@
     </w:p>
     <w:p>
       <w:pPr>
-        <w:pStyle w:val="style259"/>
+        <w:pStyle w:val="style262"/>
       </w:pPr>
       <w:r>
         <w:rPr/>
@@ -6268,15 +6319,15 @@
     </w:p>
     <w:p>
       <w:pPr>
-        <w:pStyle w:val="style259"/>
-      </w:pPr>
-      <w:r>
-        <w:rPr/>
-      </w:r>
-    </w:p>
-    <w:p>
-      <w:pPr>
-        <w:pStyle w:val="style259"/>
+        <w:pStyle w:val="style262"/>
+      </w:pPr>
+      <w:r>
+        <w:rPr/>
+      </w:r>
+    </w:p>
+    <w:p>
+      <w:pPr>
+        <w:pStyle w:val="style262"/>
       </w:pPr>
       <w:r>
         <w:rPr/>
@@ -6329,7 +6380,7 @@
     </w:p>
     <w:p>
       <w:pPr>
-        <w:pStyle w:val="style259"/>
+        <w:pStyle w:val="style262"/>
       </w:pPr>
       <w:r>
         <w:rPr/>
@@ -6350,7 +6401,7 @@
     </w:p>
     <w:p>
       <w:pPr>
-        <w:pStyle w:val="style259"/>
+        <w:pStyle w:val="style262"/>
         <w:numPr>
           <w:ilvl w:val="0"/>
           <w:numId w:val="21"/>
@@ -6375,7 +6426,7 @@
     </w:p>
     <w:p>
       <w:pPr>
-        <w:pStyle w:val="style259"/>
+        <w:pStyle w:val="style262"/>
         <w:numPr>
           <w:ilvl w:val="0"/>
           <w:numId w:val="21"/>
@@ -6388,7 +6439,7 @@
     </w:p>
     <w:p>
       <w:pPr>
-        <w:pStyle w:val="style259"/>
+        <w:pStyle w:val="style262"/>
         <w:numPr>
           <w:ilvl w:val="0"/>
           <w:numId w:val="21"/>
@@ -6401,7 +6452,7 @@
     </w:p>
     <w:p>
       <w:pPr>
-        <w:pStyle w:val="style259"/>
+        <w:pStyle w:val="style262"/>
         <w:numPr>
           <w:ilvl w:val="0"/>
           <w:numId w:val="21"/>
@@ -6414,7 +6465,7 @@
     </w:p>
     <w:p>
       <w:pPr>
-        <w:pStyle w:val="style259"/>
+        <w:pStyle w:val="style262"/>
         <w:numPr>
           <w:ilvl w:val="0"/>
           <w:numId w:val="21"/>
@@ -6427,7 +6478,7 @@
     </w:p>
     <w:p>
       <w:pPr>
-        <w:pStyle w:val="style259"/>
+        <w:pStyle w:val="style262"/>
         <w:numPr>
           <w:ilvl w:val="0"/>
           <w:numId w:val="21"/>
@@ -6440,7 +6491,7 @@
     </w:p>
     <w:p>
       <w:pPr>
-        <w:pStyle w:val="style259"/>
+        <w:pStyle w:val="style262"/>
         <w:numPr>
           <w:ilvl w:val="0"/>
           <w:numId w:val="21"/>
@@ -6453,6 +6504,54 @@
     </w:p>
     <w:p>
       <w:pPr>
+        <w:pStyle w:val="style262"/>
+      </w:pPr>
+      <w:r>
+        <w:rPr/>
+        <w:t>Cập nhật 05/09: Tải lên dữ liệu dạng JSON</w:t>
+      </w:r>
+    </w:p>
+    <w:p>
+      <w:pPr>
+        <w:pStyle w:val="style262"/>
+        <w:numPr>
+          <w:ilvl w:val="0"/>
+          <w:numId w:val="24"/>
+        </w:numPr>
+      </w:pPr>
+      <w:r>
+        <w:rPr/>
+        <w:t>Dùng method: 'post'</w:t>
+      </w:r>
+    </w:p>
+    <w:p>
+      <w:pPr>
+        <w:pStyle w:val="style262"/>
+        <w:numPr>
+          <w:ilvl w:val="0"/>
+          <w:numId w:val="24"/>
+        </w:numPr>
+      </w:pPr>
+      <w:r>
+        <w:rPr/>
+        <w:t>Thêm thuộc tính contentType: 'application/json'</w:t>
+      </w:r>
+    </w:p>
+    <w:p>
+      <w:pPr>
+        <w:pStyle w:val="style262"/>
+        <w:numPr>
+          <w:ilvl w:val="0"/>
+          <w:numId w:val="24"/>
+        </w:numPr>
+      </w:pPr>
+      <w:r>
+        <w:rPr/>
+        <w:t>Thay parameters bằng postBody: Object.toJSON(data) với «data» là đối tượng JS chứa dữ liệu cần gửi</w:t>
+      </w:r>
+    </w:p>
+    <w:p>
+      <w:pPr>
         <w:pStyle w:val="style3"/>
         <w:numPr>
           <w:ilvl w:val="2"/>
@@ -6467,7 +6566,7 @@
     </w:p>
     <w:p>
       <w:pPr>
-        <w:pStyle w:val="style259"/>
+        <w:pStyle w:val="style262"/>
       </w:pPr>
       <w:r>
         <w:rPr/>
@@ -6534,7 +6633,7 @@
     </w:p>
     <w:p>
       <w:pPr>
-        <w:pStyle w:val="style259"/>
+        <w:pStyle w:val="style262"/>
       </w:pPr>
       <w:r>
         <w:rPr/>
@@ -6557,7 +6656,7 @@
     </w:p>
     <w:p>
       <w:pPr>
-        <w:pStyle w:val="style259"/>
+        <w:pStyle w:val="style262"/>
       </w:pPr>
       <w:r>
         <w:rPr/>
@@ -6566,7 +6665,7 @@
     </w:p>
     <w:p>
       <w:pPr>
-        <w:pStyle w:val="style259"/>
+        <w:pStyle w:val="style262"/>
         <w:numPr>
           <w:ilvl w:val="0"/>
           <w:numId w:val="23"/>
@@ -6579,7 +6678,7 @@
     </w:p>
     <w:p>
       <w:pPr>
-        <w:pStyle w:val="style259"/>
+        <w:pStyle w:val="style262"/>
         <w:numPr>
           <w:ilvl w:val="0"/>
           <w:numId w:val="23"/>
@@ -6592,7 +6691,7 @@
     </w:p>
     <w:p>
       <w:pPr>
-        <w:pStyle w:val="style259"/>
+        <w:pStyle w:val="style262"/>
         <w:numPr>
           <w:ilvl w:val="0"/>
           <w:numId w:val="23"/>
@@ -6605,7 +6704,7 @@
     </w:p>
     <w:p>
       <w:pPr>
-        <w:pStyle w:val="style259"/>
+        <w:pStyle w:val="style262"/>
         <w:numPr>
           <w:ilvl w:val="0"/>
           <w:numId w:val="23"/>
@@ -6618,7 +6717,7 @@
     </w:p>
     <w:p>
       <w:pPr>
-        <w:pStyle w:val="style259"/>
+        <w:pStyle w:val="style262"/>
         <w:numPr>
           <w:ilvl w:val="0"/>
           <w:numId w:val="23"/>
@@ -6631,7 +6730,7 @@
     </w:p>
     <w:p>
       <w:pPr>
-        <w:pStyle w:val="style259"/>
+        <w:pStyle w:val="style262"/>
       </w:pPr>
       <w:r>
         <w:rPr/>
@@ -6698,7 +6797,7 @@
     </w:p>
     <w:p>
       <w:pPr>
-        <w:pStyle w:val="style259"/>
+        <w:pStyle w:val="style262"/>
       </w:pPr>
       <w:r>
         <w:rPr/>
@@ -6707,7 +6806,7 @@
     </w:p>
     <w:p>
       <w:pPr>
-        <w:pStyle w:val="style259"/>
+        <w:pStyle w:val="style262"/>
         <w:numPr>
           <w:ilvl w:val="0"/>
           <w:numId w:val="22"/>
@@ -6772,7 +6871,7 @@
     </w:p>
     <w:p>
       <w:pPr>
-        <w:pStyle w:val="style259"/>
+        <w:pStyle w:val="style262"/>
         <w:numPr>
           <w:ilvl w:val="0"/>
           <w:numId w:val="22"/>
@@ -6785,7 +6884,7 @@
     </w:p>
     <w:p>
       <w:pPr>
-        <w:pStyle w:val="style259"/>
+        <w:pStyle w:val="style262"/>
         <w:numPr>
           <w:ilvl w:val="0"/>
           <w:numId w:val="22"/>
@@ -6798,7 +6897,7 @@
     </w:p>
     <w:p>
       <w:pPr>
-        <w:pStyle w:val="style259"/>
+        <w:pStyle w:val="style262"/>
         <w:numPr>
           <w:ilvl w:val="0"/>
           <w:numId w:val="22"/>
@@ -6811,7 +6910,7 @@
     </w:p>
     <w:p>
       <w:pPr>
-        <w:pStyle w:val="style259"/>
+        <w:pStyle w:val="style262"/>
         <w:numPr>
           <w:ilvl w:val="0"/>
           <w:numId w:val="22"/>
@@ -6824,7 +6923,7 @@
     </w:p>
     <w:p>
       <w:pPr>
-        <w:pStyle w:val="style259"/>
+        <w:pStyle w:val="style262"/>
         <w:numPr>
           <w:ilvl w:val="0"/>
           <w:numId w:val="22"/>
@@ -6837,7 +6936,7 @@
     </w:p>
     <w:p>
       <w:pPr>
-        <w:pStyle w:val="style259"/>
+        <w:pStyle w:val="style262"/>
       </w:pPr>
       <w:r>
         <w:rPr/>
@@ -6890,15 +6989,15 @@
     </w:p>
     <w:p>
       <w:pPr>
-        <w:pStyle w:val="style259"/>
-      </w:pPr>
-      <w:r>
-        <w:rPr/>
-      </w:r>
-    </w:p>
-    <w:p>
-      <w:pPr>
-        <w:pStyle w:val="style259"/>
+        <w:pStyle w:val="style262"/>
+      </w:pPr>
+      <w:r>
+        <w:rPr/>
+      </w:r>
+    </w:p>
+    <w:p>
+      <w:pPr>
+        <w:pStyle w:val="style262"/>
       </w:pPr>
       <w:r>
         <w:rPr/>
@@ -6951,15 +7050,15 @@
     </w:p>
     <w:p>
       <w:pPr>
-        <w:pStyle w:val="style259"/>
-      </w:pPr>
-      <w:r>
-        <w:rPr/>
-      </w:r>
-    </w:p>
-    <w:p>
-      <w:pPr>
-        <w:pStyle w:val="style259"/>
+        <w:pStyle w:val="style262"/>
+      </w:pPr>
+      <w:r>
+        <w:rPr/>
+      </w:r>
+    </w:p>
+    <w:p>
+      <w:pPr>
+        <w:pStyle w:val="style262"/>
         <w:spacing w:after="120" w:before="0"/>
       </w:pPr>
       <w:r>
@@ -9356,6 +9455,116 @@
     </w:lvl>
   </w:abstractNum>
   <w:abstractNum w:abstractNumId="23">
+    <w:lvl w:ilvl="0">
+      <w:start w:val="1"/>
+      <w:numFmt w:val="bullet"/>
+      <w:lvlJc w:val="left"/>
+      <w:lvlText w:val=""/>
+      <w:pPr>
+        <w:ind w:hanging="360" w:left="720"/>
+      </w:pPr>
+      <w:rPr>
+        <w:rFonts w:ascii="Symbol" w:cs="Symbol" w:hAnsi="Symbol" w:hint="default"/>
+      </w:rPr>
+    </w:lvl>
+    <w:lvl w:ilvl="1">
+      <w:start w:val="1"/>
+      <w:numFmt w:val="bullet"/>
+      <w:lvlJc w:val="left"/>
+      <w:lvlText w:val="◦"/>
+      <w:pPr>
+        <w:ind w:hanging="360" w:left="1080"/>
+      </w:pPr>
+      <w:rPr>
+        <w:rFonts w:ascii="OpenSymbol" w:cs="OpenSymbol" w:hAnsi="OpenSymbol" w:hint="default"/>
+      </w:rPr>
+    </w:lvl>
+    <w:lvl w:ilvl="2">
+      <w:start w:val="1"/>
+      <w:numFmt w:val="bullet"/>
+      <w:lvlJc w:val="left"/>
+      <w:lvlText w:val="▪"/>
+      <w:pPr>
+        <w:ind w:hanging="360" w:left="1440"/>
+      </w:pPr>
+      <w:rPr>
+        <w:rFonts w:ascii="OpenSymbol" w:cs="OpenSymbol" w:hAnsi="OpenSymbol" w:hint="default"/>
+      </w:rPr>
+    </w:lvl>
+    <w:lvl w:ilvl="3">
+      <w:start w:val="1"/>
+      <w:numFmt w:val="bullet"/>
+      <w:lvlJc w:val="left"/>
+      <w:lvlText w:val=""/>
+      <w:pPr>
+        <w:ind w:hanging="360" w:left="1800"/>
+      </w:pPr>
+      <w:rPr>
+        <w:rFonts w:ascii="Symbol" w:cs="Symbol" w:hAnsi="Symbol" w:hint="default"/>
+      </w:rPr>
+    </w:lvl>
+    <w:lvl w:ilvl="4">
+      <w:start w:val="1"/>
+      <w:numFmt w:val="bullet"/>
+      <w:lvlJc w:val="left"/>
+      <w:lvlText w:val="◦"/>
+      <w:pPr>
+        <w:ind w:hanging="360" w:left="2160"/>
+      </w:pPr>
+      <w:rPr>
+        <w:rFonts w:ascii="OpenSymbol" w:cs="OpenSymbol" w:hAnsi="OpenSymbol" w:hint="default"/>
+      </w:rPr>
+    </w:lvl>
+    <w:lvl w:ilvl="5">
+      <w:start w:val="1"/>
+      <w:numFmt w:val="bullet"/>
+      <w:lvlJc w:val="left"/>
+      <w:lvlText w:val="▪"/>
+      <w:pPr>
+        <w:ind w:hanging="360" w:left="2520"/>
+      </w:pPr>
+      <w:rPr>
+        <w:rFonts w:ascii="OpenSymbol" w:cs="OpenSymbol" w:hAnsi="OpenSymbol" w:hint="default"/>
+      </w:rPr>
+    </w:lvl>
+    <w:lvl w:ilvl="6">
+      <w:start w:val="1"/>
+      <w:numFmt w:val="bullet"/>
+      <w:lvlJc w:val="left"/>
+      <w:lvlText w:val=""/>
+      <w:pPr>
+        <w:ind w:hanging="360" w:left="2880"/>
+      </w:pPr>
+      <w:rPr>
+        <w:rFonts w:ascii="Symbol" w:cs="Symbol" w:hAnsi="Symbol" w:hint="default"/>
+      </w:rPr>
+    </w:lvl>
+    <w:lvl w:ilvl="7">
+      <w:start w:val="1"/>
+      <w:numFmt w:val="bullet"/>
+      <w:lvlJc w:val="left"/>
+      <w:lvlText w:val="◦"/>
+      <w:pPr>
+        <w:ind w:hanging="360" w:left="3240"/>
+      </w:pPr>
+      <w:rPr>
+        <w:rFonts w:ascii="OpenSymbol" w:cs="OpenSymbol" w:hAnsi="OpenSymbol" w:hint="default"/>
+      </w:rPr>
+    </w:lvl>
+    <w:lvl w:ilvl="8">
+      <w:start w:val="1"/>
+      <w:numFmt w:val="bullet"/>
+      <w:lvlJc w:val="left"/>
+      <w:lvlText w:val="▪"/>
+      <w:pPr>
+        <w:ind w:hanging="360" w:left="3600"/>
+      </w:pPr>
+      <w:rPr>
+        <w:rFonts w:ascii="OpenSymbol" w:cs="OpenSymbol" w:hAnsi="OpenSymbol" w:hint="default"/>
+      </w:rPr>
+    </w:lvl>
+  </w:abstractNum>
+  <w:abstractNum w:abstractNumId="24">
     <w:lvl w:ilvl="0">
       <w:start w:val="1"/>
       <w:numFmt w:val="bullet"/>
@@ -9534,6 +9743,9 @@
   <w:num w:numId="23">
     <w:abstractNumId w:val="23"/>
   </w:num>
+  <w:num w:numId="24">
+    <w:abstractNumId w:val="24"/>
+  </w:num>
 </w:numbering>
 </file>
 
@@ -9564,8 +9776,13 @@
   <w:style w:styleId="style1" w:type="paragraph">
     <w:name w:val="Tiêu đề 1"/>
     <w:basedOn w:val="style0"/>
-    <w:next w:val="style259"/>
+    <w:next w:val="style262"/>
     <w:pPr>
+      <w:outlineLvl w:val="0"/>
+      <w:numPr>
+        <w:ilvl w:val="0"/>
+        <w:numId w:val="1"/>
+      </w:numPr>
       <w:ind w:hanging="0" w:left="90" w:right="90"/>
       <w:shd w:fill="FFFFFF"/>
       <w:keepNext/>
@@ -9583,7 +9800,7 @@
   <w:style w:styleId="style2" w:type="paragraph">
     <w:name w:val="Tiêu đề 2"/>
     <w:basedOn w:val="style0"/>
-    <w:next w:val="style259"/>
+    <w:next w:val="style262"/>
     <w:pPr>
       <w:outlineLvl w:val="1"/>
       <w:numPr>
@@ -9609,7 +9826,7 @@
   <w:style w:styleId="style3" w:type="paragraph">
     <w:name w:val="Tiêu đề 3"/>
     <w:basedOn w:val="style0"/>
-    <w:next w:val="style259"/>
+    <w:next w:val="style262"/>
     <w:pPr>
       <w:outlineLvl w:val="2"/>
       <w:numPr>
@@ -9633,7 +9850,7 @@
   <w:style w:styleId="style4" w:type="paragraph">
     <w:name w:val="Tiêu đề 4"/>
     <w:basedOn w:val="style0"/>
-    <w:next w:val="style259"/>
+    <w:next w:val="style262"/>
     <w:pPr>
       <w:outlineLvl w:val="3"/>
       <w:numPr>
@@ -9659,7 +9876,7 @@
   <w:style w:styleId="style5" w:type="paragraph">
     <w:name w:val="Tiêu đề 5"/>
     <w:basedOn w:val="style0"/>
-    <w:next w:val="style259"/>
+    <w:next w:val="style262"/>
     <w:pPr>
       <w:outlineLvl w:val="4"/>
       <w:numPr>
@@ -9684,7 +9901,7 @@
   <w:style w:styleId="style6" w:type="paragraph">
     <w:name w:val="Tiêu đề 6"/>
     <w:basedOn w:val="style0"/>
-    <w:next w:val="style259"/>
+    <w:next w:val="style262"/>
     <w:pPr>
       <w:outlineLvl w:val="5"/>
       <w:numPr>
@@ -10913,28 +11130,43 @@
   <w:style w:styleId="style255" w:type="character">
     <w:name w:val="ListLabel 13"/>
     <w:next w:val="style255"/>
+    <w:rPr/>
+  </w:style>
+  <w:style w:styleId="style256" w:type="character">
+    <w:name w:val="ListLabel 14"/>
+    <w:next w:val="style256"/>
+    <w:rPr/>
+  </w:style>
+  <w:style w:styleId="style257" w:type="character">
+    <w:name w:val="ListLabel 15"/>
+    <w:next w:val="style257"/>
+    <w:rPr/>
+  </w:style>
+  <w:style w:styleId="style258" w:type="character">
+    <w:name w:val="ListLabel 16"/>
+    <w:next w:val="style258"/>
     <w:rPr>
       <w:rFonts w:cs="Symbol"/>
     </w:rPr>
   </w:style>
-  <w:style w:styleId="style256" w:type="character">
-    <w:name w:val="ListLabel 14"/>
-    <w:next w:val="style256"/>
+  <w:style w:styleId="style259" w:type="character">
+    <w:name w:val="ListLabel 17"/>
+    <w:next w:val="style259"/>
     <w:rPr>
       <w:rFonts w:cs="OpenSymbol"/>
     </w:rPr>
   </w:style>
-  <w:style w:styleId="style257" w:type="character">
-    <w:name w:val="ListLabel 15"/>
-    <w:next w:val="style257"/>
+  <w:style w:styleId="style260" w:type="character">
+    <w:name w:val="ListLabel 18"/>
+    <w:next w:val="style260"/>
     <w:rPr>
       <w:rFonts w:cs="Wingdings"/>
     </w:rPr>
   </w:style>
-  <w:style w:styleId="style258" w:type="paragraph">
+  <w:style w:styleId="style261" w:type="paragraph">
     <w:name w:val="Tiêu đề"/>
     <w:basedOn w:val="style0"/>
-    <w:next w:val="style259"/>
+    <w:next w:val="style262"/>
     <w:pPr>
       <w:keepNext/>
       <w:spacing w:after="120" w:before="240"/>
@@ -10945,26 +11177,26 @@
       <w:rFonts w:ascii="DejaVu Sans" w:cs="DejaVu Sans" w:eastAsia="DejaVu Sans" w:hAnsi="DejaVu Sans"/>
     </w:rPr>
   </w:style>
-  <w:style w:styleId="style259" w:type="paragraph">
+  <w:style w:styleId="style262" w:type="paragraph">
     <w:name w:val="Thân văn bản"/>
     <w:basedOn w:val="style0"/>
-    <w:next w:val="style259"/>
+    <w:next w:val="style262"/>
     <w:pPr>
       <w:spacing w:after="120" w:before="0"/>
     </w:pPr>
     <w:rPr/>
   </w:style>
-  <w:style w:styleId="style260" w:type="paragraph">
+  <w:style w:styleId="style263" w:type="paragraph">
     <w:name w:val="Danh sách"/>
-    <w:basedOn w:val="style259"/>
-    <w:next w:val="style260"/>
+    <w:basedOn w:val="style262"/>
+    <w:next w:val="style263"/>
     <w:pPr/>
     <w:rPr/>
   </w:style>
-  <w:style w:styleId="style261" w:type="paragraph">
+  <w:style w:styleId="style264" w:type="paragraph">
     <w:name w:val="Phụ đề"/>
     <w:basedOn w:val="style0"/>
-    <w:next w:val="style261"/>
+    <w:next w:val="style264"/>
     <w:pPr>
       <w:suppressLineNumbers/>
       <w:spacing w:after="120" w:before="120"/>
@@ -10976,198 +11208,198 @@
       <w:iCs/>
     </w:rPr>
   </w:style>
-  <w:style w:styleId="style262" w:type="paragraph">
+  <w:style w:styleId="style265" w:type="paragraph">
     <w:name w:val="Chỉ mục"/>
     <w:basedOn w:val="style0"/>
-    <w:next w:val="style262"/>
+    <w:next w:val="style265"/>
     <w:pPr>
       <w:suppressLineNumbers/>
     </w:pPr>
     <w:rPr/>
   </w:style>
-  <w:style w:styleId="style263" w:type="paragraph">
+  <w:style w:styleId="style266" w:type="paragraph">
     <w:name w:val="writely-toc-lower-roman"/>
-    <w:basedOn w:val="style0"/>
-    <w:next w:val="style263"/>
-    <w:pPr/>
-    <w:rPr/>
-  </w:style>
-  <w:style w:styleId="style264" w:type="paragraph">
-    <w:name w:val="Tr"/>
-    <w:basedOn w:val="style0"/>
-    <w:next w:val="style264"/>
-    <w:pPr/>
-    <w:rPr/>
-  </w:style>
-  <w:style w:styleId="style265" w:type="paragraph">
-    <w:name w:val="Img"/>
-    <w:basedOn w:val="style0"/>
-    <w:next w:val="style265"/>
-    <w:pPr/>
-    <w:rPr/>
-  </w:style>
-  <w:style w:styleId="style266" w:type="paragraph">
-    <w:name w:val="Div"/>
     <w:basedOn w:val="style0"/>
     <w:next w:val="style266"/>
     <w:pPr/>
     <w:rPr/>
   </w:style>
   <w:style w:styleId="style267" w:type="paragraph">
-    <w:name w:val="webkit-indent-blockquote"/>
+    <w:name w:val="Tr"/>
     <w:basedOn w:val="style0"/>
     <w:next w:val="style267"/>
     <w:pPr/>
     <w:rPr/>
   </w:style>
   <w:style w:styleId="style268" w:type="paragraph">
-    <w:name w:val="writely-toc-disc"/>
+    <w:name w:val="Img"/>
     <w:basedOn w:val="style0"/>
     <w:next w:val="style268"/>
     <w:pPr/>
     <w:rPr/>
   </w:style>
   <w:style w:styleId="style269" w:type="paragraph">
-    <w:name w:val="Ol"/>
+    <w:name w:val="Div"/>
     <w:basedOn w:val="style0"/>
     <w:next w:val="style269"/>
     <w:pPr/>
     <w:rPr/>
   </w:style>
   <w:style w:styleId="style270" w:type="paragraph">
-    <w:name w:val="writely-toc-decimal"/>
+    <w:name w:val="webkit-indent-blockquote"/>
     <w:basedOn w:val="style0"/>
     <w:next w:val="style270"/>
     <w:pPr/>
     <w:rPr/>
   </w:style>
   <w:style w:styleId="style271" w:type="paragraph">
-    <w:name w:val="Option"/>
+    <w:name w:val="writely-toc-disc"/>
     <w:basedOn w:val="style0"/>
     <w:next w:val="style271"/>
     <w:pPr/>
     <w:rPr/>
   </w:style>
   <w:style w:styleId="style272" w:type="paragraph">
-    <w:name w:val="Ul"/>
+    <w:name w:val="Ol"/>
     <w:basedOn w:val="style0"/>
     <w:next w:val="style272"/>
     <w:pPr/>
     <w:rPr/>
   </w:style>
   <w:style w:styleId="style273" w:type="paragraph">
-    <w:name w:val="Select"/>
+    <w:name w:val="writely-toc-decimal"/>
     <w:basedOn w:val="style0"/>
     <w:next w:val="style273"/>
     <w:pPr/>
     <w:rPr/>
   </w:style>
   <w:style w:styleId="style274" w:type="paragraph">
-    <w:name w:val="writely-toc-lower-alpha"/>
+    <w:name w:val="Option"/>
     <w:basedOn w:val="style0"/>
     <w:next w:val="style274"/>
     <w:pPr/>
     <w:rPr/>
   </w:style>
   <w:style w:styleId="style275" w:type="paragraph">
-    <w:name w:val="Blockquote"/>
+    <w:name w:val="Ul"/>
     <w:basedOn w:val="style0"/>
     <w:next w:val="style275"/>
     <w:pPr/>
     <w:rPr/>
   </w:style>
   <w:style w:styleId="style276" w:type="paragraph">
-    <w:name w:val="writely-toc-upper-alpha"/>
+    <w:name w:val="Select"/>
     <w:basedOn w:val="style0"/>
     <w:next w:val="style276"/>
     <w:pPr/>
     <w:rPr/>
   </w:style>
   <w:style w:styleId="style277" w:type="paragraph">
+    <w:name w:val="writely-toc-lower-alpha"/>
+    <w:basedOn w:val="style0"/>
+    <w:next w:val="style277"/>
+    <w:pPr/>
+    <w:rPr/>
+  </w:style>
+  <w:style w:styleId="style278" w:type="paragraph">
+    <w:name w:val="Blockquote"/>
+    <w:basedOn w:val="style0"/>
+    <w:next w:val="style278"/>
+    <w:pPr/>
+    <w:rPr/>
+  </w:style>
+  <w:style w:styleId="style279" w:type="paragraph">
+    <w:name w:val="writely-toc-upper-alpha"/>
+    <w:basedOn w:val="style0"/>
+    <w:next w:val="style279"/>
+    <w:pPr/>
+    <w:rPr/>
+  </w:style>
+  <w:style w:styleId="style280" w:type="paragraph">
     <w:name w:val="Bảng"/>
     <w:basedOn w:val="style0"/>
-    <w:next w:val="style277"/>
+    <w:next w:val="style280"/>
     <w:pPr>
       <w:shd w:fill="FFFFFF"/>
     </w:pPr>
     <w:rPr/>
   </w:style>
-  <w:style w:styleId="style278" w:type="paragraph">
+  <w:style w:styleId="style281" w:type="paragraph">
     <w:name w:val="Li"/>
-    <w:basedOn w:val="style0"/>
-    <w:next w:val="style278"/>
-    <w:pPr/>
-    <w:rPr/>
-  </w:style>
-  <w:style w:styleId="style279" w:type="paragraph">
-    <w:name w:val="pb"/>
-    <w:basedOn w:val="style0"/>
-    <w:next w:val="style279"/>
-    <w:pPr/>
-    <w:rPr/>
-  </w:style>
-  <w:style w:styleId="style280" w:type="paragraph">
-    <w:name w:val="Address"/>
-    <w:basedOn w:val="style0"/>
-    <w:next w:val="style280"/>
-    <w:pPr/>
-    <w:rPr/>
-  </w:style>
-  <w:style w:styleId="style281" w:type="paragraph">
-    <w:name w:val="Pre"/>
     <w:basedOn w:val="style0"/>
     <w:next w:val="style281"/>
     <w:pPr/>
     <w:rPr/>
   </w:style>
   <w:style w:styleId="style282" w:type="paragraph">
-    <w:name w:val="Ol_writely-toc-subheading"/>
-    <w:basedOn w:val="style269"/>
+    <w:name w:val="pb"/>
+    <w:basedOn w:val="style0"/>
     <w:next w:val="style282"/>
     <w:pPr/>
     <w:rPr/>
   </w:style>
   <w:style w:styleId="style283" w:type="paragraph">
-    <w:name w:val="writely-toc-upper-roman"/>
+    <w:name w:val="Address"/>
     <w:basedOn w:val="style0"/>
     <w:next w:val="style283"/>
     <w:pPr/>
     <w:rPr/>
   </w:style>
   <w:style w:styleId="style284" w:type="paragraph">
-    <w:name w:val="writely-toc-none"/>
+    <w:name w:val="Pre"/>
     <w:basedOn w:val="style0"/>
     <w:next w:val="style284"/>
     <w:pPr/>
     <w:rPr/>
   </w:style>
   <w:style w:styleId="style285" w:type="paragraph">
-    <w:name w:val="Ol_writely-toc-decimal"/>
-    <w:basedOn w:val="style269"/>
+    <w:name w:val="Ol_writely-toc-subheading"/>
+    <w:basedOn w:val="style272"/>
     <w:next w:val="style285"/>
     <w:pPr/>
     <w:rPr/>
   </w:style>
   <w:style w:styleId="style286" w:type="paragraph">
-    <w:name w:val="Blockquote_webkit-indent-blockquote"/>
-    <w:basedOn w:val="style275"/>
+    <w:name w:val="writely-toc-upper-roman"/>
+    <w:basedOn w:val="style0"/>
     <w:next w:val="style286"/>
     <w:pPr/>
     <w:rPr/>
   </w:style>
   <w:style w:styleId="style287" w:type="paragraph">
+    <w:name w:val="writely-toc-none"/>
+    <w:basedOn w:val="style0"/>
+    <w:next w:val="style287"/>
+    <w:pPr/>
+    <w:rPr/>
+  </w:style>
+  <w:style w:styleId="style288" w:type="paragraph">
+    <w:name w:val="Ol_writely-toc-decimal"/>
+    <w:basedOn w:val="style272"/>
+    <w:next w:val="style288"/>
+    <w:pPr/>
+    <w:rPr/>
+  </w:style>
+  <w:style w:styleId="style289" w:type="paragraph">
+    <w:name w:val="Blockquote_webkit-indent-blockquote"/>
+    <w:basedOn w:val="style278"/>
+    <w:next w:val="style289"/>
+    <w:pPr/>
+    <w:rPr/>
+  </w:style>
+  <w:style w:styleId="style290" w:type="paragraph">
     <w:name w:val="Nội dung bảng"/>
     <w:basedOn w:val="style0"/>
-    <w:next w:val="style287"/>
+    <w:next w:val="style290"/>
     <w:pPr>
       <w:suppressLineNumbers/>
     </w:pPr>
     <w:rPr/>
   </w:style>
-  <w:style w:styleId="style288" w:type="paragraph">
+  <w:style w:styleId="style291" w:type="paragraph">
     <w:name w:val="Tiêu đề nội dung"/>
-    <w:basedOn w:val="style258"/>
-    <w:next w:val="style288"/>
+    <w:basedOn w:val="style261"/>
+    <w:next w:val="style291"/>
     <w:pPr>
       <w:ind w:hanging="0" w:left="0" w:right="0"/>
       <w:suppressLineNumbers/>
@@ -11179,10 +11411,10 @@
       <w:bCs/>
     </w:rPr>
   </w:style>
-  <w:style w:styleId="style289" w:type="paragraph">
+  <w:style w:styleId="style292" w:type="paragraph">
     <w:name w:val="Nội dung 1"/>
-    <w:basedOn w:val="style262"/>
-    <w:next w:val="style289"/>
+    <w:basedOn w:val="style265"/>
+    <w:next w:val="style292"/>
     <w:pPr>
       <w:tabs>
         <w:tab w:leader="dot" w:pos="9689" w:val="right"/>
@@ -11191,37 +11423,37 @@
     </w:pPr>
     <w:rPr/>
   </w:style>
-  <w:style w:styleId="style290" w:type="paragraph">
+  <w:style w:styleId="style293" w:type="paragraph">
     <w:name w:val="Nội dung 2"/>
-    <w:basedOn w:val="style262"/>
-    <w:next w:val="style290"/>
-    <w:pPr>
-      <w:tabs>
-        <w:tab w:leader="dot" w:pos="9972" w:val="right"/>
-      </w:tabs>
-      <w:ind w:hanging="0" w:left="283" w:right="0"/>
-    </w:pPr>
-    <w:rPr/>
-  </w:style>
-  <w:style w:styleId="style291" w:type="paragraph">
-    <w:name w:val="Nội dung 3"/>
-    <w:basedOn w:val="style262"/>
-    <w:next w:val="style291"/>
+    <w:basedOn w:val="style265"/>
+    <w:next w:val="style293"/>
     <w:pPr>
       <w:tabs>
         <w:tab w:leader="dot" w:pos="10255" w:val="right"/>
       </w:tabs>
+      <w:ind w:hanging="0" w:left="283" w:right="0"/>
+    </w:pPr>
+    <w:rPr/>
+  </w:style>
+  <w:style w:styleId="style294" w:type="paragraph">
+    <w:name w:val="Nội dung 3"/>
+    <w:basedOn w:val="style265"/>
+    <w:next w:val="style294"/>
+    <w:pPr>
+      <w:tabs>
+        <w:tab w:leader="dot" w:pos="10821" w:val="right"/>
+      </w:tabs>
       <w:ind w:hanging="0" w:left="566" w:right="0"/>
     </w:pPr>
     <w:rPr/>
   </w:style>
-  <w:style w:styleId="style292" w:type="paragraph">
+  <w:style w:styleId="style295" w:type="paragraph">
     <w:name w:val="Nội dung 4"/>
-    <w:basedOn w:val="style262"/>
-    <w:next w:val="style292"/>
+    <w:basedOn w:val="style265"/>
+    <w:next w:val="style295"/>
     <w:pPr>
       <w:tabs>
-        <w:tab w:leader="dot" w:pos="10538" w:val="right"/>
+        <w:tab w:leader="dot" w:pos="11387" w:val="right"/>
       </w:tabs>
       <w:ind w:hanging="0" w:left="849" w:right="0"/>
     </w:pPr>
